--- a/NguyenNgocHongHan-FileBaoCaoVaPhanTich.docx
+++ b/NguyenNgocHongHan-FileBaoCaoVaPhanTich.docx
@@ -3172,6 +3172,29 @@
           <w:rFonts w:ascii="Times New Roman" w:hAnsi="Times New Roman" w:cs="Times New Roman"/>
           <w:sz w:val="24"/>
           <w:szCs w:val="24"/>
+          <w:lang w:val="vi-VN"/>
+        </w:rPr>
+      </w:pPr>
+      <w:r>
+        <w:rPr>
+          <w:rFonts w:ascii="Times New Roman" w:hAnsi="Times New Roman" w:cs="Times New Roman"/>
+          <w:sz w:val="24"/>
+          <w:szCs w:val="24"/>
+          <w:lang w:val="vi-VN"/>
+        </w:rPr>
+        <w:t>CreateDate: ngày tạo sản phẩm (mặc định là getdate())</w:t>
+      </w:r>
+      <w:bookmarkStart w:id="1" w:name="_GoBack"/>
+      <w:bookmarkEnd w:id="1"/>
+    </w:p>
+    <w:p>
+      <w:pPr>
+        <w:spacing w:line="360" w:lineRule="auto"/>
+        <w:ind w:left="360"/>
+        <w:rPr>
+          <w:rFonts w:ascii="Times New Roman" w:hAnsi="Times New Roman" w:cs="Times New Roman"/>
+          <w:sz w:val="24"/>
+          <w:szCs w:val="24"/>
         </w:rPr>
       </w:pPr>
       <w:r>
@@ -3218,6 +3241,7 @@
           <w:sz w:val="24"/>
           <w:szCs w:val="24"/>
         </w:rPr>
+        <w:lastRenderedPageBreak/>
         <w:t>MetaDescriptions: mô tả sản phẩm - mô tả nội dung xuất hiện bên dưới tên sản phẩm (được dùng cho trình duyệt và SEO)</w:t>
       </w:r>
     </w:p>
@@ -3237,7 +3261,6 @@
           <w:sz w:val="24"/>
           <w:szCs w:val="24"/>
         </w:rPr>
-        <w:lastRenderedPageBreak/>
         <w:t>Status: trạng thái hiển thị (Đang hiển thị/Ẩn, mặc định bằng 1 - true)</w:t>
       </w:r>
     </w:p>
@@ -3646,6 +3669,7 @@
           <w:sz w:val="24"/>
           <w:szCs w:val="24"/>
         </w:rPr>
+        <w:lastRenderedPageBreak/>
         <w:t>TagID: mã tag (khóa ngoại, liên kết với bảng Tb_Tag)</w:t>
       </w:r>
     </w:p>
@@ -3685,7 +3709,6 @@
           <w:rFonts w:cs="Times New Roman"/>
           <w:szCs w:val="24"/>
         </w:rPr>
-        <w:lastRenderedPageBreak/>
         <w:t>Tb_Customer: bảng thông tin khách hàng</w:t>
       </w:r>
     </w:p>
@@ -4225,6 +4248,7 @@
           <w:sz w:val="24"/>
           <w:szCs w:val="24"/>
         </w:rPr>
+        <w:lastRenderedPageBreak/>
         <w:t>Password: mật khẩu đăng nhập tài khoản nhân viên</w:t>
       </w:r>
     </w:p>
@@ -4267,7 +4291,6 @@
           <w:sz w:val="24"/>
           <w:szCs w:val="24"/>
         </w:rPr>
-        <w:lastRenderedPageBreak/>
         <w:t>Email: email nhân viên</w:t>
       </w:r>
     </w:p>
@@ -4798,6 +4821,7 @@
           <w:sz w:val="24"/>
           <w:szCs w:val="24"/>
         </w:rPr>
+        <w:lastRenderedPageBreak/>
         <w:t xml:space="preserve">CreateDate: ngày gửi phản hồi (mặc định là </w:t>
       </w:r>
       <w:proofErr w:type="gramStart"/>
@@ -4855,7 +4879,6 @@
           <w:rFonts w:cs="Times New Roman"/>
           <w:szCs w:val="24"/>
         </w:rPr>
-        <w:lastRenderedPageBreak/>
         <w:t>Tb_OrderStatus: bảng trạng thái đơn hàng</w:t>
       </w:r>
     </w:p>
@@ -5239,6 +5262,7 @@
           <w:sz w:val="24"/>
           <w:szCs w:val="24"/>
         </w:rPr>
+        <w:lastRenderedPageBreak/>
         <w:t>OrderDetailID: mã chi tiết đơn đặt hàng (khóa chính, tự động tăng)</w:t>
       </w:r>
     </w:p>
@@ -5277,7 +5301,6 @@
           <w:sz w:val="24"/>
           <w:szCs w:val="24"/>
         </w:rPr>
-        <w:lastRenderedPageBreak/>
         <w:t>ProductID: mã sản phẩm (khóa ngoại, liên kết với bảng Tb_Product)</w:t>
       </w:r>
     </w:p>
@@ -5677,6 +5700,7 @@
           <w:sz w:val="24"/>
           <w:szCs w:val="24"/>
         </w:rPr>
+        <w:lastRenderedPageBreak/>
         <w:t>Name: tên phương thức thanh toán (thẻ tín dụng, PayPal, thanh toán khi nhận hàng (COD), chuyển khoản ngân hàng, ví điện tử</w:t>
       </w:r>
       <w:proofErr w:type="gramStart"/>
@@ -5714,7 +5738,6 @@
           <w:sz w:val="24"/>
           <w:szCs w:val="24"/>
         </w:rPr>
-        <w:lastRenderedPageBreak/>
         <w:t>Description: mô tả phương thức thanh toán</w:t>
       </w:r>
     </w:p>
@@ -6132,6 +6155,7 @@
           <w:sz w:val="24"/>
           <w:szCs w:val="24"/>
         </w:rPr>
+        <w:lastRenderedPageBreak/>
         <w:t>Image: ảnh tin tức</w:t>
       </w:r>
     </w:p>
@@ -6151,7 +6175,6 @@
           <w:sz w:val="24"/>
           <w:szCs w:val="24"/>
         </w:rPr>
-        <w:lastRenderedPageBreak/>
         <w:t>Description: nội dung tin tức</w:t>
       </w:r>
     </w:p>
@@ -10077,7 +10100,23 @@
           <w:sz w:val="24"/>
           <w:szCs w:val="24"/>
         </w:rPr>
-        <w:t>MINHTHUShop.Service (Class Library): Chứa các Service xử lý Business logic</w:t>
+        <w:t xml:space="preserve">MINHTHUShop.Service (Class Library): Chứa các </w:t>
+      </w:r>
+      <w:r>
+        <w:rPr>
+          <w:rFonts w:ascii="Times New Roman" w:hAnsi="Times New Roman" w:cs="Times New Roman"/>
+          <w:sz w:val="24"/>
+          <w:szCs w:val="24"/>
+        </w:rPr>
+        <w:t xml:space="preserve">lớp </w:t>
+      </w:r>
+      <w:r>
+        <w:rPr>
+          <w:rFonts w:ascii="Times New Roman" w:hAnsi="Times New Roman" w:cs="Times New Roman"/>
+          <w:sz w:val="24"/>
+          <w:szCs w:val="24"/>
+        </w:rPr>
+        <w:t>Service xử lý Business logic</w:t>
       </w:r>
     </w:p>
     <w:p>
@@ -10419,8 +10458,6 @@
           <w:szCs w:val="24"/>
         </w:rPr>
       </w:pPr>
-      <w:bookmarkStart w:id="1" w:name="_GoBack"/>
-      <w:bookmarkEnd w:id="1"/>
       <w:r>
         <w:rPr>
           <w:rFonts w:ascii="Times New Roman" w:hAnsi="Times New Roman" w:cs="Times New Roman"/>

--- a/NguyenNgocHongHan-FileBaoCaoVaPhanTich.docx
+++ b/NguyenNgocHongHan-FileBaoCaoVaPhanTich.docx
@@ -1156,7 +1156,90 @@
                 <w:sz w:val="24"/>
                 <w:szCs w:val="24"/>
               </w:rPr>
-              <w:t>Triển khai web API để tạo restfull API</w:t>
+              <w:t>Triển khai phần Service</w:t>
+            </w:r>
+            <w:r>
+              <w:rPr>
+                <w:rFonts w:ascii="Times New Roman" w:eastAsia="Times New Roman" w:hAnsi="Times New Roman" w:cs="Times New Roman"/>
+                <w:sz w:val="24"/>
+                <w:szCs w:val="24"/>
+              </w:rPr>
+              <w:t xml:space="preserve"> và dựng thử test case trong UnitTest</w:t>
+            </w:r>
+          </w:p>
+        </w:tc>
+        <w:tc>
+          <w:tcPr>
+            <w:tcW w:w="1511" w:type="dxa"/>
+            <w:vMerge/>
+          </w:tcPr>
+          <w:p>
+            <w:pPr>
+              <w:spacing w:before="7" w:line="360" w:lineRule="auto"/>
+              <w:rPr>
+                <w:rFonts w:ascii="Times New Roman" w:eastAsia="Times New Roman" w:hAnsi="Times New Roman" w:cs="Times New Roman"/>
+                <w:sz w:val="24"/>
+                <w:szCs w:val="24"/>
+              </w:rPr>
+            </w:pPr>
+          </w:p>
+        </w:tc>
+      </w:tr>
+      <w:tr>
+        <w:trPr>
+          <w:trHeight w:val="290"/>
+        </w:trPr>
+        <w:tc>
+          <w:tcPr>
+            <w:tcW w:w="1696" w:type="dxa"/>
+            <w:noWrap/>
+          </w:tcPr>
+          <w:p>
+            <w:pPr>
+              <w:spacing w:before="7" w:line="360" w:lineRule="auto"/>
+              <w:jc w:val="center"/>
+              <w:rPr>
+                <w:rFonts w:ascii="Times New Roman" w:eastAsia="Times New Roman" w:hAnsi="Times New Roman" w:cs="Times New Roman"/>
+                <w:sz w:val="24"/>
+                <w:szCs w:val="24"/>
+              </w:rPr>
+            </w:pPr>
+            <w:r>
+              <w:rPr>
+                <w:rFonts w:ascii="Times New Roman" w:eastAsia="Times New Roman" w:hAnsi="Times New Roman" w:cs="Times New Roman"/>
+                <w:sz w:val="24"/>
+                <w:szCs w:val="24"/>
+              </w:rPr>
+              <w:t>24/04 – 30/04</w:t>
+            </w:r>
+          </w:p>
+        </w:tc>
+        <w:tc>
+          <w:tcPr>
+            <w:tcW w:w="6379" w:type="dxa"/>
+            <w:noWrap/>
+          </w:tcPr>
+          <w:p>
+            <w:pPr>
+              <w:pStyle w:val="ListParagraph"/>
+              <w:numPr>
+                <w:ilvl w:val="0"/>
+                <w:numId w:val="4"/>
+              </w:numPr>
+              <w:spacing w:before="7" w:line="360" w:lineRule="auto"/>
+              <w:rPr>
+                <w:rFonts w:ascii="Times New Roman" w:eastAsia="Times New Roman" w:hAnsi="Times New Roman" w:cs="Times New Roman"/>
+                <w:sz w:val="24"/>
+                <w:szCs w:val="24"/>
+              </w:rPr>
+            </w:pPr>
+            <w:r>
+              <w:rPr>
+                <w:rFonts w:ascii="Times New Roman" w:eastAsia="Times New Roman" w:hAnsi="Times New Roman" w:cs="Times New Roman"/>
+                <w:sz w:val="24"/>
+                <w:szCs w:val="24"/>
+              </w:rPr>
+              <w:t>Triển khai phần quản trị bằng Angular</w:t>
             </w:r>
           </w:p>
           <w:p>
@@ -1179,14 +1262,181 @@
                 <w:sz w:val="24"/>
                 <w:szCs w:val="24"/>
               </w:rPr>
-              <w:t>Triển khai phần web Angular</w:t>
+              <w:t>Tìm kiếm dữ liệu trong bảng</w:t>
+            </w:r>
+          </w:p>
+          <w:p>
+            <w:pPr>
+              <w:pStyle w:val="ListParagraph"/>
+              <w:numPr>
+                <w:ilvl w:val="0"/>
+                <w:numId w:val="4"/>
+              </w:numPr>
+              <w:spacing w:before="7" w:line="360" w:lineRule="auto"/>
+              <w:rPr>
+                <w:rFonts w:ascii="Times New Roman" w:eastAsia="Times New Roman" w:hAnsi="Times New Roman" w:cs="Times New Roman"/>
+                <w:sz w:val="24"/>
+                <w:szCs w:val="24"/>
+              </w:rPr>
+            </w:pPr>
+            <w:r>
+              <w:rPr>
+                <w:rFonts w:ascii="Times New Roman" w:eastAsia="Times New Roman" w:hAnsi="Times New Roman" w:cs="Times New Roman"/>
+                <w:sz w:val="24"/>
+                <w:szCs w:val="24"/>
+              </w:rPr>
+              <w:t>Thêm, sửa, xóa dữ liệu</w:t>
             </w:r>
           </w:p>
         </w:tc>
         <w:tc>
           <w:tcPr>
             <w:tcW w:w="1511" w:type="dxa"/>
-            <w:vMerge/>
+          </w:tcPr>
+          <w:p>
+            <w:pPr>
+              <w:spacing w:before="7" w:line="360" w:lineRule="auto"/>
+              <w:rPr>
+                <w:rFonts w:ascii="Times New Roman" w:eastAsia="Times New Roman" w:hAnsi="Times New Roman" w:cs="Times New Roman"/>
+                <w:sz w:val="24"/>
+                <w:szCs w:val="24"/>
+              </w:rPr>
+            </w:pPr>
+            <w:bookmarkStart w:id="0" w:name="_GoBack"/>
+            <w:bookmarkEnd w:id="0"/>
+          </w:p>
+        </w:tc>
+      </w:tr>
+      <w:tr>
+        <w:trPr>
+          <w:trHeight w:val="290"/>
+        </w:trPr>
+        <w:tc>
+          <w:tcPr>
+            <w:tcW w:w="1696" w:type="dxa"/>
+            <w:noWrap/>
+          </w:tcPr>
+          <w:p>
+            <w:pPr>
+              <w:spacing w:before="7" w:line="360" w:lineRule="auto"/>
+              <w:jc w:val="center"/>
+              <w:rPr>
+                <w:rFonts w:ascii="Times New Roman" w:eastAsia="Times New Roman" w:hAnsi="Times New Roman" w:cs="Times New Roman"/>
+                <w:sz w:val="24"/>
+                <w:szCs w:val="24"/>
+              </w:rPr>
+            </w:pPr>
+            <w:r>
+              <w:rPr>
+                <w:rFonts w:ascii="Times New Roman" w:eastAsia="Times New Roman" w:hAnsi="Times New Roman" w:cs="Times New Roman"/>
+                <w:sz w:val="24"/>
+                <w:szCs w:val="24"/>
+              </w:rPr>
+              <w:t>01/05 – 07/05</w:t>
+            </w:r>
+          </w:p>
+        </w:tc>
+        <w:tc>
+          <w:tcPr>
+            <w:tcW w:w="6379" w:type="dxa"/>
+            <w:noWrap/>
+          </w:tcPr>
+          <w:p>
+            <w:pPr>
+              <w:pStyle w:val="ListParagraph"/>
+              <w:numPr>
+                <w:ilvl w:val="0"/>
+                <w:numId w:val="4"/>
+              </w:numPr>
+              <w:spacing w:before="7" w:line="360" w:lineRule="auto"/>
+              <w:rPr>
+                <w:rFonts w:ascii="Times New Roman" w:eastAsia="Times New Roman" w:hAnsi="Times New Roman" w:cs="Times New Roman"/>
+                <w:sz w:val="24"/>
+                <w:szCs w:val="24"/>
+              </w:rPr>
+            </w:pPr>
+            <w:r>
+              <w:rPr>
+                <w:rFonts w:ascii="Times New Roman" w:eastAsia="Times New Roman" w:hAnsi="Times New Roman" w:cs="Times New Roman"/>
+                <w:sz w:val="24"/>
+                <w:szCs w:val="24"/>
+              </w:rPr>
+              <w:t>Tạo form đăng nhập quản trị và điều hướng</w:t>
+            </w:r>
+          </w:p>
+          <w:p>
+            <w:pPr>
+              <w:pStyle w:val="ListParagraph"/>
+              <w:numPr>
+                <w:ilvl w:val="0"/>
+                <w:numId w:val="4"/>
+              </w:numPr>
+              <w:spacing w:before="7" w:line="360" w:lineRule="auto"/>
+              <w:rPr>
+                <w:rFonts w:ascii="Times New Roman" w:eastAsia="Times New Roman" w:hAnsi="Times New Roman" w:cs="Times New Roman"/>
+                <w:sz w:val="24"/>
+                <w:szCs w:val="24"/>
+              </w:rPr>
+            </w:pPr>
+            <w:r>
+              <w:rPr>
+                <w:rFonts w:ascii="Times New Roman" w:eastAsia="Times New Roman" w:hAnsi="Times New Roman" w:cs="Times New Roman"/>
+                <w:sz w:val="24"/>
+                <w:szCs w:val="24"/>
+              </w:rPr>
+              <w:t>Tạo danh sách sản phẩm và phân trang</w:t>
+            </w:r>
+          </w:p>
+          <w:p>
+            <w:pPr>
+              <w:pStyle w:val="ListParagraph"/>
+              <w:numPr>
+                <w:ilvl w:val="0"/>
+                <w:numId w:val="4"/>
+              </w:numPr>
+              <w:spacing w:before="7" w:line="360" w:lineRule="auto"/>
+              <w:rPr>
+                <w:rFonts w:ascii="Times New Roman" w:eastAsia="Times New Roman" w:hAnsi="Times New Roman" w:cs="Times New Roman"/>
+                <w:sz w:val="24"/>
+                <w:szCs w:val="24"/>
+              </w:rPr>
+            </w:pPr>
+            <w:r>
+              <w:rPr>
+                <w:rFonts w:ascii="Times New Roman" w:eastAsia="Times New Roman" w:hAnsi="Times New Roman" w:cs="Times New Roman"/>
+                <w:sz w:val="24"/>
+                <w:szCs w:val="24"/>
+              </w:rPr>
+              <w:t>Sắp xếp danh sách theo điều kiện</w:t>
+            </w:r>
+          </w:p>
+          <w:p>
+            <w:pPr>
+              <w:pStyle w:val="ListParagraph"/>
+              <w:numPr>
+                <w:ilvl w:val="0"/>
+                <w:numId w:val="4"/>
+              </w:numPr>
+              <w:spacing w:before="7" w:line="360" w:lineRule="auto"/>
+              <w:rPr>
+                <w:rFonts w:ascii="Times New Roman" w:eastAsia="Times New Roman" w:hAnsi="Times New Roman" w:cs="Times New Roman"/>
+                <w:sz w:val="24"/>
+                <w:szCs w:val="24"/>
+              </w:rPr>
+            </w:pPr>
+            <w:r>
+              <w:rPr>
+                <w:rFonts w:ascii="Times New Roman" w:eastAsia="Times New Roman" w:hAnsi="Times New Roman" w:cs="Times New Roman"/>
+                <w:sz w:val="24"/>
+                <w:szCs w:val="24"/>
+              </w:rPr>
+              <w:t>Tạo trang danh sách sản phẩm, giới thiệu cửa hàng</w:t>
+            </w:r>
+          </w:p>
+        </w:tc>
+        <w:tc>
+          <w:tcPr>
+            <w:tcW w:w="1511" w:type="dxa"/>
           </w:tcPr>
           <w:p>
             <w:pPr>
@@ -1261,6 +1511,7 @@
           <w:sz w:val="24"/>
           <w:szCs w:val="24"/>
         </w:rPr>
+        <w:lastRenderedPageBreak/>
         <w:t>Báo cáo trên 50 trang</w:t>
       </w:r>
     </w:p>
@@ -1313,7 +1564,6 @@
           <w:sz w:val="24"/>
           <w:szCs w:val="24"/>
         </w:rPr>
-        <w:lastRenderedPageBreak/>
         <w:drawing>
           <wp:inline distT="0" distB="0" distL="0" distR="0" wp14:anchorId="0A57EE44" wp14:editId="6A5C64E4">
             <wp:extent cx="5943600" cy="2306320"/>
@@ -2740,8 +2990,8 @@
           <w:rFonts w:cs="Times New Roman"/>
         </w:rPr>
       </w:pPr>
-      <w:bookmarkStart w:id="0" w:name="_Tb_Brand:_bảng_hãng"/>
-      <w:bookmarkEnd w:id="0"/>
+      <w:bookmarkStart w:id="1" w:name="_Tb_Brand:_bảng_hãng"/>
+      <w:bookmarkEnd w:id="1"/>
       <w:r>
         <w:rPr>
           <w:rFonts w:cs="Times New Roman"/>
@@ -3184,8 +3434,6 @@
         </w:rPr>
         <w:t>CreateDate: ngày tạo sản phẩm (mặc định là getdate())</w:t>
       </w:r>
-      <w:bookmarkStart w:id="1" w:name="_GoBack"/>
-      <w:bookmarkEnd w:id="1"/>
     </w:p>
     <w:p>
       <w:pPr>
@@ -7960,6 +8208,159 @@
           <w:szCs w:val="24"/>
         </w:rPr>
         <w:t>t và SEO)</w:t>
+      </w:r>
+    </w:p>
+    <w:p>
+      <w:pPr>
+        <w:pStyle w:val="Heading2"/>
+        <w:widowControl w:val="0"/>
+        <w:autoSpaceDE w:val="0"/>
+        <w:autoSpaceDN w:val="0"/>
+        <w:spacing w:line="360" w:lineRule="auto"/>
+        <w:rPr>
+          <w:rFonts w:cs="Times New Roman"/>
+          <w:szCs w:val="24"/>
+        </w:rPr>
+      </w:pPr>
+      <w:r>
+        <w:rPr>
+          <w:rFonts w:cs="Times New Roman"/>
+          <w:szCs w:val="24"/>
+        </w:rPr>
+        <w:t>Tb_</w:t>
+      </w:r>
+      <w:r>
+        <w:rPr>
+          <w:rFonts w:cs="Times New Roman"/>
+          <w:szCs w:val="24"/>
+        </w:rPr>
+        <w:t>Error</w:t>
+      </w:r>
+      <w:r>
+        <w:rPr>
+          <w:rFonts w:cs="Times New Roman"/>
+          <w:szCs w:val="24"/>
+        </w:rPr>
+        <w:t xml:space="preserve">: bảng </w:t>
+      </w:r>
+      <w:r>
+        <w:rPr>
+          <w:rFonts w:cs="Times New Roman"/>
+          <w:szCs w:val="24"/>
+        </w:rPr>
+        <w:t>các lỗi của website</w:t>
+      </w:r>
+    </w:p>
+    <w:p>
+      <w:pPr>
+        <w:spacing w:line="360" w:lineRule="auto"/>
+        <w:ind w:left="360"/>
+        <w:rPr>
+          <w:rFonts w:ascii="Times New Roman" w:hAnsi="Times New Roman" w:cs="Times New Roman"/>
+          <w:sz w:val="24"/>
+          <w:szCs w:val="24"/>
+        </w:rPr>
+      </w:pPr>
+      <w:r>
+        <w:rPr>
+          <w:rFonts w:ascii="Times New Roman" w:hAnsi="Times New Roman" w:cs="Times New Roman"/>
+          <w:sz w:val="24"/>
+          <w:szCs w:val="24"/>
+        </w:rPr>
+        <w:t>ErrorID: mã lỗi (khóa chính, tự động tăng)</w:t>
+      </w:r>
+    </w:p>
+    <w:p>
+      <w:pPr>
+        <w:spacing w:line="360" w:lineRule="auto"/>
+        <w:ind w:left="360"/>
+        <w:rPr>
+          <w:rFonts w:ascii="Times New Roman" w:hAnsi="Times New Roman" w:cs="Times New Roman"/>
+          <w:sz w:val="24"/>
+          <w:szCs w:val="24"/>
+        </w:rPr>
+      </w:pPr>
+      <w:r>
+        <w:rPr>
+          <w:rFonts w:ascii="Times New Roman" w:hAnsi="Times New Roman" w:cs="Times New Roman"/>
+          <w:sz w:val="24"/>
+          <w:szCs w:val="24"/>
+        </w:rPr>
+        <w:t>Message: nội dung lỗi</w:t>
+      </w:r>
+    </w:p>
+    <w:p>
+      <w:pPr>
+        <w:spacing w:line="360" w:lineRule="auto"/>
+        <w:ind w:left="360"/>
+        <w:rPr>
+          <w:rFonts w:ascii="Times New Roman" w:hAnsi="Times New Roman" w:cs="Times New Roman"/>
+          <w:sz w:val="24"/>
+          <w:szCs w:val="24"/>
+        </w:rPr>
+      </w:pPr>
+      <w:r>
+        <w:rPr>
+          <w:rFonts w:ascii="Times New Roman" w:hAnsi="Times New Roman" w:cs="Times New Roman"/>
+          <w:sz w:val="24"/>
+          <w:szCs w:val="24"/>
+        </w:rPr>
+        <w:t xml:space="preserve">StackTrace: chứa </w:t>
+      </w:r>
+      <w:r>
+        <w:rPr>
+          <w:rFonts w:ascii="Times New Roman" w:hAnsi="Times New Roman" w:cs="Times New Roman"/>
+          <w:sz w:val="24"/>
+          <w:szCs w:val="24"/>
+        </w:rPr>
+        <w:t>danh sách các lệnh gọi phương thức (method) dẫn đến ngoại lệ (exception) / lỗi (error), cùng với tên file và số dòng</w:t>
+      </w:r>
+      <w:proofErr w:type="gramStart"/>
+      <w:r>
+        <w:rPr>
+          <w:rFonts w:ascii="Times New Roman" w:hAnsi="Times New Roman" w:cs="Times New Roman"/>
+          <w:sz w:val="24"/>
+          <w:szCs w:val="24"/>
+        </w:rPr>
+        <w:t>,…</w:t>
+      </w:r>
+      <w:proofErr w:type="gramEnd"/>
+    </w:p>
+    <w:p>
+      <w:pPr>
+        <w:spacing w:line="360" w:lineRule="auto"/>
+        <w:ind w:left="360"/>
+        <w:rPr>
+          <w:rFonts w:ascii="Times New Roman" w:hAnsi="Times New Roman" w:cs="Times New Roman"/>
+          <w:sz w:val="24"/>
+          <w:szCs w:val="24"/>
+        </w:rPr>
+      </w:pPr>
+      <w:r>
+        <w:rPr>
+          <w:rFonts w:ascii="Times New Roman" w:hAnsi="Times New Roman" w:cs="Times New Roman"/>
+          <w:sz w:val="24"/>
+          <w:szCs w:val="24"/>
+        </w:rPr>
+        <w:t xml:space="preserve">CreateDate: ngày tạo lỗi (mặc định </w:t>
+      </w:r>
+      <w:proofErr w:type="gramStart"/>
+      <w:r>
+        <w:rPr>
+          <w:rFonts w:ascii="Times New Roman" w:hAnsi="Times New Roman" w:cs="Times New Roman"/>
+          <w:sz w:val="24"/>
+          <w:szCs w:val="24"/>
+        </w:rPr>
+        <w:t>getdate(</w:t>
+      </w:r>
+      <w:proofErr w:type="gramEnd"/>
+      <w:r>
+        <w:rPr>
+          <w:rFonts w:ascii="Times New Roman" w:hAnsi="Times New Roman" w:cs="Times New Roman"/>
+          <w:sz w:val="24"/>
+          <w:szCs w:val="24"/>
+        </w:rPr>
+        <w:t>))</w:t>
       </w:r>
     </w:p>
     <w:p>
@@ -8107,6 +8508,7 @@
           <w:sz w:val="24"/>
           <w:szCs w:val="24"/>
         </w:rPr>
+        <w:lastRenderedPageBreak/>
         <w:drawing>
           <wp:inline distT="0" distB="0" distL="0" distR="0" wp14:anchorId="761C3D0D" wp14:editId="345F1256">
             <wp:extent cx="2482850" cy="1835150"/>
@@ -8202,7 +8604,6 @@
           <w:szCs w:val="24"/>
           <w:highlight w:val="yellow"/>
         </w:rPr>
-        <w:lastRenderedPageBreak/>
         <w:t>Mục đích là có thể sử dụng lại code ở phần server side cho cả trang web dành cho khách hàng và trang web dành cho nhân viên.</w:t>
       </w:r>
     </w:p>
@@ -8540,6 +8941,7 @@
           <w:sz w:val="24"/>
           <w:szCs w:val="24"/>
         </w:rPr>
+        <w:lastRenderedPageBreak/>
         <w:t>Angular CLI (giao diện dòng lệnh, tương tác với Angular)</w:t>
       </w:r>
     </w:p>
@@ -8768,7 +9170,6 @@
           <w:rFonts w:eastAsia="Times New Roman" w:cs="Times New Roman"/>
           <w:szCs w:val="24"/>
         </w:rPr>
-        <w:lastRenderedPageBreak/>
         <w:t>Công nghệ sử dụng</w:t>
       </w:r>
     </w:p>
@@ -8945,6 +9346,7 @@
           <w:rFonts w:eastAsia="Times New Roman" w:cs="Times New Roman"/>
           <w:szCs w:val="24"/>
         </w:rPr>
+        <w:lastRenderedPageBreak/>
         <w:t>Thực hiện dự án</w:t>
       </w:r>
     </w:p>
@@ -9032,7 +9434,6 @@
           <w:rFonts w:eastAsia="Times New Roman" w:cs="Times New Roman"/>
           <w:szCs w:val="24"/>
         </w:rPr>
-        <w:lastRenderedPageBreak/>
         <w:t>Website cho nhân viên</w:t>
       </w:r>
     </w:p>
@@ -9103,6 +9504,7 @@
           <w:rFonts w:eastAsia="Times New Roman" w:cs="Times New Roman"/>
           <w:szCs w:val="24"/>
         </w:rPr>
+        <w:lastRenderedPageBreak/>
         <w:t>Website cho khách hàng</w:t>
       </w:r>
     </w:p>
@@ -9231,7 +9633,6 @@
           <w:sz w:val="24"/>
           <w:szCs w:val="24"/>
         </w:rPr>
-        <w:lastRenderedPageBreak/>
         <w:t>MINHTHUShop.Model</w:t>
       </w:r>
       <w:r>
@@ -9592,6 +9993,7 @@
           <w:sz w:val="24"/>
           <w:szCs w:val="24"/>
         </w:rPr>
+        <w:lastRenderedPageBreak/>
         <w:t>References</w:t>
       </w:r>
     </w:p>
@@ -9806,7 +10208,6 @@
           <w:sz w:val="24"/>
           <w:szCs w:val="24"/>
         </w:rPr>
-        <w:lastRenderedPageBreak/>
         <w:t>RepositoryBase</w:t>
       </w:r>
       <w:r>
@@ -10059,6 +10460,7 @@
           <w:sz w:val="24"/>
           <w:szCs w:val="24"/>
         </w:rPr>
+        <w:lastRenderedPageBreak/>
         <w:t xml:space="preserve">Class </w:t>
       </w:r>
       <w:r>
@@ -10232,7 +10634,7 @@
           <w:sz w:val="24"/>
           <w:szCs w:val="24"/>
         </w:rPr>
-        <w:t>MINHTHUShop.Web (ASP.NET Web Application): Project chính dùng để hiển thị giao diện và tương tác người dùng</w:t>
+        <w:t>MINHTHUShop.UnitTest (Unit Test Project): Chứa các class Test sử dụng cho việc Unit Test</w:t>
       </w:r>
     </w:p>
     <w:p>
@@ -10278,7 +10680,38 @@
           <w:sz w:val="24"/>
           <w:szCs w:val="24"/>
         </w:rPr>
-        <w:t>Install package Autofac, AutoMapper, EntityFramework</w:t>
+        <w:t>Install package Moq</w:t>
+      </w:r>
+      <w:r>
+        <w:rPr>
+          <w:rFonts w:ascii="Times New Roman" w:hAnsi="Times New Roman" w:cs="Times New Roman"/>
+          <w:sz w:val="24"/>
+          <w:szCs w:val="24"/>
+        </w:rPr>
+        <w:t xml:space="preserve"> version 4.5.30</w:t>
+      </w:r>
+    </w:p>
+    <w:p>
+      <w:pPr>
+        <w:pStyle w:val="ListParagraph"/>
+        <w:numPr>
+          <w:ilvl w:val="2"/>
+          <w:numId w:val="1"/>
+        </w:numPr>
+        <w:spacing w:line="360" w:lineRule="auto"/>
+        <w:rPr>
+          <w:rFonts w:ascii="Times New Roman" w:hAnsi="Times New Roman" w:cs="Times New Roman"/>
+          <w:sz w:val="24"/>
+          <w:szCs w:val="24"/>
+        </w:rPr>
+      </w:pPr>
+      <w:r>
+        <w:rPr>
+          <w:rFonts w:ascii="Times New Roman" w:hAnsi="Times New Roman" w:cs="Times New Roman"/>
+          <w:sz w:val="24"/>
+          <w:szCs w:val="24"/>
+        </w:rPr>
+        <w:t>Install package Entity Framework</w:t>
       </w:r>
     </w:p>
     <w:p>
@@ -10372,6 +10805,14 @@
         </w:rPr>
         <w:t>MINHTHUShop.Model</w:t>
       </w:r>
+      <w:r>
+        <w:rPr>
+          <w:rFonts w:ascii="Times New Roman" w:hAnsi="Times New Roman" w:cs="Times New Roman"/>
+          <w:sz w:val="24"/>
+          <w:szCs w:val="24"/>
+        </w:rPr>
+        <w:t xml:space="preserve"> </w:t>
+      </w:r>
     </w:p>
     <w:p>
       <w:pPr>
@@ -10400,25 +10841,23 @@
       <w:pPr>
         <w:pStyle w:val="ListParagraph"/>
         <w:numPr>
-          <w:ilvl w:val="0"/>
+          <w:ilvl w:val="2"/>
           <w:numId w:val="1"/>
         </w:numPr>
         <w:spacing w:line="360" w:lineRule="auto"/>
-        <w:outlineLvl w:val="2"/>
-        <w:rPr>
-          <w:rFonts w:ascii="Times New Roman" w:hAnsi="Times New Roman" w:cs="Times New Roman"/>
-          <w:sz w:val="24"/>
-          <w:szCs w:val="24"/>
-        </w:rPr>
-      </w:pPr>
-      <w:r>
-        <w:rPr>
-          <w:rFonts w:ascii="Times New Roman" w:hAnsi="Times New Roman" w:cs="Times New Roman"/>
-          <w:sz w:val="24"/>
-          <w:szCs w:val="24"/>
-        </w:rPr>
-        <w:lastRenderedPageBreak/>
-        <w:t>MINHTHUShop.UnitTest (Unit Test Project): Chứa các class Test sử dụng cho việc Unit Test</w:t>
+        <w:rPr>
+          <w:rFonts w:ascii="Times New Roman" w:hAnsi="Times New Roman" w:cs="Times New Roman"/>
+          <w:sz w:val="24"/>
+          <w:szCs w:val="24"/>
+        </w:rPr>
+      </w:pPr>
+      <w:r>
+        <w:rPr>
+          <w:rFonts w:ascii="Times New Roman" w:hAnsi="Times New Roman" w:cs="Times New Roman"/>
+          <w:sz w:val="24"/>
+          <w:szCs w:val="24"/>
+        </w:rPr>
+        <w:t>MINHTHUShop.Web</w:t>
       </w:r>
     </w:p>
     <w:p>
@@ -10441,7 +10880,7 @@
           <w:sz w:val="24"/>
           <w:szCs w:val="24"/>
         </w:rPr>
-        <w:t>Cài đặt các package</w:t>
+        <w:t>Chứa các thư mục</w:t>
       </w:r>
     </w:p>
     <w:p>
@@ -10452,19 +10891,102 @@
           <w:numId w:val="1"/>
         </w:numPr>
         <w:spacing w:line="360" w:lineRule="auto"/>
-        <w:rPr>
-          <w:rFonts w:ascii="Times New Roman" w:hAnsi="Times New Roman" w:cs="Times New Roman"/>
-          <w:sz w:val="24"/>
-          <w:szCs w:val="24"/>
-        </w:rPr>
-      </w:pPr>
-      <w:r>
-        <w:rPr>
-          <w:rFonts w:ascii="Times New Roman" w:hAnsi="Times New Roman" w:cs="Times New Roman"/>
-          <w:sz w:val="24"/>
-          <w:szCs w:val="24"/>
-        </w:rPr>
-        <w:t>Install package Moq</w:t>
+        <w:outlineLvl w:val="3"/>
+        <w:rPr>
+          <w:rFonts w:ascii="Times New Roman" w:hAnsi="Times New Roman" w:cs="Times New Roman"/>
+          <w:sz w:val="24"/>
+          <w:szCs w:val="24"/>
+        </w:rPr>
+      </w:pPr>
+      <w:r>
+        <w:rPr>
+          <w:rFonts w:ascii="Times New Roman" w:hAnsi="Times New Roman" w:cs="Times New Roman"/>
+          <w:i/>
+          <w:sz w:val="24"/>
+          <w:szCs w:val="24"/>
+        </w:rPr>
+        <w:t>RepositoryTest</w:t>
+      </w:r>
+      <w:r>
+        <w:rPr>
+          <w:rFonts w:ascii="Times New Roman" w:hAnsi="Times New Roman" w:cs="Times New Roman"/>
+          <w:sz w:val="24"/>
+          <w:szCs w:val="24"/>
+        </w:rPr>
+        <w:t>: chứa các test case của Repository</w:t>
+      </w:r>
+      <w:r>
+        <w:rPr>
+          <w:rFonts w:ascii="Times New Roman" w:hAnsi="Times New Roman" w:cs="Times New Roman"/>
+          <w:sz w:val="24"/>
+          <w:szCs w:val="24"/>
+        </w:rPr>
+        <w:t xml:space="preserve"> để thao tác trực tiếp trên database</w:t>
+      </w:r>
+    </w:p>
+    <w:p>
+      <w:pPr>
+        <w:pStyle w:val="ListParagraph"/>
+        <w:numPr>
+          <w:ilvl w:val="2"/>
+          <w:numId w:val="1"/>
+        </w:numPr>
+        <w:spacing w:line="360" w:lineRule="auto"/>
+        <w:outlineLvl w:val="3"/>
+        <w:rPr>
+          <w:rFonts w:ascii="Times New Roman" w:hAnsi="Times New Roman" w:cs="Times New Roman"/>
+          <w:sz w:val="24"/>
+          <w:szCs w:val="24"/>
+        </w:rPr>
+      </w:pPr>
+      <w:r>
+        <w:rPr>
+          <w:rFonts w:ascii="Times New Roman" w:hAnsi="Times New Roman" w:cs="Times New Roman"/>
+          <w:i/>
+          <w:sz w:val="24"/>
+          <w:szCs w:val="24"/>
+        </w:rPr>
+        <w:t>ServiceTes</w:t>
+      </w:r>
+      <w:r>
+        <w:rPr>
+          <w:rFonts w:ascii="Times New Roman" w:hAnsi="Times New Roman" w:cs="Times New Roman"/>
+          <w:sz w:val="24"/>
+          <w:szCs w:val="24"/>
+        </w:rPr>
+        <w:t>t: chứa các test case của Service</w:t>
+      </w:r>
+      <w:r>
+        <w:rPr>
+          <w:rFonts w:ascii="Times New Roman" w:hAnsi="Times New Roman" w:cs="Times New Roman"/>
+          <w:sz w:val="24"/>
+          <w:szCs w:val="24"/>
+        </w:rPr>
+        <w:t>, dùng phương thức mock để tạo ra đối tượng ảo để test mà không cần thay đổi dữ liệu trên database</w:t>
+      </w:r>
+    </w:p>
+    <w:p>
+      <w:pPr>
+        <w:pStyle w:val="ListParagraph"/>
+        <w:numPr>
+          <w:ilvl w:val="0"/>
+          <w:numId w:val="1"/>
+        </w:numPr>
+        <w:spacing w:line="360" w:lineRule="auto"/>
+        <w:outlineLvl w:val="2"/>
+        <w:rPr>
+          <w:rFonts w:ascii="Times New Roman" w:hAnsi="Times New Roman" w:cs="Times New Roman"/>
+          <w:sz w:val="24"/>
+          <w:szCs w:val="24"/>
+        </w:rPr>
+      </w:pPr>
+      <w:r>
+        <w:rPr>
+          <w:rFonts w:ascii="Times New Roman" w:hAnsi="Times New Roman" w:cs="Times New Roman"/>
+          <w:sz w:val="24"/>
+          <w:szCs w:val="24"/>
+        </w:rPr>
+        <w:t>MINHTHUShop.Web (ASP.NET Web Application): Project chính dùng để hiển thị giao diện và tương tác người dùng</w:t>
       </w:r>
     </w:p>
     <w:p>
@@ -10487,7 +11009,7 @@
           <w:sz w:val="24"/>
           <w:szCs w:val="24"/>
         </w:rPr>
-        <w:t>References</w:t>
+        <w:t>Cài đặt các package</w:t>
       </w:r>
     </w:p>
     <w:p>
@@ -10510,7 +11032,15 @@
           <w:sz w:val="24"/>
           <w:szCs w:val="24"/>
         </w:rPr>
-        <w:t>MINHTHUShop.Common</w:t>
+        <w:t xml:space="preserve">Install package Autofac version </w:t>
+      </w:r>
+      <w:r>
+        <w:rPr>
+          <w:rFonts w:ascii="Times New Roman" w:hAnsi="Times New Roman" w:cs="Times New Roman"/>
+          <w:sz w:val="24"/>
+          <w:szCs w:val="24"/>
+        </w:rPr>
+        <w:t>3.5.2</w:t>
       </w:r>
     </w:p>
     <w:p>
@@ -10533,7 +11063,31 @@
           <w:sz w:val="24"/>
           <w:szCs w:val="24"/>
         </w:rPr>
-        <w:t>MINHTHUShop.Data</w:t>
+        <w:t>Install package Auto</w:t>
+      </w:r>
+      <w:r>
+        <w:rPr>
+          <w:rFonts w:ascii="Times New Roman" w:hAnsi="Times New Roman" w:cs="Times New Roman"/>
+          <w:sz w:val="24"/>
+          <w:szCs w:val="24"/>
+        </w:rPr>
+        <w:t>fac.WebApi2</w:t>
+      </w:r>
+      <w:r>
+        <w:rPr>
+          <w:rFonts w:ascii="Times New Roman" w:hAnsi="Times New Roman" w:cs="Times New Roman"/>
+          <w:sz w:val="24"/>
+          <w:szCs w:val="24"/>
+        </w:rPr>
+        <w:t xml:space="preserve"> version </w:t>
+      </w:r>
+      <w:r>
+        <w:rPr>
+          <w:rFonts w:ascii="Times New Roman" w:hAnsi="Times New Roman" w:cs="Times New Roman"/>
+          <w:sz w:val="24"/>
+          <w:szCs w:val="24"/>
+        </w:rPr>
+        <w:t>4.0.0</w:t>
       </w:r>
     </w:p>
     <w:p>
@@ -10556,15 +11110,31 @@
           <w:sz w:val="24"/>
           <w:szCs w:val="24"/>
         </w:rPr>
-        <w:t>MINHTHUShop.Model</w:t>
-      </w:r>
-      <w:r>
-        <w:rPr>
-          <w:rFonts w:ascii="Times New Roman" w:hAnsi="Times New Roman" w:cs="Times New Roman"/>
-          <w:sz w:val="24"/>
-          <w:szCs w:val="24"/>
-        </w:rPr>
-        <w:t xml:space="preserve"> </w:t>
+        <w:t>Install package Auto</w:t>
+      </w:r>
+      <w:r>
+        <w:rPr>
+          <w:rFonts w:ascii="Times New Roman" w:hAnsi="Times New Roman" w:cs="Times New Roman"/>
+          <w:sz w:val="24"/>
+          <w:szCs w:val="24"/>
+        </w:rPr>
+        <w:t>fac.Mvc5</w:t>
+      </w:r>
+      <w:r>
+        <w:rPr>
+          <w:rFonts w:ascii="Times New Roman" w:hAnsi="Times New Roman" w:cs="Times New Roman"/>
+          <w:sz w:val="24"/>
+          <w:szCs w:val="24"/>
+        </w:rPr>
+        <w:t xml:space="preserve"> version </w:t>
+      </w:r>
+      <w:r>
+        <w:rPr>
+          <w:rFonts w:ascii="Times New Roman" w:hAnsi="Times New Roman" w:cs="Times New Roman"/>
+          <w:sz w:val="24"/>
+          <w:szCs w:val="24"/>
+        </w:rPr>
+        <w:t>3.3.4</w:t>
       </w:r>
     </w:p>
     <w:p>
@@ -10587,15 +11157,7 @@
           <w:sz w:val="24"/>
           <w:szCs w:val="24"/>
         </w:rPr>
-        <w:t>MINHTHUShop.</w:t>
-      </w:r>
-      <w:r>
-        <w:rPr>
-          <w:rFonts w:ascii="Times New Roman" w:hAnsi="Times New Roman" w:cs="Times New Roman"/>
-          <w:sz w:val="24"/>
-          <w:szCs w:val="24"/>
-        </w:rPr>
-        <w:t>Service</w:t>
+        <w:t>Install package AutoMapper version 5.1.1</w:t>
       </w:r>
     </w:p>
     <w:p>
@@ -10618,8 +11180,623 @@
           <w:sz w:val="24"/>
           <w:szCs w:val="24"/>
         </w:rPr>
-        <w:t>MINHTHUShop.Web</w:t>
-      </w:r>
+        <w:t>Install package Microsoft.Owin.Host.SystemWeb</w:t>
+      </w:r>
+    </w:p>
+    <w:p>
+      <w:pPr>
+        <w:pStyle w:val="ListParagraph"/>
+        <w:numPr>
+          <w:ilvl w:val="2"/>
+          <w:numId w:val="1"/>
+        </w:numPr>
+        <w:spacing w:line="360" w:lineRule="auto"/>
+        <w:rPr>
+          <w:rFonts w:ascii="Times New Roman" w:hAnsi="Times New Roman" w:cs="Times New Roman"/>
+          <w:sz w:val="24"/>
+          <w:szCs w:val="24"/>
+        </w:rPr>
+      </w:pPr>
+      <w:r>
+        <w:rPr>
+          <w:rFonts w:ascii="Times New Roman" w:hAnsi="Times New Roman" w:cs="Times New Roman"/>
+          <w:sz w:val="24"/>
+          <w:szCs w:val="24"/>
+        </w:rPr>
+        <w:lastRenderedPageBreak/>
+        <w:t xml:space="preserve">Install package </w:t>
+      </w:r>
+      <w:r>
+        <w:rPr>
+          <w:rFonts w:ascii="Times New Roman" w:hAnsi="Times New Roman" w:cs="Times New Roman"/>
+          <w:sz w:val="24"/>
+          <w:szCs w:val="24"/>
+        </w:rPr>
+        <w:t>EntityFramework</w:t>
+      </w:r>
+    </w:p>
+    <w:p>
+      <w:pPr>
+        <w:pStyle w:val="ListParagraph"/>
+        <w:numPr>
+          <w:ilvl w:val="1"/>
+          <w:numId w:val="1"/>
+        </w:numPr>
+        <w:spacing w:line="360" w:lineRule="auto"/>
+        <w:rPr>
+          <w:rFonts w:ascii="Times New Roman" w:hAnsi="Times New Roman" w:cs="Times New Roman"/>
+          <w:sz w:val="24"/>
+          <w:szCs w:val="24"/>
+        </w:rPr>
+      </w:pPr>
+      <w:r>
+        <w:rPr>
+          <w:rFonts w:ascii="Times New Roman" w:hAnsi="Times New Roman" w:cs="Times New Roman"/>
+          <w:sz w:val="24"/>
+          <w:szCs w:val="24"/>
+        </w:rPr>
+        <w:t>References</w:t>
+      </w:r>
+    </w:p>
+    <w:p>
+      <w:pPr>
+        <w:pStyle w:val="ListParagraph"/>
+        <w:numPr>
+          <w:ilvl w:val="2"/>
+          <w:numId w:val="1"/>
+        </w:numPr>
+        <w:spacing w:line="360" w:lineRule="auto"/>
+        <w:rPr>
+          <w:rFonts w:ascii="Times New Roman" w:hAnsi="Times New Roman" w:cs="Times New Roman"/>
+          <w:sz w:val="24"/>
+          <w:szCs w:val="24"/>
+        </w:rPr>
+      </w:pPr>
+      <w:r>
+        <w:rPr>
+          <w:rFonts w:ascii="Times New Roman" w:hAnsi="Times New Roman" w:cs="Times New Roman"/>
+          <w:sz w:val="24"/>
+          <w:szCs w:val="24"/>
+        </w:rPr>
+        <w:t>MINHTHUShop.Common</w:t>
+      </w:r>
+    </w:p>
+    <w:p>
+      <w:pPr>
+        <w:pStyle w:val="ListParagraph"/>
+        <w:numPr>
+          <w:ilvl w:val="2"/>
+          <w:numId w:val="1"/>
+        </w:numPr>
+        <w:spacing w:line="360" w:lineRule="auto"/>
+        <w:rPr>
+          <w:rFonts w:ascii="Times New Roman" w:hAnsi="Times New Roman" w:cs="Times New Roman"/>
+          <w:sz w:val="24"/>
+          <w:szCs w:val="24"/>
+        </w:rPr>
+      </w:pPr>
+      <w:r>
+        <w:rPr>
+          <w:rFonts w:ascii="Times New Roman" w:hAnsi="Times New Roman" w:cs="Times New Roman"/>
+          <w:sz w:val="24"/>
+          <w:szCs w:val="24"/>
+        </w:rPr>
+        <w:t>MINHTHUShop.Data</w:t>
+      </w:r>
+    </w:p>
+    <w:p>
+      <w:pPr>
+        <w:pStyle w:val="ListParagraph"/>
+        <w:numPr>
+          <w:ilvl w:val="2"/>
+          <w:numId w:val="1"/>
+        </w:numPr>
+        <w:spacing w:line="360" w:lineRule="auto"/>
+        <w:rPr>
+          <w:rFonts w:ascii="Times New Roman" w:hAnsi="Times New Roman" w:cs="Times New Roman"/>
+          <w:sz w:val="24"/>
+          <w:szCs w:val="24"/>
+        </w:rPr>
+      </w:pPr>
+      <w:r>
+        <w:rPr>
+          <w:rFonts w:ascii="Times New Roman" w:hAnsi="Times New Roman" w:cs="Times New Roman"/>
+          <w:sz w:val="24"/>
+          <w:szCs w:val="24"/>
+        </w:rPr>
+        <w:t>MINHTHUShop.Model</w:t>
+      </w:r>
+    </w:p>
+    <w:p>
+      <w:pPr>
+        <w:pStyle w:val="ListParagraph"/>
+        <w:numPr>
+          <w:ilvl w:val="2"/>
+          <w:numId w:val="1"/>
+        </w:numPr>
+        <w:spacing w:line="360" w:lineRule="auto"/>
+        <w:rPr>
+          <w:rFonts w:ascii="Times New Roman" w:hAnsi="Times New Roman" w:cs="Times New Roman"/>
+          <w:sz w:val="24"/>
+          <w:szCs w:val="24"/>
+        </w:rPr>
+      </w:pPr>
+      <w:r>
+        <w:rPr>
+          <w:rFonts w:ascii="Times New Roman" w:hAnsi="Times New Roman" w:cs="Times New Roman"/>
+          <w:sz w:val="24"/>
+          <w:szCs w:val="24"/>
+        </w:rPr>
+        <w:t>MINHTHUShop.Service</w:t>
+      </w:r>
+    </w:p>
+    <w:p>
+      <w:pPr>
+        <w:pStyle w:val="ListParagraph"/>
+        <w:numPr>
+          <w:ilvl w:val="1"/>
+          <w:numId w:val="1"/>
+        </w:numPr>
+        <w:spacing w:line="360" w:lineRule="auto"/>
+        <w:rPr>
+          <w:rFonts w:ascii="Times New Roman" w:hAnsi="Times New Roman" w:cs="Times New Roman"/>
+          <w:sz w:val="24"/>
+          <w:szCs w:val="24"/>
+        </w:rPr>
+      </w:pPr>
+      <w:r>
+        <w:rPr>
+          <w:rFonts w:ascii="Times New Roman" w:hAnsi="Times New Roman" w:cs="Times New Roman"/>
+          <w:sz w:val="24"/>
+          <w:szCs w:val="24"/>
+        </w:rPr>
+        <w:t>Chứa các thư mục</w:t>
+      </w:r>
+    </w:p>
+    <w:p>
+      <w:pPr>
+        <w:pStyle w:val="ListParagraph"/>
+        <w:numPr>
+          <w:ilvl w:val="2"/>
+          <w:numId w:val="1"/>
+        </w:numPr>
+        <w:spacing w:line="360" w:lineRule="auto"/>
+        <w:outlineLvl w:val="3"/>
+        <w:rPr>
+          <w:rFonts w:ascii="Times New Roman" w:hAnsi="Times New Roman" w:cs="Times New Roman"/>
+          <w:sz w:val="24"/>
+          <w:szCs w:val="24"/>
+        </w:rPr>
+      </w:pPr>
+      <w:r>
+        <w:rPr>
+          <w:rFonts w:ascii="Times New Roman" w:hAnsi="Times New Roman" w:cs="Times New Roman"/>
+          <w:i/>
+          <w:sz w:val="24"/>
+          <w:szCs w:val="24"/>
+        </w:rPr>
+        <w:t>API</w:t>
+      </w:r>
+      <w:r>
+        <w:rPr>
+          <w:rFonts w:ascii="Times New Roman" w:hAnsi="Times New Roman" w:cs="Times New Roman"/>
+          <w:sz w:val="24"/>
+          <w:szCs w:val="24"/>
+        </w:rPr>
+        <w:t>: chứa các class API Controller để gọi RESTfull API</w:t>
+      </w:r>
+      <w:r>
+        <w:rPr>
+          <w:rFonts w:ascii="Times New Roman" w:hAnsi="Times New Roman" w:cs="Times New Roman"/>
+          <w:sz w:val="24"/>
+          <w:szCs w:val="24"/>
+        </w:rPr>
+        <w:t xml:space="preserve"> </w:t>
+      </w:r>
+      <w:r>
+        <w:rPr>
+          <w:rFonts w:ascii="Times New Roman" w:hAnsi="Times New Roman" w:cs="Times New Roman"/>
+          <w:sz w:val="24"/>
+          <w:szCs w:val="24"/>
+          <w:highlight w:val="yellow"/>
+        </w:rPr>
+        <w:t>cho Admin</w:t>
+      </w:r>
+    </w:p>
+    <w:p>
+      <w:pPr>
+        <w:pStyle w:val="ListParagraph"/>
+        <w:numPr>
+          <w:ilvl w:val="2"/>
+          <w:numId w:val="1"/>
+        </w:numPr>
+        <w:spacing w:line="360" w:lineRule="auto"/>
+        <w:outlineLvl w:val="3"/>
+        <w:rPr>
+          <w:rFonts w:ascii="Times New Roman" w:hAnsi="Times New Roman" w:cs="Times New Roman"/>
+          <w:i/>
+          <w:sz w:val="24"/>
+          <w:szCs w:val="24"/>
+        </w:rPr>
+      </w:pPr>
+      <w:r>
+        <w:rPr>
+          <w:rFonts w:ascii="Times New Roman" w:hAnsi="Times New Roman" w:cs="Times New Roman"/>
+          <w:i/>
+          <w:sz w:val="24"/>
+          <w:szCs w:val="24"/>
+        </w:rPr>
+        <w:t>App_Start:</w:t>
+      </w:r>
+      <w:r>
+        <w:rPr>
+          <w:rFonts w:ascii="Times New Roman" w:hAnsi="Times New Roman" w:cs="Times New Roman"/>
+          <w:sz w:val="24"/>
+          <w:szCs w:val="24"/>
+        </w:rPr>
+        <w:t xml:space="preserve"> </w:t>
+      </w:r>
+      <w:r>
+        <w:rPr>
+          <w:rFonts w:ascii="Times New Roman" w:hAnsi="Times New Roman" w:cs="Times New Roman"/>
+          <w:sz w:val="24"/>
+          <w:szCs w:val="24"/>
+        </w:rPr>
+        <w:t>thư mục chưa các file cấu hình khởi động và biên dịch của project</w:t>
+      </w:r>
+      <w:r>
+        <w:rPr>
+          <w:rFonts w:ascii="Times New Roman" w:hAnsi="Times New Roman" w:cs="Times New Roman"/>
+          <w:sz w:val="24"/>
+          <w:szCs w:val="24"/>
+        </w:rPr>
+        <w:t xml:space="preserve"> </w:t>
+      </w:r>
+    </w:p>
+    <w:p>
+      <w:pPr>
+        <w:pStyle w:val="ListParagraph"/>
+        <w:numPr>
+          <w:ilvl w:val="2"/>
+          <w:numId w:val="1"/>
+        </w:numPr>
+        <w:spacing w:line="360" w:lineRule="auto"/>
+        <w:outlineLvl w:val="3"/>
+        <w:rPr>
+          <w:rFonts w:ascii="Times New Roman" w:hAnsi="Times New Roman" w:cs="Times New Roman"/>
+          <w:i/>
+          <w:sz w:val="24"/>
+          <w:szCs w:val="24"/>
+        </w:rPr>
+      </w:pPr>
+      <w:r>
+        <w:rPr>
+          <w:rFonts w:ascii="Times New Roman" w:hAnsi="Times New Roman" w:cs="Times New Roman"/>
+          <w:i/>
+          <w:sz w:val="24"/>
+          <w:szCs w:val="24"/>
+        </w:rPr>
+        <w:t xml:space="preserve">Content: </w:t>
+      </w:r>
+      <w:r>
+        <w:rPr>
+          <w:rFonts w:ascii="Times New Roman" w:hAnsi="Times New Roman" w:cs="Times New Roman"/>
+          <w:sz w:val="24"/>
+          <w:szCs w:val="24"/>
+        </w:rPr>
+        <w:t>chứa các thư viện định dạng cho trang web</w:t>
+      </w:r>
+    </w:p>
+    <w:p>
+      <w:pPr>
+        <w:pStyle w:val="ListParagraph"/>
+        <w:numPr>
+          <w:ilvl w:val="2"/>
+          <w:numId w:val="1"/>
+        </w:numPr>
+        <w:spacing w:line="360" w:lineRule="auto"/>
+        <w:outlineLvl w:val="3"/>
+        <w:rPr>
+          <w:rFonts w:ascii="Times New Roman" w:hAnsi="Times New Roman" w:cs="Times New Roman"/>
+          <w:i/>
+          <w:sz w:val="24"/>
+          <w:szCs w:val="24"/>
+        </w:rPr>
+      </w:pPr>
+      <w:r>
+        <w:rPr>
+          <w:rFonts w:ascii="Times New Roman" w:hAnsi="Times New Roman" w:cs="Times New Roman"/>
+          <w:i/>
+          <w:sz w:val="24"/>
+          <w:szCs w:val="24"/>
+        </w:rPr>
+        <w:t>Controllers:</w:t>
+      </w:r>
+      <w:r>
+        <w:rPr>
+          <w:rFonts w:ascii="Times New Roman" w:hAnsi="Times New Roman" w:cs="Times New Roman"/>
+          <w:sz w:val="24"/>
+          <w:szCs w:val="24"/>
+        </w:rPr>
+        <w:t xml:space="preserve"> chứa các class controller để xử lý yêu cầu và phản hồi cho người dùng</w:t>
+      </w:r>
+    </w:p>
+    <w:p>
+      <w:pPr>
+        <w:pStyle w:val="ListParagraph"/>
+        <w:numPr>
+          <w:ilvl w:val="2"/>
+          <w:numId w:val="1"/>
+        </w:numPr>
+        <w:spacing w:line="360" w:lineRule="auto"/>
+        <w:outlineLvl w:val="3"/>
+        <w:rPr>
+          <w:rFonts w:ascii="Times New Roman" w:hAnsi="Times New Roman" w:cs="Times New Roman"/>
+          <w:i/>
+          <w:sz w:val="24"/>
+          <w:szCs w:val="24"/>
+        </w:rPr>
+      </w:pPr>
+      <w:r>
+        <w:rPr>
+          <w:rFonts w:ascii="Times New Roman" w:hAnsi="Times New Roman" w:cs="Times New Roman"/>
+          <w:i/>
+          <w:sz w:val="24"/>
+          <w:szCs w:val="24"/>
+        </w:rPr>
+        <w:t>fonts:</w:t>
+      </w:r>
+      <w:r>
+        <w:rPr>
+          <w:rFonts w:ascii="Times New Roman" w:hAnsi="Times New Roman" w:cs="Times New Roman"/>
+          <w:sz w:val="24"/>
+          <w:szCs w:val="24"/>
+        </w:rPr>
+        <w:t xml:space="preserve"> chứa các tập tin font files của trang web</w:t>
+      </w:r>
+    </w:p>
+    <w:p>
+      <w:pPr>
+        <w:pStyle w:val="ListParagraph"/>
+        <w:numPr>
+          <w:ilvl w:val="2"/>
+          <w:numId w:val="1"/>
+        </w:numPr>
+        <w:spacing w:line="360" w:lineRule="auto"/>
+        <w:outlineLvl w:val="3"/>
+        <w:rPr>
+          <w:rFonts w:ascii="Times New Roman" w:hAnsi="Times New Roman" w:cs="Times New Roman"/>
+          <w:i/>
+          <w:sz w:val="24"/>
+          <w:szCs w:val="24"/>
+        </w:rPr>
+      </w:pPr>
+      <w:r>
+        <w:rPr>
+          <w:rFonts w:ascii="Times New Roman" w:hAnsi="Times New Roman" w:cs="Times New Roman"/>
+          <w:i/>
+          <w:sz w:val="24"/>
+          <w:szCs w:val="24"/>
+        </w:rPr>
+        <w:t xml:space="preserve">Infrastructure: </w:t>
+      </w:r>
+      <w:r>
+        <w:rPr>
+          <w:rFonts w:ascii="Times New Roman" w:hAnsi="Times New Roman" w:cs="Times New Roman"/>
+          <w:sz w:val="24"/>
+          <w:szCs w:val="24"/>
+        </w:rPr>
+        <w:t>c</w:t>
+      </w:r>
+      <w:r>
+        <w:rPr>
+          <w:rFonts w:ascii="Times New Roman" w:hAnsi="Times New Roman" w:cs="Times New Roman"/>
+          <w:sz w:val="24"/>
+          <w:szCs w:val="24"/>
+        </w:rPr>
+        <w:t xml:space="preserve">hứa các class thao tác dùng chung cho </w:t>
+      </w:r>
+      <w:r>
+        <w:rPr>
+          <w:rFonts w:ascii="Times New Roman" w:hAnsi="Times New Roman" w:cs="Times New Roman"/>
+          <w:sz w:val="24"/>
+          <w:szCs w:val="24"/>
+        </w:rPr>
+        <w:t>trang web</w:t>
+      </w:r>
+    </w:p>
+    <w:p>
+      <w:pPr>
+        <w:pStyle w:val="ListParagraph"/>
+        <w:numPr>
+          <w:ilvl w:val="3"/>
+          <w:numId w:val="1"/>
+        </w:numPr>
+        <w:spacing w:line="360" w:lineRule="auto"/>
+        <w:outlineLvl w:val="4"/>
+        <w:rPr>
+          <w:rFonts w:ascii="Times New Roman" w:hAnsi="Times New Roman" w:cs="Times New Roman"/>
+          <w:i/>
+          <w:sz w:val="24"/>
+          <w:szCs w:val="24"/>
+        </w:rPr>
+      </w:pPr>
+      <w:r>
+        <w:rPr>
+          <w:rFonts w:ascii="Times New Roman" w:hAnsi="Times New Roman" w:cs="Times New Roman"/>
+          <w:i/>
+          <w:sz w:val="24"/>
+          <w:szCs w:val="24"/>
+        </w:rPr>
+        <w:t>Core</w:t>
+      </w:r>
+    </w:p>
+    <w:p>
+      <w:pPr>
+        <w:pStyle w:val="ListParagraph"/>
+        <w:numPr>
+          <w:ilvl w:val="3"/>
+          <w:numId w:val="1"/>
+        </w:numPr>
+        <w:spacing w:line="360" w:lineRule="auto"/>
+        <w:outlineLvl w:val="4"/>
+        <w:rPr>
+          <w:rFonts w:ascii="Times New Roman" w:hAnsi="Times New Roman" w:cs="Times New Roman"/>
+          <w:i/>
+          <w:sz w:val="24"/>
+          <w:szCs w:val="24"/>
+        </w:rPr>
+      </w:pPr>
+      <w:r>
+        <w:rPr>
+          <w:rFonts w:ascii="Times New Roman" w:hAnsi="Times New Roman" w:cs="Times New Roman"/>
+          <w:i/>
+          <w:sz w:val="24"/>
+          <w:szCs w:val="24"/>
+        </w:rPr>
+        <w:t>Extensions</w:t>
+      </w:r>
+    </w:p>
+    <w:p>
+      <w:pPr>
+        <w:pStyle w:val="ListParagraph"/>
+        <w:numPr>
+          <w:ilvl w:val="2"/>
+          <w:numId w:val="1"/>
+        </w:numPr>
+        <w:spacing w:line="360" w:lineRule="auto"/>
+        <w:outlineLvl w:val="3"/>
+        <w:rPr>
+          <w:rFonts w:ascii="Times New Roman" w:hAnsi="Times New Roman" w:cs="Times New Roman"/>
+          <w:i/>
+          <w:sz w:val="24"/>
+          <w:szCs w:val="24"/>
+        </w:rPr>
+      </w:pPr>
+      <w:r>
+        <w:rPr>
+          <w:rFonts w:ascii="Times New Roman" w:hAnsi="Times New Roman" w:cs="Times New Roman"/>
+          <w:i/>
+          <w:sz w:val="24"/>
+          <w:szCs w:val="24"/>
+        </w:rPr>
+        <w:t>Models:</w:t>
+      </w:r>
+      <w:r>
+        <w:rPr>
+          <w:rFonts w:ascii="Times New Roman" w:hAnsi="Times New Roman" w:cs="Times New Roman"/>
+          <w:sz w:val="24"/>
+          <w:szCs w:val="24"/>
+        </w:rPr>
+        <w:t xml:space="preserve"> khác với MINHTHUShop.Model là domain model, thư mục Models </w:t>
+      </w:r>
+      <w:r>
+        <w:rPr>
+          <w:rFonts w:ascii="Times New Roman" w:hAnsi="Times New Roman" w:cs="Times New Roman"/>
+          <w:sz w:val="24"/>
+          <w:szCs w:val="24"/>
+        </w:rPr>
+        <w:t>gồm các class Vie</w:t>
+      </w:r>
+      <w:r>
+        <w:rPr>
+          <w:rFonts w:ascii="Times New Roman" w:hAnsi="Times New Roman" w:cs="Times New Roman"/>
+          <w:sz w:val="24"/>
+          <w:szCs w:val="24"/>
+        </w:rPr>
+        <w:t>wModel</w:t>
+      </w:r>
+      <w:r>
+        <w:rPr>
+          <w:rFonts w:ascii="Times New Roman" w:hAnsi="Times New Roman" w:cs="Times New Roman"/>
+          <w:sz w:val="24"/>
+          <w:szCs w:val="24"/>
+        </w:rPr>
+        <w:t xml:space="preserve"> thể hiện các thuộc tính cần thiết để hiển thị cho người dùng</w:t>
+      </w:r>
+    </w:p>
+    <w:p>
+      <w:pPr>
+        <w:pStyle w:val="ListParagraph"/>
+        <w:numPr>
+          <w:ilvl w:val="2"/>
+          <w:numId w:val="1"/>
+        </w:numPr>
+        <w:spacing w:line="360" w:lineRule="auto"/>
+        <w:outlineLvl w:val="3"/>
+        <w:rPr>
+          <w:rFonts w:ascii="Times New Roman" w:hAnsi="Times New Roman" w:cs="Times New Roman"/>
+          <w:i/>
+          <w:sz w:val="24"/>
+          <w:szCs w:val="24"/>
+        </w:rPr>
+      </w:pPr>
+      <w:r>
+        <w:rPr>
+          <w:rFonts w:ascii="Times New Roman" w:hAnsi="Times New Roman" w:cs="Times New Roman"/>
+          <w:i/>
+          <w:sz w:val="24"/>
+          <w:szCs w:val="24"/>
+        </w:rPr>
+        <w:t>Scripts:</w:t>
+      </w:r>
+      <w:r>
+        <w:rPr>
+          <w:rFonts w:ascii="Times New Roman" w:hAnsi="Times New Roman" w:cs="Times New Roman"/>
+          <w:sz w:val="24"/>
+          <w:szCs w:val="24"/>
+        </w:rPr>
+        <w:t xml:space="preserve"> chứa các tập tin JavaScript hay VBScript</w:t>
+      </w:r>
+    </w:p>
+    <w:p>
+      <w:pPr>
+        <w:pStyle w:val="ListParagraph"/>
+        <w:numPr>
+          <w:ilvl w:val="2"/>
+          <w:numId w:val="1"/>
+        </w:numPr>
+        <w:spacing w:line="360" w:lineRule="auto"/>
+        <w:outlineLvl w:val="3"/>
+        <w:rPr>
+          <w:rFonts w:ascii="Times New Roman" w:hAnsi="Times New Roman" w:cs="Times New Roman"/>
+          <w:i/>
+          <w:sz w:val="24"/>
+          <w:szCs w:val="24"/>
+        </w:rPr>
+      </w:pPr>
+      <w:r>
+        <w:rPr>
+          <w:rFonts w:ascii="Times New Roman" w:hAnsi="Times New Roman" w:cs="Times New Roman"/>
+          <w:i/>
+          <w:sz w:val="24"/>
+          <w:szCs w:val="24"/>
+        </w:rPr>
+        <w:t>Views:</w:t>
+      </w:r>
+      <w:r>
+        <w:rPr>
+          <w:rFonts w:ascii="Times New Roman" w:hAnsi="Times New Roman" w:cs="Times New Roman"/>
+          <w:sz w:val="24"/>
+          <w:szCs w:val="24"/>
+        </w:rPr>
+        <w:t xml:space="preserve"> chứa các file Html</w:t>
+      </w:r>
+    </w:p>
+    <w:p>
+      <w:pPr>
+        <w:pStyle w:val="ListParagraph"/>
+        <w:numPr>
+          <w:ilvl w:val="0"/>
+          <w:numId w:val="1"/>
+        </w:numPr>
+        <w:spacing w:line="360" w:lineRule="auto"/>
+        <w:rPr>
+          <w:rFonts w:ascii="Times New Roman" w:hAnsi="Times New Roman" w:cs="Times New Roman"/>
+          <w:sz w:val="24"/>
+          <w:szCs w:val="24"/>
+        </w:rPr>
+      </w:pPr>
     </w:p>
     <w:p>
       <w:pPr>

--- a/NguyenNgocHongHan-FileBaoCaoVaPhanTich.docx
+++ b/NguyenNgocHongHan-FileBaoCaoVaPhanTich.docx
@@ -1156,15 +1156,7 @@
                 <w:sz w:val="24"/>
                 <w:szCs w:val="24"/>
               </w:rPr>
-              <w:t>Triển khai phần Service</w:t>
-            </w:r>
-            <w:r>
-              <w:rPr>
-                <w:rFonts w:ascii="Times New Roman" w:eastAsia="Times New Roman" w:hAnsi="Times New Roman" w:cs="Times New Roman"/>
-                <w:sz w:val="24"/>
-                <w:szCs w:val="24"/>
-              </w:rPr>
-              <w:t xml:space="preserve"> và dựng thử test case trong UnitTest</w:t>
+              <w:t>Triển khai phần Service và dựng thử test case trong UnitTest</w:t>
             </w:r>
           </w:p>
         </w:tc>
@@ -1292,6 +1284,7 @@
         <w:tc>
           <w:tcPr>
             <w:tcW w:w="1511" w:type="dxa"/>
+            <w:vMerge/>
           </w:tcPr>
           <w:p>
             <w:pPr>
@@ -1302,8 +1295,6 @@
                 <w:szCs w:val="24"/>
               </w:rPr>
             </w:pPr>
-            <w:bookmarkStart w:id="0" w:name="_GoBack"/>
-            <w:bookmarkEnd w:id="0"/>
           </w:p>
         </w:tc>
       </w:tr>
@@ -1437,6 +1428,7 @@
         <w:tc>
           <w:tcPr>
             <w:tcW w:w="1511" w:type="dxa"/>
+            <w:vMerge/>
           </w:tcPr>
           <w:p>
             <w:pPr>
@@ -2990,8 +2982,8 @@
           <w:rFonts w:cs="Times New Roman"/>
         </w:rPr>
       </w:pPr>
-      <w:bookmarkStart w:id="1" w:name="_Tb_Brand:_bảng_hãng"/>
-      <w:bookmarkEnd w:id="1"/>
+      <w:bookmarkStart w:id="0" w:name="_Tb_Brand:_bảng_hãng"/>
+      <w:bookmarkEnd w:id="0"/>
       <w:r>
         <w:rPr>
           <w:rFonts w:cs="Times New Roman"/>
@@ -8463,7 +8455,17 @@
           <w:sz w:val="24"/>
           <w:szCs w:val="24"/>
         </w:rPr>
-        <w:t>: là một cách tiếp cận phổ biến để phát triển các ứng dụng phức tạp và web, giúp cho việc phân chia và quản lý mã nguồn trở nên rõ ràng hơn, đồng thời giúp cho việc phát triển và bảo trì ứng dụng trở nên dễ dàng hơn. Việc sử dụng cả hai mô hình giúp cho việc phát triển và bảo trì ứng dụng trở nên dễ dàng hơn, đồng thời giúp cho việc phân chia và quản lý mã nguồn trở nên rõ ràng hơn.</w:t>
+        <w:t>: là một cách tiếp cận phổ biến để phát triển các ứng dụng phức tạp và web, giúp cho việc phân chia và quản lý mã nguồn trở nên rõ ràng hơn, đồng thời giúp cho việc phát tr</w:t>
+      </w:r>
+      <w:bookmarkStart w:id="1" w:name="_GoBack"/>
+      <w:bookmarkEnd w:id="1"/>
+      <w:r>
+        <w:rPr>
+          <w:rFonts w:ascii="Times New Roman" w:hAnsi="Times New Roman" w:cs="Times New Roman"/>
+          <w:sz w:val="24"/>
+          <w:szCs w:val="24"/>
+        </w:rPr>
+        <w:t>iển và bảo trì ứng dụng trở nên dễ dàng hơn. Việc sử dụng cả hai mô hình giúp cho việc phát triển và bảo trì ứng dụng trở nên dễ dàng hơn, đồng thời giúp cho việc phân chia và quản lý mã nguồn trở nên rõ ràng hơn.</w:t>
       </w:r>
     </w:p>
     <w:p>
@@ -9299,7 +9301,7 @@
     </w:p>
     <w:p>
       <w:pPr>
-        <w:pStyle w:val="Heading2"/>
+        <w:pStyle w:val="Heading1"/>
         <w:spacing w:line="360" w:lineRule="auto"/>
         <w:rPr>
           <w:rFonts w:eastAsia="Times New Roman" w:cs="Times New Roman"/>
@@ -9311,254 +9313,7 @@
           <w:rFonts w:eastAsia="Times New Roman" w:cs="Times New Roman"/>
           <w:szCs w:val="24"/>
         </w:rPr>
-        <w:t>Link tham khảo</w:t>
-      </w:r>
-    </w:p>
-    <w:p>
-      <w:pPr>
-        <w:spacing w:line="360" w:lineRule="auto"/>
-        <w:rPr>
-          <w:rFonts w:ascii="Times New Roman" w:hAnsi="Times New Roman" w:cs="Times New Roman"/>
-          <w:sz w:val="24"/>
-          <w:szCs w:val="24"/>
-        </w:rPr>
-      </w:pPr>
-      <w:r>
-        <w:rPr>
-          <w:rFonts w:ascii="Times New Roman" w:hAnsi="Times New Roman" w:cs="Times New Roman"/>
-          <w:sz w:val="24"/>
-          <w:szCs w:val="24"/>
-        </w:rPr>
-        <w:t>https://tuhocict.com/entity-framework-code-first/</w:t>
-      </w:r>
-    </w:p>
-    <w:p>
-      <w:pPr>
-        <w:pStyle w:val="Heading1"/>
-        <w:spacing w:line="360" w:lineRule="auto"/>
-        <w:rPr>
-          <w:rFonts w:eastAsia="Times New Roman" w:cs="Times New Roman"/>
-          <w:szCs w:val="24"/>
-        </w:rPr>
-      </w:pPr>
-      <w:r>
-        <w:rPr>
-          <w:rFonts w:eastAsia="Times New Roman" w:cs="Times New Roman"/>
-          <w:szCs w:val="24"/>
-        </w:rPr>
-        <w:lastRenderedPageBreak/>
         <w:t>Thực hiện dự án</w:t>
-      </w:r>
-    </w:p>
-    <w:p>
-      <w:pPr>
-        <w:pStyle w:val="Heading2"/>
-        <w:spacing w:line="360" w:lineRule="auto"/>
-        <w:rPr>
-          <w:rFonts w:eastAsia="Times New Roman" w:cs="Times New Roman"/>
-          <w:szCs w:val="24"/>
-        </w:rPr>
-      </w:pPr>
-      <w:r>
-        <w:rPr>
-          <w:rFonts w:eastAsia="Times New Roman" w:cs="Times New Roman"/>
-          <w:szCs w:val="24"/>
-        </w:rPr>
-        <w:t>Server side</w:t>
-      </w:r>
-    </w:p>
-    <w:p>
-      <w:pPr>
-        <w:spacing w:line="360" w:lineRule="auto"/>
-        <w:rPr>
-          <w:rFonts w:ascii="Times New Roman" w:hAnsi="Times New Roman" w:cs="Times New Roman"/>
-          <w:sz w:val="24"/>
-          <w:szCs w:val="24"/>
-        </w:rPr>
-      </w:pPr>
-      <w:r>
-        <w:rPr>
-          <w:rFonts w:ascii="Times New Roman" w:hAnsi="Times New Roman" w:cs="Times New Roman"/>
-          <w:noProof/>
-          <w:sz w:val="24"/>
-          <w:szCs w:val="24"/>
-        </w:rPr>
-        <w:drawing>
-          <wp:inline distT="0" distB="0" distL="0" distR="0" wp14:anchorId="3E4F3566" wp14:editId="7FC060D1">
-            <wp:extent cx="3471428" cy="3240000"/>
-            <wp:effectExtent l="0" t="0" r="0" b="0"/>
-            <wp:docPr id="7" name="Picture 7"/>
-            <wp:cNvGraphicFramePr>
-              <a:graphicFrameLocks xmlns:a="http://schemas.openxmlformats.org/drawingml/2006/main" noChangeAspect="1"/>
-            </wp:cNvGraphicFramePr>
-            <a:graphic xmlns:a="http://schemas.openxmlformats.org/drawingml/2006/main">
-              <a:graphicData uri="http://schemas.openxmlformats.org/drawingml/2006/picture">
-                <pic:pic xmlns:pic="http://schemas.openxmlformats.org/drawingml/2006/picture">
-                  <pic:nvPicPr>
-                    <pic:cNvPr id="1" name=""/>
-                    <pic:cNvPicPr/>
-                  </pic:nvPicPr>
-                  <pic:blipFill>
-                    <a:blip r:embed="rId13"/>
-                    <a:stretch>
-                      <a:fillRect/>
-                    </a:stretch>
-                  </pic:blipFill>
-                  <pic:spPr>
-                    <a:xfrm>
-                      <a:off x="0" y="0"/>
-                      <a:ext cx="3471428" cy="3240000"/>
-                    </a:xfrm>
-                    <a:prstGeom prst="rect">
-                      <a:avLst/>
-                    </a:prstGeom>
-                  </pic:spPr>
-                </pic:pic>
-              </a:graphicData>
-            </a:graphic>
-          </wp:inline>
-        </w:drawing>
-      </w:r>
-    </w:p>
-    <w:p>
-      <w:pPr>
-        <w:pStyle w:val="Heading2"/>
-        <w:spacing w:line="360" w:lineRule="auto"/>
-        <w:rPr>
-          <w:rFonts w:eastAsia="Times New Roman" w:cs="Times New Roman"/>
-          <w:szCs w:val="24"/>
-        </w:rPr>
-      </w:pPr>
-      <w:r>
-        <w:rPr>
-          <w:rFonts w:eastAsia="Times New Roman" w:cs="Times New Roman"/>
-          <w:szCs w:val="24"/>
-        </w:rPr>
-        <w:t>Website cho nhân viên</w:t>
-      </w:r>
-    </w:p>
-    <w:p>
-      <w:pPr>
-        <w:spacing w:line="360" w:lineRule="auto"/>
-        <w:rPr>
-          <w:rFonts w:ascii="Times New Roman" w:hAnsi="Times New Roman" w:cs="Times New Roman"/>
-          <w:sz w:val="24"/>
-          <w:szCs w:val="24"/>
-        </w:rPr>
-      </w:pPr>
-      <w:r>
-        <w:rPr>
-          <w:rFonts w:ascii="Times New Roman" w:hAnsi="Times New Roman" w:cs="Times New Roman"/>
-          <w:noProof/>
-          <w:sz w:val="24"/>
-          <w:szCs w:val="24"/>
-        </w:rPr>
-        <w:drawing>
-          <wp:inline distT="0" distB="0" distL="0" distR="0" wp14:anchorId="124F3F2B" wp14:editId="0537173C">
-            <wp:extent cx="5989808" cy="3240000"/>
-            <wp:effectExtent l="0" t="0" r="0" b="0"/>
-            <wp:docPr id="9" name="Picture 9"/>
-            <wp:cNvGraphicFramePr>
-              <a:graphicFrameLocks xmlns:a="http://schemas.openxmlformats.org/drawingml/2006/main" noChangeAspect="1"/>
-            </wp:cNvGraphicFramePr>
-            <a:graphic xmlns:a="http://schemas.openxmlformats.org/drawingml/2006/main">
-              <a:graphicData uri="http://schemas.openxmlformats.org/drawingml/2006/picture">
-                <pic:pic xmlns:pic="http://schemas.openxmlformats.org/drawingml/2006/picture">
-                  <pic:nvPicPr>
-                    <pic:cNvPr id="1" name=""/>
-                    <pic:cNvPicPr/>
-                  </pic:nvPicPr>
-                  <pic:blipFill>
-                    <a:blip r:embed="rId14"/>
-                    <a:stretch>
-                      <a:fillRect/>
-                    </a:stretch>
-                  </pic:blipFill>
-                  <pic:spPr>
-                    <a:xfrm>
-                      <a:off x="0" y="0"/>
-                      <a:ext cx="5989808" cy="3240000"/>
-                    </a:xfrm>
-                    <a:prstGeom prst="rect">
-                      <a:avLst/>
-                    </a:prstGeom>
-                  </pic:spPr>
-                </pic:pic>
-              </a:graphicData>
-            </a:graphic>
-          </wp:inline>
-        </w:drawing>
-      </w:r>
-    </w:p>
-    <w:p>
-      <w:pPr>
-        <w:pStyle w:val="Heading2"/>
-        <w:spacing w:line="360" w:lineRule="auto"/>
-        <w:rPr>
-          <w:rFonts w:eastAsia="Times New Roman" w:cs="Times New Roman"/>
-          <w:szCs w:val="24"/>
-        </w:rPr>
-      </w:pPr>
-      <w:r>
-        <w:rPr>
-          <w:rFonts w:eastAsia="Times New Roman" w:cs="Times New Roman"/>
-          <w:szCs w:val="24"/>
-        </w:rPr>
-        <w:lastRenderedPageBreak/>
-        <w:t>Website cho khách hàng</w:t>
-      </w:r>
-    </w:p>
-    <w:p>
-      <w:pPr>
-        <w:spacing w:line="360" w:lineRule="auto"/>
-        <w:rPr>
-          <w:rFonts w:ascii="Times New Roman" w:hAnsi="Times New Roman" w:cs="Times New Roman"/>
-          <w:sz w:val="24"/>
-          <w:szCs w:val="24"/>
-        </w:rPr>
-      </w:pPr>
-      <w:r>
-        <w:rPr>
-          <w:rFonts w:ascii="Times New Roman" w:hAnsi="Times New Roman" w:cs="Times New Roman"/>
-          <w:noProof/>
-          <w:sz w:val="24"/>
-          <w:szCs w:val="24"/>
-        </w:rPr>
-        <w:drawing>
-          <wp:inline distT="0" distB="0" distL="0" distR="0" wp14:anchorId="2D831EA2" wp14:editId="1A3AEB6B">
-            <wp:extent cx="5694029" cy="3240000"/>
-            <wp:effectExtent l="0" t="0" r="2540" b="0"/>
-            <wp:docPr id="11" name="Picture 11"/>
-            <wp:cNvGraphicFramePr>
-              <a:graphicFrameLocks xmlns:a="http://schemas.openxmlformats.org/drawingml/2006/main" noChangeAspect="1"/>
-            </wp:cNvGraphicFramePr>
-            <a:graphic xmlns:a="http://schemas.openxmlformats.org/drawingml/2006/main">
-              <a:graphicData uri="http://schemas.openxmlformats.org/drawingml/2006/picture">
-                <pic:pic xmlns:pic="http://schemas.openxmlformats.org/drawingml/2006/picture">
-                  <pic:nvPicPr>
-                    <pic:cNvPr id="1" name=""/>
-                    <pic:cNvPicPr/>
-                  </pic:nvPicPr>
-                  <pic:blipFill>
-                    <a:blip r:embed="rId15"/>
-                    <a:stretch>
-                      <a:fillRect/>
-                    </a:stretch>
-                  </pic:blipFill>
-                  <pic:spPr>
-                    <a:xfrm>
-                      <a:off x="0" y="0"/>
-                      <a:ext cx="5694029" cy="3240000"/>
-                    </a:xfrm>
-                    <a:prstGeom prst="rect">
-                      <a:avLst/>
-                    </a:prstGeom>
-                  </pic:spPr>
-                </pic:pic>
-              </a:graphicData>
-            </a:graphic>
-          </wp:inline>
-        </w:drawing>
       </w:r>
     </w:p>
     <w:p>
@@ -9781,6 +9536,7 @@
           <w:sz w:val="24"/>
           <w:szCs w:val="24"/>
         </w:rPr>
+        <w:lastRenderedPageBreak/>
         <w:t>Abstract:</w:t>
       </w:r>
       <w:r>
@@ -9993,7 +9749,6 @@
           <w:sz w:val="24"/>
           <w:szCs w:val="24"/>
         </w:rPr>
-        <w:lastRenderedPageBreak/>
         <w:t>References</w:t>
       </w:r>
     </w:p>
@@ -10103,7 +9858,7 @@
                     </pic:cNvPicPr>
                   </pic:nvPicPr>
                   <pic:blipFill>
-                    <a:blip r:embed="rId16" cstate="print">
+                    <a:blip r:embed="rId13" cstate="print">
                       <a:extLst>
                         <a:ext uri="{28A0092B-C50C-407E-A947-70E740481C1C}">
                           <a14:useLocalDpi xmlns:a14="http://schemas.microsoft.com/office/drawing/2010/main" val="0"/>
@@ -10300,6 +10055,7 @@
           <w:sz w:val="24"/>
           <w:szCs w:val="24"/>
         </w:rPr>
+        <w:lastRenderedPageBreak/>
         <w:t>Disposable</w:t>
       </w:r>
       <w:r>
@@ -10310,7 +10066,7 @@
         </w:rPr>
         <w:t xml:space="preserve">: chứa phương thức tự động hủy để giải phóng bộ nhớ (tham khảo ở: </w:t>
       </w:r>
-      <w:hyperlink r:id="rId17" w:history="1">
+      <w:hyperlink r:id="rId14" w:history="1">
         <w:r>
           <w:rPr>
             <w:rStyle w:val="Hyperlink"/>
@@ -10395,7 +10151,7 @@
         </w:rPr>
         <w:t xml:space="preserve">: chứa lịch sử thay đổi của migration và connect đến database (Link tham khảo: </w:t>
       </w:r>
-      <w:hyperlink r:id="rId18" w:history="1">
+      <w:hyperlink r:id="rId15" w:history="1">
         <w:r>
           <w:rPr>
             <w:rStyle w:val="Hyperlink"/>
@@ -10460,7 +10216,6 @@
           <w:sz w:val="24"/>
           <w:szCs w:val="24"/>
         </w:rPr>
-        <w:lastRenderedPageBreak/>
         <w:t xml:space="preserve">Class </w:t>
       </w:r>
       <w:r>
@@ -10946,6 +10701,7 @@
           <w:sz w:val="24"/>
           <w:szCs w:val="24"/>
         </w:rPr>
+        <w:lastRenderedPageBreak/>
         <w:t>ServiceTes</w:t>
       </w:r>
       <w:r>
@@ -11203,7 +10959,6 @@
           <w:sz w:val="24"/>
           <w:szCs w:val="24"/>
         </w:rPr>
-        <w:lastRenderedPageBreak/>
         <w:t xml:space="preserve">Install package </w:t>
       </w:r>
       <w:r>
@@ -11772,6 +11527,7 @@
           <w:sz w:val="24"/>
           <w:szCs w:val="24"/>
         </w:rPr>
+        <w:lastRenderedPageBreak/>
         <w:t>Views:</w:t>
       </w:r>
       <w:r>
@@ -11937,8 +11693,8 @@
       </w:pPr>
     </w:p>
     <w:sectPr>
-      <w:headerReference w:type="default" r:id="rId19"/>
-      <w:footerReference w:type="default" r:id="rId20"/>
+      <w:headerReference w:type="default" r:id="rId16"/>
+      <w:footerReference w:type="default" r:id="rId17"/>
       <w:pgSz w:w="12240" w:h="15840"/>
       <w:pgMar w:top="1440" w:right="1440" w:bottom="1440" w:left="1440" w:header="708" w:footer="708" w:gutter="0"/>
       <w:cols w:space="708"/>

--- a/NguyenNgocHongHan-FileBaoCaoVaPhanTich.docx
+++ b/NguyenNgocHongHan-FileBaoCaoVaPhanTich.docx
@@ -5295,6 +5295,40 @@
         </w:rPr>
         <w:t>StaffID: mã nhân viên phê duyệt đơn hàng (khóa ngoại, liên kết với bảng Tb_Staff)</w:t>
       </w:r>
+      <w:r>
+        <w:t xml:space="preserve"> </w:t>
+      </w:r>
+    </w:p>
+    <w:p>
+      <w:pPr>
+        <w:spacing w:line="360" w:lineRule="auto"/>
+        <w:ind w:left="360"/>
+        <w:rPr>
+          <w:rFonts w:ascii="Times New Roman" w:hAnsi="Times New Roman" w:cs="Times New Roman"/>
+          <w:i/>
+          <w:sz w:val="24"/>
+          <w:szCs w:val="24"/>
+        </w:rPr>
+      </w:pPr>
+      <w:r>
+        <w:rPr>
+          <w:rFonts w:ascii="Times New Roman" w:hAnsi="Times New Roman" w:cs="Times New Roman"/>
+          <w:i/>
+          <w:sz w:val="24"/>
+          <w:szCs w:val="24"/>
+        </w:rPr>
+        <w:t xml:space="preserve">                    </w:t>
+      </w:r>
+      <w:r>
+        <w:rPr>
+          <w:rFonts w:ascii="Times New Roman" w:hAnsi="Times New Roman" w:cs="Times New Roman"/>
+          <w:i/>
+          <w:sz w:val="24"/>
+          <w:szCs w:val="24"/>
+          <w:highlight w:val="yellow"/>
+        </w:rPr>
+        <w:t>// = User.Identity.Name;</w:t>
+      </w:r>
     </w:p>
     <w:p>
       <w:pPr>
@@ -5472,6 +5506,7 @@
           <w:rFonts w:cs="Times New Roman"/>
           <w:szCs w:val="24"/>
         </w:rPr>
+        <w:lastRenderedPageBreak/>
         <w:t>Tb_OrderDetail: bảng chi tiết đơn đặt hàng</w:t>
       </w:r>
     </w:p>
@@ -5502,7 +5537,6 @@
           <w:sz w:val="24"/>
           <w:szCs w:val="24"/>
         </w:rPr>
-        <w:lastRenderedPageBreak/>
         <w:t>OrderDetailID: mã chi tiết đơn đặt hàng (khóa chính, tự động tăng)</w:t>
       </w:r>
     </w:p>
@@ -5891,6 +5925,7 @@
           <w:rFonts w:cs="Times New Roman"/>
           <w:szCs w:val="24"/>
         </w:rPr>
+        <w:lastRenderedPageBreak/>
         <w:t>Tb_PaymentMethod: bảng phương thức thanh toán</w:t>
       </w:r>
     </w:p>
@@ -5940,7 +5975,6 @@
           <w:sz w:val="24"/>
           <w:szCs w:val="24"/>
         </w:rPr>
-        <w:lastRenderedPageBreak/>
         <w:t>Name: tên phương thức thanh toán (thẻ tín dụng, PayPal, thanh toán khi nhận hàng (COD), chuyển khoản ngân hàng, ví điện tử</w:t>
       </w:r>
       <w:proofErr w:type="gramStart"/>
@@ -6338,6 +6372,7 @@
           <w:sz w:val="24"/>
           <w:szCs w:val="24"/>
         </w:rPr>
+        <w:lastRenderedPageBreak/>
         <w:t>NewsID: mã tin tức (khóa chính, tự động tăng)</w:t>
       </w:r>
     </w:p>
@@ -6395,7 +6430,6 @@
           <w:sz w:val="24"/>
           <w:szCs w:val="24"/>
         </w:rPr>
-        <w:lastRenderedPageBreak/>
         <w:t>Image: ảnh tin tức</w:t>
       </w:r>
     </w:p>
@@ -6776,6 +6810,7 @@
           <w:sz w:val="24"/>
           <w:szCs w:val="24"/>
         </w:rPr>
+        <w:lastRenderedPageBreak/>
         <w:t>Answer: câu trả lời cho câu hỏi thường gặp</w:t>
       </w:r>
     </w:p>
@@ -6833,7 +6868,6 @@
           <w:sz w:val="24"/>
           <w:szCs w:val="24"/>
         </w:rPr>
-        <w:lastRenderedPageBreak/>
         <w:t>MetaDecriptions: mô tả nội dung xuất hiện dưới danh mục (tương tự như đoạn mô tả xuất hiện dưới phần title URL mô tả nội dung URL đó, được dùng cho trình duyệt và SEO)</w:t>
       </w:r>
     </w:p>
@@ -7181,6 +7215,7 @@
           <w:sz w:val="24"/>
           <w:szCs w:val="24"/>
         </w:rPr>
+        <w:lastRenderedPageBreak/>
         <w:t xml:space="preserve">CreateDate: ngày tạo banner (mặc định là </w:t>
       </w:r>
       <w:proofErr w:type="gramStart"/>
@@ -7238,7 +7273,6 @@
           <w:rFonts w:cs="Times New Roman"/>
           <w:szCs w:val="24"/>
         </w:rPr>
-        <w:lastRenderedPageBreak/>
         <w:t>Tb_Target: bảng quản lý target (cách mở liên kết khi người dùng nhấp vào mục menu)</w:t>
       </w:r>
     </w:p>
@@ -7632,6 +7666,7 @@
           <w:sz w:val="24"/>
           <w:szCs w:val="24"/>
         </w:rPr>
+        <w:lastRenderedPageBreak/>
         <w:t>Description: mô tả thành phần menu</w:t>
       </w:r>
     </w:p>
@@ -7670,7 +7705,6 @@
           <w:sz w:val="24"/>
           <w:szCs w:val="24"/>
         </w:rPr>
-        <w:lastRenderedPageBreak/>
         <w:t>Sort: sắp xếp vị trí của các thành phần trong menu</w:t>
       </w:r>
     </w:p>
@@ -8074,6 +8108,7 @@
           <w:sz w:val="24"/>
           <w:szCs w:val="24"/>
         </w:rPr>
+        <w:lastRenderedPageBreak/>
         <w:t>URL: địa chỉ URL của trang web</w:t>
       </w:r>
     </w:p>
@@ -8112,7 +8147,6 @@
           <w:sz w:val="24"/>
           <w:szCs w:val="24"/>
         </w:rPr>
-        <w:lastRenderedPageBreak/>
         <w:t xml:space="preserve">MetaTitle: tiêu đề trang </w:t>
       </w:r>
       <w:r>
@@ -8455,17 +8489,7 @@
           <w:sz w:val="24"/>
           <w:szCs w:val="24"/>
         </w:rPr>
-        <w:t>: là một cách tiếp cận phổ biến để phát triển các ứng dụng phức tạp và web, giúp cho việc phân chia và quản lý mã nguồn trở nên rõ ràng hơn, đồng thời giúp cho việc phát tr</w:t>
-      </w:r>
-      <w:bookmarkStart w:id="1" w:name="_GoBack"/>
-      <w:bookmarkEnd w:id="1"/>
-      <w:r>
-        <w:rPr>
-          <w:rFonts w:ascii="Times New Roman" w:hAnsi="Times New Roman" w:cs="Times New Roman"/>
-          <w:sz w:val="24"/>
-          <w:szCs w:val="24"/>
-        </w:rPr>
-        <w:t>iển và bảo trì ứng dụng trở nên dễ dàng hơn. Việc sử dụng cả hai mô hình giúp cho việc phát triển và bảo trì ứng dụng trở nên dễ dàng hơn, đồng thời giúp cho việc phân chia và quản lý mã nguồn trở nên rõ ràng hơn.</w:t>
+        <w:t>: là một cách tiếp cận phổ biến để phát triển các ứng dụng phức tạp và web, giúp cho việc phân chia và quản lý mã nguồn trở nên rõ ràng hơn, đồng thời giúp cho việc phát triển và bảo trì ứng dụng trở nên dễ dàng hơn. Việc sử dụng cả hai mô hình giúp cho việc phát triển và bảo trì ứng dụng trở nên dễ dàng hơn, đồng thời giúp cho việc phân chia và quản lý mã nguồn trở nên rõ ràng hơn.</w:t>
       </w:r>
     </w:p>
     <w:p>
@@ -9301,6 +9325,68 @@
     </w:p>
     <w:p>
       <w:pPr>
+        <w:pStyle w:val="Heading2"/>
+        <w:spacing w:line="360" w:lineRule="auto"/>
+        <w:rPr>
+          <w:rFonts w:eastAsia="Times New Roman" w:cs="Times New Roman"/>
+          <w:szCs w:val="24"/>
+        </w:rPr>
+      </w:pPr>
+      <w:r>
+        <w:rPr>
+          <w:rFonts w:eastAsia="Times New Roman" w:cs="Times New Roman"/>
+          <w:szCs w:val="24"/>
+        </w:rPr>
+        <w:t>Link tham khảo</w:t>
+      </w:r>
+    </w:p>
+    <w:p>
+      <w:pPr>
+        <w:rPr>
+          <w:rFonts w:ascii="Times New Roman" w:hAnsi="Times New Roman" w:cs="Times New Roman"/>
+          <w:sz w:val="24"/>
+          <w:szCs w:val="24"/>
+        </w:rPr>
+      </w:pPr>
+      <w:r>
+        <w:rPr>
+          <w:rFonts w:ascii="Times New Roman" w:hAnsi="Times New Roman" w:cs="Times New Roman"/>
+          <w:sz w:val="24"/>
+          <w:szCs w:val="24"/>
+        </w:rPr>
+        <w:t>https://itzone.com.vn/vi/article/thiet-ke-restful-api-goi-api-bang-httpclient-trong-asp-net/</w:t>
+      </w:r>
+    </w:p>
+    <w:p>
+      <w:pPr>
+        <w:spacing w:line="360" w:lineRule="auto"/>
+        <w:rPr>
+          <w:rFonts w:ascii="Times New Roman" w:hAnsi="Times New Roman" w:cs="Times New Roman"/>
+          <w:sz w:val="24"/>
+          <w:szCs w:val="24"/>
+        </w:rPr>
+      </w:pPr>
+      <w:r>
+        <w:rPr>
+          <w:rFonts w:ascii="Times New Roman" w:hAnsi="Times New Roman" w:cs="Times New Roman"/>
+          <w:sz w:val="24"/>
+          <w:szCs w:val="24"/>
+        </w:rPr>
+        <w:t>https://tuhocict.com/entity-framework-code-first/</w:t>
+      </w:r>
+    </w:p>
+    <w:p>
+      <w:pPr>
+        <w:spacing w:line="360" w:lineRule="auto"/>
+        <w:rPr>
+          <w:rFonts w:ascii="Times New Roman" w:hAnsi="Times New Roman" w:cs="Times New Roman"/>
+          <w:sz w:val="24"/>
+          <w:szCs w:val="24"/>
+        </w:rPr>
+      </w:pPr>
+    </w:p>
+    <w:p>
+      <w:pPr>
         <w:pStyle w:val="Heading1"/>
         <w:spacing w:line="360" w:lineRule="auto"/>
         <w:rPr>
@@ -9442,6 +9528,7 @@
           <w:sz w:val="24"/>
           <w:szCs w:val="24"/>
         </w:rPr>
+        <w:lastRenderedPageBreak/>
         <w:t>Install package EntityFramework</w:t>
       </w:r>
     </w:p>
@@ -9536,7 +9623,6 @@
           <w:sz w:val="24"/>
           <w:szCs w:val="24"/>
         </w:rPr>
-        <w:lastRenderedPageBreak/>
         <w:t>Abstract:</w:t>
       </w:r>
       <w:r>
@@ -10013,6 +10099,7 @@
           <w:sz w:val="24"/>
           <w:szCs w:val="24"/>
         </w:rPr>
+        <w:lastRenderedPageBreak/>
         <w:t>UnitOfWork</w:t>
       </w:r>
       <w:r>
@@ -10055,7 +10142,6 @@
           <w:sz w:val="24"/>
           <w:szCs w:val="24"/>
         </w:rPr>
-        <w:lastRenderedPageBreak/>
         <w:t>Disposable</w:t>
       </w:r>
       <w:r>
@@ -10660,6 +10746,7 @@
           <w:sz w:val="24"/>
           <w:szCs w:val="24"/>
         </w:rPr>
+        <w:lastRenderedPageBreak/>
         <w:t>RepositoryTest</w:t>
       </w:r>
       <w:r>
@@ -10701,7 +10788,6 @@
           <w:sz w:val="24"/>
           <w:szCs w:val="24"/>
         </w:rPr>
-        <w:lastRenderedPageBreak/>
         <w:t>ServiceTes</w:t>
       </w:r>
       <w:r>
@@ -11411,6 +11497,16 @@
         </w:rPr>
         <w:t>Extensions</w:t>
       </w:r>
+      <w:r>
+        <w:rPr>
+          <w:rFonts w:ascii="Times New Roman" w:hAnsi="Times New Roman" w:cs="Times New Roman"/>
+          <w:sz w:val="24"/>
+          <w:szCs w:val="24"/>
+        </w:rPr>
+        <w:t>: chứa class để lưu các entity dữ liệu trong db từ entity view model được truyền vào</w:t>
+      </w:r>
+      <w:bookmarkStart w:id="1" w:name="_GoBack"/>
+      <w:bookmarkEnd w:id="1"/>
     </w:p>
     <w:p>
       <w:pPr>
@@ -11435,39 +11531,24 @@
           <w:sz w:val="24"/>
           <w:szCs w:val="24"/>
         </w:rPr>
-        <w:t>Models:</w:t>
-      </w:r>
-      <w:r>
-        <w:rPr>
-          <w:rFonts w:ascii="Times New Roman" w:hAnsi="Times New Roman" w:cs="Times New Roman"/>
-          <w:sz w:val="24"/>
-          <w:szCs w:val="24"/>
-        </w:rPr>
-        <w:t xml:space="preserve"> khác với MINHTHUShop.Model là domain model, thư mục Models </w:t>
-      </w:r>
-      <w:r>
-        <w:rPr>
-          <w:rFonts w:ascii="Times New Roman" w:hAnsi="Times New Roman" w:cs="Times New Roman"/>
-          <w:sz w:val="24"/>
-          <w:szCs w:val="24"/>
-        </w:rPr>
-        <w:t>gồm các class Vie</w:t>
-      </w:r>
-      <w:r>
-        <w:rPr>
-          <w:rFonts w:ascii="Times New Roman" w:hAnsi="Times New Roman" w:cs="Times New Roman"/>
-          <w:sz w:val="24"/>
-          <w:szCs w:val="24"/>
-        </w:rPr>
-        <w:t>wModel</w:t>
-      </w:r>
-      <w:r>
-        <w:rPr>
-          <w:rFonts w:ascii="Times New Roman" w:hAnsi="Times New Roman" w:cs="Times New Roman"/>
-          <w:sz w:val="24"/>
-          <w:szCs w:val="24"/>
-        </w:rPr>
-        <w:t xml:space="preserve"> thể hiện các thuộc tính cần thiết để hiển thị cho người dùng</w:t>
+        <w:lastRenderedPageBreak/>
+        <w:t xml:space="preserve">Mappings: </w:t>
+      </w:r>
+      <w:r>
+        <w:rPr>
+          <w:rFonts w:ascii="Times New Roman" w:hAnsi="Times New Roman" w:cs="Times New Roman"/>
+          <w:sz w:val="24"/>
+          <w:szCs w:val="24"/>
+        </w:rPr>
+        <w:t>chứa file ánh xạ để chuyển đổi dữ liệu từ một đối tượng sang đối tượ</w:t>
+      </w:r>
+      <w:r>
+        <w:rPr>
+          <w:rFonts w:ascii="Times New Roman" w:hAnsi="Times New Roman" w:cs="Times New Roman"/>
+          <w:sz w:val="24"/>
+          <w:szCs w:val="24"/>
+        </w:rPr>
+        <w:t>ng khác</w:t>
       </w:r>
     </w:p>
     <w:p>
@@ -11493,15 +11574,39 @@
           <w:sz w:val="24"/>
           <w:szCs w:val="24"/>
         </w:rPr>
-        <w:t>Scripts:</w:t>
-      </w:r>
-      <w:r>
-        <w:rPr>
-          <w:rFonts w:ascii="Times New Roman" w:hAnsi="Times New Roman" w:cs="Times New Roman"/>
-          <w:sz w:val="24"/>
-          <w:szCs w:val="24"/>
-        </w:rPr>
-        <w:t xml:space="preserve"> chứa các tập tin JavaScript hay VBScript</w:t>
+        <w:t>Models:</w:t>
+      </w:r>
+      <w:r>
+        <w:rPr>
+          <w:rFonts w:ascii="Times New Roman" w:hAnsi="Times New Roman" w:cs="Times New Roman"/>
+          <w:sz w:val="24"/>
+          <w:szCs w:val="24"/>
+        </w:rPr>
+        <w:t xml:space="preserve"> khác với MINHTHUShop.Model là domain model, thư mục Models </w:t>
+      </w:r>
+      <w:r>
+        <w:rPr>
+          <w:rFonts w:ascii="Times New Roman" w:hAnsi="Times New Roman" w:cs="Times New Roman"/>
+          <w:sz w:val="24"/>
+          <w:szCs w:val="24"/>
+        </w:rPr>
+        <w:t>gồm các class Vie</w:t>
+      </w:r>
+      <w:r>
+        <w:rPr>
+          <w:rFonts w:ascii="Times New Roman" w:hAnsi="Times New Roman" w:cs="Times New Roman"/>
+          <w:sz w:val="24"/>
+          <w:szCs w:val="24"/>
+        </w:rPr>
+        <w:t>wModel</w:t>
+      </w:r>
+      <w:r>
+        <w:rPr>
+          <w:rFonts w:ascii="Times New Roman" w:hAnsi="Times New Roman" w:cs="Times New Roman"/>
+          <w:sz w:val="24"/>
+          <w:szCs w:val="24"/>
+        </w:rPr>
+        <w:t xml:space="preserve"> thể hiện các thuộc tính cần thiết để hiển thị cho người dùng</w:t>
       </w:r>
     </w:p>
     <w:p>
@@ -11527,7 +11632,40 @@
           <w:sz w:val="24"/>
           <w:szCs w:val="24"/>
         </w:rPr>
-        <w:lastRenderedPageBreak/>
+        <w:t>Scripts:</w:t>
+      </w:r>
+      <w:r>
+        <w:rPr>
+          <w:rFonts w:ascii="Times New Roman" w:hAnsi="Times New Roman" w:cs="Times New Roman"/>
+          <w:sz w:val="24"/>
+          <w:szCs w:val="24"/>
+        </w:rPr>
+        <w:t xml:space="preserve"> chứa các tập tin JavaScript hay VBScript</w:t>
+      </w:r>
+    </w:p>
+    <w:p>
+      <w:pPr>
+        <w:pStyle w:val="ListParagraph"/>
+        <w:numPr>
+          <w:ilvl w:val="2"/>
+          <w:numId w:val="1"/>
+        </w:numPr>
+        <w:spacing w:line="360" w:lineRule="auto"/>
+        <w:outlineLvl w:val="3"/>
+        <w:rPr>
+          <w:rFonts w:ascii="Times New Roman" w:hAnsi="Times New Roman" w:cs="Times New Roman"/>
+          <w:i/>
+          <w:sz w:val="24"/>
+          <w:szCs w:val="24"/>
+        </w:rPr>
+      </w:pPr>
+      <w:r>
+        <w:rPr>
+          <w:rFonts w:ascii="Times New Roman" w:hAnsi="Times New Roman" w:cs="Times New Roman"/>
+          <w:i/>
+          <w:sz w:val="24"/>
+          <w:szCs w:val="24"/>
+        </w:rPr>
         <w:t>Views:</w:t>
       </w:r>
       <w:r>

--- a/NguyenNgocHongHan-FileBaoCaoVaPhanTich.docx
+++ b/NguyenNgocHongHan-FileBaoCaoVaPhanTich.docx
@@ -1159,6 +1159,54 @@
               <w:t>Triển khai phần Service và dựng thử test case trong UnitTest</w:t>
             </w:r>
           </w:p>
+          <w:p>
+            <w:pPr>
+              <w:pStyle w:val="ListParagraph"/>
+              <w:numPr>
+                <w:ilvl w:val="0"/>
+                <w:numId w:val="4"/>
+              </w:numPr>
+              <w:spacing w:before="7" w:line="360" w:lineRule="auto"/>
+              <w:rPr>
+                <w:rFonts w:ascii="Times New Roman" w:eastAsia="Times New Roman" w:hAnsi="Times New Roman" w:cs="Times New Roman"/>
+                <w:sz w:val="24"/>
+                <w:szCs w:val="24"/>
+              </w:rPr>
+            </w:pPr>
+            <w:r>
+              <w:rPr>
+                <w:rFonts w:ascii="Times New Roman" w:eastAsia="Times New Roman" w:hAnsi="Times New Roman" w:cs="Times New Roman"/>
+                <w:sz w:val="24"/>
+                <w:szCs w:val="24"/>
+              </w:rPr>
+              <w:t>Triển khai các API cho Product và ProductCategory bằng AutoMapper</w:t>
+            </w:r>
+          </w:p>
+          <w:p>
+            <w:pPr>
+              <w:pStyle w:val="ListParagraph"/>
+              <w:numPr>
+                <w:ilvl w:val="0"/>
+                <w:numId w:val="4"/>
+              </w:numPr>
+              <w:spacing w:before="7" w:line="360" w:lineRule="auto"/>
+              <w:rPr>
+                <w:rFonts w:ascii="Times New Roman" w:eastAsia="Times New Roman" w:hAnsi="Times New Roman" w:cs="Times New Roman"/>
+                <w:sz w:val="24"/>
+                <w:szCs w:val="24"/>
+              </w:rPr>
+            </w:pPr>
+            <w:r>
+              <w:rPr>
+                <w:rFonts w:ascii="Times New Roman" w:eastAsia="Times New Roman" w:hAnsi="Times New Roman" w:cs="Times New Roman"/>
+                <w:sz w:val="24"/>
+                <w:szCs w:val="24"/>
+              </w:rPr>
+              <w:t xml:space="preserve">Identity cho người dùng bằng project mẫu Identity </w:t>
+            </w:r>
+            <w:bookmarkStart w:id="0" w:name="_GoBack"/>
+            <w:bookmarkEnd w:id="0"/>
+          </w:p>
         </w:tc>
         <w:tc>
           <w:tcPr>
@@ -1421,6 +1469,7 @@
                 <w:sz w:val="24"/>
                 <w:szCs w:val="24"/>
               </w:rPr>
+              <w:lastRenderedPageBreak/>
               <w:t>Tạo trang danh sách sản phẩm, giới thiệu cửa hàng</w:t>
             </w:r>
           </w:p>
@@ -1503,7 +1552,6 @@
           <w:sz w:val="24"/>
           <w:szCs w:val="24"/>
         </w:rPr>
-        <w:lastRenderedPageBreak/>
         <w:t>Báo cáo trên 50 trang</w:t>
       </w:r>
     </w:p>
@@ -2982,8 +3030,8 @@
           <w:rFonts w:cs="Times New Roman"/>
         </w:rPr>
       </w:pPr>
-      <w:bookmarkStart w:id="0" w:name="_Tb_Brand:_bảng_hãng"/>
-      <w:bookmarkEnd w:id="0"/>
+      <w:bookmarkStart w:id="1" w:name="_Tb_Brand:_bảng_hãng"/>
+      <w:bookmarkEnd w:id="1"/>
       <w:r>
         <w:rPr>
           <w:rFonts w:cs="Times New Roman"/>
@@ -9348,76 +9396,38 @@
           <w:szCs w:val="24"/>
         </w:rPr>
       </w:pPr>
-      <w:r>
-        <w:rPr>
-          <w:rFonts w:ascii="Times New Roman" w:hAnsi="Times New Roman" w:cs="Times New Roman"/>
-          <w:sz w:val="24"/>
-          <w:szCs w:val="24"/>
-        </w:rPr>
-        <w:t>https://itzone.com.vn/vi/article/thiet-ke-restful-api-goi-api-bang-httpclient-trong-asp-net/</w:t>
-      </w:r>
-    </w:p>
-    <w:p>
-      <w:pPr>
-        <w:spacing w:line="360" w:lineRule="auto"/>
-        <w:rPr>
-          <w:rFonts w:ascii="Times New Roman" w:hAnsi="Times New Roman" w:cs="Times New Roman"/>
-          <w:sz w:val="24"/>
-          <w:szCs w:val="24"/>
-        </w:rPr>
-      </w:pPr>
-      <w:r>
-        <w:rPr>
-          <w:rFonts w:ascii="Times New Roman" w:hAnsi="Times New Roman" w:cs="Times New Roman"/>
-          <w:sz w:val="24"/>
-          <w:szCs w:val="24"/>
-        </w:rPr>
-        <w:t>https://tuhocict.com/entity-framework-code-first/</w:t>
-      </w:r>
-    </w:p>
-    <w:p>
-      <w:pPr>
-        <w:spacing w:line="360" w:lineRule="auto"/>
-        <w:rPr>
-          <w:rFonts w:ascii="Times New Roman" w:hAnsi="Times New Roman" w:cs="Times New Roman"/>
-          <w:sz w:val="24"/>
-          <w:szCs w:val="24"/>
-        </w:rPr>
-      </w:pPr>
-    </w:p>
-    <w:p>
-      <w:pPr>
-        <w:pStyle w:val="Heading1"/>
-        <w:spacing w:line="360" w:lineRule="auto"/>
-        <w:rPr>
-          <w:rFonts w:eastAsia="Times New Roman" w:cs="Times New Roman"/>
-          <w:szCs w:val="24"/>
-        </w:rPr>
-      </w:pPr>
-      <w:r>
-        <w:rPr>
-          <w:rFonts w:eastAsia="Times New Roman" w:cs="Times New Roman"/>
-          <w:szCs w:val="24"/>
-        </w:rPr>
-        <w:t>Thực hiện dự án</w:t>
-      </w:r>
-    </w:p>
-    <w:p>
-      <w:pPr>
-        <w:pStyle w:val="Heading2"/>
-        <w:spacing w:line="360" w:lineRule="auto"/>
-        <w:rPr>
-          <w:rFonts w:eastAsia="Times New Roman" w:cs="Times New Roman"/>
-          <w:szCs w:val="24"/>
-        </w:rPr>
-      </w:pPr>
-      <w:r>
-        <w:rPr>
-          <w:rFonts w:eastAsia="Times New Roman" w:cs="Times New Roman"/>
-          <w:szCs w:val="24"/>
-        </w:rPr>
-        <w:t>Các thành phần của solution (tạo 1 Blank Solution)</w:t>
-      </w:r>
+      <w:hyperlink r:id="rId13" w:history="1">
+        <w:r>
+          <w:rPr>
+            <w:rStyle w:val="Hyperlink"/>
+            <w:rFonts w:ascii="Times New Roman" w:hAnsi="Times New Roman" w:cs="Times New Roman"/>
+            <w:sz w:val="24"/>
+            <w:szCs w:val="24"/>
+          </w:rPr>
+          <w:t>https://itzone.com.vn/vi/article/thiet-ke-restful-api-goi-api-bang-httpclient-trong-asp-net/</w:t>
+        </w:r>
+      </w:hyperlink>
+    </w:p>
+    <w:p>
+      <w:pPr>
+        <w:spacing w:line="360" w:lineRule="auto"/>
+        <w:rPr>
+          <w:rFonts w:ascii="Times New Roman" w:hAnsi="Times New Roman" w:cs="Times New Roman"/>
+          <w:sz w:val="24"/>
+          <w:szCs w:val="24"/>
+        </w:rPr>
+      </w:pPr>
+      <w:hyperlink r:id="rId14" w:history="1">
+        <w:r>
+          <w:rPr>
+            <w:rStyle w:val="Hyperlink"/>
+            <w:rFonts w:ascii="Times New Roman" w:hAnsi="Times New Roman" w:cs="Times New Roman"/>
+            <w:sz w:val="24"/>
+            <w:szCs w:val="24"/>
+          </w:rPr>
+          <w:t>https://tuhocict.com/entity-framework-code-first/</w:t>
+        </w:r>
+      </w:hyperlink>
     </w:p>
     <w:p>
       <w:pPr>
@@ -9427,29 +9437,64 @@
           <w:numId w:val="1"/>
         </w:numPr>
         <w:spacing w:line="360" w:lineRule="auto"/>
-        <w:outlineLvl w:val="2"/>
-        <w:rPr>
-          <w:rFonts w:ascii="Times New Roman" w:hAnsi="Times New Roman" w:cs="Times New Roman"/>
-          <w:sz w:val="24"/>
-          <w:szCs w:val="24"/>
-        </w:rPr>
-      </w:pPr>
-      <w:r>
-        <w:rPr>
-          <w:rFonts w:ascii="Times New Roman" w:hAnsi="Times New Roman" w:cs="Times New Roman"/>
-          <w:i/>
-          <w:sz w:val="24"/>
-          <w:szCs w:val="24"/>
-        </w:rPr>
-        <w:t>MINHTHUShop.Common</w:t>
-      </w:r>
-      <w:r>
-        <w:rPr>
-          <w:rFonts w:ascii="Times New Roman" w:hAnsi="Times New Roman" w:cs="Times New Roman"/>
-          <w:sz w:val="24"/>
-          <w:szCs w:val="24"/>
-        </w:rPr>
-        <w:t xml:space="preserve"> (Class Library): Chứa các lớp tiện ích dùng chung cho dự án</w:t>
+        <w:rPr>
+          <w:rFonts w:ascii="Times New Roman" w:hAnsi="Times New Roman" w:cs="Times New Roman"/>
+          <w:sz w:val="24"/>
+          <w:szCs w:val="24"/>
+        </w:rPr>
+      </w:pPr>
+      <w:r>
+        <w:rPr>
+          <w:rFonts w:ascii="Times New Roman" w:hAnsi="Times New Roman" w:cs="Times New Roman"/>
+          <w:sz w:val="24"/>
+          <w:szCs w:val="24"/>
+        </w:rPr>
+        <w:t xml:space="preserve">Code import từ form của ProductAPIController: </w:t>
+      </w:r>
+      <w:hyperlink r:id="rId15" w:history="1">
+        <w:r>
+          <w:rPr>
+            <w:rStyle w:val="Hyperlink"/>
+            <w:rFonts w:ascii="Times New Roman" w:hAnsi="Times New Roman" w:cs="Times New Roman"/>
+            <w:sz w:val="24"/>
+            <w:szCs w:val="24"/>
+          </w:rPr>
+          <w:t>https://viblo.asia/p/aspnet-truyen-du-lieu-tu-form-den-web-api-ZK1ov1w1M5b9</w:t>
+        </w:r>
+      </w:hyperlink>
+    </w:p>
+    <w:p>
+      <w:pPr>
+        <w:pStyle w:val="Heading1"/>
+        <w:spacing w:line="360" w:lineRule="auto"/>
+        <w:rPr>
+          <w:rFonts w:eastAsia="Times New Roman" w:cs="Times New Roman"/>
+          <w:szCs w:val="24"/>
+        </w:rPr>
+      </w:pPr>
+      <w:r>
+        <w:rPr>
+          <w:rFonts w:eastAsia="Times New Roman" w:cs="Times New Roman"/>
+          <w:szCs w:val="24"/>
+        </w:rPr>
+        <w:t>Thực hiện dự án</w:t>
+      </w:r>
+    </w:p>
+    <w:p>
+      <w:pPr>
+        <w:pStyle w:val="Heading2"/>
+        <w:spacing w:line="360" w:lineRule="auto"/>
+        <w:rPr>
+          <w:rFonts w:eastAsia="Times New Roman" w:cs="Times New Roman"/>
+          <w:szCs w:val="24"/>
+        </w:rPr>
+      </w:pPr>
+      <w:r>
+        <w:rPr>
+          <w:rFonts w:eastAsia="Times New Roman" w:cs="Times New Roman"/>
+          <w:szCs w:val="24"/>
+        </w:rPr>
+        <w:t>Các thành phần của solution (tạo 1 Blank Solution)</w:t>
       </w:r>
     </w:p>
     <w:p>
@@ -9474,6 +9519,39 @@
           <w:sz w:val="24"/>
           <w:szCs w:val="24"/>
         </w:rPr>
+        <w:t>MINHTHUShop.Common</w:t>
+      </w:r>
+      <w:r>
+        <w:rPr>
+          <w:rFonts w:ascii="Times New Roman" w:hAnsi="Times New Roman" w:cs="Times New Roman"/>
+          <w:sz w:val="24"/>
+          <w:szCs w:val="24"/>
+        </w:rPr>
+        <w:t xml:space="preserve"> (Class Library): Chứa các lớp tiện ích dùng chung cho dự án</w:t>
+      </w:r>
+    </w:p>
+    <w:p>
+      <w:pPr>
+        <w:pStyle w:val="ListParagraph"/>
+        <w:numPr>
+          <w:ilvl w:val="0"/>
+          <w:numId w:val="1"/>
+        </w:numPr>
+        <w:spacing w:line="360" w:lineRule="auto"/>
+        <w:outlineLvl w:val="2"/>
+        <w:rPr>
+          <w:rFonts w:ascii="Times New Roman" w:hAnsi="Times New Roman" w:cs="Times New Roman"/>
+          <w:sz w:val="24"/>
+          <w:szCs w:val="24"/>
+        </w:rPr>
+      </w:pPr>
+      <w:r>
+        <w:rPr>
+          <w:rFonts w:ascii="Times New Roman" w:hAnsi="Times New Roman" w:cs="Times New Roman"/>
+          <w:i/>
+          <w:sz w:val="24"/>
+          <w:szCs w:val="24"/>
+        </w:rPr>
         <w:t>MINHTHUShop.Model</w:t>
       </w:r>
       <w:r>
@@ -9505,6 +9583,7 @@
           <w:sz w:val="24"/>
           <w:szCs w:val="24"/>
         </w:rPr>
+        <w:lastRenderedPageBreak/>
         <w:t>Cài đặt các package</w:t>
       </w:r>
     </w:p>
@@ -9528,7 +9607,6 @@
           <w:sz w:val="24"/>
           <w:szCs w:val="24"/>
         </w:rPr>
-        <w:lastRenderedPageBreak/>
         <w:t>Install package EntityFramework</w:t>
       </w:r>
     </w:p>
@@ -9813,6 +9891,29 @@
           <w:szCs w:val="24"/>
         </w:rPr>
         <w:t>Install package EntityFramework</w:t>
+      </w:r>
+    </w:p>
+    <w:p>
+      <w:pPr>
+        <w:pStyle w:val="ListParagraph"/>
+        <w:numPr>
+          <w:ilvl w:val="2"/>
+          <w:numId w:val="1"/>
+        </w:numPr>
+        <w:spacing w:line="360" w:lineRule="auto"/>
+        <w:rPr>
+          <w:rFonts w:ascii="Times New Roman" w:hAnsi="Times New Roman" w:cs="Times New Roman"/>
+          <w:sz w:val="24"/>
+          <w:szCs w:val="24"/>
+        </w:rPr>
+      </w:pPr>
+      <w:r>
+        <w:rPr>
+          <w:rFonts w:ascii="Times New Roman" w:hAnsi="Times New Roman" w:cs="Times New Roman"/>
+          <w:sz w:val="24"/>
+          <w:szCs w:val="24"/>
+        </w:rPr>
+        <w:t>Install package Microsoft.AspNet.Identity.EntityFramework</w:t>
       </w:r>
     </w:p>
     <w:p>
@@ -9944,7 +10045,7 @@
                     </pic:cNvPicPr>
                   </pic:nvPicPr>
                   <pic:blipFill>
-                    <a:blip r:embed="rId13" cstate="print">
+                    <a:blip r:embed="rId16" cstate="print">
                       <a:extLst>
                         <a:ext uri="{28A0092B-C50C-407E-A947-70E740481C1C}">
                           <a14:useLocalDpi xmlns:a14="http://schemas.microsoft.com/office/drawing/2010/main" val="0"/>
@@ -10049,6 +10150,7 @@
           <w:sz w:val="24"/>
           <w:szCs w:val="24"/>
         </w:rPr>
+        <w:lastRenderedPageBreak/>
         <w:t>RepositoryBase</w:t>
       </w:r>
       <w:r>
@@ -10099,7 +10201,6 @@
           <w:sz w:val="24"/>
           <w:szCs w:val="24"/>
         </w:rPr>
-        <w:lastRenderedPageBreak/>
         <w:t>UnitOfWork</w:t>
       </w:r>
       <w:r>
@@ -10152,7 +10253,7 @@
         </w:rPr>
         <w:t xml:space="preserve">: chứa phương thức tự động hủy để giải phóng bộ nhớ (tham khảo ở: </w:t>
       </w:r>
-      <w:hyperlink r:id="rId14" w:history="1">
+      <w:hyperlink r:id="rId17" w:history="1">
         <w:r>
           <w:rPr>
             <w:rStyle w:val="Hyperlink"/>
@@ -10237,7 +10338,7 @@
         </w:rPr>
         <w:t xml:space="preserve">: chứa lịch sử thay đổi của migration và connect đến database (Link tham khảo: </w:t>
       </w:r>
-      <w:hyperlink r:id="rId15" w:history="1">
+      <w:hyperlink r:id="rId18" w:history="1">
         <w:r>
           <w:rPr>
             <w:rStyle w:val="Hyperlink"/>
@@ -10698,6 +10799,7 @@
           <w:sz w:val="24"/>
           <w:szCs w:val="24"/>
         </w:rPr>
+        <w:lastRenderedPageBreak/>
         <w:t>MINHTHUShop.Web</w:t>
       </w:r>
     </w:p>
@@ -10746,7 +10848,6 @@
           <w:sz w:val="24"/>
           <w:szCs w:val="24"/>
         </w:rPr>
-        <w:lastRenderedPageBreak/>
         <w:t>RepositoryTest</w:t>
       </w:r>
       <w:r>
@@ -11060,7 +11161,7 @@
       <w:pPr>
         <w:pStyle w:val="ListParagraph"/>
         <w:numPr>
-          <w:ilvl w:val="1"/>
+          <w:ilvl w:val="2"/>
           <w:numId w:val="1"/>
         </w:numPr>
         <w:spacing w:line="360" w:lineRule="auto"/>
@@ -11076,7 +11177,7 @@
           <w:sz w:val="24"/>
           <w:szCs w:val="24"/>
         </w:rPr>
-        <w:t>References</w:t>
+        <w:t>Install package Microsoft.AspNet.Identity.EntityFramework</w:t>
       </w:r>
     </w:p>
     <w:p>
@@ -11099,7 +11200,30 @@
           <w:sz w:val="24"/>
           <w:szCs w:val="24"/>
         </w:rPr>
-        <w:t>MINHTHUShop.Common</w:t>
+        <w:t>Install package Microsoft.AspNet.Identity.Owin</w:t>
+      </w:r>
+    </w:p>
+    <w:p>
+      <w:pPr>
+        <w:pStyle w:val="ListParagraph"/>
+        <w:numPr>
+          <w:ilvl w:val="1"/>
+          <w:numId w:val="1"/>
+        </w:numPr>
+        <w:spacing w:line="360" w:lineRule="auto"/>
+        <w:rPr>
+          <w:rFonts w:ascii="Times New Roman" w:hAnsi="Times New Roman" w:cs="Times New Roman"/>
+          <w:sz w:val="24"/>
+          <w:szCs w:val="24"/>
+        </w:rPr>
+      </w:pPr>
+      <w:r>
+        <w:rPr>
+          <w:rFonts w:ascii="Times New Roman" w:hAnsi="Times New Roman" w:cs="Times New Roman"/>
+          <w:sz w:val="24"/>
+          <w:szCs w:val="24"/>
+        </w:rPr>
+        <w:t>References</w:t>
       </w:r>
     </w:p>
     <w:p>
@@ -11122,7 +11246,7 @@
           <w:sz w:val="24"/>
           <w:szCs w:val="24"/>
         </w:rPr>
-        <w:t>MINHTHUShop.Data</w:t>
+        <w:t>MINHTHUShop.Common</w:t>
       </w:r>
     </w:p>
     <w:p>
@@ -11145,7 +11269,7 @@
           <w:sz w:val="24"/>
           <w:szCs w:val="24"/>
         </w:rPr>
-        <w:t>MINHTHUShop.Model</w:t>
+        <w:t>MINHTHUShop.Data</w:t>
       </w:r>
     </w:p>
     <w:p>
@@ -11168,6 +11292,29 @@
           <w:sz w:val="24"/>
           <w:szCs w:val="24"/>
         </w:rPr>
+        <w:t>MINHTHUShop.Model</w:t>
+      </w:r>
+    </w:p>
+    <w:p>
+      <w:pPr>
+        <w:pStyle w:val="ListParagraph"/>
+        <w:numPr>
+          <w:ilvl w:val="2"/>
+          <w:numId w:val="1"/>
+        </w:numPr>
+        <w:spacing w:line="360" w:lineRule="auto"/>
+        <w:rPr>
+          <w:rFonts w:ascii="Times New Roman" w:hAnsi="Times New Roman" w:cs="Times New Roman"/>
+          <w:sz w:val="24"/>
+          <w:szCs w:val="24"/>
+        </w:rPr>
+      </w:pPr>
+      <w:r>
+        <w:rPr>
+          <w:rFonts w:ascii="Times New Roman" w:hAnsi="Times New Roman" w:cs="Times New Roman"/>
+          <w:sz w:val="24"/>
+          <w:szCs w:val="24"/>
+        </w:rPr>
         <w:t>MINHTHUShop.Service</w:t>
       </w:r>
     </w:p>
@@ -11469,6 +11616,7 @@
           <w:sz w:val="24"/>
           <w:szCs w:val="24"/>
         </w:rPr>
+        <w:lastRenderedPageBreak/>
         <w:t>Core</w:t>
       </w:r>
     </w:p>
@@ -11505,8 +11653,6 @@
         </w:rPr>
         <w:t>: chứa class để lưu các entity dữ liệu trong db từ entity view model được truyền vào</w:t>
       </w:r>
-      <w:bookmarkStart w:id="1" w:name="_GoBack"/>
-      <w:bookmarkEnd w:id="1"/>
     </w:p>
     <w:p>
       <w:pPr>
@@ -11531,7 +11677,6 @@
           <w:sz w:val="24"/>
           <w:szCs w:val="24"/>
         </w:rPr>
-        <w:lastRenderedPageBreak/>
         <w:t xml:space="preserve">Mappings: </w:t>
       </w:r>
       <w:r>
@@ -11540,15 +11685,39 @@
           <w:sz w:val="24"/>
           <w:szCs w:val="24"/>
         </w:rPr>
-        <w:t>chứa file ánh xạ để chuyển đổi dữ liệu từ một đối tượng sang đối tượ</w:t>
-      </w:r>
-      <w:r>
-        <w:rPr>
-          <w:rFonts w:ascii="Times New Roman" w:hAnsi="Times New Roman" w:cs="Times New Roman"/>
-          <w:sz w:val="24"/>
-          <w:szCs w:val="24"/>
-        </w:rPr>
-        <w:t>ng khác</w:t>
+        <w:t xml:space="preserve">chứa file ánh xạ để chuyển đổi dữ liệu từ một </w:t>
+      </w:r>
+      <w:r>
+        <w:rPr>
+          <w:rFonts w:ascii="Times New Roman" w:hAnsi="Times New Roman" w:cs="Times New Roman"/>
+          <w:sz w:val="24"/>
+          <w:szCs w:val="24"/>
+        </w:rPr>
+        <w:t>entity trong database</w:t>
+      </w:r>
+      <w:r>
+        <w:rPr>
+          <w:rFonts w:ascii="Times New Roman" w:hAnsi="Times New Roman" w:cs="Times New Roman"/>
+          <w:sz w:val="24"/>
+          <w:szCs w:val="24"/>
+        </w:rPr>
+        <w:t xml:space="preserve"> sang </w:t>
+      </w:r>
+      <w:r>
+        <w:rPr>
+          <w:rFonts w:ascii="Times New Roman" w:hAnsi="Times New Roman" w:cs="Times New Roman"/>
+          <w:sz w:val="24"/>
+          <w:szCs w:val="24"/>
+        </w:rPr>
+        <w:t>một entity</w:t>
+      </w:r>
+      <w:r>
+        <w:rPr>
+          <w:rFonts w:ascii="Times New Roman" w:hAnsi="Times New Roman" w:cs="Times New Roman"/>
+          <w:sz w:val="24"/>
+          <w:szCs w:val="24"/>
+        </w:rPr>
+        <w:t xml:space="preserve"> khác</w:t>
       </w:r>
     </w:p>
     <w:p>
@@ -11831,8 +12000,8 @@
       </w:pPr>
     </w:p>
     <w:sectPr>
-      <w:headerReference w:type="default" r:id="rId16"/>
-      <w:footerReference w:type="default" r:id="rId17"/>
+      <w:headerReference w:type="default" r:id="rId19"/>
+      <w:footerReference w:type="default" r:id="rId20"/>
       <w:pgSz w:w="12240" w:h="15840"/>
       <w:pgMar w:top="1440" w:right="1440" w:bottom="1440" w:left="1440" w:header="708" w:footer="708" w:gutter="0"/>
       <w:cols w:space="708"/>

--- a/NguyenNgocHongHan-FileBaoCaoVaPhanTich.docx
+++ b/NguyenNgocHongHan-FileBaoCaoVaPhanTich.docx
@@ -1202,10 +1202,24 @@
                 <w:sz w:val="24"/>
                 <w:szCs w:val="24"/>
               </w:rPr>
-              <w:t xml:space="preserve">Identity cho người dùng bằng project mẫu Identity </w:t>
+              <w:t xml:space="preserve">Identity cho </w:t>
             </w:r>
-            <w:bookmarkStart w:id="0" w:name="_GoBack"/>
-            <w:bookmarkEnd w:id="0"/>
+            <w:r>
+              <w:rPr>
+                <w:rFonts w:ascii="Times New Roman" w:eastAsia="Times New Roman" w:hAnsi="Times New Roman" w:cs="Times New Roman"/>
+                <w:sz w:val="24"/>
+                <w:szCs w:val="24"/>
+              </w:rPr>
+              <w:t>Customer</w:t>
+            </w:r>
+            <w:r>
+              <w:rPr>
+                <w:rFonts w:ascii="Times New Roman" w:eastAsia="Times New Roman" w:hAnsi="Times New Roman" w:cs="Times New Roman"/>
+                <w:sz w:val="24"/>
+                <w:szCs w:val="24"/>
+              </w:rPr>
+              <w:t xml:space="preserve"> bằng project mẫu Identity </w:t>
+            </w:r>
           </w:p>
         </w:tc>
         <w:tc>
@@ -3030,8 +3044,8 @@
           <w:rFonts w:cs="Times New Roman"/>
         </w:rPr>
       </w:pPr>
-      <w:bookmarkStart w:id="1" w:name="_Tb_Brand:_bảng_hãng"/>
-      <w:bookmarkEnd w:id="1"/>
+      <w:bookmarkStart w:id="0" w:name="_Tb_Brand:_bảng_hãng"/>
+      <w:bookmarkEnd w:id="0"/>
       <w:r>
         <w:rPr>
           <w:rFonts w:cs="Times New Roman"/>
@@ -11848,11 +11862,18 @@
     </w:p>
     <w:p>
       <w:pPr>
-        <w:pStyle w:val="ListParagraph"/>
-        <w:numPr>
-          <w:ilvl w:val="0"/>
-          <w:numId w:val="1"/>
-        </w:numPr>
+        <w:spacing w:line="360" w:lineRule="auto"/>
+        <w:rPr>
+          <w:rFonts w:ascii="Times New Roman" w:hAnsi="Times New Roman" w:cs="Times New Roman"/>
+          <w:sz w:val="24"/>
+          <w:szCs w:val="24"/>
+        </w:rPr>
+      </w:pPr>
+      <w:bookmarkStart w:id="1" w:name="_GoBack"/>
+      <w:bookmarkEnd w:id="1"/>
+    </w:p>
+    <w:p>
+      <w:pPr>
         <w:spacing w:line="360" w:lineRule="auto"/>
         <w:rPr>
           <w:rFonts w:ascii="Times New Roman" w:hAnsi="Times New Roman" w:cs="Times New Roman"/>

--- a/NguyenNgocHongHan-FileBaoCaoVaPhanTich.docx
+++ b/NguyenNgocHongHan-FileBaoCaoVaPhanTich.docx
@@ -2850,23 +2850,32 @@
           <w:sz w:val="24"/>
           <w:szCs w:val="24"/>
         </w:rPr>
-        <w:t xml:space="preserve">  + Thống kê doanh </w:t>
-      </w:r>
-      <w:proofErr w:type="gramStart"/>
-      <w:r>
-        <w:rPr>
-          <w:rFonts w:ascii="Times New Roman" w:hAnsi="Times New Roman" w:cs="Times New Roman"/>
-          <w:sz w:val="24"/>
-          <w:szCs w:val="24"/>
-        </w:rPr>
-        <w:t>thu</w:t>
-      </w:r>
-      <w:proofErr w:type="gramEnd"/>
-      <w:r>
-        <w:rPr>
-          <w:rFonts w:ascii="Times New Roman" w:hAnsi="Times New Roman" w:cs="Times New Roman"/>
-          <w:sz w:val="24"/>
-          <w:szCs w:val="24"/>
+        <w:t xml:space="preserve">  </w:t>
+      </w:r>
+      <w:r>
+        <w:rPr>
+          <w:rFonts w:ascii="Times New Roman" w:hAnsi="Times New Roman" w:cs="Times New Roman"/>
+          <w:sz w:val="24"/>
+          <w:szCs w:val="24"/>
+          <w:highlight w:val="yellow"/>
+        </w:rPr>
+        <w:t xml:space="preserve">+ </w:t>
+      </w:r>
+      <w:r>
+        <w:rPr>
+          <w:rFonts w:ascii="Times New Roman" w:hAnsi="Times New Roman" w:cs="Times New Roman"/>
+          <w:sz w:val="24"/>
+          <w:szCs w:val="24"/>
+          <w:highlight w:val="yellow"/>
+        </w:rPr>
+        <w:t>Báo cáo thống kê</w:t>
+      </w:r>
+      <w:r>
+        <w:rPr>
+          <w:rFonts w:ascii="Times New Roman" w:hAnsi="Times New Roman" w:cs="Times New Roman"/>
+          <w:sz w:val="24"/>
+          <w:szCs w:val="24"/>
+          <w:highlight w:val="yellow"/>
         </w:rPr>
         <w:t>.</w:t>
       </w:r>
@@ -3486,7 +3495,88 @@
           <w:szCs w:val="24"/>
           <w:lang w:val="vi-VN"/>
         </w:rPr>
-        <w:t>CreateDate: ngày tạo sản phẩm (mặc định là getdate())</w:t>
+        <w:t>CreateDate: ngày tạo sản phẩm (</w:t>
+      </w:r>
+      <w:r>
+        <w:rPr>
+          <w:rFonts w:ascii="Consolas" w:hAnsi="Consolas" w:cs="Consolas"/>
+          <w:color w:val="FF00FF"/>
+          <w:sz w:val="19"/>
+          <w:szCs w:val="19"/>
+        </w:rPr>
+        <w:t>update</w:t>
+      </w:r>
+      <w:r>
+        <w:rPr>
+          <w:rFonts w:ascii="Consolas" w:hAnsi="Consolas" w:cs="Consolas"/>
+          <w:color w:val="000000"/>
+          <w:sz w:val="19"/>
+          <w:szCs w:val="19"/>
+        </w:rPr>
+        <w:t xml:space="preserve"> tb_product </w:t>
+      </w:r>
+      <w:r>
+        <w:rPr>
+          <w:rFonts w:ascii="Consolas" w:hAnsi="Consolas" w:cs="Consolas"/>
+          <w:color w:val="0000FF"/>
+          <w:sz w:val="19"/>
+          <w:szCs w:val="19"/>
+        </w:rPr>
+        <w:t>set</w:t>
+      </w:r>
+      <w:r>
+        <w:rPr>
+          <w:rFonts w:ascii="Consolas" w:hAnsi="Consolas" w:cs="Consolas"/>
+          <w:color w:val="000000"/>
+          <w:sz w:val="19"/>
+          <w:szCs w:val="19"/>
+        </w:rPr>
+        <w:t xml:space="preserve"> createdate </w:t>
+      </w:r>
+      <w:r>
+        <w:rPr>
+          <w:rFonts w:ascii="Consolas" w:hAnsi="Consolas" w:cs="Consolas"/>
+          <w:color w:val="808080"/>
+          <w:sz w:val="19"/>
+          <w:szCs w:val="19"/>
+        </w:rPr>
+        <w:t>=</w:t>
+      </w:r>
+      <w:r>
+        <w:rPr>
+          <w:rFonts w:ascii="Consolas" w:hAnsi="Consolas" w:cs="Consolas"/>
+          <w:color w:val="000000"/>
+          <w:sz w:val="19"/>
+          <w:szCs w:val="19"/>
+        </w:rPr>
+        <w:t xml:space="preserve"> </w:t>
+      </w:r>
+      <w:r>
+        <w:rPr>
+          <w:rFonts w:ascii="Consolas" w:hAnsi="Consolas" w:cs="Consolas"/>
+          <w:color w:val="FF00FF"/>
+          <w:sz w:val="19"/>
+          <w:szCs w:val="19"/>
+        </w:rPr>
+        <w:t>getdate</w:t>
+      </w:r>
+      <w:r>
+        <w:rPr>
+          <w:rFonts w:ascii="Consolas" w:hAnsi="Consolas" w:cs="Consolas"/>
+          <w:color w:val="808080"/>
+          <w:sz w:val="19"/>
+          <w:szCs w:val="19"/>
+        </w:rPr>
+        <w:t>()</w:t>
+      </w:r>
+      <w:r>
+        <w:rPr>
+          <w:rFonts w:ascii="Times New Roman" w:hAnsi="Times New Roman" w:cs="Times New Roman"/>
+          <w:sz w:val="24"/>
+          <w:szCs w:val="24"/>
+          <w:lang w:val="vi-VN"/>
+        </w:rPr>
+        <w:t>)</w:t>
       </w:r>
     </w:p>
     <w:p>
@@ -3563,7 +3653,103 @@
           <w:sz w:val="24"/>
           <w:szCs w:val="24"/>
         </w:rPr>
-        <w:t>Status: trạng thái hiển thị (Đang hiển thị/Ẩn, mặc định bằng 1 - true)</w:t>
+        <w:t>Status: trạng thái hiển thị (</w:t>
+      </w:r>
+      <w:r>
+        <w:rPr>
+          <w:rFonts w:ascii="Times New Roman" w:hAnsi="Times New Roman" w:cs="Times New Roman"/>
+          <w:sz w:val="24"/>
+          <w:szCs w:val="24"/>
+        </w:rPr>
+        <w:t>Đang hoạt động/Ngừng hoạt động</w:t>
+      </w:r>
+      <w:r>
+        <w:rPr>
+          <w:rFonts w:ascii="Times New Roman" w:hAnsi="Times New Roman" w:cs="Times New Roman"/>
+          <w:sz w:val="24"/>
+          <w:szCs w:val="24"/>
+        </w:rPr>
+        <w:t xml:space="preserve">, </w:t>
+      </w:r>
+      <w:r>
+        <w:rPr>
+          <w:rFonts w:ascii="Consolas" w:hAnsi="Consolas" w:cs="Consolas"/>
+          <w:color w:val="FF00FF"/>
+          <w:sz w:val="19"/>
+          <w:szCs w:val="19"/>
+        </w:rPr>
+        <w:t>update</w:t>
+      </w:r>
+      <w:r>
+        <w:rPr>
+          <w:rFonts w:ascii="Consolas" w:hAnsi="Consolas" w:cs="Consolas"/>
+          <w:color w:val="000000"/>
+          <w:sz w:val="19"/>
+          <w:szCs w:val="19"/>
+        </w:rPr>
+        <w:t xml:space="preserve"> Tb_Product </w:t>
+      </w:r>
+      <w:r>
+        <w:rPr>
+          <w:rFonts w:ascii="Consolas" w:hAnsi="Consolas" w:cs="Consolas"/>
+          <w:color w:val="0000FF"/>
+          <w:sz w:val="19"/>
+          <w:szCs w:val="19"/>
+        </w:rPr>
+        <w:t>set</w:t>
+      </w:r>
+      <w:r>
+        <w:rPr>
+          <w:rFonts w:ascii="Consolas" w:hAnsi="Consolas" w:cs="Consolas"/>
+          <w:color w:val="000000"/>
+          <w:sz w:val="19"/>
+          <w:szCs w:val="19"/>
+        </w:rPr>
+        <w:t xml:space="preserve"> </w:t>
+      </w:r>
+      <w:r>
+        <w:rPr>
+          <w:rFonts w:ascii="Consolas" w:hAnsi="Consolas" w:cs="Consolas"/>
+          <w:color w:val="0000FF"/>
+          <w:sz w:val="19"/>
+          <w:szCs w:val="19"/>
+        </w:rPr>
+        <w:t>Status</w:t>
+      </w:r>
+      <w:r>
+        <w:rPr>
+          <w:rFonts w:ascii="Consolas" w:hAnsi="Consolas" w:cs="Consolas"/>
+          <w:color w:val="000000"/>
+          <w:sz w:val="19"/>
+          <w:szCs w:val="19"/>
+        </w:rPr>
+        <w:t xml:space="preserve"> </w:t>
+      </w:r>
+      <w:r>
+        <w:rPr>
+          <w:rFonts w:ascii="Consolas" w:hAnsi="Consolas" w:cs="Consolas"/>
+          <w:color w:val="808080"/>
+          <w:sz w:val="19"/>
+          <w:szCs w:val="19"/>
+        </w:rPr>
+        <w:t>=</w:t>
+      </w:r>
+      <w:r>
+        <w:rPr>
+          <w:rFonts w:ascii="Consolas" w:hAnsi="Consolas" w:cs="Consolas"/>
+          <w:color w:val="000000"/>
+          <w:sz w:val="19"/>
+          <w:szCs w:val="19"/>
+        </w:rPr>
+        <w:t xml:space="preserve"> 1</w:t>
+      </w:r>
+      <w:r>
+        <w:rPr>
+          <w:rFonts w:ascii="Times New Roman" w:hAnsi="Times New Roman" w:cs="Times New Roman"/>
+          <w:sz w:val="24"/>
+          <w:szCs w:val="24"/>
+        </w:rPr>
+        <w:t>)</w:t>
       </w:r>
     </w:p>
     <w:p>
@@ -3708,44 +3894,213 @@
           <w:sz w:val="24"/>
           <w:szCs w:val="24"/>
         </w:rPr>
-        <w:t xml:space="preserve">CreateDate: ngày đăng bình luận (mặc định là </w:t>
+        <w:t>CreateDate: ngày đăng bình luận (</w:t>
+      </w:r>
+      <w:r>
+        <w:rPr>
+          <w:rFonts w:ascii="Consolas" w:hAnsi="Consolas" w:cs="Consolas"/>
+          <w:color w:val="FF00FF"/>
+          <w:sz w:val="19"/>
+          <w:szCs w:val="19"/>
+        </w:rPr>
+        <w:t>update</w:t>
+      </w:r>
+      <w:r>
+        <w:rPr>
+          <w:rFonts w:ascii="Consolas" w:hAnsi="Consolas" w:cs="Consolas"/>
+          <w:color w:val="000000"/>
+          <w:sz w:val="19"/>
+          <w:szCs w:val="19"/>
+        </w:rPr>
+        <w:t xml:space="preserve"> Tb_ProductComment </w:t>
+      </w:r>
+      <w:r>
+        <w:rPr>
+          <w:rFonts w:ascii="Consolas" w:hAnsi="Consolas" w:cs="Consolas"/>
+          <w:color w:val="0000FF"/>
+          <w:sz w:val="19"/>
+          <w:szCs w:val="19"/>
+        </w:rPr>
+        <w:t>set</w:t>
+      </w:r>
+      <w:r>
+        <w:rPr>
+          <w:rFonts w:ascii="Consolas" w:hAnsi="Consolas" w:cs="Consolas"/>
+          <w:color w:val="000000"/>
+          <w:sz w:val="19"/>
+          <w:szCs w:val="19"/>
+        </w:rPr>
+        <w:t xml:space="preserve"> createdate </w:t>
+      </w:r>
+      <w:r>
+        <w:rPr>
+          <w:rFonts w:ascii="Consolas" w:hAnsi="Consolas" w:cs="Consolas"/>
+          <w:color w:val="808080"/>
+          <w:sz w:val="19"/>
+          <w:szCs w:val="19"/>
+        </w:rPr>
+        <w:t>=</w:t>
+      </w:r>
+      <w:r>
+        <w:rPr>
+          <w:rFonts w:ascii="Consolas" w:hAnsi="Consolas" w:cs="Consolas"/>
+          <w:color w:val="000000"/>
+          <w:sz w:val="19"/>
+          <w:szCs w:val="19"/>
+        </w:rPr>
+        <w:t xml:space="preserve"> </w:t>
       </w:r>
       <w:proofErr w:type="gramStart"/>
       <w:r>
         <w:rPr>
-          <w:rFonts w:ascii="Times New Roman" w:hAnsi="Times New Roman" w:cs="Times New Roman"/>
-          <w:sz w:val="24"/>
-          <w:szCs w:val="24"/>
-        </w:rPr>
-        <w:t>getdate(</w:t>
+          <w:rFonts w:ascii="Consolas" w:hAnsi="Consolas" w:cs="Consolas"/>
+          <w:color w:val="FF00FF"/>
+          <w:sz w:val="19"/>
+          <w:szCs w:val="19"/>
+        </w:rPr>
+        <w:t>getdate</w:t>
+      </w:r>
+      <w:r>
+        <w:rPr>
+          <w:rFonts w:ascii="Consolas" w:hAnsi="Consolas" w:cs="Consolas"/>
+          <w:color w:val="808080"/>
+          <w:sz w:val="19"/>
+          <w:szCs w:val="19"/>
+        </w:rPr>
+        <w:t>(</w:t>
       </w:r>
       <w:proofErr w:type="gramEnd"/>
       <w:r>
         <w:rPr>
-          <w:rFonts w:ascii="Times New Roman" w:hAnsi="Times New Roman" w:cs="Times New Roman"/>
-          <w:sz w:val="24"/>
-          <w:szCs w:val="24"/>
-        </w:rPr>
-        <w:t>))</w:t>
-      </w:r>
-    </w:p>
-    <w:p>
-      <w:pPr>
-        <w:spacing w:line="360" w:lineRule="auto"/>
-        <w:ind w:left="360"/>
-        <w:rPr>
-          <w:rFonts w:ascii="Times New Roman" w:hAnsi="Times New Roman" w:cs="Times New Roman"/>
-          <w:sz w:val="24"/>
-          <w:szCs w:val="24"/>
-        </w:rPr>
-      </w:pPr>
-      <w:r>
-        <w:rPr>
-          <w:rFonts w:ascii="Times New Roman" w:hAnsi="Times New Roman" w:cs="Times New Roman"/>
-          <w:sz w:val="24"/>
-          <w:szCs w:val="24"/>
-        </w:rPr>
-        <w:t>Status: trang thái bình luận (Đang hiển thị/Ẩn, mặc định bằng 1)</w:t>
+          <w:rFonts w:ascii="Consolas" w:hAnsi="Consolas" w:cs="Consolas"/>
+          <w:color w:val="808080"/>
+          <w:sz w:val="19"/>
+          <w:szCs w:val="19"/>
+        </w:rPr>
+        <w:t>)</w:t>
+      </w:r>
+      <w:r>
+        <w:rPr>
+          <w:rFonts w:ascii="Times New Roman" w:hAnsi="Times New Roman" w:cs="Times New Roman"/>
+          <w:sz w:val="24"/>
+          <w:szCs w:val="24"/>
+        </w:rPr>
+        <w:t>)</w:t>
+      </w:r>
+    </w:p>
+    <w:p>
+      <w:pPr>
+        <w:spacing w:line="360" w:lineRule="auto"/>
+        <w:ind w:left="360"/>
+        <w:rPr>
+          <w:rFonts w:ascii="Times New Roman" w:hAnsi="Times New Roman" w:cs="Times New Roman"/>
+          <w:sz w:val="24"/>
+          <w:szCs w:val="24"/>
+        </w:rPr>
+      </w:pPr>
+      <w:r>
+        <w:rPr>
+          <w:rFonts w:ascii="Times New Roman" w:hAnsi="Times New Roman" w:cs="Times New Roman"/>
+          <w:sz w:val="24"/>
+          <w:szCs w:val="24"/>
+        </w:rPr>
+        <w:t>Status: trang thái bình luận (</w:t>
+      </w:r>
+      <w:r>
+        <w:rPr>
+          <w:rFonts w:ascii="Times New Roman" w:hAnsi="Times New Roman" w:cs="Times New Roman"/>
+          <w:sz w:val="24"/>
+          <w:szCs w:val="24"/>
+        </w:rPr>
+        <w:t>Đang hoạt động/Ngừng hoạt động</w:t>
+      </w:r>
+      <w:r>
+        <w:rPr>
+          <w:rFonts w:ascii="Times New Roman" w:hAnsi="Times New Roman" w:cs="Times New Roman"/>
+          <w:sz w:val="24"/>
+          <w:szCs w:val="24"/>
+        </w:rPr>
+        <w:t xml:space="preserve">, </w:t>
+      </w:r>
+      <w:r>
+        <w:rPr>
+          <w:rFonts w:ascii="Consolas" w:hAnsi="Consolas" w:cs="Consolas"/>
+          <w:color w:val="FF00FF"/>
+          <w:sz w:val="19"/>
+          <w:szCs w:val="19"/>
+        </w:rPr>
+        <w:t>update</w:t>
+      </w:r>
+      <w:r>
+        <w:rPr>
+          <w:rFonts w:ascii="Consolas" w:hAnsi="Consolas" w:cs="Consolas"/>
+          <w:color w:val="000000"/>
+          <w:sz w:val="19"/>
+          <w:szCs w:val="19"/>
+        </w:rPr>
+        <w:t xml:space="preserve"> Tb_ProductComment </w:t>
+      </w:r>
+      <w:r>
+        <w:rPr>
+          <w:rFonts w:ascii="Consolas" w:hAnsi="Consolas" w:cs="Consolas"/>
+          <w:color w:val="0000FF"/>
+          <w:sz w:val="19"/>
+          <w:szCs w:val="19"/>
+        </w:rPr>
+        <w:t>set</w:t>
+      </w:r>
+      <w:r>
+        <w:rPr>
+          <w:rFonts w:ascii="Consolas" w:hAnsi="Consolas" w:cs="Consolas"/>
+          <w:color w:val="000000"/>
+          <w:sz w:val="19"/>
+          <w:szCs w:val="19"/>
+        </w:rPr>
+        <w:t xml:space="preserve"> </w:t>
+      </w:r>
+      <w:r>
+        <w:rPr>
+          <w:rFonts w:ascii="Consolas" w:hAnsi="Consolas" w:cs="Consolas"/>
+          <w:color w:val="0000FF"/>
+          <w:sz w:val="19"/>
+          <w:szCs w:val="19"/>
+        </w:rPr>
+        <w:t>Status</w:t>
+      </w:r>
+      <w:r>
+        <w:rPr>
+          <w:rFonts w:ascii="Consolas" w:hAnsi="Consolas" w:cs="Consolas"/>
+          <w:color w:val="000000"/>
+          <w:sz w:val="19"/>
+          <w:szCs w:val="19"/>
+        </w:rPr>
+        <w:t xml:space="preserve"> </w:t>
+      </w:r>
+      <w:r>
+        <w:rPr>
+          <w:rFonts w:ascii="Consolas" w:hAnsi="Consolas" w:cs="Consolas"/>
+          <w:color w:val="808080"/>
+          <w:sz w:val="19"/>
+          <w:szCs w:val="19"/>
+        </w:rPr>
+        <w:t>=</w:t>
+      </w:r>
+      <w:r>
+        <w:rPr>
+          <w:rFonts w:ascii="Consolas" w:hAnsi="Consolas" w:cs="Consolas"/>
+          <w:color w:val="000000"/>
+          <w:sz w:val="19"/>
+          <w:szCs w:val="19"/>
+        </w:rPr>
+        <w:t xml:space="preserve"> 1</w:t>
+      </w:r>
+      <w:r>
+        <w:rPr>
+          <w:rFonts w:ascii="Times New Roman" w:hAnsi="Times New Roman" w:cs="Times New Roman"/>
+          <w:sz w:val="24"/>
+          <w:szCs w:val="24"/>
+        </w:rPr>
+        <w:t>)</w:t>
       </w:r>
     </w:p>
     <w:p>
@@ -3952,6 +4307,7 @@
           <w:sz w:val="24"/>
           <w:szCs w:val="24"/>
         </w:rPr>
+        <w:lastRenderedPageBreak/>
         <w:t>TagNewsID: mã liên kết giữa tin tức và tag trong hệ thống (khóa chính, tự động tăng)</w:t>
       </w:r>
     </w:p>
@@ -3971,7 +4327,6 @@
           <w:sz w:val="24"/>
           <w:szCs w:val="24"/>
         </w:rPr>
-        <w:lastRenderedPageBreak/>
         <w:t>TagID: mã tag (khóa ngoại, liên kết với bảng Tb_Tag)</w:t>
       </w:r>
     </w:p>
@@ -4232,27 +4587,119 @@
           <w:sz w:val="24"/>
           <w:szCs w:val="24"/>
         </w:rPr>
-        <w:t>CreateDate: ngày tạo tài khoản (mặc định là getdate())</w:t>
-      </w:r>
-    </w:p>
-    <w:p>
-      <w:pPr>
-        <w:spacing w:line="360" w:lineRule="auto"/>
-        <w:ind w:left="360"/>
+        <w:t>CreateDate: ngày tạo tài khoản (</w:t>
+      </w:r>
+      <w:r>
+        <w:rPr>
+          <w:rFonts w:ascii="Consolas" w:hAnsi="Consolas" w:cs="Consolas"/>
+          <w:color w:val="FF00FF"/>
+          <w:sz w:val="19"/>
+          <w:szCs w:val="19"/>
+        </w:rPr>
+        <w:t>update</w:t>
+      </w:r>
+      <w:r>
+        <w:rPr>
+          <w:rFonts w:ascii="Consolas" w:hAnsi="Consolas" w:cs="Consolas"/>
+          <w:color w:val="000000"/>
+          <w:sz w:val="19"/>
+          <w:szCs w:val="19"/>
+        </w:rPr>
+        <w:t xml:space="preserve"> Tb_Customer </w:t>
+      </w:r>
+      <w:r>
+        <w:rPr>
+          <w:rFonts w:ascii="Consolas" w:hAnsi="Consolas" w:cs="Consolas"/>
+          <w:color w:val="0000FF"/>
+          <w:sz w:val="19"/>
+          <w:szCs w:val="19"/>
+        </w:rPr>
+        <w:t>set</w:t>
+      </w:r>
+      <w:r>
+        <w:rPr>
+          <w:rFonts w:ascii="Consolas" w:hAnsi="Consolas" w:cs="Consolas"/>
+          <w:color w:val="000000"/>
+          <w:sz w:val="19"/>
+          <w:szCs w:val="19"/>
+        </w:rPr>
+        <w:t xml:space="preserve"> createdate </w:t>
+      </w:r>
+      <w:r>
+        <w:rPr>
+          <w:rFonts w:ascii="Consolas" w:hAnsi="Consolas" w:cs="Consolas"/>
+          <w:color w:val="808080"/>
+          <w:sz w:val="19"/>
+          <w:szCs w:val="19"/>
+        </w:rPr>
+        <w:t>=</w:t>
+      </w:r>
+      <w:r>
+        <w:rPr>
+          <w:rFonts w:ascii="Consolas" w:hAnsi="Consolas" w:cs="Consolas"/>
+          <w:color w:val="000000"/>
+          <w:sz w:val="19"/>
+          <w:szCs w:val="19"/>
+        </w:rPr>
+        <w:t xml:space="preserve"> </w:t>
+      </w:r>
+      <w:proofErr w:type="gramStart"/>
+      <w:r>
+        <w:rPr>
+          <w:rFonts w:ascii="Consolas" w:hAnsi="Consolas" w:cs="Consolas"/>
+          <w:color w:val="FF00FF"/>
+          <w:sz w:val="19"/>
+          <w:szCs w:val="19"/>
+        </w:rPr>
+        <w:t>getdate</w:t>
+      </w:r>
+      <w:r>
+        <w:rPr>
+          <w:rFonts w:ascii="Consolas" w:hAnsi="Consolas" w:cs="Consolas"/>
+          <w:color w:val="808080"/>
+          <w:sz w:val="19"/>
+          <w:szCs w:val="19"/>
+        </w:rPr>
+        <w:t>(</w:t>
+      </w:r>
+      <w:proofErr w:type="gramEnd"/>
+      <w:r>
+        <w:rPr>
+          <w:rFonts w:ascii="Consolas" w:hAnsi="Consolas" w:cs="Consolas"/>
+          <w:color w:val="808080"/>
+          <w:sz w:val="19"/>
+          <w:szCs w:val="19"/>
+        </w:rPr>
+        <w:t>)</w:t>
+      </w:r>
+      <w:r>
         <w:rPr>
           <w:rFonts w:ascii="Times New Roman" w:hAnsi="Times New Roman" w:cs="Times New Roman"/>
           <w:noProof/>
           <w:sz w:val="24"/>
           <w:szCs w:val="24"/>
         </w:rPr>
-      </w:pPr>
-      <w:r>
+        <w:t>)</w:t>
+      </w:r>
+    </w:p>
+    <w:p>
+      <w:pPr>
+        <w:spacing w:line="360" w:lineRule="auto"/>
+        <w:ind w:left="360"/>
         <w:rPr>
           <w:rFonts w:ascii="Times New Roman" w:hAnsi="Times New Roman" w:cs="Times New Roman"/>
           <w:noProof/>
           <w:sz w:val="24"/>
           <w:szCs w:val="24"/>
         </w:rPr>
+      </w:pPr>
+      <w:r>
+        <w:rPr>
+          <w:rFonts w:ascii="Times New Roman" w:hAnsi="Times New Roman" w:cs="Times New Roman"/>
+          <w:noProof/>
+          <w:sz w:val="24"/>
+          <w:szCs w:val="24"/>
+        </w:rPr>
         <w:t>IsLoggedIn: trạng thái đăng nhập tài khoản của khách hàng (Đang đăng nhập/Đã đăng xuất)</w:t>
       </w:r>
     </w:p>
@@ -4278,129 +4725,248 @@
       </w:r>
       <w:r>
         <w:rPr>
-          <w:rFonts w:ascii="Times New Roman" w:hAnsi="Times New Roman" w:cs="Times New Roman"/>
+          <w:rFonts w:ascii="Consolas" w:hAnsi="Consolas" w:cs="Consolas"/>
           <w:color w:val="FF00FF"/>
-          <w:sz w:val="24"/>
-          <w:szCs w:val="24"/>
-        </w:rPr>
-        <w:t>UPDATE</w:t>
-      </w:r>
-      <w:r>
-        <w:rPr>
-          <w:rFonts w:ascii="Times New Roman" w:hAnsi="Times New Roman" w:cs="Times New Roman"/>
+          <w:sz w:val="19"/>
+          <w:szCs w:val="19"/>
+        </w:rPr>
+        <w:t>update</w:t>
+      </w:r>
+      <w:r>
+        <w:rPr>
+          <w:rFonts w:ascii="Consolas" w:hAnsi="Consolas" w:cs="Consolas"/>
           <w:color w:val="000000"/>
-          <w:sz w:val="24"/>
-          <w:szCs w:val="24"/>
+          <w:sz w:val="19"/>
+          <w:szCs w:val="19"/>
         </w:rPr>
         <w:t xml:space="preserve"> Tb_Customer </w:t>
       </w:r>
       <w:r>
         <w:rPr>
-          <w:rFonts w:ascii="Times New Roman" w:hAnsi="Times New Roman" w:cs="Times New Roman"/>
+          <w:rFonts w:ascii="Consolas" w:hAnsi="Consolas" w:cs="Consolas"/>
           <w:color w:val="0000FF"/>
-          <w:sz w:val="24"/>
-          <w:szCs w:val="24"/>
-        </w:rPr>
-        <w:t>SET</w:t>
-      </w:r>
-      <w:r>
-        <w:rPr>
-          <w:rFonts w:ascii="Times New Roman" w:hAnsi="Times New Roman" w:cs="Times New Roman"/>
+          <w:sz w:val="19"/>
+          <w:szCs w:val="19"/>
+        </w:rPr>
+        <w:t>set</w:t>
+      </w:r>
+      <w:r>
+        <w:rPr>
+          <w:rFonts w:ascii="Consolas" w:hAnsi="Consolas" w:cs="Consolas"/>
           <w:color w:val="000000"/>
-          <w:sz w:val="24"/>
-          <w:szCs w:val="24"/>
+          <w:sz w:val="19"/>
+          <w:szCs w:val="19"/>
         </w:rPr>
         <w:t xml:space="preserve"> LastLogin </w:t>
       </w:r>
       <w:r>
         <w:rPr>
-          <w:rFonts w:ascii="Times New Roman" w:hAnsi="Times New Roman" w:cs="Times New Roman"/>
+          <w:rFonts w:ascii="Consolas" w:hAnsi="Consolas" w:cs="Consolas"/>
           <w:color w:val="808080"/>
-          <w:sz w:val="24"/>
-          <w:szCs w:val="24"/>
+          <w:sz w:val="19"/>
+          <w:szCs w:val="19"/>
         </w:rPr>
         <w:t>=</w:t>
       </w:r>
       <w:r>
         <w:rPr>
-          <w:rFonts w:ascii="Times New Roman" w:hAnsi="Times New Roman" w:cs="Times New Roman"/>
+          <w:rFonts w:ascii="Consolas" w:hAnsi="Consolas" w:cs="Consolas"/>
           <w:color w:val="000000"/>
-          <w:sz w:val="24"/>
-          <w:szCs w:val="24"/>
+          <w:sz w:val="19"/>
+          <w:szCs w:val="19"/>
         </w:rPr>
         <w:t xml:space="preserve"> </w:t>
       </w:r>
       <w:proofErr w:type="gramStart"/>
       <w:r>
         <w:rPr>
-          <w:rFonts w:ascii="Times New Roman" w:hAnsi="Times New Roman" w:cs="Times New Roman"/>
+          <w:rFonts w:ascii="Consolas" w:hAnsi="Consolas" w:cs="Consolas"/>
           <w:color w:val="FF00FF"/>
-          <w:sz w:val="24"/>
-          <w:szCs w:val="24"/>
+          <w:sz w:val="19"/>
+          <w:szCs w:val="19"/>
         </w:rPr>
         <w:t>getdate</w:t>
       </w:r>
       <w:r>
         <w:rPr>
-          <w:rFonts w:ascii="Times New Roman" w:hAnsi="Times New Roman" w:cs="Times New Roman"/>
+          <w:rFonts w:ascii="Consolas" w:hAnsi="Consolas" w:cs="Consolas"/>
           <w:color w:val="808080"/>
-          <w:sz w:val="24"/>
-          <w:szCs w:val="24"/>
+          <w:sz w:val="19"/>
+          <w:szCs w:val="19"/>
         </w:rPr>
         <w:t>(</w:t>
       </w:r>
       <w:proofErr w:type="gramEnd"/>
       <w:r>
         <w:rPr>
-          <w:rFonts w:ascii="Times New Roman" w:hAnsi="Times New Roman" w:cs="Times New Roman"/>
+          <w:rFonts w:ascii="Consolas" w:hAnsi="Consolas" w:cs="Consolas"/>
           <w:color w:val="808080"/>
-          <w:sz w:val="24"/>
-          <w:szCs w:val="24"/>
+          <w:sz w:val="19"/>
+          <w:szCs w:val="19"/>
         </w:rPr>
         <w:t>)</w:t>
       </w:r>
       <w:r>
         <w:rPr>
-          <w:rFonts w:ascii="Times New Roman" w:hAnsi="Times New Roman" w:cs="Times New Roman"/>
+          <w:rFonts w:ascii="Consolas" w:hAnsi="Consolas" w:cs="Consolas"/>
           <w:color w:val="000000"/>
-          <w:sz w:val="24"/>
-          <w:szCs w:val="24"/>
+          <w:sz w:val="19"/>
+          <w:szCs w:val="19"/>
         </w:rPr>
         <w:t xml:space="preserve"> </w:t>
       </w:r>
       <w:r>
         <w:rPr>
-          <w:rFonts w:ascii="Times New Roman" w:hAnsi="Times New Roman" w:cs="Times New Roman"/>
+          <w:rFonts w:ascii="Consolas" w:hAnsi="Consolas" w:cs="Consolas"/>
           <w:color w:val="0000FF"/>
-          <w:sz w:val="24"/>
-          <w:szCs w:val="24"/>
-        </w:rPr>
-        <w:t>WHERE</w:t>
-      </w:r>
-      <w:r>
-        <w:rPr>
-          <w:rFonts w:ascii="Times New Roman" w:hAnsi="Times New Roman" w:cs="Times New Roman"/>
+          <w:sz w:val="19"/>
+          <w:szCs w:val="19"/>
+        </w:rPr>
+        <w:t>where</w:t>
+      </w:r>
+      <w:r>
+        <w:rPr>
+          <w:rFonts w:ascii="Consolas" w:hAnsi="Consolas" w:cs="Consolas"/>
           <w:color w:val="000000"/>
-          <w:sz w:val="24"/>
-          <w:szCs w:val="24"/>
-        </w:rPr>
-        <w:t xml:space="preserve"> IsLoggedIn </w:t>
-      </w:r>
-      <w:r>
-        <w:rPr>
-          <w:rFonts w:ascii="Times New Roman" w:hAnsi="Times New Roman" w:cs="Times New Roman"/>
+          <w:sz w:val="19"/>
+          <w:szCs w:val="19"/>
+        </w:rPr>
+        <w:t xml:space="preserve"> IsLoggedIn</w:t>
+      </w:r>
+      <w:r>
+        <w:rPr>
+          <w:rFonts w:ascii="Consolas" w:hAnsi="Consolas" w:cs="Consolas"/>
           <w:color w:val="808080"/>
-          <w:sz w:val="24"/>
-          <w:szCs w:val="24"/>
+          <w:sz w:val="19"/>
+          <w:szCs w:val="19"/>
         </w:rPr>
         <w:t>=</w:t>
       </w:r>
       <w:r>
         <w:rPr>
-          <w:rFonts w:ascii="Times New Roman" w:hAnsi="Times New Roman" w:cs="Times New Roman"/>
+          <w:rFonts w:ascii="Consolas" w:hAnsi="Consolas" w:cs="Consolas"/>
           <w:color w:val="000000"/>
-          <w:sz w:val="24"/>
-          <w:szCs w:val="24"/>
+          <w:sz w:val="19"/>
+          <w:szCs w:val="19"/>
+        </w:rPr>
+        <w:t>1</w:t>
+      </w:r>
+      <w:r>
+        <w:rPr>
+          <w:rFonts w:ascii="Times New Roman" w:hAnsi="Times New Roman" w:cs="Times New Roman"/>
+          <w:noProof/>
+          <w:sz w:val="24"/>
+          <w:szCs w:val="24"/>
+        </w:rPr>
+        <w:t>)</w:t>
+      </w:r>
+    </w:p>
+    <w:p>
+      <w:pPr>
+        <w:spacing w:line="360" w:lineRule="auto"/>
+        <w:ind w:left="360"/>
+        <w:rPr>
+          <w:rFonts w:ascii="Times New Roman" w:hAnsi="Times New Roman" w:cs="Times New Roman"/>
+          <w:noProof/>
+          <w:sz w:val="24"/>
+          <w:szCs w:val="24"/>
+        </w:rPr>
+      </w:pPr>
+      <w:r>
+        <w:rPr>
+          <w:rFonts w:ascii="Times New Roman" w:hAnsi="Times New Roman" w:cs="Times New Roman"/>
+          <w:noProof/>
+          <w:sz w:val="24"/>
+          <w:szCs w:val="24"/>
+        </w:rPr>
+        <w:t>Status: trạng thái tài khoản (</w:t>
+      </w:r>
+      <w:r>
+        <w:rPr>
+          <w:rFonts w:ascii="Times New Roman" w:hAnsi="Times New Roman" w:cs="Times New Roman"/>
+          <w:sz w:val="24"/>
+          <w:szCs w:val="24"/>
+        </w:rPr>
+        <w:t>Đang hoạt động/Ngừng hoạt động</w:t>
+      </w:r>
+      <w:r>
+        <w:rPr>
+          <w:rFonts w:ascii="Times New Roman" w:hAnsi="Times New Roman" w:cs="Times New Roman"/>
+          <w:noProof/>
+          <w:sz w:val="24"/>
+          <w:szCs w:val="24"/>
+        </w:rPr>
+        <w:t xml:space="preserve">, </w:t>
+      </w:r>
+      <w:r>
+        <w:rPr>
+          <w:rFonts w:ascii="Consolas" w:hAnsi="Consolas" w:cs="Consolas"/>
+          <w:color w:val="FF00FF"/>
+          <w:sz w:val="19"/>
+          <w:szCs w:val="19"/>
+        </w:rPr>
+        <w:t>update</w:t>
+      </w:r>
+      <w:r>
+        <w:rPr>
+          <w:rFonts w:ascii="Consolas" w:hAnsi="Consolas" w:cs="Consolas"/>
+          <w:color w:val="000000"/>
+          <w:sz w:val="19"/>
+          <w:szCs w:val="19"/>
+        </w:rPr>
+        <w:t xml:space="preserve"> Tb_Customer </w:t>
+      </w:r>
+      <w:r>
+        <w:rPr>
+          <w:rFonts w:ascii="Consolas" w:hAnsi="Consolas" w:cs="Consolas"/>
+          <w:color w:val="0000FF"/>
+          <w:sz w:val="19"/>
+          <w:szCs w:val="19"/>
+        </w:rPr>
+        <w:t>set</w:t>
+      </w:r>
+      <w:r>
+        <w:rPr>
+          <w:rFonts w:ascii="Consolas" w:hAnsi="Consolas" w:cs="Consolas"/>
+          <w:color w:val="000000"/>
+          <w:sz w:val="19"/>
+          <w:szCs w:val="19"/>
+        </w:rPr>
+        <w:t xml:space="preserve"> </w:t>
+      </w:r>
+      <w:r>
+        <w:rPr>
+          <w:rFonts w:ascii="Consolas" w:hAnsi="Consolas" w:cs="Consolas"/>
+          <w:color w:val="0000FF"/>
+          <w:sz w:val="19"/>
+          <w:szCs w:val="19"/>
+        </w:rPr>
+        <w:t>Status</w:t>
+      </w:r>
+      <w:r>
+        <w:rPr>
+          <w:rFonts w:ascii="Consolas" w:hAnsi="Consolas" w:cs="Consolas"/>
+          <w:color w:val="000000"/>
+          <w:sz w:val="19"/>
+          <w:szCs w:val="19"/>
+        </w:rPr>
+        <w:t xml:space="preserve"> </w:t>
+      </w:r>
+      <w:r>
+        <w:rPr>
+          <w:rFonts w:ascii="Consolas" w:hAnsi="Consolas" w:cs="Consolas"/>
+          <w:color w:val="808080"/>
+          <w:sz w:val="19"/>
+          <w:szCs w:val="19"/>
+        </w:rPr>
+        <w:t>=</w:t>
+      </w:r>
+      <w:r>
+        <w:rPr>
+          <w:rFonts w:ascii="Consolas" w:hAnsi="Consolas" w:cs="Consolas"/>
+          <w:color w:val="000000"/>
+          <w:sz w:val="19"/>
+          <w:szCs w:val="19"/>
         </w:rPr>
         <w:t xml:space="preserve"> 1</w:t>
       </w:r>
@@ -4412,27 +4978,6 @@
           <w:szCs w:val="24"/>
         </w:rPr>
         <w:t>)</w:t>
-      </w:r>
-    </w:p>
-    <w:p>
-      <w:pPr>
-        <w:spacing w:line="360" w:lineRule="auto"/>
-        <w:ind w:left="360"/>
-        <w:rPr>
-          <w:rFonts w:ascii="Times New Roman" w:hAnsi="Times New Roman" w:cs="Times New Roman"/>
-          <w:noProof/>
-          <w:sz w:val="24"/>
-          <w:szCs w:val="24"/>
-        </w:rPr>
-      </w:pPr>
-      <w:r>
-        <w:rPr>
-          <w:rFonts w:ascii="Times New Roman" w:hAnsi="Times New Roman" w:cs="Times New Roman"/>
-          <w:noProof/>
-          <w:sz w:val="24"/>
-          <w:szCs w:val="24"/>
-        </w:rPr>
-        <w:t>Status: trạng thái tài khoản (Được phép hoạt động/Không được phép hoạt động, mặc định bằng true)</w:t>
       </w:r>
     </w:p>
     <w:p>
@@ -4529,6 +5074,7 @@
           <w:sz w:val="24"/>
           <w:szCs w:val="24"/>
         </w:rPr>
+        <w:lastRenderedPageBreak/>
         <w:t>UserName: tên đăng nhập</w:t>
       </w:r>
     </w:p>
@@ -4550,7 +5096,6 @@
           <w:sz w:val="24"/>
           <w:szCs w:val="24"/>
         </w:rPr>
-        <w:lastRenderedPageBreak/>
         <w:t>Password: mật khẩu đăng nhập tài khoản nhân viên</w:t>
       </w:r>
     </w:p>
@@ -4719,27 +5264,119 @@
           <w:sz w:val="24"/>
           <w:szCs w:val="24"/>
         </w:rPr>
-        <w:t>CreateDate: ngày tạo tài khoản nhân viên (mặc định là getdate())</w:t>
-      </w:r>
-    </w:p>
-    <w:p>
-      <w:pPr>
-        <w:spacing w:line="360" w:lineRule="auto"/>
-        <w:ind w:left="360"/>
+        <w:t>CreateDate: ngày tạo tài khoản nhân viên (</w:t>
+      </w:r>
+      <w:r>
+        <w:rPr>
+          <w:rFonts w:ascii="Consolas" w:hAnsi="Consolas" w:cs="Consolas"/>
+          <w:color w:val="FF00FF"/>
+          <w:sz w:val="19"/>
+          <w:szCs w:val="19"/>
+        </w:rPr>
+        <w:t>update</w:t>
+      </w:r>
+      <w:r>
+        <w:rPr>
+          <w:rFonts w:ascii="Consolas" w:hAnsi="Consolas" w:cs="Consolas"/>
+          <w:color w:val="000000"/>
+          <w:sz w:val="19"/>
+          <w:szCs w:val="19"/>
+        </w:rPr>
+        <w:t xml:space="preserve"> Tb_Staff </w:t>
+      </w:r>
+      <w:r>
+        <w:rPr>
+          <w:rFonts w:ascii="Consolas" w:hAnsi="Consolas" w:cs="Consolas"/>
+          <w:color w:val="0000FF"/>
+          <w:sz w:val="19"/>
+          <w:szCs w:val="19"/>
+        </w:rPr>
+        <w:t>set</w:t>
+      </w:r>
+      <w:r>
+        <w:rPr>
+          <w:rFonts w:ascii="Consolas" w:hAnsi="Consolas" w:cs="Consolas"/>
+          <w:color w:val="000000"/>
+          <w:sz w:val="19"/>
+          <w:szCs w:val="19"/>
+        </w:rPr>
+        <w:t xml:space="preserve"> CreateDate </w:t>
+      </w:r>
+      <w:r>
+        <w:rPr>
+          <w:rFonts w:ascii="Consolas" w:hAnsi="Consolas" w:cs="Consolas"/>
+          <w:color w:val="808080"/>
+          <w:sz w:val="19"/>
+          <w:szCs w:val="19"/>
+        </w:rPr>
+        <w:t>=</w:t>
+      </w:r>
+      <w:r>
+        <w:rPr>
+          <w:rFonts w:ascii="Consolas" w:hAnsi="Consolas" w:cs="Consolas"/>
+          <w:color w:val="000000"/>
+          <w:sz w:val="19"/>
+          <w:szCs w:val="19"/>
+        </w:rPr>
+        <w:t xml:space="preserve"> </w:t>
+      </w:r>
+      <w:proofErr w:type="gramStart"/>
+      <w:r>
+        <w:rPr>
+          <w:rFonts w:ascii="Consolas" w:hAnsi="Consolas" w:cs="Consolas"/>
+          <w:color w:val="FF00FF"/>
+          <w:sz w:val="19"/>
+          <w:szCs w:val="19"/>
+        </w:rPr>
+        <w:t>getdate</w:t>
+      </w:r>
+      <w:r>
+        <w:rPr>
+          <w:rFonts w:ascii="Consolas" w:hAnsi="Consolas" w:cs="Consolas"/>
+          <w:color w:val="808080"/>
+          <w:sz w:val="19"/>
+          <w:szCs w:val="19"/>
+        </w:rPr>
+        <w:t>(</w:t>
+      </w:r>
+      <w:proofErr w:type="gramEnd"/>
+      <w:r>
+        <w:rPr>
+          <w:rFonts w:ascii="Consolas" w:hAnsi="Consolas" w:cs="Consolas"/>
+          <w:color w:val="808080"/>
+          <w:sz w:val="19"/>
+          <w:szCs w:val="19"/>
+        </w:rPr>
+        <w:t>)</w:t>
+      </w:r>
+      <w:r>
         <w:rPr>
           <w:rFonts w:ascii="Times New Roman" w:hAnsi="Times New Roman" w:cs="Times New Roman"/>
           <w:noProof/>
           <w:sz w:val="24"/>
           <w:szCs w:val="24"/>
         </w:rPr>
-      </w:pPr>
-      <w:r>
+        <w:t>)</w:t>
+      </w:r>
+    </w:p>
+    <w:p>
+      <w:pPr>
+        <w:spacing w:line="360" w:lineRule="auto"/>
+        <w:ind w:left="360"/>
         <w:rPr>
           <w:rFonts w:ascii="Times New Roman" w:hAnsi="Times New Roman" w:cs="Times New Roman"/>
           <w:noProof/>
           <w:sz w:val="24"/>
           <w:szCs w:val="24"/>
         </w:rPr>
+      </w:pPr>
+      <w:r>
+        <w:rPr>
+          <w:rFonts w:ascii="Times New Roman" w:hAnsi="Times New Roman" w:cs="Times New Roman"/>
+          <w:noProof/>
+          <w:sz w:val="24"/>
+          <w:szCs w:val="24"/>
+        </w:rPr>
         <w:t>IsLoggedIn: trạng thái đăng nhập của nhân viên (Đang đăng nhập/Đã đăng xuất)</w:t>
       </w:r>
     </w:p>
@@ -4765,129 +5402,257 @@
       </w:r>
       <w:r>
         <w:rPr>
-          <w:rFonts w:ascii="Times New Roman" w:hAnsi="Times New Roman" w:cs="Times New Roman"/>
+          <w:rFonts w:ascii="Consolas" w:hAnsi="Consolas" w:cs="Consolas"/>
           <w:color w:val="FF00FF"/>
-          <w:sz w:val="24"/>
-          <w:szCs w:val="24"/>
-        </w:rPr>
-        <w:t>UPDATE</w:t>
-      </w:r>
-      <w:r>
-        <w:rPr>
-          <w:rFonts w:ascii="Times New Roman" w:hAnsi="Times New Roman" w:cs="Times New Roman"/>
+          <w:sz w:val="19"/>
+          <w:szCs w:val="19"/>
+        </w:rPr>
+        <w:t>update</w:t>
+      </w:r>
+      <w:r>
+        <w:rPr>
+          <w:rFonts w:ascii="Consolas" w:hAnsi="Consolas" w:cs="Consolas"/>
           <w:color w:val="000000"/>
-          <w:sz w:val="24"/>
-          <w:szCs w:val="24"/>
+          <w:sz w:val="19"/>
+          <w:szCs w:val="19"/>
         </w:rPr>
         <w:t xml:space="preserve"> Tb_Staff </w:t>
       </w:r>
       <w:r>
         <w:rPr>
-          <w:rFonts w:ascii="Times New Roman" w:hAnsi="Times New Roman" w:cs="Times New Roman"/>
+          <w:rFonts w:ascii="Consolas" w:hAnsi="Consolas" w:cs="Consolas"/>
           <w:color w:val="0000FF"/>
-          <w:sz w:val="24"/>
-          <w:szCs w:val="24"/>
-        </w:rPr>
-        <w:t>SET</w:t>
-      </w:r>
-      <w:r>
-        <w:rPr>
-          <w:rFonts w:ascii="Times New Roman" w:hAnsi="Times New Roman" w:cs="Times New Roman"/>
+          <w:sz w:val="19"/>
+          <w:szCs w:val="19"/>
+        </w:rPr>
+        <w:t>set</w:t>
+      </w:r>
+      <w:r>
+        <w:rPr>
+          <w:rFonts w:ascii="Consolas" w:hAnsi="Consolas" w:cs="Consolas"/>
           <w:color w:val="000000"/>
-          <w:sz w:val="24"/>
-          <w:szCs w:val="24"/>
+          <w:sz w:val="19"/>
+          <w:szCs w:val="19"/>
         </w:rPr>
         <w:t xml:space="preserve"> LastLogin </w:t>
       </w:r>
       <w:r>
         <w:rPr>
-          <w:rFonts w:ascii="Times New Roman" w:hAnsi="Times New Roman" w:cs="Times New Roman"/>
+          <w:rFonts w:ascii="Consolas" w:hAnsi="Consolas" w:cs="Consolas"/>
           <w:color w:val="808080"/>
-          <w:sz w:val="24"/>
-          <w:szCs w:val="24"/>
+          <w:sz w:val="19"/>
+          <w:szCs w:val="19"/>
         </w:rPr>
         <w:t>=</w:t>
       </w:r>
       <w:r>
         <w:rPr>
-          <w:rFonts w:ascii="Times New Roman" w:hAnsi="Times New Roman" w:cs="Times New Roman"/>
+          <w:rFonts w:ascii="Consolas" w:hAnsi="Consolas" w:cs="Consolas"/>
           <w:color w:val="000000"/>
-          <w:sz w:val="24"/>
-          <w:szCs w:val="24"/>
+          <w:sz w:val="19"/>
+          <w:szCs w:val="19"/>
         </w:rPr>
         <w:t xml:space="preserve"> </w:t>
       </w:r>
       <w:proofErr w:type="gramStart"/>
       <w:r>
         <w:rPr>
-          <w:rFonts w:ascii="Times New Roman" w:hAnsi="Times New Roman" w:cs="Times New Roman"/>
+          <w:rFonts w:ascii="Consolas" w:hAnsi="Consolas" w:cs="Consolas"/>
           <w:color w:val="FF00FF"/>
-          <w:sz w:val="24"/>
-          <w:szCs w:val="24"/>
+          <w:sz w:val="19"/>
+          <w:szCs w:val="19"/>
         </w:rPr>
         <w:t>getdate</w:t>
       </w:r>
       <w:r>
         <w:rPr>
-          <w:rFonts w:ascii="Times New Roman" w:hAnsi="Times New Roman" w:cs="Times New Roman"/>
+          <w:rFonts w:ascii="Consolas" w:hAnsi="Consolas" w:cs="Consolas"/>
           <w:color w:val="808080"/>
-          <w:sz w:val="24"/>
-          <w:szCs w:val="24"/>
+          <w:sz w:val="19"/>
+          <w:szCs w:val="19"/>
         </w:rPr>
         <w:t>(</w:t>
       </w:r>
       <w:proofErr w:type="gramEnd"/>
       <w:r>
         <w:rPr>
-          <w:rFonts w:ascii="Times New Roman" w:hAnsi="Times New Roman" w:cs="Times New Roman"/>
+          <w:rFonts w:ascii="Consolas" w:hAnsi="Consolas" w:cs="Consolas"/>
           <w:color w:val="808080"/>
-          <w:sz w:val="24"/>
-          <w:szCs w:val="24"/>
+          <w:sz w:val="19"/>
+          <w:szCs w:val="19"/>
         </w:rPr>
         <w:t>)</w:t>
       </w:r>
       <w:r>
         <w:rPr>
-          <w:rFonts w:ascii="Times New Roman" w:hAnsi="Times New Roman" w:cs="Times New Roman"/>
+          <w:rFonts w:ascii="Consolas" w:hAnsi="Consolas" w:cs="Consolas"/>
           <w:color w:val="000000"/>
-          <w:sz w:val="24"/>
-          <w:szCs w:val="24"/>
+          <w:sz w:val="19"/>
+          <w:szCs w:val="19"/>
         </w:rPr>
         <w:t xml:space="preserve"> </w:t>
       </w:r>
       <w:r>
         <w:rPr>
-          <w:rFonts w:ascii="Times New Roman" w:hAnsi="Times New Roman" w:cs="Times New Roman"/>
+          <w:rFonts w:ascii="Consolas" w:hAnsi="Consolas" w:cs="Consolas"/>
           <w:color w:val="0000FF"/>
-          <w:sz w:val="24"/>
-          <w:szCs w:val="24"/>
-        </w:rPr>
-        <w:t>WHERE</w:t>
-      </w:r>
-      <w:r>
-        <w:rPr>
-          <w:rFonts w:ascii="Times New Roman" w:hAnsi="Times New Roman" w:cs="Times New Roman"/>
+          <w:sz w:val="19"/>
+          <w:szCs w:val="19"/>
+        </w:rPr>
+        <w:t>where</w:t>
+      </w:r>
+      <w:r>
+        <w:rPr>
+          <w:rFonts w:ascii="Consolas" w:hAnsi="Consolas" w:cs="Consolas"/>
           <w:color w:val="000000"/>
-          <w:sz w:val="24"/>
-          <w:szCs w:val="24"/>
-        </w:rPr>
-        <w:t xml:space="preserve"> IsLoggedIn </w:t>
-      </w:r>
-      <w:r>
-        <w:rPr>
-          <w:rFonts w:ascii="Times New Roman" w:hAnsi="Times New Roman" w:cs="Times New Roman"/>
+          <w:sz w:val="19"/>
+          <w:szCs w:val="19"/>
+        </w:rPr>
+        <w:t xml:space="preserve"> IsLoggedIn</w:t>
+      </w:r>
+      <w:r>
+        <w:rPr>
+          <w:rFonts w:ascii="Consolas" w:hAnsi="Consolas" w:cs="Consolas"/>
           <w:color w:val="808080"/>
-          <w:sz w:val="24"/>
-          <w:szCs w:val="24"/>
+          <w:sz w:val="19"/>
+          <w:szCs w:val="19"/>
         </w:rPr>
         <w:t>=</w:t>
       </w:r>
       <w:r>
         <w:rPr>
-          <w:rFonts w:ascii="Times New Roman" w:hAnsi="Times New Roman" w:cs="Times New Roman"/>
+          <w:rFonts w:ascii="Consolas" w:hAnsi="Consolas" w:cs="Consolas"/>
           <w:color w:val="000000"/>
-          <w:sz w:val="24"/>
-          <w:szCs w:val="24"/>
+          <w:sz w:val="19"/>
+          <w:szCs w:val="19"/>
+        </w:rPr>
+        <w:t>1</w:t>
+      </w:r>
+      <w:r>
+        <w:rPr>
+          <w:rFonts w:ascii="Times New Roman" w:hAnsi="Times New Roman" w:cs="Times New Roman"/>
+          <w:noProof/>
+          <w:sz w:val="24"/>
+          <w:szCs w:val="24"/>
+        </w:rPr>
+        <w:t>)</w:t>
+      </w:r>
+    </w:p>
+    <w:p>
+      <w:pPr>
+        <w:spacing w:line="360" w:lineRule="auto"/>
+        <w:ind w:left="360"/>
+        <w:rPr>
+          <w:rFonts w:ascii="Times New Roman" w:hAnsi="Times New Roman" w:cs="Times New Roman"/>
+          <w:noProof/>
+          <w:sz w:val="24"/>
+          <w:szCs w:val="24"/>
+        </w:rPr>
+      </w:pPr>
+      <w:r>
+        <w:rPr>
+          <w:rFonts w:ascii="Times New Roman" w:hAnsi="Times New Roman" w:cs="Times New Roman"/>
+          <w:noProof/>
+          <w:sz w:val="24"/>
+          <w:szCs w:val="24"/>
+        </w:rPr>
+        <w:t>Status</w:t>
+      </w:r>
+      <w:r>
+        <w:rPr>
+          <w:rFonts w:ascii="Times New Roman" w:hAnsi="Times New Roman" w:cs="Times New Roman"/>
+          <w:noProof/>
+          <w:sz w:val="24"/>
+          <w:szCs w:val="24"/>
+        </w:rPr>
+        <w:t>: trạng thái tài khoản (</w:t>
+      </w:r>
+      <w:r>
+        <w:rPr>
+          <w:rFonts w:ascii="Times New Roman" w:hAnsi="Times New Roman" w:cs="Times New Roman"/>
+          <w:sz w:val="24"/>
+          <w:szCs w:val="24"/>
+        </w:rPr>
+        <w:t>Đang hoạt động/Ngừng hoạt động</w:t>
+      </w:r>
+      <w:r>
+        <w:rPr>
+          <w:rFonts w:ascii="Times New Roman" w:hAnsi="Times New Roman" w:cs="Times New Roman"/>
+          <w:noProof/>
+          <w:sz w:val="24"/>
+          <w:szCs w:val="24"/>
+        </w:rPr>
+        <w:t xml:space="preserve">, </w:t>
+      </w:r>
+      <w:r>
+        <w:rPr>
+          <w:rFonts w:ascii="Consolas" w:hAnsi="Consolas" w:cs="Consolas"/>
+          <w:color w:val="FF00FF"/>
+          <w:sz w:val="19"/>
+          <w:szCs w:val="19"/>
+        </w:rPr>
+        <w:t>update</w:t>
+      </w:r>
+      <w:r>
+        <w:rPr>
+          <w:rFonts w:ascii="Consolas" w:hAnsi="Consolas" w:cs="Consolas"/>
+          <w:color w:val="000000"/>
+          <w:sz w:val="19"/>
+          <w:szCs w:val="19"/>
+        </w:rPr>
+        <w:t xml:space="preserve"> Tb_Staff </w:t>
+      </w:r>
+      <w:r>
+        <w:rPr>
+          <w:rFonts w:ascii="Consolas" w:hAnsi="Consolas" w:cs="Consolas"/>
+          <w:color w:val="0000FF"/>
+          <w:sz w:val="19"/>
+          <w:szCs w:val="19"/>
+        </w:rPr>
+        <w:t>set</w:t>
+      </w:r>
+      <w:r>
+        <w:rPr>
+          <w:rFonts w:ascii="Consolas" w:hAnsi="Consolas" w:cs="Consolas"/>
+          <w:color w:val="000000"/>
+          <w:sz w:val="19"/>
+          <w:szCs w:val="19"/>
+        </w:rPr>
+        <w:t xml:space="preserve"> </w:t>
+      </w:r>
+      <w:r>
+        <w:rPr>
+          <w:rFonts w:ascii="Consolas" w:hAnsi="Consolas" w:cs="Consolas"/>
+          <w:color w:val="0000FF"/>
+          <w:sz w:val="19"/>
+          <w:szCs w:val="19"/>
+        </w:rPr>
+        <w:t>Status</w:t>
+      </w:r>
+      <w:r>
+        <w:rPr>
+          <w:rFonts w:ascii="Consolas" w:hAnsi="Consolas" w:cs="Consolas"/>
+          <w:color w:val="000000"/>
+          <w:sz w:val="19"/>
+          <w:szCs w:val="19"/>
+        </w:rPr>
+        <w:t xml:space="preserve"> </w:t>
+      </w:r>
+      <w:r>
+        <w:rPr>
+          <w:rFonts w:ascii="Consolas" w:hAnsi="Consolas" w:cs="Consolas"/>
+          <w:color w:val="808080"/>
+          <w:sz w:val="19"/>
+          <w:szCs w:val="19"/>
+        </w:rPr>
+        <w:t>=</w:t>
+      </w:r>
+      <w:r>
+        <w:rPr>
+          <w:rFonts w:ascii="Consolas" w:hAnsi="Consolas" w:cs="Consolas"/>
+          <w:color w:val="000000"/>
+          <w:sz w:val="19"/>
+          <w:szCs w:val="19"/>
         </w:rPr>
         <w:t xml:space="preserve"> 1</w:t>
       </w:r>
@@ -4899,36 +5664,6 @@
           <w:szCs w:val="24"/>
         </w:rPr>
         <w:t>)</w:t>
-      </w:r>
-    </w:p>
-    <w:p>
-      <w:pPr>
-        <w:spacing w:line="360" w:lineRule="auto"/>
-        <w:ind w:left="360"/>
-        <w:rPr>
-          <w:rFonts w:ascii="Times New Roman" w:hAnsi="Times New Roman" w:cs="Times New Roman"/>
-          <w:noProof/>
-          <w:sz w:val="24"/>
-          <w:szCs w:val="24"/>
-        </w:rPr>
-      </w:pPr>
-      <w:r>
-        <w:rPr>
-          <w:rFonts w:ascii="Times New Roman" w:hAnsi="Times New Roman" w:cs="Times New Roman"/>
-          <w:noProof/>
-          <w:sz w:val="24"/>
-          <w:szCs w:val="24"/>
-        </w:rPr>
-        <w:t>Status</w:t>
-      </w:r>
-      <w:r>
-        <w:rPr>
-          <w:rFonts w:ascii="Times New Roman" w:hAnsi="Times New Roman" w:cs="Times New Roman"/>
-          <w:noProof/>
-          <w:sz w:val="24"/>
-          <w:szCs w:val="24"/>
-        </w:rPr>
-        <w:t>: trạng thái tài khoản (Được phép hoạt động/Không được phép hoạt động, mặc định bằng 1)</w:t>
       </w:r>
     </w:p>
     <w:p>
@@ -5104,6 +5839,7 @@
           <w:sz w:val="24"/>
           <w:szCs w:val="24"/>
         </w:rPr>
+        <w:lastRenderedPageBreak/>
         <w:t>Message: nội dung phản hồi/ đóng góp ý kiến</w:t>
       </w:r>
     </w:p>
@@ -5123,45 +5859,179 @@
           <w:sz w:val="24"/>
           <w:szCs w:val="24"/>
         </w:rPr>
-        <w:lastRenderedPageBreak/>
-        <w:t xml:space="preserve">CreateDate: ngày gửi phản hồi (mặc định là </w:t>
+        <w:t>CreateDate: ngày gửi phản hồi (</w:t>
+      </w:r>
+      <w:r>
+        <w:rPr>
+          <w:rFonts w:ascii="Consolas" w:hAnsi="Consolas" w:cs="Consolas"/>
+          <w:color w:val="FF00FF"/>
+          <w:sz w:val="19"/>
+          <w:szCs w:val="19"/>
+        </w:rPr>
+        <w:t>update</w:t>
+      </w:r>
+      <w:r>
+        <w:rPr>
+          <w:rFonts w:ascii="Consolas" w:hAnsi="Consolas" w:cs="Consolas"/>
+          <w:color w:val="000000"/>
+          <w:sz w:val="19"/>
+          <w:szCs w:val="19"/>
+        </w:rPr>
+        <w:t xml:space="preserve"> Tb_Feedback </w:t>
+      </w:r>
+      <w:r>
+        <w:rPr>
+          <w:rFonts w:ascii="Consolas" w:hAnsi="Consolas" w:cs="Consolas"/>
+          <w:color w:val="0000FF"/>
+          <w:sz w:val="19"/>
+          <w:szCs w:val="19"/>
+        </w:rPr>
+        <w:t>set</w:t>
+      </w:r>
+      <w:r>
+        <w:rPr>
+          <w:rFonts w:ascii="Consolas" w:hAnsi="Consolas" w:cs="Consolas"/>
+          <w:color w:val="000000"/>
+          <w:sz w:val="19"/>
+          <w:szCs w:val="19"/>
+        </w:rPr>
+        <w:t xml:space="preserve"> CreateDate </w:t>
+      </w:r>
+      <w:r>
+        <w:rPr>
+          <w:rFonts w:ascii="Consolas" w:hAnsi="Consolas" w:cs="Consolas"/>
+          <w:color w:val="808080"/>
+          <w:sz w:val="19"/>
+          <w:szCs w:val="19"/>
+        </w:rPr>
+        <w:t>=</w:t>
+      </w:r>
+      <w:r>
+        <w:rPr>
+          <w:rFonts w:ascii="Consolas" w:hAnsi="Consolas" w:cs="Consolas"/>
+          <w:color w:val="000000"/>
+          <w:sz w:val="19"/>
+          <w:szCs w:val="19"/>
+        </w:rPr>
+        <w:t xml:space="preserve"> </w:t>
       </w:r>
       <w:proofErr w:type="gramStart"/>
       <w:r>
         <w:rPr>
-          <w:rFonts w:ascii="Times New Roman" w:hAnsi="Times New Roman" w:cs="Times New Roman"/>
-          <w:sz w:val="24"/>
-          <w:szCs w:val="24"/>
-        </w:rPr>
-        <w:t>getdate(</w:t>
+          <w:rFonts w:ascii="Consolas" w:hAnsi="Consolas" w:cs="Consolas"/>
+          <w:color w:val="FF00FF"/>
+          <w:sz w:val="19"/>
+          <w:szCs w:val="19"/>
+        </w:rPr>
+        <w:t>getdate</w:t>
+      </w:r>
+      <w:r>
+        <w:rPr>
+          <w:rFonts w:ascii="Consolas" w:hAnsi="Consolas" w:cs="Consolas"/>
+          <w:color w:val="808080"/>
+          <w:sz w:val="19"/>
+          <w:szCs w:val="19"/>
+        </w:rPr>
+        <w:t>(</w:t>
       </w:r>
       <w:proofErr w:type="gramEnd"/>
       <w:r>
         <w:rPr>
-          <w:rFonts w:ascii="Times New Roman" w:hAnsi="Times New Roman" w:cs="Times New Roman"/>
-          <w:sz w:val="24"/>
-          <w:szCs w:val="24"/>
-        </w:rPr>
-        <w:t>))</w:t>
-      </w:r>
-    </w:p>
-    <w:p>
-      <w:pPr>
-        <w:spacing w:line="360" w:lineRule="auto"/>
-        <w:ind w:left="360"/>
-        <w:rPr>
-          <w:rFonts w:ascii="Times New Roman" w:hAnsi="Times New Roman" w:cs="Times New Roman"/>
-          <w:sz w:val="24"/>
-          <w:szCs w:val="24"/>
-        </w:rPr>
-      </w:pPr>
-      <w:r>
-        <w:rPr>
-          <w:rFonts w:ascii="Times New Roman" w:hAnsi="Times New Roman" w:cs="Times New Roman"/>
-          <w:sz w:val="24"/>
-          <w:szCs w:val="24"/>
-        </w:rPr>
-        <w:t>IsRead: trạng thái đọc phản hồi (Đã đọc/Chưa đọc, mặc định bằng fasle)</w:t>
+          <w:rFonts w:ascii="Consolas" w:hAnsi="Consolas" w:cs="Consolas"/>
+          <w:color w:val="808080"/>
+          <w:sz w:val="19"/>
+          <w:szCs w:val="19"/>
+        </w:rPr>
+        <w:t>)</w:t>
+      </w:r>
+      <w:r>
+        <w:rPr>
+          <w:rFonts w:ascii="Times New Roman" w:hAnsi="Times New Roman" w:cs="Times New Roman"/>
+          <w:sz w:val="24"/>
+          <w:szCs w:val="24"/>
+        </w:rPr>
+        <w:t>)</w:t>
+      </w:r>
+    </w:p>
+    <w:p>
+      <w:pPr>
+        <w:spacing w:line="360" w:lineRule="auto"/>
+        <w:ind w:left="360"/>
+        <w:rPr>
+          <w:rFonts w:ascii="Times New Roman" w:hAnsi="Times New Roman" w:cs="Times New Roman"/>
+          <w:sz w:val="24"/>
+          <w:szCs w:val="24"/>
+        </w:rPr>
+      </w:pPr>
+      <w:r>
+        <w:rPr>
+          <w:rFonts w:ascii="Times New Roman" w:hAnsi="Times New Roman" w:cs="Times New Roman"/>
+          <w:sz w:val="24"/>
+          <w:szCs w:val="24"/>
+        </w:rPr>
+        <w:t xml:space="preserve">IsRead: trạng thái đọc phản hồi (Đã đọc/Chưa đọc, </w:t>
+      </w:r>
+      <w:r>
+        <w:rPr>
+          <w:rFonts w:ascii="Consolas" w:hAnsi="Consolas" w:cs="Consolas"/>
+          <w:color w:val="FF00FF"/>
+          <w:sz w:val="19"/>
+          <w:szCs w:val="19"/>
+        </w:rPr>
+        <w:t>update</w:t>
+      </w:r>
+      <w:r>
+        <w:rPr>
+          <w:rFonts w:ascii="Consolas" w:hAnsi="Consolas" w:cs="Consolas"/>
+          <w:color w:val="000000"/>
+          <w:sz w:val="19"/>
+          <w:szCs w:val="19"/>
+        </w:rPr>
+        <w:t xml:space="preserve"> Tb_Feedback </w:t>
+      </w:r>
+      <w:r>
+        <w:rPr>
+          <w:rFonts w:ascii="Consolas" w:hAnsi="Consolas" w:cs="Consolas"/>
+          <w:color w:val="0000FF"/>
+          <w:sz w:val="19"/>
+          <w:szCs w:val="19"/>
+        </w:rPr>
+        <w:t>set</w:t>
+      </w:r>
+      <w:r>
+        <w:rPr>
+          <w:rFonts w:ascii="Consolas" w:hAnsi="Consolas" w:cs="Consolas"/>
+          <w:color w:val="000000"/>
+          <w:sz w:val="19"/>
+          <w:szCs w:val="19"/>
+        </w:rPr>
+        <w:t xml:space="preserve"> IsRead </w:t>
+      </w:r>
+      <w:r>
+        <w:rPr>
+          <w:rFonts w:ascii="Consolas" w:hAnsi="Consolas" w:cs="Consolas"/>
+          <w:color w:val="808080"/>
+          <w:sz w:val="19"/>
+          <w:szCs w:val="19"/>
+        </w:rPr>
+        <w:t>=</w:t>
+      </w:r>
+      <w:r>
+        <w:rPr>
+          <w:rFonts w:ascii="Consolas" w:hAnsi="Consolas" w:cs="Consolas"/>
+          <w:color w:val="000000"/>
+          <w:sz w:val="19"/>
+          <w:szCs w:val="19"/>
+        </w:rPr>
+        <w:t xml:space="preserve"> 0</w:t>
+      </w:r>
+      <w:r>
+        <w:rPr>
+          <w:rFonts w:ascii="Times New Roman" w:hAnsi="Times New Roman" w:cs="Times New Roman"/>
+          <w:sz w:val="24"/>
+          <w:szCs w:val="24"/>
+        </w:rPr>
+        <w:t>)</w:t>
       </w:r>
     </w:p>
     <w:p>
@@ -5492,25 +6362,98 @@
           <w:sz w:val="24"/>
           <w:szCs w:val="24"/>
         </w:rPr>
-        <w:t xml:space="preserve">CreateDate: ngày đặt hàng (mặc định là </w:t>
+        <w:t>CreateDate: ngày đặt hàng (</w:t>
+      </w:r>
+      <w:r>
+        <w:rPr>
+          <w:rFonts w:ascii="Consolas" w:hAnsi="Consolas" w:cs="Consolas"/>
+          <w:color w:val="FF00FF"/>
+          <w:sz w:val="19"/>
+          <w:szCs w:val="19"/>
+        </w:rPr>
+        <w:t>update</w:t>
+      </w:r>
+      <w:r>
+        <w:rPr>
+          <w:rFonts w:ascii="Consolas" w:hAnsi="Consolas" w:cs="Consolas"/>
+          <w:color w:val="000000"/>
+          <w:sz w:val="19"/>
+          <w:szCs w:val="19"/>
+        </w:rPr>
+        <w:t xml:space="preserve"> Tb_Order </w:t>
+      </w:r>
+      <w:r>
+        <w:rPr>
+          <w:rFonts w:ascii="Consolas" w:hAnsi="Consolas" w:cs="Consolas"/>
+          <w:color w:val="0000FF"/>
+          <w:sz w:val="19"/>
+          <w:szCs w:val="19"/>
+        </w:rPr>
+        <w:t>set</w:t>
+      </w:r>
+      <w:r>
+        <w:rPr>
+          <w:rFonts w:ascii="Consolas" w:hAnsi="Consolas" w:cs="Consolas"/>
+          <w:color w:val="000000"/>
+          <w:sz w:val="19"/>
+          <w:szCs w:val="19"/>
+        </w:rPr>
+        <w:t xml:space="preserve"> CreateDate </w:t>
+      </w:r>
+      <w:r>
+        <w:rPr>
+          <w:rFonts w:ascii="Consolas" w:hAnsi="Consolas" w:cs="Consolas"/>
+          <w:color w:val="808080"/>
+          <w:sz w:val="19"/>
+          <w:szCs w:val="19"/>
+        </w:rPr>
+        <w:t>=</w:t>
+      </w:r>
+      <w:r>
+        <w:rPr>
+          <w:rFonts w:ascii="Consolas" w:hAnsi="Consolas" w:cs="Consolas"/>
+          <w:color w:val="000000"/>
+          <w:sz w:val="19"/>
+          <w:szCs w:val="19"/>
+        </w:rPr>
+        <w:t xml:space="preserve"> </w:t>
       </w:r>
       <w:proofErr w:type="gramStart"/>
       <w:r>
         <w:rPr>
-          <w:rFonts w:ascii="Times New Roman" w:hAnsi="Times New Roman" w:cs="Times New Roman"/>
-          <w:sz w:val="24"/>
-          <w:szCs w:val="24"/>
-        </w:rPr>
-        <w:t>getdate(</w:t>
+          <w:rFonts w:ascii="Consolas" w:hAnsi="Consolas" w:cs="Consolas"/>
+          <w:color w:val="FF00FF"/>
+          <w:sz w:val="19"/>
+          <w:szCs w:val="19"/>
+        </w:rPr>
+        <w:t>getdate</w:t>
+      </w:r>
+      <w:r>
+        <w:rPr>
+          <w:rFonts w:ascii="Consolas" w:hAnsi="Consolas" w:cs="Consolas"/>
+          <w:color w:val="808080"/>
+          <w:sz w:val="19"/>
+          <w:szCs w:val="19"/>
+        </w:rPr>
+        <w:t>(</w:t>
       </w:r>
       <w:proofErr w:type="gramEnd"/>
       <w:r>
         <w:rPr>
-          <w:rFonts w:ascii="Times New Roman" w:hAnsi="Times New Roman" w:cs="Times New Roman"/>
-          <w:sz w:val="24"/>
-          <w:szCs w:val="24"/>
-        </w:rPr>
-        <w:t>))</w:t>
+          <w:rFonts w:ascii="Consolas" w:hAnsi="Consolas" w:cs="Consolas"/>
+          <w:color w:val="808080"/>
+          <w:sz w:val="19"/>
+          <w:szCs w:val="19"/>
+        </w:rPr>
+        <w:t>)</w:t>
+      </w:r>
+      <w:r>
+        <w:rPr>
+          <w:rFonts w:ascii="Times New Roman" w:hAnsi="Times New Roman" w:cs="Times New Roman"/>
+          <w:sz w:val="24"/>
+          <w:szCs w:val="24"/>
+        </w:rPr>
+        <w:t>)</w:t>
       </w:r>
     </w:p>
     <w:p>
@@ -5548,7 +6491,70 @@
           <w:sz w:val="24"/>
           <w:szCs w:val="24"/>
         </w:rPr>
-        <w:t>IsCancel: khách hàng hủy đơn hàng (Hủy đơn hàng/Không hủy đơn hàng (Đơn hàng chỉ được hủy khi trạng thái đơn hàng "Đang chờ xử lý"), mặc định bằng false)</w:t>
+        <w:lastRenderedPageBreak/>
+        <w:t xml:space="preserve">IsCancel: khách hàng hủy đơn hàng (Hủy đơn hàng/Không hủy đơn hàng (Đơn hàng chỉ được hủy khi trạng thái đơn hàng "Đang chờ xử lý"), </w:t>
+      </w:r>
+      <w:r>
+        <w:rPr>
+          <w:rFonts w:ascii="Consolas" w:hAnsi="Consolas" w:cs="Consolas"/>
+          <w:color w:val="FF00FF"/>
+          <w:sz w:val="19"/>
+          <w:szCs w:val="19"/>
+        </w:rPr>
+        <w:t>update</w:t>
+      </w:r>
+      <w:r>
+        <w:rPr>
+          <w:rFonts w:ascii="Consolas" w:hAnsi="Consolas" w:cs="Consolas"/>
+          <w:color w:val="000000"/>
+          <w:sz w:val="19"/>
+          <w:szCs w:val="19"/>
+        </w:rPr>
+        <w:t xml:space="preserve"> Tb_Order </w:t>
+      </w:r>
+      <w:r>
+        <w:rPr>
+          <w:rFonts w:ascii="Consolas" w:hAnsi="Consolas" w:cs="Consolas"/>
+          <w:color w:val="0000FF"/>
+          <w:sz w:val="19"/>
+          <w:szCs w:val="19"/>
+        </w:rPr>
+        <w:t>set</w:t>
+      </w:r>
+      <w:r>
+        <w:rPr>
+          <w:rFonts w:ascii="Consolas" w:hAnsi="Consolas" w:cs="Consolas"/>
+          <w:color w:val="000000"/>
+          <w:sz w:val="19"/>
+          <w:szCs w:val="19"/>
+        </w:rPr>
+        <w:t xml:space="preserve"> IsCancel </w:t>
+      </w:r>
+      <w:r>
+        <w:rPr>
+          <w:rFonts w:ascii="Consolas" w:hAnsi="Consolas" w:cs="Consolas"/>
+          <w:color w:val="808080"/>
+          <w:sz w:val="19"/>
+          <w:szCs w:val="19"/>
+        </w:rPr>
+        <w:t>=</w:t>
+      </w:r>
+      <w:r>
+        <w:rPr>
+          <w:rFonts w:ascii="Consolas" w:hAnsi="Consolas" w:cs="Consolas"/>
+          <w:color w:val="000000"/>
+          <w:sz w:val="19"/>
+          <w:szCs w:val="19"/>
+        </w:rPr>
+        <w:t xml:space="preserve"> 0</w:t>
+      </w:r>
+      <w:r>
+        <w:rPr>
+          <w:rFonts w:ascii="Times New Roman" w:hAnsi="Times New Roman" w:cs="Times New Roman"/>
+          <w:sz w:val="24"/>
+          <w:szCs w:val="24"/>
+        </w:rPr>
+        <w:t>)</w:t>
       </w:r>
     </w:p>
     <w:p>
@@ -5568,7 +6574,6 @@
           <w:rFonts w:cs="Times New Roman"/>
           <w:szCs w:val="24"/>
         </w:rPr>
-        <w:lastRenderedPageBreak/>
         <w:t>Tb_OrderDetail: bảng chi tiết đơn đặt hàng</w:t>
       </w:r>
     </w:p>
@@ -5782,7 +6787,87 @@
           <w:sz w:val="24"/>
           <w:szCs w:val="24"/>
         </w:rPr>
-        <w:t>Status: trạng thái của các phương thức vận chuyển (Đang hoạt động/Ngừng hoạt động, mặc định bằng 1)</w:t>
+        <w:t xml:space="preserve">Status: trạng thái của các phương thức vận chuyển (Đang hoạt động/Ngừng hoạt động, </w:t>
+      </w:r>
+      <w:r>
+        <w:rPr>
+          <w:rFonts w:ascii="Consolas" w:hAnsi="Consolas" w:cs="Consolas"/>
+          <w:color w:val="FF00FF"/>
+          <w:sz w:val="19"/>
+          <w:szCs w:val="19"/>
+        </w:rPr>
+        <w:t>update</w:t>
+      </w:r>
+      <w:r>
+        <w:rPr>
+          <w:rFonts w:ascii="Consolas" w:hAnsi="Consolas" w:cs="Consolas"/>
+          <w:color w:val="000000"/>
+          <w:sz w:val="19"/>
+          <w:szCs w:val="19"/>
+        </w:rPr>
+        <w:t xml:space="preserve"> Tb_ShippingMethod </w:t>
+      </w:r>
+      <w:r>
+        <w:rPr>
+          <w:rFonts w:ascii="Consolas" w:hAnsi="Consolas" w:cs="Consolas"/>
+          <w:color w:val="0000FF"/>
+          <w:sz w:val="19"/>
+          <w:szCs w:val="19"/>
+        </w:rPr>
+        <w:t>set</w:t>
+      </w:r>
+      <w:r>
+        <w:rPr>
+          <w:rFonts w:ascii="Consolas" w:hAnsi="Consolas" w:cs="Consolas"/>
+          <w:color w:val="000000"/>
+          <w:sz w:val="19"/>
+          <w:szCs w:val="19"/>
+        </w:rPr>
+        <w:t xml:space="preserve"> </w:t>
+      </w:r>
+      <w:r>
+        <w:rPr>
+          <w:rFonts w:ascii="Consolas" w:hAnsi="Consolas" w:cs="Consolas"/>
+          <w:color w:val="0000FF"/>
+          <w:sz w:val="19"/>
+          <w:szCs w:val="19"/>
+        </w:rPr>
+        <w:t>Status</w:t>
+      </w:r>
+      <w:r>
+        <w:rPr>
+          <w:rFonts w:ascii="Consolas" w:hAnsi="Consolas" w:cs="Consolas"/>
+          <w:color w:val="000000"/>
+          <w:sz w:val="19"/>
+          <w:szCs w:val="19"/>
+        </w:rPr>
+        <w:t xml:space="preserve"> </w:t>
+      </w:r>
+      <w:r>
+        <w:rPr>
+          <w:rFonts w:ascii="Consolas" w:hAnsi="Consolas" w:cs="Consolas"/>
+          <w:color w:val="808080"/>
+          <w:sz w:val="19"/>
+          <w:szCs w:val="19"/>
+        </w:rPr>
+        <w:t>=</w:t>
+      </w:r>
+      <w:r>
+        <w:rPr>
+          <w:rFonts w:ascii="Consolas" w:hAnsi="Consolas" w:cs="Consolas"/>
+          <w:color w:val="000000"/>
+          <w:sz w:val="19"/>
+          <w:szCs w:val="19"/>
+        </w:rPr>
+        <w:t xml:space="preserve"> 1</w:t>
+      </w:r>
+      <w:r>
+        <w:rPr>
+          <w:rFonts w:ascii="Times New Roman" w:hAnsi="Times New Roman" w:cs="Times New Roman"/>
+          <w:sz w:val="24"/>
+          <w:szCs w:val="24"/>
+        </w:rPr>
+        <w:t>)</w:t>
       </w:r>
     </w:p>
     <w:p>
@@ -5929,45 +7014,338 @@
           <w:sz w:val="24"/>
           <w:szCs w:val="24"/>
         </w:rPr>
-        <w:t>StartDate: dự kiến ngày đầu tiên nhận hàng (sau 3 ngày kể từ ngày vận chuyển)</w:t>
-      </w:r>
-    </w:p>
-    <w:p>
-      <w:pPr>
-        <w:spacing w:line="360" w:lineRule="auto"/>
-        <w:ind w:left="360"/>
-        <w:rPr>
-          <w:rFonts w:ascii="Times New Roman" w:hAnsi="Times New Roman" w:cs="Times New Roman"/>
-          <w:sz w:val="24"/>
-          <w:szCs w:val="24"/>
-        </w:rPr>
-      </w:pPr>
-      <w:r>
-        <w:rPr>
-          <w:rFonts w:ascii="Times New Roman" w:hAnsi="Times New Roman" w:cs="Times New Roman"/>
-          <w:sz w:val="24"/>
-          <w:szCs w:val="24"/>
-        </w:rPr>
-        <w:t>EndDate: dự kiến ngày cuối cùng nhận hàng (sau 5 ngày kể từ ngày vận chuyển)</w:t>
-      </w:r>
-    </w:p>
-    <w:p>
-      <w:pPr>
-        <w:spacing w:line="360" w:lineRule="auto"/>
-        <w:ind w:left="360"/>
-        <w:rPr>
-          <w:rFonts w:ascii="Times New Roman" w:hAnsi="Times New Roman" w:cs="Times New Roman"/>
-          <w:sz w:val="24"/>
-          <w:szCs w:val="24"/>
-        </w:rPr>
-      </w:pPr>
-      <w:r>
-        <w:rPr>
-          <w:rFonts w:ascii="Times New Roman" w:hAnsi="Times New Roman" w:cs="Times New Roman"/>
-          <w:sz w:val="24"/>
-          <w:szCs w:val="24"/>
-        </w:rPr>
-        <w:t>IsShipping: trạng thái vận chuyển đơn hàng (Đơn hàng đã được chuyển cho Shipper/Đơn hàng chưa được chuyển cho Shipper, mặc định bằng false)</w:t>
+        <w:t>StartDate: dự kiến ngày đầu tiên nhận hàng (sau 3 ngày kể từ ngày vận chuyển</w:t>
+      </w:r>
+      <w:r>
+        <w:rPr>
+          <w:rFonts w:ascii="Times New Roman" w:hAnsi="Times New Roman" w:cs="Times New Roman"/>
+          <w:sz w:val="24"/>
+          <w:szCs w:val="24"/>
+        </w:rPr>
+        <w:t xml:space="preserve">, </w:t>
+      </w:r>
+      <w:r>
+        <w:rPr>
+          <w:rFonts w:ascii="Consolas" w:hAnsi="Consolas" w:cs="Consolas"/>
+          <w:color w:val="FF00FF"/>
+          <w:sz w:val="19"/>
+          <w:szCs w:val="19"/>
+        </w:rPr>
+        <w:t>update</w:t>
+      </w:r>
+      <w:r>
+        <w:rPr>
+          <w:rFonts w:ascii="Consolas" w:hAnsi="Consolas" w:cs="Consolas"/>
+          <w:color w:val="000000"/>
+          <w:sz w:val="19"/>
+          <w:szCs w:val="19"/>
+        </w:rPr>
+        <w:t xml:space="preserve"> Tb_Shipping </w:t>
+      </w:r>
+      <w:r>
+        <w:rPr>
+          <w:rFonts w:ascii="Consolas" w:hAnsi="Consolas" w:cs="Consolas"/>
+          <w:color w:val="0000FF"/>
+          <w:sz w:val="19"/>
+          <w:szCs w:val="19"/>
+        </w:rPr>
+        <w:t>set</w:t>
+      </w:r>
+      <w:r>
+        <w:rPr>
+          <w:rFonts w:ascii="Consolas" w:hAnsi="Consolas" w:cs="Consolas"/>
+          <w:color w:val="000000"/>
+          <w:sz w:val="19"/>
+          <w:szCs w:val="19"/>
+        </w:rPr>
+        <w:t xml:space="preserve"> StartDate </w:t>
+      </w:r>
+      <w:r>
+        <w:rPr>
+          <w:rFonts w:ascii="Consolas" w:hAnsi="Consolas" w:cs="Consolas"/>
+          <w:color w:val="808080"/>
+          <w:sz w:val="19"/>
+          <w:szCs w:val="19"/>
+        </w:rPr>
+        <w:t>=</w:t>
+      </w:r>
+      <w:r>
+        <w:rPr>
+          <w:rFonts w:ascii="Consolas" w:hAnsi="Consolas" w:cs="Consolas"/>
+          <w:color w:val="0000FF"/>
+          <w:sz w:val="19"/>
+          <w:szCs w:val="19"/>
+        </w:rPr>
+        <w:t xml:space="preserve"> </w:t>
+      </w:r>
+      <w:r>
+        <w:rPr>
+          <w:rFonts w:ascii="Consolas" w:hAnsi="Consolas" w:cs="Consolas"/>
+          <w:color w:val="808080"/>
+          <w:sz w:val="19"/>
+          <w:szCs w:val="19"/>
+        </w:rPr>
+        <w:t>(</w:t>
+      </w:r>
+      <w:r>
+        <w:rPr>
+          <w:rFonts w:ascii="Consolas" w:hAnsi="Consolas" w:cs="Consolas"/>
+          <w:color w:val="000000"/>
+          <w:sz w:val="19"/>
+          <w:szCs w:val="19"/>
+        </w:rPr>
+        <w:t xml:space="preserve">ShippingDate </w:t>
+      </w:r>
+      <w:r>
+        <w:rPr>
+          <w:rFonts w:ascii="Consolas" w:hAnsi="Consolas" w:cs="Consolas"/>
+          <w:color w:val="808080"/>
+          <w:sz w:val="19"/>
+          <w:szCs w:val="19"/>
+        </w:rPr>
+        <w:t>+</w:t>
+      </w:r>
+      <w:r>
+        <w:rPr>
+          <w:rFonts w:ascii="Consolas" w:hAnsi="Consolas" w:cs="Consolas"/>
+          <w:color w:val="000000"/>
+          <w:sz w:val="19"/>
+          <w:szCs w:val="19"/>
+        </w:rPr>
+        <w:t xml:space="preserve"> 3</w:t>
+      </w:r>
+      <w:r>
+        <w:rPr>
+          <w:rFonts w:ascii="Consolas" w:hAnsi="Consolas" w:cs="Consolas"/>
+          <w:color w:val="808080"/>
+          <w:sz w:val="19"/>
+          <w:szCs w:val="19"/>
+        </w:rPr>
+        <w:t>)</w:t>
+      </w:r>
+      <w:r>
+        <w:rPr>
+          <w:rFonts w:ascii="Times New Roman" w:hAnsi="Times New Roman" w:cs="Times New Roman"/>
+          <w:sz w:val="24"/>
+          <w:szCs w:val="24"/>
+        </w:rPr>
+        <w:t>)</w:t>
+      </w:r>
+    </w:p>
+    <w:p>
+      <w:pPr>
+        <w:spacing w:line="360" w:lineRule="auto"/>
+        <w:ind w:left="360"/>
+        <w:rPr>
+          <w:rFonts w:ascii="Times New Roman" w:hAnsi="Times New Roman" w:cs="Times New Roman"/>
+          <w:sz w:val="24"/>
+          <w:szCs w:val="24"/>
+        </w:rPr>
+      </w:pPr>
+      <w:r>
+        <w:rPr>
+          <w:rFonts w:ascii="Times New Roman" w:hAnsi="Times New Roman" w:cs="Times New Roman"/>
+          <w:sz w:val="24"/>
+          <w:szCs w:val="24"/>
+        </w:rPr>
+        <w:t>EndDate: dự kiến ngày cuối cùng nhận hàng (sau 5 ngày kể từ ngày vận chuyển</w:t>
+      </w:r>
+      <w:r>
+        <w:rPr>
+          <w:rFonts w:ascii="Times New Roman" w:hAnsi="Times New Roman" w:cs="Times New Roman"/>
+          <w:sz w:val="24"/>
+          <w:szCs w:val="24"/>
+        </w:rPr>
+        <w:t xml:space="preserve">, </w:t>
+      </w:r>
+      <w:r>
+        <w:rPr>
+          <w:rFonts w:ascii="Consolas" w:hAnsi="Consolas" w:cs="Consolas"/>
+          <w:color w:val="FF00FF"/>
+          <w:sz w:val="19"/>
+          <w:szCs w:val="19"/>
+        </w:rPr>
+        <w:t>update</w:t>
+      </w:r>
+      <w:r>
+        <w:rPr>
+          <w:rFonts w:ascii="Consolas" w:hAnsi="Consolas" w:cs="Consolas"/>
+          <w:color w:val="000000"/>
+          <w:sz w:val="19"/>
+          <w:szCs w:val="19"/>
+        </w:rPr>
+        <w:t xml:space="preserve"> Tb_Shipping </w:t>
+      </w:r>
+      <w:r>
+        <w:rPr>
+          <w:rFonts w:ascii="Consolas" w:hAnsi="Consolas" w:cs="Consolas"/>
+          <w:color w:val="0000FF"/>
+          <w:sz w:val="19"/>
+          <w:szCs w:val="19"/>
+        </w:rPr>
+        <w:t>set</w:t>
+      </w:r>
+      <w:r>
+        <w:rPr>
+          <w:rFonts w:ascii="Consolas" w:hAnsi="Consolas" w:cs="Consolas"/>
+          <w:color w:val="000000"/>
+          <w:sz w:val="19"/>
+          <w:szCs w:val="19"/>
+        </w:rPr>
+        <w:t xml:space="preserve"> EndDate </w:t>
+      </w:r>
+      <w:r>
+        <w:rPr>
+          <w:rFonts w:ascii="Consolas" w:hAnsi="Consolas" w:cs="Consolas"/>
+          <w:color w:val="808080"/>
+          <w:sz w:val="19"/>
+          <w:szCs w:val="19"/>
+        </w:rPr>
+        <w:t>=</w:t>
+      </w:r>
+      <w:r>
+        <w:rPr>
+          <w:rFonts w:ascii="Consolas" w:hAnsi="Consolas" w:cs="Consolas"/>
+          <w:color w:val="0000FF"/>
+          <w:sz w:val="19"/>
+          <w:szCs w:val="19"/>
+        </w:rPr>
+        <w:t xml:space="preserve"> </w:t>
+      </w:r>
+      <w:r>
+        <w:rPr>
+          <w:rFonts w:ascii="Consolas" w:hAnsi="Consolas" w:cs="Consolas"/>
+          <w:color w:val="808080"/>
+          <w:sz w:val="19"/>
+          <w:szCs w:val="19"/>
+        </w:rPr>
+        <w:t>(</w:t>
+      </w:r>
+      <w:r>
+        <w:rPr>
+          <w:rFonts w:ascii="Consolas" w:hAnsi="Consolas" w:cs="Consolas"/>
+          <w:color w:val="000000"/>
+          <w:sz w:val="19"/>
+          <w:szCs w:val="19"/>
+        </w:rPr>
+        <w:t xml:space="preserve">ShippingDate </w:t>
+      </w:r>
+      <w:r>
+        <w:rPr>
+          <w:rFonts w:ascii="Consolas" w:hAnsi="Consolas" w:cs="Consolas"/>
+          <w:color w:val="808080"/>
+          <w:sz w:val="19"/>
+          <w:szCs w:val="19"/>
+        </w:rPr>
+        <w:t>+</w:t>
+      </w:r>
+      <w:r>
+        <w:rPr>
+          <w:rFonts w:ascii="Consolas" w:hAnsi="Consolas" w:cs="Consolas"/>
+          <w:color w:val="000000"/>
+          <w:sz w:val="19"/>
+          <w:szCs w:val="19"/>
+        </w:rPr>
+        <w:t xml:space="preserve"> 5</w:t>
+      </w:r>
+      <w:r>
+        <w:rPr>
+          <w:rFonts w:ascii="Consolas" w:hAnsi="Consolas" w:cs="Consolas"/>
+          <w:color w:val="808080"/>
+          <w:sz w:val="19"/>
+          <w:szCs w:val="19"/>
+        </w:rPr>
+        <w:t>)</w:t>
+      </w:r>
+      <w:r>
+        <w:rPr>
+          <w:rFonts w:ascii="Times New Roman" w:hAnsi="Times New Roman" w:cs="Times New Roman"/>
+          <w:sz w:val="24"/>
+          <w:szCs w:val="24"/>
+        </w:rPr>
+        <w:t>)</w:t>
+      </w:r>
+    </w:p>
+    <w:p>
+      <w:pPr>
+        <w:spacing w:line="360" w:lineRule="auto"/>
+        <w:ind w:left="360"/>
+        <w:rPr>
+          <w:rFonts w:ascii="Times New Roman" w:hAnsi="Times New Roman" w:cs="Times New Roman"/>
+          <w:sz w:val="24"/>
+          <w:szCs w:val="24"/>
+        </w:rPr>
+      </w:pPr>
+      <w:r>
+        <w:rPr>
+          <w:rFonts w:ascii="Times New Roman" w:hAnsi="Times New Roman" w:cs="Times New Roman"/>
+          <w:sz w:val="24"/>
+          <w:szCs w:val="24"/>
+        </w:rPr>
+        <w:lastRenderedPageBreak/>
+        <w:t xml:space="preserve">IsShipping: trạng thái vận chuyển đơn hàng (Đơn hàng đã được chuyển cho Shipper/Đơn hàng chưa được chuyển cho Shipper, </w:t>
+      </w:r>
+      <w:r>
+        <w:rPr>
+          <w:rFonts w:ascii="Consolas" w:hAnsi="Consolas" w:cs="Consolas"/>
+          <w:color w:val="FF00FF"/>
+          <w:sz w:val="19"/>
+          <w:szCs w:val="19"/>
+        </w:rPr>
+        <w:t>update</w:t>
+      </w:r>
+      <w:r>
+        <w:rPr>
+          <w:rFonts w:ascii="Consolas" w:hAnsi="Consolas" w:cs="Consolas"/>
+          <w:color w:val="000000"/>
+          <w:sz w:val="19"/>
+          <w:szCs w:val="19"/>
+        </w:rPr>
+        <w:t xml:space="preserve"> Tb_Shipping </w:t>
+      </w:r>
+      <w:r>
+        <w:rPr>
+          <w:rFonts w:ascii="Consolas" w:hAnsi="Consolas" w:cs="Consolas"/>
+          <w:color w:val="0000FF"/>
+          <w:sz w:val="19"/>
+          <w:szCs w:val="19"/>
+        </w:rPr>
+        <w:t>set</w:t>
+      </w:r>
+      <w:r>
+        <w:rPr>
+          <w:rFonts w:ascii="Consolas" w:hAnsi="Consolas" w:cs="Consolas"/>
+          <w:color w:val="000000"/>
+          <w:sz w:val="19"/>
+          <w:szCs w:val="19"/>
+        </w:rPr>
+        <w:t xml:space="preserve"> IsShipping </w:t>
+      </w:r>
+      <w:r>
+        <w:rPr>
+          <w:rFonts w:ascii="Consolas" w:hAnsi="Consolas" w:cs="Consolas"/>
+          <w:color w:val="808080"/>
+          <w:sz w:val="19"/>
+          <w:szCs w:val="19"/>
+        </w:rPr>
+        <w:t>=</w:t>
+      </w:r>
+      <w:r>
+        <w:rPr>
+          <w:rFonts w:ascii="Consolas" w:hAnsi="Consolas" w:cs="Consolas"/>
+          <w:color w:val="000000"/>
+          <w:sz w:val="19"/>
+          <w:szCs w:val="19"/>
+        </w:rPr>
+        <w:t xml:space="preserve"> 0</w:t>
+      </w:r>
+      <w:r>
+        <w:rPr>
+          <w:rFonts w:ascii="Times New Roman" w:hAnsi="Times New Roman" w:cs="Times New Roman"/>
+          <w:sz w:val="24"/>
+          <w:szCs w:val="24"/>
+        </w:rPr>
+        <w:t>)</w:t>
       </w:r>
     </w:p>
     <w:p>
@@ -5987,7 +7365,6 @@
           <w:rFonts w:cs="Times New Roman"/>
           <w:szCs w:val="24"/>
         </w:rPr>
-        <w:lastRenderedPageBreak/>
         <w:t>Tb_PaymentMethod: bảng phương thức thanh toán</w:t>
       </w:r>
     </w:p>
@@ -6093,7 +7470,87 @@
           <w:sz w:val="24"/>
           <w:szCs w:val="24"/>
         </w:rPr>
-        <w:t>Status: trạng thái của các phương thức thanh toán (Đang hoạt động/Ngừng hoạt động, mặc định bằng 1)</w:t>
+        <w:t xml:space="preserve">Status: trạng thái của các phương thức thanh toán (Đang hoạt động/Ngừng hoạt động, </w:t>
+      </w:r>
+      <w:r>
+        <w:rPr>
+          <w:rFonts w:ascii="Consolas" w:hAnsi="Consolas" w:cs="Consolas"/>
+          <w:color w:val="FF00FF"/>
+          <w:sz w:val="19"/>
+          <w:szCs w:val="19"/>
+        </w:rPr>
+        <w:t>update</w:t>
+      </w:r>
+      <w:r>
+        <w:rPr>
+          <w:rFonts w:ascii="Consolas" w:hAnsi="Consolas" w:cs="Consolas"/>
+          <w:color w:val="000000"/>
+          <w:sz w:val="19"/>
+          <w:szCs w:val="19"/>
+        </w:rPr>
+        <w:t xml:space="preserve"> Tb_PaymentMethod </w:t>
+      </w:r>
+      <w:r>
+        <w:rPr>
+          <w:rFonts w:ascii="Consolas" w:hAnsi="Consolas" w:cs="Consolas"/>
+          <w:color w:val="0000FF"/>
+          <w:sz w:val="19"/>
+          <w:szCs w:val="19"/>
+        </w:rPr>
+        <w:t>set</w:t>
+      </w:r>
+      <w:r>
+        <w:rPr>
+          <w:rFonts w:ascii="Consolas" w:hAnsi="Consolas" w:cs="Consolas"/>
+          <w:color w:val="000000"/>
+          <w:sz w:val="19"/>
+          <w:szCs w:val="19"/>
+        </w:rPr>
+        <w:t xml:space="preserve"> </w:t>
+      </w:r>
+      <w:r>
+        <w:rPr>
+          <w:rFonts w:ascii="Consolas" w:hAnsi="Consolas" w:cs="Consolas"/>
+          <w:color w:val="0000FF"/>
+          <w:sz w:val="19"/>
+          <w:szCs w:val="19"/>
+        </w:rPr>
+        <w:t>Status</w:t>
+      </w:r>
+      <w:r>
+        <w:rPr>
+          <w:rFonts w:ascii="Consolas" w:hAnsi="Consolas" w:cs="Consolas"/>
+          <w:color w:val="000000"/>
+          <w:sz w:val="19"/>
+          <w:szCs w:val="19"/>
+        </w:rPr>
+        <w:t xml:space="preserve"> </w:t>
+      </w:r>
+      <w:r>
+        <w:rPr>
+          <w:rFonts w:ascii="Consolas" w:hAnsi="Consolas" w:cs="Consolas"/>
+          <w:color w:val="808080"/>
+          <w:sz w:val="19"/>
+          <w:szCs w:val="19"/>
+        </w:rPr>
+        <w:t>=</w:t>
+      </w:r>
+      <w:r>
+        <w:rPr>
+          <w:rFonts w:ascii="Consolas" w:hAnsi="Consolas" w:cs="Consolas"/>
+          <w:color w:val="000000"/>
+          <w:sz w:val="19"/>
+          <w:szCs w:val="19"/>
+        </w:rPr>
+        <w:t xml:space="preserve"> 1</w:t>
+      </w:r>
+      <w:r>
+        <w:rPr>
+          <w:rFonts w:ascii="Times New Roman" w:hAnsi="Times New Roman" w:cs="Times New Roman"/>
+          <w:sz w:val="24"/>
+          <w:szCs w:val="24"/>
+        </w:rPr>
+        <w:t>)</w:t>
       </w:r>
     </w:p>
     <w:p>
@@ -6259,7 +7716,69 @@
           <w:sz w:val="24"/>
           <w:szCs w:val="24"/>
         </w:rPr>
-        <w:t>IsPaid: trạng thái thanh toán đơn hàng (Đã thanh toán/Chưa thanh toán, mặc định bằng false)</w:t>
+        <w:t xml:space="preserve">IsPaid: trạng thái thanh toán đơn hàng (Đã thanh toán/Chưa thanh toán, </w:t>
+      </w:r>
+      <w:r>
+        <w:rPr>
+          <w:rFonts w:ascii="Consolas" w:hAnsi="Consolas" w:cs="Consolas"/>
+          <w:color w:val="FF00FF"/>
+          <w:sz w:val="19"/>
+          <w:szCs w:val="19"/>
+        </w:rPr>
+        <w:t>update</w:t>
+      </w:r>
+      <w:r>
+        <w:rPr>
+          <w:rFonts w:ascii="Consolas" w:hAnsi="Consolas" w:cs="Consolas"/>
+          <w:color w:val="000000"/>
+          <w:sz w:val="19"/>
+          <w:szCs w:val="19"/>
+        </w:rPr>
+        <w:t xml:space="preserve"> Tb_Payment </w:t>
+      </w:r>
+      <w:r>
+        <w:rPr>
+          <w:rFonts w:ascii="Consolas" w:hAnsi="Consolas" w:cs="Consolas"/>
+          <w:color w:val="0000FF"/>
+          <w:sz w:val="19"/>
+          <w:szCs w:val="19"/>
+        </w:rPr>
+        <w:t>set</w:t>
+      </w:r>
+      <w:r>
+        <w:rPr>
+          <w:rFonts w:ascii="Consolas" w:hAnsi="Consolas" w:cs="Consolas"/>
+          <w:color w:val="000000"/>
+          <w:sz w:val="19"/>
+          <w:szCs w:val="19"/>
+        </w:rPr>
+        <w:t xml:space="preserve"> IsPaid </w:t>
+      </w:r>
+      <w:r>
+        <w:rPr>
+          <w:rFonts w:ascii="Consolas" w:hAnsi="Consolas" w:cs="Consolas"/>
+          <w:color w:val="808080"/>
+          <w:sz w:val="19"/>
+          <w:szCs w:val="19"/>
+        </w:rPr>
+        <w:t>=</w:t>
+      </w:r>
+      <w:r>
+        <w:rPr>
+          <w:rFonts w:ascii="Consolas" w:hAnsi="Consolas" w:cs="Consolas"/>
+          <w:color w:val="000000"/>
+          <w:sz w:val="19"/>
+          <w:szCs w:val="19"/>
+        </w:rPr>
+        <w:t xml:space="preserve"> 0</w:t>
+      </w:r>
+      <w:r>
+        <w:rPr>
+          <w:rFonts w:ascii="Times New Roman" w:hAnsi="Times New Roman" w:cs="Times New Roman"/>
+          <w:sz w:val="24"/>
+          <w:szCs w:val="24"/>
+        </w:rPr>
+        <w:t>)</w:t>
       </w:r>
     </w:p>
     <w:p>
@@ -6366,6 +7885,7 @@
           <w:sz w:val="24"/>
           <w:szCs w:val="24"/>
         </w:rPr>
+        <w:lastRenderedPageBreak/>
         <w:t xml:space="preserve">ParentID: xây dựng danh mục </w:t>
       </w:r>
       <w:proofErr w:type="gramStart"/>
@@ -6434,7 +7954,6 @@
           <w:sz w:val="24"/>
           <w:szCs w:val="24"/>
         </w:rPr>
-        <w:lastRenderedPageBreak/>
         <w:t>NewsID: mã tin tức (khóa chính, tự động tăng)</w:t>
       </w:r>
     </w:p>
@@ -6530,25 +8049,98 @@
           <w:sz w:val="24"/>
           <w:szCs w:val="24"/>
         </w:rPr>
-        <w:t xml:space="preserve">CreateDate: ngày đăng tin tức (mặc định là </w:t>
+        <w:t>CreateDate: ngày đăng tin tức (</w:t>
+      </w:r>
+      <w:r>
+        <w:rPr>
+          <w:rFonts w:ascii="Consolas" w:hAnsi="Consolas" w:cs="Consolas"/>
+          <w:color w:val="FF00FF"/>
+          <w:sz w:val="19"/>
+          <w:szCs w:val="19"/>
+        </w:rPr>
+        <w:t>update</w:t>
+      </w:r>
+      <w:r>
+        <w:rPr>
+          <w:rFonts w:ascii="Consolas" w:hAnsi="Consolas" w:cs="Consolas"/>
+          <w:color w:val="000000"/>
+          <w:sz w:val="19"/>
+          <w:szCs w:val="19"/>
+        </w:rPr>
+        <w:t xml:space="preserve"> Tb_News </w:t>
+      </w:r>
+      <w:r>
+        <w:rPr>
+          <w:rFonts w:ascii="Consolas" w:hAnsi="Consolas" w:cs="Consolas"/>
+          <w:color w:val="0000FF"/>
+          <w:sz w:val="19"/>
+          <w:szCs w:val="19"/>
+        </w:rPr>
+        <w:t>set</w:t>
+      </w:r>
+      <w:r>
+        <w:rPr>
+          <w:rFonts w:ascii="Consolas" w:hAnsi="Consolas" w:cs="Consolas"/>
+          <w:color w:val="000000"/>
+          <w:sz w:val="19"/>
+          <w:szCs w:val="19"/>
+        </w:rPr>
+        <w:t xml:space="preserve"> CreateDate </w:t>
+      </w:r>
+      <w:r>
+        <w:rPr>
+          <w:rFonts w:ascii="Consolas" w:hAnsi="Consolas" w:cs="Consolas"/>
+          <w:color w:val="808080"/>
+          <w:sz w:val="19"/>
+          <w:szCs w:val="19"/>
+        </w:rPr>
+        <w:t>=</w:t>
+      </w:r>
+      <w:r>
+        <w:rPr>
+          <w:rFonts w:ascii="Consolas" w:hAnsi="Consolas" w:cs="Consolas"/>
+          <w:color w:val="000000"/>
+          <w:sz w:val="19"/>
+          <w:szCs w:val="19"/>
+        </w:rPr>
+        <w:t xml:space="preserve"> </w:t>
       </w:r>
       <w:proofErr w:type="gramStart"/>
       <w:r>
         <w:rPr>
-          <w:rFonts w:ascii="Times New Roman" w:hAnsi="Times New Roman" w:cs="Times New Roman"/>
-          <w:sz w:val="24"/>
-          <w:szCs w:val="24"/>
-        </w:rPr>
-        <w:t>getdate(</w:t>
+          <w:rFonts w:ascii="Consolas" w:hAnsi="Consolas" w:cs="Consolas"/>
+          <w:color w:val="FF00FF"/>
+          <w:sz w:val="19"/>
+          <w:szCs w:val="19"/>
+        </w:rPr>
+        <w:t>getdate</w:t>
+      </w:r>
+      <w:r>
+        <w:rPr>
+          <w:rFonts w:ascii="Consolas" w:hAnsi="Consolas" w:cs="Consolas"/>
+          <w:color w:val="808080"/>
+          <w:sz w:val="19"/>
+          <w:szCs w:val="19"/>
+        </w:rPr>
+        <w:t>(</w:t>
       </w:r>
       <w:proofErr w:type="gramEnd"/>
       <w:r>
         <w:rPr>
-          <w:rFonts w:ascii="Times New Roman" w:hAnsi="Times New Roman" w:cs="Times New Roman"/>
-          <w:sz w:val="24"/>
-          <w:szCs w:val="24"/>
-        </w:rPr>
-        <w:t>))</w:t>
+          <w:rFonts w:ascii="Consolas" w:hAnsi="Consolas" w:cs="Consolas"/>
+          <w:color w:val="808080"/>
+          <w:sz w:val="19"/>
+          <w:szCs w:val="19"/>
+        </w:rPr>
+        <w:t>)</w:t>
+      </w:r>
+      <w:r>
+        <w:rPr>
+          <w:rFonts w:ascii="Times New Roman" w:hAnsi="Times New Roman" w:cs="Times New Roman"/>
+          <w:sz w:val="24"/>
+          <w:szCs w:val="24"/>
+        </w:rPr>
+        <w:t>)</w:t>
       </w:r>
     </w:p>
     <w:p>
@@ -6624,7 +8216,103 @@
           <w:sz w:val="24"/>
           <w:szCs w:val="24"/>
         </w:rPr>
-        <w:t>Status: trạng thái của tin tức (Đang hiển thị/Ẩn, mặc định bằng true)</w:t>
+        <w:t>Status: trạng thái của tin tức (</w:t>
+      </w:r>
+      <w:r>
+        <w:rPr>
+          <w:rFonts w:ascii="Times New Roman" w:hAnsi="Times New Roman" w:cs="Times New Roman"/>
+          <w:sz w:val="24"/>
+          <w:szCs w:val="24"/>
+        </w:rPr>
+        <w:t>Đang hoạt động/Ngừng hoạt động</w:t>
+      </w:r>
+      <w:r>
+        <w:rPr>
+          <w:rFonts w:ascii="Times New Roman" w:hAnsi="Times New Roman" w:cs="Times New Roman"/>
+          <w:sz w:val="24"/>
+          <w:szCs w:val="24"/>
+        </w:rPr>
+        <w:t xml:space="preserve">, </w:t>
+      </w:r>
+      <w:r>
+        <w:rPr>
+          <w:rFonts w:ascii="Consolas" w:hAnsi="Consolas" w:cs="Consolas"/>
+          <w:color w:val="FF00FF"/>
+          <w:sz w:val="19"/>
+          <w:szCs w:val="19"/>
+        </w:rPr>
+        <w:t>update</w:t>
+      </w:r>
+      <w:r>
+        <w:rPr>
+          <w:rFonts w:ascii="Consolas" w:hAnsi="Consolas" w:cs="Consolas"/>
+          <w:color w:val="000000"/>
+          <w:sz w:val="19"/>
+          <w:szCs w:val="19"/>
+        </w:rPr>
+        <w:t xml:space="preserve"> Tb_News </w:t>
+      </w:r>
+      <w:r>
+        <w:rPr>
+          <w:rFonts w:ascii="Consolas" w:hAnsi="Consolas" w:cs="Consolas"/>
+          <w:color w:val="0000FF"/>
+          <w:sz w:val="19"/>
+          <w:szCs w:val="19"/>
+        </w:rPr>
+        <w:t>set</w:t>
+      </w:r>
+      <w:r>
+        <w:rPr>
+          <w:rFonts w:ascii="Consolas" w:hAnsi="Consolas" w:cs="Consolas"/>
+          <w:color w:val="000000"/>
+          <w:sz w:val="19"/>
+          <w:szCs w:val="19"/>
+        </w:rPr>
+        <w:t xml:space="preserve"> </w:t>
+      </w:r>
+      <w:r>
+        <w:rPr>
+          <w:rFonts w:ascii="Consolas" w:hAnsi="Consolas" w:cs="Consolas"/>
+          <w:color w:val="0000FF"/>
+          <w:sz w:val="19"/>
+          <w:szCs w:val="19"/>
+        </w:rPr>
+        <w:t>Status</w:t>
+      </w:r>
+      <w:r>
+        <w:rPr>
+          <w:rFonts w:ascii="Consolas" w:hAnsi="Consolas" w:cs="Consolas"/>
+          <w:color w:val="000000"/>
+          <w:sz w:val="19"/>
+          <w:szCs w:val="19"/>
+        </w:rPr>
+        <w:t xml:space="preserve"> </w:t>
+      </w:r>
+      <w:r>
+        <w:rPr>
+          <w:rFonts w:ascii="Consolas" w:hAnsi="Consolas" w:cs="Consolas"/>
+          <w:color w:val="808080"/>
+          <w:sz w:val="19"/>
+          <w:szCs w:val="19"/>
+        </w:rPr>
+        <w:t>=</w:t>
+      </w:r>
+      <w:r>
+        <w:rPr>
+          <w:rFonts w:ascii="Consolas" w:hAnsi="Consolas" w:cs="Consolas"/>
+          <w:color w:val="000000"/>
+          <w:sz w:val="19"/>
+          <w:szCs w:val="19"/>
+        </w:rPr>
+        <w:t xml:space="preserve"> 1</w:t>
+      </w:r>
+      <w:r>
+        <w:rPr>
+          <w:rFonts w:ascii="Times New Roman" w:hAnsi="Times New Roman" w:cs="Times New Roman"/>
+          <w:sz w:val="24"/>
+          <w:szCs w:val="24"/>
+        </w:rPr>
+        <w:t>)</w:t>
       </w:r>
     </w:p>
     <w:p>
@@ -6815,6 +8503,7 @@
           <w:sz w:val="24"/>
           <w:szCs w:val="24"/>
         </w:rPr>
+        <w:lastRenderedPageBreak/>
         <w:t>FAQID: mã của câu hỏi thường gặp (khóa chính, tự động tăng)</w:t>
       </w:r>
     </w:p>
@@ -6872,7 +8561,6 @@
           <w:sz w:val="24"/>
           <w:szCs w:val="24"/>
         </w:rPr>
-        <w:lastRenderedPageBreak/>
         <w:t>Answer: câu trả lời cho câu hỏi thường gặp</w:t>
       </w:r>
     </w:p>
@@ -6949,7 +8637,103 @@
           <w:sz w:val="24"/>
           <w:szCs w:val="24"/>
         </w:rPr>
-        <w:t>Status: trạng thái của câu hỏi thường gặp (Đang hiển thị/Ẩn, mặc định bằng true)</w:t>
+        <w:t>Status: trạng thái của câu hỏi thường gặp (</w:t>
+      </w:r>
+      <w:r>
+        <w:rPr>
+          <w:rFonts w:ascii="Times New Roman" w:hAnsi="Times New Roman" w:cs="Times New Roman"/>
+          <w:sz w:val="24"/>
+          <w:szCs w:val="24"/>
+        </w:rPr>
+        <w:t>Đang hoạt động/Ngừng hoạt động</w:t>
+      </w:r>
+      <w:r>
+        <w:rPr>
+          <w:rFonts w:ascii="Times New Roman" w:hAnsi="Times New Roman" w:cs="Times New Roman"/>
+          <w:sz w:val="24"/>
+          <w:szCs w:val="24"/>
+        </w:rPr>
+        <w:t xml:space="preserve">, </w:t>
+      </w:r>
+      <w:r>
+        <w:rPr>
+          <w:rFonts w:ascii="Consolas" w:hAnsi="Consolas" w:cs="Consolas"/>
+          <w:color w:val="FF00FF"/>
+          <w:sz w:val="19"/>
+          <w:szCs w:val="19"/>
+        </w:rPr>
+        <w:t>update</w:t>
+      </w:r>
+      <w:r>
+        <w:rPr>
+          <w:rFonts w:ascii="Consolas" w:hAnsi="Consolas" w:cs="Consolas"/>
+          <w:color w:val="000000"/>
+          <w:sz w:val="19"/>
+          <w:szCs w:val="19"/>
+        </w:rPr>
+        <w:t xml:space="preserve"> Tb_FAQ </w:t>
+      </w:r>
+      <w:r>
+        <w:rPr>
+          <w:rFonts w:ascii="Consolas" w:hAnsi="Consolas" w:cs="Consolas"/>
+          <w:color w:val="0000FF"/>
+          <w:sz w:val="19"/>
+          <w:szCs w:val="19"/>
+        </w:rPr>
+        <w:t>set</w:t>
+      </w:r>
+      <w:r>
+        <w:rPr>
+          <w:rFonts w:ascii="Consolas" w:hAnsi="Consolas" w:cs="Consolas"/>
+          <w:color w:val="000000"/>
+          <w:sz w:val="19"/>
+          <w:szCs w:val="19"/>
+        </w:rPr>
+        <w:t xml:space="preserve"> </w:t>
+      </w:r>
+      <w:r>
+        <w:rPr>
+          <w:rFonts w:ascii="Consolas" w:hAnsi="Consolas" w:cs="Consolas"/>
+          <w:color w:val="0000FF"/>
+          <w:sz w:val="19"/>
+          <w:szCs w:val="19"/>
+        </w:rPr>
+        <w:t>Status</w:t>
+      </w:r>
+      <w:r>
+        <w:rPr>
+          <w:rFonts w:ascii="Consolas" w:hAnsi="Consolas" w:cs="Consolas"/>
+          <w:color w:val="000000"/>
+          <w:sz w:val="19"/>
+          <w:szCs w:val="19"/>
+        </w:rPr>
+        <w:t xml:space="preserve"> </w:t>
+      </w:r>
+      <w:r>
+        <w:rPr>
+          <w:rFonts w:ascii="Consolas" w:hAnsi="Consolas" w:cs="Consolas"/>
+          <w:color w:val="808080"/>
+          <w:sz w:val="19"/>
+          <w:szCs w:val="19"/>
+        </w:rPr>
+        <w:t>=</w:t>
+      </w:r>
+      <w:r>
+        <w:rPr>
+          <w:rFonts w:ascii="Consolas" w:hAnsi="Consolas" w:cs="Consolas"/>
+          <w:color w:val="000000"/>
+          <w:sz w:val="19"/>
+          <w:szCs w:val="19"/>
+        </w:rPr>
+        <w:t xml:space="preserve"> 1</w:t>
+      </w:r>
+      <w:r>
+        <w:rPr>
+          <w:rFonts w:ascii="Times New Roman" w:hAnsi="Times New Roman" w:cs="Times New Roman"/>
+          <w:sz w:val="24"/>
+          <w:szCs w:val="24"/>
+        </w:rPr>
+        <w:t>)</w:t>
       </w:r>
     </w:p>
     <w:p>
@@ -7094,7 +8878,87 @@
           <w:sz w:val="24"/>
           <w:szCs w:val="24"/>
         </w:rPr>
-        <w:t>Status: trạng thái cấu hình (Đang hoạt động/Ngừng hoạt động, mặc định bằng 1)</w:t>
+        <w:t xml:space="preserve">Status: trạng thái cấu hình (Đang hoạt động/Ngừng hoạt động, </w:t>
+      </w:r>
+      <w:r>
+        <w:rPr>
+          <w:rFonts w:ascii="Consolas" w:hAnsi="Consolas" w:cs="Consolas"/>
+          <w:color w:val="FF00FF"/>
+          <w:sz w:val="19"/>
+          <w:szCs w:val="19"/>
+        </w:rPr>
+        <w:t>update</w:t>
+      </w:r>
+      <w:r>
+        <w:rPr>
+          <w:rFonts w:ascii="Consolas" w:hAnsi="Consolas" w:cs="Consolas"/>
+          <w:color w:val="000000"/>
+          <w:sz w:val="19"/>
+          <w:szCs w:val="19"/>
+        </w:rPr>
+        <w:t xml:space="preserve"> Tb_Config </w:t>
+      </w:r>
+      <w:r>
+        <w:rPr>
+          <w:rFonts w:ascii="Consolas" w:hAnsi="Consolas" w:cs="Consolas"/>
+          <w:color w:val="0000FF"/>
+          <w:sz w:val="19"/>
+          <w:szCs w:val="19"/>
+        </w:rPr>
+        <w:t>set</w:t>
+      </w:r>
+      <w:r>
+        <w:rPr>
+          <w:rFonts w:ascii="Consolas" w:hAnsi="Consolas" w:cs="Consolas"/>
+          <w:color w:val="000000"/>
+          <w:sz w:val="19"/>
+          <w:szCs w:val="19"/>
+        </w:rPr>
+        <w:t xml:space="preserve"> </w:t>
+      </w:r>
+      <w:r>
+        <w:rPr>
+          <w:rFonts w:ascii="Consolas" w:hAnsi="Consolas" w:cs="Consolas"/>
+          <w:color w:val="0000FF"/>
+          <w:sz w:val="19"/>
+          <w:szCs w:val="19"/>
+        </w:rPr>
+        <w:t>Status</w:t>
+      </w:r>
+      <w:r>
+        <w:rPr>
+          <w:rFonts w:ascii="Consolas" w:hAnsi="Consolas" w:cs="Consolas"/>
+          <w:color w:val="000000"/>
+          <w:sz w:val="19"/>
+          <w:szCs w:val="19"/>
+        </w:rPr>
+        <w:t xml:space="preserve"> </w:t>
+      </w:r>
+      <w:r>
+        <w:rPr>
+          <w:rFonts w:ascii="Consolas" w:hAnsi="Consolas" w:cs="Consolas"/>
+          <w:color w:val="808080"/>
+          <w:sz w:val="19"/>
+          <w:szCs w:val="19"/>
+        </w:rPr>
+        <w:t>=</w:t>
+      </w:r>
+      <w:r>
+        <w:rPr>
+          <w:rFonts w:ascii="Consolas" w:hAnsi="Consolas" w:cs="Consolas"/>
+          <w:color w:val="000000"/>
+          <w:sz w:val="19"/>
+          <w:szCs w:val="19"/>
+        </w:rPr>
+        <w:t xml:space="preserve"> 1</w:t>
+      </w:r>
+      <w:r>
+        <w:rPr>
+          <w:rFonts w:ascii="Times New Roman" w:hAnsi="Times New Roman" w:cs="Times New Roman"/>
+          <w:sz w:val="24"/>
+          <w:szCs w:val="24"/>
+        </w:rPr>
+        <w:t>)</w:t>
       </w:r>
     </w:p>
     <w:p>
@@ -7182,6 +9046,7 @@
           <w:sz w:val="24"/>
           <w:szCs w:val="24"/>
         </w:rPr>
+        <w:lastRenderedPageBreak/>
         <w:t>Description: mô tả về banner</w:t>
       </w:r>
     </w:p>
@@ -7277,45 +9142,197 @@
           <w:sz w:val="24"/>
           <w:szCs w:val="24"/>
         </w:rPr>
-        <w:lastRenderedPageBreak/>
-        <w:t xml:space="preserve">CreateDate: ngày tạo banner (mặc định là </w:t>
+        <w:t>CreateDate: ngày tạo banner (</w:t>
+      </w:r>
+      <w:r>
+        <w:rPr>
+          <w:rFonts w:ascii="Consolas" w:hAnsi="Consolas" w:cs="Consolas"/>
+          <w:color w:val="FF00FF"/>
+          <w:sz w:val="19"/>
+          <w:szCs w:val="19"/>
+        </w:rPr>
+        <w:t>update</w:t>
+      </w:r>
+      <w:r>
+        <w:rPr>
+          <w:rFonts w:ascii="Consolas" w:hAnsi="Consolas" w:cs="Consolas"/>
+          <w:color w:val="000000"/>
+          <w:sz w:val="19"/>
+          <w:szCs w:val="19"/>
+        </w:rPr>
+        <w:t xml:space="preserve"> Tb_Banner </w:t>
+      </w:r>
+      <w:r>
+        <w:rPr>
+          <w:rFonts w:ascii="Consolas" w:hAnsi="Consolas" w:cs="Consolas"/>
+          <w:color w:val="0000FF"/>
+          <w:sz w:val="19"/>
+          <w:szCs w:val="19"/>
+        </w:rPr>
+        <w:t>set</w:t>
+      </w:r>
+      <w:r>
+        <w:rPr>
+          <w:rFonts w:ascii="Consolas" w:hAnsi="Consolas" w:cs="Consolas"/>
+          <w:color w:val="000000"/>
+          <w:sz w:val="19"/>
+          <w:szCs w:val="19"/>
+        </w:rPr>
+        <w:t xml:space="preserve"> CreateDate </w:t>
+      </w:r>
+      <w:r>
+        <w:rPr>
+          <w:rFonts w:ascii="Consolas" w:hAnsi="Consolas" w:cs="Consolas"/>
+          <w:color w:val="808080"/>
+          <w:sz w:val="19"/>
+          <w:szCs w:val="19"/>
+        </w:rPr>
+        <w:t>=</w:t>
+      </w:r>
+      <w:r>
+        <w:rPr>
+          <w:rFonts w:ascii="Consolas" w:hAnsi="Consolas" w:cs="Consolas"/>
+          <w:color w:val="000000"/>
+          <w:sz w:val="19"/>
+          <w:szCs w:val="19"/>
+        </w:rPr>
+        <w:t xml:space="preserve"> </w:t>
       </w:r>
       <w:proofErr w:type="gramStart"/>
       <w:r>
         <w:rPr>
-          <w:rFonts w:ascii="Times New Roman" w:hAnsi="Times New Roman" w:cs="Times New Roman"/>
-          <w:sz w:val="24"/>
-          <w:szCs w:val="24"/>
-        </w:rPr>
-        <w:t>getdate(</w:t>
+          <w:rFonts w:ascii="Consolas" w:hAnsi="Consolas" w:cs="Consolas"/>
+          <w:color w:val="FF00FF"/>
+          <w:sz w:val="19"/>
+          <w:szCs w:val="19"/>
+        </w:rPr>
+        <w:t>getdate</w:t>
+      </w:r>
+      <w:r>
+        <w:rPr>
+          <w:rFonts w:ascii="Consolas" w:hAnsi="Consolas" w:cs="Consolas"/>
+          <w:color w:val="808080"/>
+          <w:sz w:val="19"/>
+          <w:szCs w:val="19"/>
+        </w:rPr>
+        <w:t>(</w:t>
       </w:r>
       <w:proofErr w:type="gramEnd"/>
       <w:r>
         <w:rPr>
-          <w:rFonts w:ascii="Times New Roman" w:hAnsi="Times New Roman" w:cs="Times New Roman"/>
-          <w:sz w:val="24"/>
-          <w:szCs w:val="24"/>
-        </w:rPr>
-        <w:t>))</w:t>
-      </w:r>
-    </w:p>
-    <w:p>
-      <w:pPr>
-        <w:spacing w:line="360" w:lineRule="auto"/>
-        <w:ind w:left="360"/>
-        <w:rPr>
-          <w:rFonts w:ascii="Times New Roman" w:hAnsi="Times New Roman" w:cs="Times New Roman"/>
-          <w:sz w:val="24"/>
-          <w:szCs w:val="24"/>
-        </w:rPr>
-      </w:pPr>
-      <w:r>
-        <w:rPr>
-          <w:rFonts w:ascii="Times New Roman" w:hAnsi="Times New Roman" w:cs="Times New Roman"/>
-          <w:sz w:val="24"/>
-          <w:szCs w:val="24"/>
-        </w:rPr>
-        <w:t>Status: trạng thái của banner (Đang hoạt động/Ngừng hoạt động, mặc định bằng true)</w:t>
+          <w:rFonts w:ascii="Consolas" w:hAnsi="Consolas" w:cs="Consolas"/>
+          <w:color w:val="808080"/>
+          <w:sz w:val="19"/>
+          <w:szCs w:val="19"/>
+        </w:rPr>
+        <w:t>)</w:t>
+      </w:r>
+      <w:r>
+        <w:rPr>
+          <w:rFonts w:ascii="Times New Roman" w:hAnsi="Times New Roman" w:cs="Times New Roman"/>
+          <w:sz w:val="24"/>
+          <w:szCs w:val="24"/>
+        </w:rPr>
+        <w:t>)</w:t>
+      </w:r>
+    </w:p>
+    <w:p>
+      <w:pPr>
+        <w:spacing w:line="360" w:lineRule="auto"/>
+        <w:ind w:left="360"/>
+        <w:rPr>
+          <w:rFonts w:ascii="Times New Roman" w:hAnsi="Times New Roman" w:cs="Times New Roman"/>
+          <w:sz w:val="24"/>
+          <w:szCs w:val="24"/>
+        </w:rPr>
+      </w:pPr>
+      <w:r>
+        <w:rPr>
+          <w:rFonts w:ascii="Times New Roman" w:hAnsi="Times New Roman" w:cs="Times New Roman"/>
+          <w:sz w:val="24"/>
+          <w:szCs w:val="24"/>
+        </w:rPr>
+        <w:t xml:space="preserve">Status: trạng thái của banner (Đang hoạt động/Ngừng hoạt động, </w:t>
+      </w:r>
+      <w:r>
+        <w:rPr>
+          <w:rFonts w:ascii="Consolas" w:hAnsi="Consolas" w:cs="Consolas"/>
+          <w:color w:val="FF00FF"/>
+          <w:sz w:val="19"/>
+          <w:szCs w:val="19"/>
+        </w:rPr>
+        <w:t>update</w:t>
+      </w:r>
+      <w:r>
+        <w:rPr>
+          <w:rFonts w:ascii="Consolas" w:hAnsi="Consolas" w:cs="Consolas"/>
+          <w:color w:val="000000"/>
+          <w:sz w:val="19"/>
+          <w:szCs w:val="19"/>
+        </w:rPr>
+        <w:t xml:space="preserve"> Tb_Banner </w:t>
+      </w:r>
+      <w:r>
+        <w:rPr>
+          <w:rFonts w:ascii="Consolas" w:hAnsi="Consolas" w:cs="Consolas"/>
+          <w:color w:val="0000FF"/>
+          <w:sz w:val="19"/>
+          <w:szCs w:val="19"/>
+        </w:rPr>
+        <w:t>set</w:t>
+      </w:r>
+      <w:r>
+        <w:rPr>
+          <w:rFonts w:ascii="Consolas" w:hAnsi="Consolas" w:cs="Consolas"/>
+          <w:color w:val="000000"/>
+          <w:sz w:val="19"/>
+          <w:szCs w:val="19"/>
+        </w:rPr>
+        <w:t xml:space="preserve"> </w:t>
+      </w:r>
+      <w:r>
+        <w:rPr>
+          <w:rFonts w:ascii="Consolas" w:hAnsi="Consolas" w:cs="Consolas"/>
+          <w:color w:val="0000FF"/>
+          <w:sz w:val="19"/>
+          <w:szCs w:val="19"/>
+        </w:rPr>
+        <w:t>Status</w:t>
+      </w:r>
+      <w:r>
+        <w:rPr>
+          <w:rFonts w:ascii="Consolas" w:hAnsi="Consolas" w:cs="Consolas"/>
+          <w:color w:val="000000"/>
+          <w:sz w:val="19"/>
+          <w:szCs w:val="19"/>
+        </w:rPr>
+        <w:t xml:space="preserve"> </w:t>
+      </w:r>
+      <w:r>
+        <w:rPr>
+          <w:rFonts w:ascii="Consolas" w:hAnsi="Consolas" w:cs="Consolas"/>
+          <w:color w:val="808080"/>
+          <w:sz w:val="19"/>
+          <w:szCs w:val="19"/>
+        </w:rPr>
+        <w:t>=</w:t>
+      </w:r>
+      <w:r>
+        <w:rPr>
+          <w:rFonts w:ascii="Consolas" w:hAnsi="Consolas" w:cs="Consolas"/>
+          <w:color w:val="000000"/>
+          <w:sz w:val="19"/>
+          <w:szCs w:val="19"/>
+        </w:rPr>
+        <w:t xml:space="preserve"> 1</w:t>
+      </w:r>
+      <w:r>
+        <w:rPr>
+          <w:rFonts w:ascii="Times New Roman" w:hAnsi="Times New Roman" w:cs="Times New Roman"/>
+          <w:sz w:val="24"/>
+          <w:szCs w:val="24"/>
+        </w:rPr>
+        <w:t>)</w:t>
       </w:r>
     </w:p>
     <w:p>
@@ -7633,6 +9650,7 @@
           <w:sz w:val="24"/>
           <w:szCs w:val="24"/>
         </w:rPr>
+        <w:lastRenderedPageBreak/>
         <w:t>MenuID: mã menu (khóa chính, tự động tăng)</w:t>
       </w:r>
     </w:p>
@@ -7728,7 +9746,6 @@
           <w:sz w:val="24"/>
           <w:szCs w:val="24"/>
         </w:rPr>
-        <w:lastRenderedPageBreak/>
         <w:t>Description: mô tả thành phần menu</w:t>
       </w:r>
     </w:p>
@@ -7786,7 +9803,103 @@
           <w:sz w:val="24"/>
           <w:szCs w:val="24"/>
         </w:rPr>
-        <w:t>Status: trạng thái hiển thị (Đang hiển thị/Ẩn, mặc định bằng true)</w:t>
+        <w:t>Status: trạng thái hiển thị (</w:t>
+      </w:r>
+      <w:r>
+        <w:rPr>
+          <w:rFonts w:ascii="Times New Roman" w:hAnsi="Times New Roman" w:cs="Times New Roman"/>
+          <w:sz w:val="24"/>
+          <w:szCs w:val="24"/>
+        </w:rPr>
+        <w:t>Đang hoạt động/Ngừng hoạt động</w:t>
+      </w:r>
+      <w:r>
+        <w:rPr>
+          <w:rFonts w:ascii="Times New Roman" w:hAnsi="Times New Roman" w:cs="Times New Roman"/>
+          <w:sz w:val="24"/>
+          <w:szCs w:val="24"/>
+        </w:rPr>
+        <w:t xml:space="preserve">, </w:t>
+      </w:r>
+      <w:r>
+        <w:rPr>
+          <w:rFonts w:ascii="Consolas" w:hAnsi="Consolas" w:cs="Consolas"/>
+          <w:color w:val="FF00FF"/>
+          <w:sz w:val="19"/>
+          <w:szCs w:val="19"/>
+        </w:rPr>
+        <w:t>update</w:t>
+      </w:r>
+      <w:r>
+        <w:rPr>
+          <w:rFonts w:ascii="Consolas" w:hAnsi="Consolas" w:cs="Consolas"/>
+          <w:color w:val="000000"/>
+          <w:sz w:val="19"/>
+          <w:szCs w:val="19"/>
+        </w:rPr>
+        <w:t xml:space="preserve"> Tb_Menu </w:t>
+      </w:r>
+      <w:r>
+        <w:rPr>
+          <w:rFonts w:ascii="Consolas" w:hAnsi="Consolas" w:cs="Consolas"/>
+          <w:color w:val="0000FF"/>
+          <w:sz w:val="19"/>
+          <w:szCs w:val="19"/>
+        </w:rPr>
+        <w:t>set</w:t>
+      </w:r>
+      <w:r>
+        <w:rPr>
+          <w:rFonts w:ascii="Consolas" w:hAnsi="Consolas" w:cs="Consolas"/>
+          <w:color w:val="000000"/>
+          <w:sz w:val="19"/>
+          <w:szCs w:val="19"/>
+        </w:rPr>
+        <w:t xml:space="preserve"> </w:t>
+      </w:r>
+      <w:r>
+        <w:rPr>
+          <w:rFonts w:ascii="Consolas" w:hAnsi="Consolas" w:cs="Consolas"/>
+          <w:color w:val="0000FF"/>
+          <w:sz w:val="19"/>
+          <w:szCs w:val="19"/>
+        </w:rPr>
+        <w:t>Status</w:t>
+      </w:r>
+      <w:r>
+        <w:rPr>
+          <w:rFonts w:ascii="Consolas" w:hAnsi="Consolas" w:cs="Consolas"/>
+          <w:color w:val="000000"/>
+          <w:sz w:val="19"/>
+          <w:szCs w:val="19"/>
+        </w:rPr>
+        <w:t xml:space="preserve"> </w:t>
+      </w:r>
+      <w:r>
+        <w:rPr>
+          <w:rFonts w:ascii="Consolas" w:hAnsi="Consolas" w:cs="Consolas"/>
+          <w:color w:val="808080"/>
+          <w:sz w:val="19"/>
+          <w:szCs w:val="19"/>
+        </w:rPr>
+        <w:t>=</w:t>
+      </w:r>
+      <w:r>
+        <w:rPr>
+          <w:rFonts w:ascii="Consolas" w:hAnsi="Consolas" w:cs="Consolas"/>
+          <w:color w:val="000000"/>
+          <w:sz w:val="19"/>
+          <w:szCs w:val="19"/>
+        </w:rPr>
+        <w:t xml:space="preserve"> 1</w:t>
+      </w:r>
+      <w:r>
+        <w:rPr>
+          <w:rFonts w:ascii="Times New Roman" w:hAnsi="Times New Roman" w:cs="Times New Roman"/>
+          <w:sz w:val="24"/>
+          <w:szCs w:val="24"/>
+        </w:rPr>
+        <w:t>)</w:t>
       </w:r>
     </w:p>
     <w:p>
@@ -8026,23 +10139,104 @@
           <w:sz w:val="24"/>
           <w:szCs w:val="24"/>
         </w:rPr>
-        <w:t>Status: trạng thái hiển thị thông tin giới thiệu, liên lạc (Đang hiển thị/Ẩn, mặc định bằ</w:t>
-      </w:r>
-      <w:r>
-        <w:rPr>
-          <w:rFonts w:ascii="Times New Roman" w:hAnsi="Times New Roman" w:cs="Times New Roman"/>
-          <w:sz w:val="24"/>
-          <w:szCs w:val="24"/>
-        </w:rPr>
-        <w:t xml:space="preserve">ng </w:t>
-      </w:r>
-      <w:r>
-        <w:rPr>
-          <w:rFonts w:ascii="Times New Roman" w:hAnsi="Times New Roman" w:cs="Times New Roman"/>
-          <w:sz w:val="24"/>
-          <w:szCs w:val="24"/>
-        </w:rPr>
-        <w:t>true)</w:t>
+        <w:lastRenderedPageBreak/>
+        <w:t>Status: trạng thái hiển thị thông tin giới thiệu, liên lạc (</w:t>
+      </w:r>
+      <w:r>
+        <w:rPr>
+          <w:rFonts w:ascii="Times New Roman" w:hAnsi="Times New Roman" w:cs="Times New Roman"/>
+          <w:sz w:val="24"/>
+          <w:szCs w:val="24"/>
+        </w:rPr>
+        <w:t>Đang hoạt động/Ngừng hoạt động</w:t>
+      </w:r>
+      <w:r>
+        <w:rPr>
+          <w:rFonts w:ascii="Times New Roman" w:hAnsi="Times New Roman" w:cs="Times New Roman"/>
+          <w:sz w:val="24"/>
+          <w:szCs w:val="24"/>
+        </w:rPr>
+        <w:t xml:space="preserve">, </w:t>
+      </w:r>
+      <w:r>
+        <w:rPr>
+          <w:rFonts w:ascii="Consolas" w:hAnsi="Consolas" w:cs="Consolas"/>
+          <w:color w:val="FF00FF"/>
+          <w:sz w:val="19"/>
+          <w:szCs w:val="19"/>
+        </w:rPr>
+        <w:t>update</w:t>
+      </w:r>
+      <w:r>
+        <w:rPr>
+          <w:rFonts w:ascii="Consolas" w:hAnsi="Consolas" w:cs="Consolas"/>
+          <w:color w:val="000000"/>
+          <w:sz w:val="19"/>
+          <w:szCs w:val="19"/>
+        </w:rPr>
+        <w:t xml:space="preserve"> Tb_About </w:t>
+      </w:r>
+      <w:r>
+        <w:rPr>
+          <w:rFonts w:ascii="Consolas" w:hAnsi="Consolas" w:cs="Consolas"/>
+          <w:color w:val="0000FF"/>
+          <w:sz w:val="19"/>
+          <w:szCs w:val="19"/>
+        </w:rPr>
+        <w:t>set</w:t>
+      </w:r>
+      <w:r>
+        <w:rPr>
+          <w:rFonts w:ascii="Consolas" w:hAnsi="Consolas" w:cs="Consolas"/>
+          <w:color w:val="000000"/>
+          <w:sz w:val="19"/>
+          <w:szCs w:val="19"/>
+        </w:rPr>
+        <w:t xml:space="preserve"> </w:t>
+      </w:r>
+      <w:r>
+        <w:rPr>
+          <w:rFonts w:ascii="Consolas" w:hAnsi="Consolas" w:cs="Consolas"/>
+          <w:color w:val="0000FF"/>
+          <w:sz w:val="19"/>
+          <w:szCs w:val="19"/>
+        </w:rPr>
+        <w:t>Status</w:t>
+      </w:r>
+      <w:r>
+        <w:rPr>
+          <w:rFonts w:ascii="Consolas" w:hAnsi="Consolas" w:cs="Consolas"/>
+          <w:color w:val="000000"/>
+          <w:sz w:val="19"/>
+          <w:szCs w:val="19"/>
+        </w:rPr>
+        <w:t xml:space="preserve"> </w:t>
+      </w:r>
+      <w:r>
+        <w:rPr>
+          <w:rFonts w:ascii="Consolas" w:hAnsi="Consolas" w:cs="Consolas"/>
+          <w:color w:val="808080"/>
+          <w:sz w:val="19"/>
+          <w:szCs w:val="19"/>
+        </w:rPr>
+        <w:t>=</w:t>
+      </w:r>
+      <w:r>
+        <w:rPr>
+          <w:rFonts w:ascii="Consolas" w:hAnsi="Consolas" w:cs="Consolas"/>
+          <w:color w:val="000000"/>
+          <w:sz w:val="19"/>
+          <w:szCs w:val="19"/>
+        </w:rPr>
+        <w:t xml:space="preserve"> 1</w:t>
+      </w:r>
+      <w:r>
+        <w:rPr>
+          <w:rFonts w:ascii="Times New Roman" w:hAnsi="Times New Roman" w:cs="Times New Roman"/>
+          <w:sz w:val="24"/>
+          <w:szCs w:val="24"/>
+        </w:rPr>
+        <w:t>)</w:t>
       </w:r>
     </w:p>
     <w:p>
@@ -8113,7 +10307,17 @@
           <w:sz w:val="24"/>
           <w:szCs w:val="24"/>
         </w:rPr>
-        <w:t>PageID: mã trang page của website (khóa chính, tự động tăng)</w:t>
+        <w:t>PageID: mã trang page của website (kh</w:t>
+      </w:r>
+      <w:bookmarkStart w:id="1" w:name="_GoBack"/>
+      <w:bookmarkEnd w:id="1"/>
+      <w:r>
+        <w:rPr>
+          <w:rFonts w:ascii="Times New Roman" w:hAnsi="Times New Roman" w:cs="Times New Roman"/>
+          <w:sz w:val="24"/>
+          <w:szCs w:val="24"/>
+        </w:rPr>
+        <w:t>óa chính, tự động tăng)</w:t>
       </w:r>
     </w:p>
     <w:p>
@@ -8170,7 +10374,6 @@
           <w:sz w:val="24"/>
           <w:szCs w:val="24"/>
         </w:rPr>
-        <w:lastRenderedPageBreak/>
         <w:t>URL: địa chỉ URL của trang web</w:t>
       </w:r>
     </w:p>
@@ -8430,25 +10633,98 @@
           <w:sz w:val="24"/>
           <w:szCs w:val="24"/>
         </w:rPr>
-        <w:t xml:space="preserve">CreateDate: ngày tạo lỗi (mặc định </w:t>
+        <w:t>CreateDate: ngày tạo lỗi (</w:t>
+      </w:r>
+      <w:r>
+        <w:rPr>
+          <w:rFonts w:ascii="Consolas" w:hAnsi="Consolas" w:cs="Consolas"/>
+          <w:color w:val="FF00FF"/>
+          <w:sz w:val="19"/>
+          <w:szCs w:val="19"/>
+        </w:rPr>
+        <w:t>update</w:t>
+      </w:r>
+      <w:r>
+        <w:rPr>
+          <w:rFonts w:ascii="Consolas" w:hAnsi="Consolas" w:cs="Consolas"/>
+          <w:color w:val="000000"/>
+          <w:sz w:val="19"/>
+          <w:szCs w:val="19"/>
+        </w:rPr>
+        <w:t xml:space="preserve"> Tb_Error </w:t>
+      </w:r>
+      <w:r>
+        <w:rPr>
+          <w:rFonts w:ascii="Consolas" w:hAnsi="Consolas" w:cs="Consolas"/>
+          <w:color w:val="0000FF"/>
+          <w:sz w:val="19"/>
+          <w:szCs w:val="19"/>
+        </w:rPr>
+        <w:t>set</w:t>
+      </w:r>
+      <w:r>
+        <w:rPr>
+          <w:rFonts w:ascii="Consolas" w:hAnsi="Consolas" w:cs="Consolas"/>
+          <w:color w:val="000000"/>
+          <w:sz w:val="19"/>
+          <w:szCs w:val="19"/>
+        </w:rPr>
+        <w:t xml:space="preserve"> CreateDate </w:t>
+      </w:r>
+      <w:r>
+        <w:rPr>
+          <w:rFonts w:ascii="Consolas" w:hAnsi="Consolas" w:cs="Consolas"/>
+          <w:color w:val="808080"/>
+          <w:sz w:val="19"/>
+          <w:szCs w:val="19"/>
+        </w:rPr>
+        <w:t>=</w:t>
+      </w:r>
+      <w:r>
+        <w:rPr>
+          <w:rFonts w:ascii="Consolas" w:hAnsi="Consolas" w:cs="Consolas"/>
+          <w:color w:val="000000"/>
+          <w:sz w:val="19"/>
+          <w:szCs w:val="19"/>
+        </w:rPr>
+        <w:t xml:space="preserve"> </w:t>
       </w:r>
       <w:proofErr w:type="gramStart"/>
       <w:r>
         <w:rPr>
-          <w:rFonts w:ascii="Times New Roman" w:hAnsi="Times New Roman" w:cs="Times New Roman"/>
-          <w:sz w:val="24"/>
-          <w:szCs w:val="24"/>
-        </w:rPr>
-        <w:t>getdate(</w:t>
+          <w:rFonts w:ascii="Consolas" w:hAnsi="Consolas" w:cs="Consolas"/>
+          <w:color w:val="FF00FF"/>
+          <w:sz w:val="19"/>
+          <w:szCs w:val="19"/>
+        </w:rPr>
+        <w:t>getdate</w:t>
+      </w:r>
+      <w:r>
+        <w:rPr>
+          <w:rFonts w:ascii="Consolas" w:hAnsi="Consolas" w:cs="Consolas"/>
+          <w:color w:val="808080"/>
+          <w:sz w:val="19"/>
+          <w:szCs w:val="19"/>
+        </w:rPr>
+        <w:t>(</w:t>
       </w:r>
       <w:proofErr w:type="gramEnd"/>
       <w:r>
         <w:rPr>
-          <w:rFonts w:ascii="Times New Roman" w:hAnsi="Times New Roman" w:cs="Times New Roman"/>
-          <w:sz w:val="24"/>
-          <w:szCs w:val="24"/>
-        </w:rPr>
-        <w:t>))</w:t>
+          <w:rFonts w:ascii="Consolas" w:hAnsi="Consolas" w:cs="Consolas"/>
+          <w:color w:val="808080"/>
+          <w:sz w:val="19"/>
+          <w:szCs w:val="19"/>
+        </w:rPr>
+        <w:t>)</w:t>
+      </w:r>
+      <w:r>
+        <w:rPr>
+          <w:rFonts w:ascii="Times New Roman" w:hAnsi="Times New Roman" w:cs="Times New Roman"/>
+          <w:sz w:val="24"/>
+          <w:szCs w:val="24"/>
+        </w:rPr>
+        <w:t>)</w:t>
       </w:r>
     </w:p>
     <w:p>
@@ -8551,7 +10827,16 @@
           <w:sz w:val="24"/>
           <w:szCs w:val="24"/>
         </w:rPr>
-        <w:t>: là một cách tiếp cận phổ biến để phát triển các ứng dụng phức tạp và web, giúp cho việc phân chia và quản lý mã nguồn trở nên rõ ràng hơn, đồng thời giúp cho việc phát triển và bảo trì ứng dụng trở nên dễ dàng hơn. Việc sử dụng cả hai mô hình giúp cho việc phát triển và bảo trì ứng dụng trở nên dễ dàng hơn, đồng thời giúp cho việc phân chia và quản lý mã nguồn trở nên rõ ràng hơn.</w:t>
+        <w:t xml:space="preserve">: là một cách tiếp cận phổ biến để phát triển các ứng dụng phức tạp và web, giúp cho việc phân chia và quản lý mã nguồn trở nên rõ ràng hơn, đồng thời giúp cho việc phát triển và bảo trì ứng dụng trở nên dễ dàng hơn. Việc sử dụng cả hai mô hình giúp cho việc phát triển và bảo trì ứng dụng </w:t>
+      </w:r>
+      <w:r>
+        <w:rPr>
+          <w:rFonts w:ascii="Times New Roman" w:hAnsi="Times New Roman" w:cs="Times New Roman"/>
+          <w:sz w:val="24"/>
+          <w:szCs w:val="24"/>
+        </w:rPr>
+        <w:lastRenderedPageBreak/>
+        <w:t>trở nên dễ dàng hơn, đồng thời giúp cho việc phân chia và quản lý mã nguồn trở nên rõ ràng hơn.</w:t>
       </w:r>
     </w:p>
     <w:p>
@@ -8596,7 +10881,6 @@
           <w:sz w:val="24"/>
           <w:szCs w:val="24"/>
         </w:rPr>
-        <w:lastRenderedPageBreak/>
         <w:drawing>
           <wp:inline distT="0" distB="0" distL="0" distR="0" wp14:anchorId="761C3D0D" wp14:editId="345F1256">
             <wp:extent cx="2482850" cy="1835150"/>
@@ -8872,6 +11156,7 @@
           <w:sz w:val="24"/>
           <w:szCs w:val="24"/>
         </w:rPr>
+        <w:lastRenderedPageBreak/>
         <w:t>ASP.NET Identity 2</w:t>
       </w:r>
     </w:p>
@@ -9029,7 +11314,6 @@
           <w:sz w:val="24"/>
           <w:szCs w:val="24"/>
         </w:rPr>
-        <w:lastRenderedPageBreak/>
         <w:t>Angular CLI (giao diện dòng lệnh, tương tác với Angular)</w:t>
       </w:r>
     </w:p>
@@ -9463,6 +11747,7 @@
           <w:sz w:val="24"/>
           <w:szCs w:val="24"/>
         </w:rPr>
+        <w:lastRenderedPageBreak/>
         <w:t xml:space="preserve">Code import từ form của ProductAPIController: </w:t>
       </w:r>
       <w:hyperlink r:id="rId15" w:history="1">
@@ -9597,7 +11882,6 @@
           <w:sz w:val="24"/>
           <w:szCs w:val="24"/>
         </w:rPr>
-        <w:lastRenderedPageBreak/>
         <w:t>Cài đặt các package</w:t>
       </w:r>
     </w:p>
@@ -10041,6 +12325,7 @@
           <w:rFonts w:ascii="Times New Roman" w:hAnsi="Times New Roman" w:cs="Times New Roman"/>
           <w:noProof/>
         </w:rPr>
+        <w:lastRenderedPageBreak/>
         <w:drawing>
           <wp:inline distT="0" distB="0" distL="0" distR="0" wp14:anchorId="6166350C" wp14:editId="290DEAA6">
             <wp:extent cx="2520000" cy="2164138"/>
@@ -10164,7 +12449,6 @@
           <w:sz w:val="24"/>
           <w:szCs w:val="24"/>
         </w:rPr>
-        <w:lastRenderedPageBreak/>
         <w:t>RepositoryBase</w:t>
       </w:r>
       <w:r>
@@ -10543,6 +12827,7 @@
           <w:sz w:val="24"/>
           <w:szCs w:val="24"/>
         </w:rPr>
+        <w:lastRenderedPageBreak/>
         <w:t>MINHTHUShop.Data</w:t>
       </w:r>
     </w:p>
@@ -10813,7 +13098,6 @@
           <w:sz w:val="24"/>
           <w:szCs w:val="24"/>
         </w:rPr>
-        <w:lastRenderedPageBreak/>
         <w:t>MINHTHUShop.Web</w:t>
       </w:r>
     </w:p>
@@ -11283,6 +13567,7 @@
           <w:sz w:val="24"/>
           <w:szCs w:val="24"/>
         </w:rPr>
+        <w:lastRenderedPageBreak/>
         <w:t>MINHTHUShop.Data</w:t>
       </w:r>
     </w:p>
@@ -11630,7 +13915,6 @@
           <w:sz w:val="24"/>
           <w:szCs w:val="24"/>
         </w:rPr>
-        <w:lastRenderedPageBreak/>
         <w:t>Core</w:t>
       </w:r>
     </w:p>
@@ -11869,8 +14153,6 @@
           <w:szCs w:val="24"/>
         </w:rPr>
       </w:pPr>
-      <w:bookmarkStart w:id="1" w:name="_GoBack"/>
-      <w:bookmarkEnd w:id="1"/>
     </w:p>
     <w:p>
       <w:pPr>

--- a/NguyenNgocHongHan-FileBaoCaoVaPhanTich.docx
+++ b/NguyenNgocHongHan-FileBaoCaoVaPhanTich.docx
@@ -507,6 +507,7 @@
                 <w:lang w:val="vi"/>
               </w:rPr>
             </w:pPr>
+            <w:bookmarkStart w:id="0" w:name="_GoBack" w:colFirst="2" w:colLast="2"/>
             <w:r>
               <w:rPr>
                 <w:rFonts w:ascii="Times New Roman" w:eastAsia="Times New Roman" w:hAnsi="Times New Roman" w:cs="Times New Roman"/>
@@ -594,6 +595,7 @@
           </w:p>
         </w:tc>
       </w:tr>
+      <w:bookmarkEnd w:id="0"/>
       <w:tr>
         <w:trPr>
           <w:trHeight w:val="290"/>
@@ -1202,23 +1204,7 @@
                 <w:sz w:val="24"/>
                 <w:szCs w:val="24"/>
               </w:rPr>
-              <w:t xml:space="preserve">Identity cho </w:t>
-            </w:r>
-            <w:r>
-              <w:rPr>
-                <w:rFonts w:ascii="Times New Roman" w:eastAsia="Times New Roman" w:hAnsi="Times New Roman" w:cs="Times New Roman"/>
-                <w:sz w:val="24"/>
-                <w:szCs w:val="24"/>
-              </w:rPr>
-              <w:t>Customer</w:t>
-            </w:r>
-            <w:r>
-              <w:rPr>
-                <w:rFonts w:ascii="Times New Roman" w:eastAsia="Times New Roman" w:hAnsi="Times New Roman" w:cs="Times New Roman"/>
-                <w:sz w:val="24"/>
-                <w:szCs w:val="24"/>
-              </w:rPr>
-              <w:t xml:space="preserve"> bằng project mẫu Identity </w:t>
+              <w:t xml:space="preserve">Identity cho Customer bằng project mẫu Identity </w:t>
             </w:r>
           </w:p>
         </w:tc>
@@ -1505,6 +1491,232 @@
           </w:p>
         </w:tc>
       </w:tr>
+      <w:tr>
+        <w:trPr>
+          <w:trHeight w:val="290"/>
+        </w:trPr>
+        <w:tc>
+          <w:tcPr>
+            <w:tcW w:w="1696" w:type="dxa"/>
+            <w:noWrap/>
+          </w:tcPr>
+          <w:p>
+            <w:pPr>
+              <w:spacing w:before="7" w:line="360" w:lineRule="auto"/>
+              <w:jc w:val="center"/>
+              <w:rPr>
+                <w:rFonts w:ascii="Times New Roman" w:eastAsia="Times New Roman" w:hAnsi="Times New Roman" w:cs="Times New Roman"/>
+                <w:sz w:val="24"/>
+                <w:szCs w:val="24"/>
+              </w:rPr>
+            </w:pPr>
+            <w:r>
+              <w:rPr>
+                <w:rFonts w:ascii="Times New Roman" w:eastAsia="Times New Roman" w:hAnsi="Times New Roman" w:cs="Times New Roman"/>
+                <w:sz w:val="24"/>
+                <w:szCs w:val="24"/>
+              </w:rPr>
+              <w:lastRenderedPageBreak/>
+              <w:t>08/05 – 14/05</w:t>
+            </w:r>
+          </w:p>
+        </w:tc>
+        <w:tc>
+          <w:tcPr>
+            <w:tcW w:w="6379" w:type="dxa"/>
+            <w:noWrap/>
+          </w:tcPr>
+          <w:p>
+            <w:pPr>
+              <w:pStyle w:val="ListParagraph"/>
+              <w:numPr>
+                <w:ilvl w:val="0"/>
+                <w:numId w:val="4"/>
+              </w:numPr>
+              <w:spacing w:before="7" w:line="360" w:lineRule="auto"/>
+              <w:rPr>
+                <w:rFonts w:ascii="Times New Roman" w:eastAsia="Times New Roman" w:hAnsi="Times New Roman" w:cs="Times New Roman"/>
+                <w:sz w:val="24"/>
+                <w:szCs w:val="24"/>
+              </w:rPr>
+            </w:pPr>
+            <w:r>
+              <w:rPr>
+                <w:rFonts w:ascii="Times New Roman" w:eastAsia="Times New Roman" w:hAnsi="Times New Roman" w:cs="Times New Roman"/>
+                <w:sz w:val="24"/>
+                <w:szCs w:val="24"/>
+              </w:rPr>
+              <w:t>Tạo và chỉnh sửa trang hiển thị cho khách hàng</w:t>
+            </w:r>
+          </w:p>
+        </w:tc>
+        <w:tc>
+          <w:tcPr>
+            <w:tcW w:w="1511" w:type="dxa"/>
+            <w:vMerge/>
+          </w:tcPr>
+          <w:p>
+            <w:pPr>
+              <w:spacing w:before="7" w:line="360" w:lineRule="auto"/>
+              <w:rPr>
+                <w:rFonts w:ascii="Times New Roman" w:eastAsia="Times New Roman" w:hAnsi="Times New Roman" w:cs="Times New Roman"/>
+                <w:sz w:val="24"/>
+                <w:szCs w:val="24"/>
+              </w:rPr>
+            </w:pPr>
+          </w:p>
+        </w:tc>
+      </w:tr>
+      <w:tr>
+        <w:trPr>
+          <w:trHeight w:val="290"/>
+        </w:trPr>
+        <w:tc>
+          <w:tcPr>
+            <w:tcW w:w="1696" w:type="dxa"/>
+            <w:noWrap/>
+          </w:tcPr>
+          <w:p>
+            <w:pPr>
+              <w:spacing w:before="7" w:line="360" w:lineRule="auto"/>
+              <w:jc w:val="center"/>
+              <w:rPr>
+                <w:rFonts w:ascii="Times New Roman" w:eastAsia="Times New Roman" w:hAnsi="Times New Roman" w:cs="Times New Roman"/>
+                <w:sz w:val="24"/>
+                <w:szCs w:val="24"/>
+              </w:rPr>
+            </w:pPr>
+            <w:r>
+              <w:rPr>
+                <w:rFonts w:ascii="Times New Roman" w:eastAsia="Times New Roman" w:hAnsi="Times New Roman" w:cs="Times New Roman"/>
+                <w:sz w:val="24"/>
+                <w:szCs w:val="24"/>
+              </w:rPr>
+              <w:t>15/05 – 21/05</w:t>
+            </w:r>
+          </w:p>
+        </w:tc>
+        <w:tc>
+          <w:tcPr>
+            <w:tcW w:w="6379" w:type="dxa"/>
+            <w:noWrap/>
+          </w:tcPr>
+          <w:p>
+            <w:pPr>
+              <w:pStyle w:val="ListParagraph"/>
+              <w:numPr>
+                <w:ilvl w:val="0"/>
+                <w:numId w:val="4"/>
+              </w:numPr>
+              <w:spacing w:before="7" w:line="360" w:lineRule="auto"/>
+              <w:rPr>
+                <w:rFonts w:ascii="Times New Roman" w:eastAsia="Times New Roman" w:hAnsi="Times New Roman" w:cs="Times New Roman"/>
+                <w:sz w:val="24"/>
+                <w:szCs w:val="24"/>
+              </w:rPr>
+            </w:pPr>
+            <w:r>
+              <w:rPr>
+                <w:rFonts w:ascii="Times New Roman" w:eastAsia="Times New Roman" w:hAnsi="Times New Roman" w:cs="Times New Roman"/>
+                <w:sz w:val="24"/>
+                <w:szCs w:val="24"/>
+              </w:rPr>
+              <w:t>Fix và test tất các chức năng của hệ thống</w:t>
+            </w:r>
+          </w:p>
+        </w:tc>
+        <w:tc>
+          <w:tcPr>
+            <w:tcW w:w="1511" w:type="dxa"/>
+            <w:vMerge/>
+          </w:tcPr>
+          <w:p>
+            <w:pPr>
+              <w:spacing w:before="7" w:line="360" w:lineRule="auto"/>
+              <w:rPr>
+                <w:rFonts w:ascii="Times New Roman" w:eastAsia="Times New Roman" w:hAnsi="Times New Roman" w:cs="Times New Roman"/>
+                <w:sz w:val="24"/>
+                <w:szCs w:val="24"/>
+              </w:rPr>
+            </w:pPr>
+          </w:p>
+        </w:tc>
+      </w:tr>
+      <w:tr>
+        <w:trPr>
+          <w:trHeight w:val="290"/>
+        </w:trPr>
+        <w:tc>
+          <w:tcPr>
+            <w:tcW w:w="1696" w:type="dxa"/>
+            <w:noWrap/>
+          </w:tcPr>
+          <w:p>
+            <w:pPr>
+              <w:spacing w:before="7" w:line="360" w:lineRule="auto"/>
+              <w:jc w:val="center"/>
+              <w:rPr>
+                <w:rFonts w:ascii="Times New Roman" w:eastAsia="Times New Roman" w:hAnsi="Times New Roman" w:cs="Times New Roman"/>
+                <w:sz w:val="24"/>
+                <w:szCs w:val="24"/>
+              </w:rPr>
+            </w:pPr>
+            <w:r>
+              <w:rPr>
+                <w:rFonts w:ascii="Times New Roman" w:eastAsia="Times New Roman" w:hAnsi="Times New Roman" w:cs="Times New Roman"/>
+                <w:sz w:val="24"/>
+                <w:szCs w:val="24"/>
+              </w:rPr>
+              <w:t>22/05 – 28/05</w:t>
+            </w:r>
+          </w:p>
+        </w:tc>
+        <w:tc>
+          <w:tcPr>
+            <w:tcW w:w="6379" w:type="dxa"/>
+            <w:noWrap/>
+          </w:tcPr>
+          <w:p>
+            <w:pPr>
+              <w:pStyle w:val="ListParagraph"/>
+              <w:numPr>
+                <w:ilvl w:val="0"/>
+                <w:numId w:val="4"/>
+              </w:numPr>
+              <w:spacing w:before="7" w:line="360" w:lineRule="auto"/>
+              <w:rPr>
+                <w:rFonts w:ascii="Times New Roman" w:eastAsia="Times New Roman" w:hAnsi="Times New Roman" w:cs="Times New Roman"/>
+                <w:sz w:val="24"/>
+                <w:szCs w:val="24"/>
+              </w:rPr>
+            </w:pPr>
+            <w:r>
+              <w:rPr>
+                <w:rFonts w:ascii="Times New Roman" w:eastAsia="Times New Roman" w:hAnsi="Times New Roman" w:cs="Times New Roman"/>
+                <w:sz w:val="24"/>
+                <w:szCs w:val="24"/>
+              </w:rPr>
+              <w:t>Viết báo cáo</w:t>
+            </w:r>
+          </w:p>
+        </w:tc>
+        <w:tc>
+          <w:tcPr>
+            <w:tcW w:w="1511" w:type="dxa"/>
+            <w:vMerge/>
+          </w:tcPr>
+          <w:p>
+            <w:pPr>
+              <w:spacing w:before="7" w:line="360" w:lineRule="auto"/>
+              <w:rPr>
+                <w:rFonts w:ascii="Times New Roman" w:eastAsia="Times New Roman" w:hAnsi="Times New Roman" w:cs="Times New Roman"/>
+                <w:sz w:val="24"/>
+                <w:szCs w:val="24"/>
+              </w:rPr>
+            </w:pPr>
+          </w:p>
+        </w:tc>
+      </w:tr>
     </w:tbl>
     <w:p>
       <w:pPr>
@@ -3053,8 +3265,8 @@
           <w:rFonts w:cs="Times New Roman"/>
         </w:rPr>
       </w:pPr>
-      <w:bookmarkStart w:id="0" w:name="_Tb_Brand:_bảng_hãng"/>
-      <w:bookmarkEnd w:id="0"/>
+      <w:bookmarkStart w:id="1" w:name="_Tb_Brand:_bảng_hãng"/>
+      <w:bookmarkEnd w:id="1"/>
       <w:r>
         <w:rPr>
           <w:rFonts w:cs="Times New Roman"/>
@@ -3258,6 +3470,135 @@
     </w:p>
     <w:p>
       <w:pPr>
+        <w:spacing w:line="360" w:lineRule="auto"/>
+        <w:ind w:left="360"/>
+        <w:rPr>
+          <w:rFonts w:ascii="Times New Roman" w:hAnsi="Times New Roman" w:cs="Times New Roman"/>
+          <w:sz w:val="24"/>
+          <w:szCs w:val="24"/>
+        </w:rPr>
+      </w:pPr>
+      <w:r>
+        <w:rPr>
+          <w:rFonts w:ascii="Times New Roman" w:hAnsi="Times New Roman" w:cs="Times New Roman"/>
+          <w:sz w:val="24"/>
+          <w:szCs w:val="24"/>
+        </w:rPr>
+        <w:t>MetaTitle: tiêu đề</w:t>
+      </w:r>
+      <w:r>
+        <w:rPr>
+          <w:rFonts w:ascii="Times New Roman" w:hAnsi="Times New Roman" w:cs="Times New Roman"/>
+          <w:sz w:val="24"/>
+          <w:szCs w:val="24"/>
+        </w:rPr>
+        <w:t xml:space="preserve"> danh mục</w:t>
+      </w:r>
+      <w:r>
+        <w:rPr>
+          <w:rFonts w:ascii="Times New Roman" w:hAnsi="Times New Roman" w:cs="Times New Roman"/>
+          <w:sz w:val="24"/>
+          <w:szCs w:val="24"/>
+        </w:rPr>
+        <w:t xml:space="preserve"> sản phẩm</w:t>
+      </w:r>
+      <w:r>
+        <w:rPr>
+          <w:rFonts w:ascii="Times New Roman" w:hAnsi="Times New Roman" w:cs="Times New Roman"/>
+          <w:sz w:val="24"/>
+          <w:szCs w:val="24"/>
+        </w:rPr>
+        <w:t xml:space="preserve"> (alias)</w:t>
+      </w:r>
+    </w:p>
+    <w:p>
+      <w:pPr>
+        <w:spacing w:line="360" w:lineRule="auto"/>
+        <w:ind w:left="360"/>
+        <w:rPr>
+          <w:rFonts w:ascii="Times New Roman" w:hAnsi="Times New Roman" w:cs="Times New Roman"/>
+          <w:sz w:val="24"/>
+          <w:szCs w:val="24"/>
+        </w:rPr>
+      </w:pPr>
+      <w:r>
+        <w:rPr>
+          <w:rFonts w:ascii="Times New Roman" w:hAnsi="Times New Roman" w:cs="Times New Roman"/>
+          <w:sz w:val="24"/>
+          <w:szCs w:val="24"/>
+        </w:rPr>
+        <w:t>MetaKeywords: từ khóa</w:t>
+      </w:r>
+      <w:r>
+        <w:rPr>
+          <w:rFonts w:ascii="Times New Roman" w:hAnsi="Times New Roman" w:cs="Times New Roman"/>
+          <w:sz w:val="24"/>
+          <w:szCs w:val="24"/>
+        </w:rPr>
+        <w:t xml:space="preserve"> danh mục</w:t>
+      </w:r>
+      <w:r>
+        <w:rPr>
+          <w:rFonts w:ascii="Times New Roman" w:hAnsi="Times New Roman" w:cs="Times New Roman"/>
+          <w:sz w:val="24"/>
+          <w:szCs w:val="24"/>
+        </w:rPr>
+        <w:t xml:space="preserve"> sản phẩm</w:t>
+      </w:r>
+    </w:p>
+    <w:p>
+      <w:pPr>
+        <w:spacing w:line="360" w:lineRule="auto"/>
+        <w:ind w:left="360"/>
+        <w:rPr>
+          <w:rFonts w:ascii="Times New Roman" w:hAnsi="Times New Roman" w:cs="Times New Roman"/>
+          <w:sz w:val="24"/>
+          <w:szCs w:val="24"/>
+        </w:rPr>
+      </w:pPr>
+      <w:r>
+        <w:rPr>
+          <w:rFonts w:ascii="Times New Roman" w:hAnsi="Times New Roman" w:cs="Times New Roman"/>
+          <w:sz w:val="24"/>
+          <w:szCs w:val="24"/>
+        </w:rPr>
+        <w:t>MetaDescriptions: mô tả</w:t>
+      </w:r>
+      <w:r>
+        <w:rPr>
+          <w:rFonts w:ascii="Times New Roman" w:hAnsi="Times New Roman" w:cs="Times New Roman"/>
+          <w:sz w:val="24"/>
+          <w:szCs w:val="24"/>
+        </w:rPr>
+        <w:t xml:space="preserve"> danh mục</w:t>
+      </w:r>
+      <w:r>
+        <w:rPr>
+          <w:rFonts w:ascii="Times New Roman" w:hAnsi="Times New Roman" w:cs="Times New Roman"/>
+          <w:sz w:val="24"/>
+          <w:szCs w:val="24"/>
+        </w:rPr>
+        <w:t xml:space="preserve"> sản phẩm - mô tả nội dung xuất hiện bên dưới tên</w:t>
+      </w:r>
+      <w:r>
+        <w:rPr>
+          <w:rFonts w:ascii="Times New Roman" w:hAnsi="Times New Roman" w:cs="Times New Roman"/>
+          <w:sz w:val="24"/>
+          <w:szCs w:val="24"/>
+        </w:rPr>
+        <w:t xml:space="preserve"> danh mục</w:t>
+      </w:r>
+      <w:r>
+        <w:rPr>
+          <w:rFonts w:ascii="Times New Roman" w:hAnsi="Times New Roman" w:cs="Times New Roman"/>
+          <w:sz w:val="24"/>
+          <w:szCs w:val="24"/>
+        </w:rPr>
+        <w:t xml:space="preserve"> sản phẩm (được dùng cho trình duyệt và SEO)</w:t>
+      </w:r>
+    </w:p>
+    <w:p>
+      <w:pPr>
         <w:pStyle w:val="Heading2"/>
         <w:widowControl w:val="0"/>
         <w:autoSpaceDE w:val="0"/>
@@ -3495,6 +3836,7 @@
           <w:szCs w:val="24"/>
           <w:lang w:val="vi-VN"/>
         </w:rPr>
+        <w:lastRenderedPageBreak/>
         <w:t>CreateDate: ngày tạo sản phẩm (</w:t>
       </w:r>
       <w:r>
@@ -3597,6 +3939,14 @@
         </w:rPr>
         <w:t>MetaTitle: tiêu đề sản phẩm</w:t>
       </w:r>
+      <w:r>
+        <w:rPr>
+          <w:rFonts w:ascii="Times New Roman" w:hAnsi="Times New Roman" w:cs="Times New Roman"/>
+          <w:sz w:val="24"/>
+          <w:szCs w:val="24"/>
+        </w:rPr>
+        <w:t xml:space="preserve"> (alias)</w:t>
+      </w:r>
     </w:p>
     <w:p>
       <w:pPr>
@@ -3633,7 +3983,6 @@
           <w:sz w:val="24"/>
           <w:szCs w:val="24"/>
         </w:rPr>
-        <w:lastRenderedPageBreak/>
         <w:t>MetaDescriptions: mô tả sản phẩm - mô tả nội dung xuất hiện bên dưới tên sản phẩm (được dùng cho trình duyệt và SEO)</w:t>
       </w:r>
     </w:p>
@@ -4238,6 +4587,7 @@
           <w:sz w:val="24"/>
           <w:szCs w:val="24"/>
         </w:rPr>
+        <w:lastRenderedPageBreak/>
         <w:t>TagID: mã tag (khóa ngoại, liên kết với bảng Tb_Tag)</w:t>
       </w:r>
     </w:p>
@@ -4307,7 +4657,6 @@
           <w:sz w:val="24"/>
           <w:szCs w:val="24"/>
         </w:rPr>
-        <w:lastRenderedPageBreak/>
         <w:t>TagNewsID: mã liên kết giữa tin tức và tag trong hệ thống (khóa chính, tự động tăng)</w:t>
       </w:r>
     </w:p>
@@ -4999,6 +5348,7 @@
           <w:noProof/>
           <w:szCs w:val="24"/>
         </w:rPr>
+        <w:lastRenderedPageBreak/>
         <w:t>Tb_Staff: bảng thông tin nhân viên</w:t>
       </w:r>
     </w:p>
@@ -5074,7 +5424,6 @@
           <w:sz w:val="24"/>
           <w:szCs w:val="24"/>
         </w:rPr>
-        <w:lastRenderedPageBreak/>
         <w:t>UserName: tên đăng nhập</w:t>
       </w:r>
     </w:p>
@@ -5771,6 +6120,7 @@
           <w:rFonts w:cs="Times New Roman"/>
           <w:szCs w:val="24"/>
         </w:rPr>
+        <w:lastRenderedPageBreak/>
         <w:t xml:space="preserve">Tb_Feedback: bảng đóng góp ý kiến của khách hàng </w:t>
       </w:r>
     </w:p>
@@ -5839,7 +6189,6 @@
           <w:sz w:val="24"/>
           <w:szCs w:val="24"/>
         </w:rPr>
-        <w:lastRenderedPageBreak/>
         <w:t>Message: nội dung phản hồi/ đóng góp ý kiến</w:t>
       </w:r>
     </w:p>
@@ -6343,6 +6692,7 @@
           <w:sz w:val="24"/>
           <w:szCs w:val="24"/>
         </w:rPr>
+        <w:lastRenderedPageBreak/>
         <w:t>Total: tổng số tiền trong đơn hàng (gồm tổng tiền hàng + tiền phí vận chuyển)</w:t>
       </w:r>
     </w:p>
@@ -6491,7 +6841,6 @@
           <w:sz w:val="24"/>
           <w:szCs w:val="24"/>
         </w:rPr>
-        <w:lastRenderedPageBreak/>
         <w:t xml:space="preserve">IsCancel: khách hàng hủy đơn hàng (Hủy đơn hàng/Không hủy đơn hàng (Đơn hàng chỉ được hủy khi trạng thái đơn hàng "Đang chờ xử lý"), </w:t>
       </w:r>
       <w:r>
@@ -7014,6 +7363,7 @@
           <w:sz w:val="24"/>
           <w:szCs w:val="24"/>
         </w:rPr>
+        <w:lastRenderedPageBreak/>
         <w:t>StartDate: dự kiến ngày đầu tiên nhận hàng (sau 3 ngày kể từ ngày vận chuyển</w:t>
       </w:r>
       <w:r>
@@ -7282,7 +7632,6 @@
           <w:sz w:val="24"/>
           <w:szCs w:val="24"/>
         </w:rPr>
-        <w:lastRenderedPageBreak/>
         <w:t xml:space="preserve">IsShipping: trạng thái vận chuyển đơn hàng (Đơn hàng đã được chuyển cho Shipper/Đơn hàng chưa được chuyển cho Shipper, </w:t>
       </w:r>
       <w:r>
@@ -7828,6 +8177,7 @@
           <w:sz w:val="24"/>
           <w:szCs w:val="24"/>
         </w:rPr>
+        <w:lastRenderedPageBreak/>
         <w:t>NewsCateID: mã danh mục tin tức (khóa chính, tự động tăng)</w:t>
       </w:r>
     </w:p>
@@ -7885,7 +8235,6 @@
           <w:sz w:val="24"/>
           <w:szCs w:val="24"/>
         </w:rPr>
-        <w:lastRenderedPageBreak/>
         <w:t xml:space="preserve">ParentID: xây dựng danh mục </w:t>
       </w:r>
       <w:proofErr w:type="gramStart"/>
@@ -7905,6 +8254,143 @@
           <w:szCs w:val="24"/>
         </w:rPr>
         <w:t xml:space="preserve"> cấp cha, con (bằng NULL thì là cấp cha, bằng ID là con của ID đó)</w:t>
+      </w:r>
+    </w:p>
+    <w:p>
+      <w:pPr>
+        <w:spacing w:line="360" w:lineRule="auto"/>
+        <w:ind w:left="360"/>
+        <w:rPr>
+          <w:rFonts w:ascii="Times New Roman" w:hAnsi="Times New Roman" w:cs="Times New Roman"/>
+          <w:sz w:val="24"/>
+          <w:szCs w:val="24"/>
+        </w:rPr>
+      </w:pPr>
+      <w:r>
+        <w:rPr>
+          <w:rFonts w:ascii="Times New Roman" w:hAnsi="Times New Roman" w:cs="Times New Roman"/>
+          <w:sz w:val="24"/>
+          <w:szCs w:val="24"/>
+        </w:rPr>
+        <w:t xml:space="preserve">MetaTitle: tiêu đề </w:t>
+      </w:r>
+      <w:r>
+        <w:rPr>
+          <w:rFonts w:ascii="Times New Roman" w:hAnsi="Times New Roman" w:cs="Times New Roman"/>
+          <w:sz w:val="24"/>
+          <w:szCs w:val="24"/>
+        </w:rPr>
+        <w:t xml:space="preserve">danh mục </w:t>
+      </w:r>
+      <w:r>
+        <w:rPr>
+          <w:rFonts w:ascii="Times New Roman" w:hAnsi="Times New Roman" w:cs="Times New Roman"/>
+          <w:sz w:val="24"/>
+          <w:szCs w:val="24"/>
+        </w:rPr>
+        <w:t>tin tức</w:t>
+      </w:r>
+      <w:r>
+        <w:rPr>
+          <w:rFonts w:ascii="Times New Roman" w:hAnsi="Times New Roman" w:cs="Times New Roman"/>
+          <w:sz w:val="24"/>
+          <w:szCs w:val="24"/>
+        </w:rPr>
+        <w:t xml:space="preserve"> (alias)</w:t>
+      </w:r>
+    </w:p>
+    <w:p>
+      <w:pPr>
+        <w:spacing w:line="360" w:lineRule="auto"/>
+        <w:ind w:left="360"/>
+        <w:rPr>
+          <w:rFonts w:ascii="Times New Roman" w:hAnsi="Times New Roman" w:cs="Times New Roman"/>
+          <w:sz w:val="24"/>
+          <w:szCs w:val="24"/>
+        </w:rPr>
+      </w:pPr>
+      <w:r>
+        <w:rPr>
+          <w:rFonts w:ascii="Times New Roman" w:hAnsi="Times New Roman" w:cs="Times New Roman"/>
+          <w:sz w:val="24"/>
+          <w:szCs w:val="24"/>
+        </w:rPr>
+        <w:t>MetaKeywords: từ khóa</w:t>
+      </w:r>
+      <w:r>
+        <w:rPr>
+          <w:rFonts w:ascii="Times New Roman" w:hAnsi="Times New Roman" w:cs="Times New Roman"/>
+          <w:sz w:val="24"/>
+          <w:szCs w:val="24"/>
+        </w:rPr>
+        <w:t xml:space="preserve"> </w:t>
+      </w:r>
+      <w:r>
+        <w:rPr>
+          <w:rFonts w:ascii="Times New Roman" w:hAnsi="Times New Roman" w:cs="Times New Roman"/>
+          <w:sz w:val="24"/>
+          <w:szCs w:val="24"/>
+        </w:rPr>
+        <w:t>danh mục</w:t>
+      </w:r>
+      <w:r>
+        <w:rPr>
+          <w:rFonts w:ascii="Times New Roman" w:hAnsi="Times New Roman" w:cs="Times New Roman"/>
+          <w:sz w:val="24"/>
+          <w:szCs w:val="24"/>
+        </w:rPr>
+        <w:t xml:space="preserve"> tin tức</w:t>
+      </w:r>
+    </w:p>
+    <w:p>
+      <w:pPr>
+        <w:spacing w:line="360" w:lineRule="auto"/>
+        <w:ind w:left="360"/>
+        <w:rPr>
+          <w:rFonts w:ascii="Times New Roman" w:hAnsi="Times New Roman" w:cs="Times New Roman"/>
+          <w:sz w:val="24"/>
+          <w:szCs w:val="24"/>
+        </w:rPr>
+      </w:pPr>
+      <w:r>
+        <w:rPr>
+          <w:rFonts w:ascii="Times New Roman" w:hAnsi="Times New Roman" w:cs="Times New Roman"/>
+          <w:sz w:val="24"/>
+          <w:szCs w:val="24"/>
+        </w:rPr>
+        <w:t>MetaDecriptions: mô tả nội dung xuất hiện bên dưới tên</w:t>
+      </w:r>
+      <w:r>
+        <w:rPr>
+          <w:rFonts w:ascii="Times New Roman" w:hAnsi="Times New Roman" w:cs="Times New Roman"/>
+          <w:sz w:val="24"/>
+          <w:szCs w:val="24"/>
+        </w:rPr>
+        <w:t xml:space="preserve"> </w:t>
+      </w:r>
+      <w:r>
+        <w:rPr>
+          <w:rFonts w:ascii="Times New Roman" w:hAnsi="Times New Roman" w:cs="Times New Roman"/>
+          <w:sz w:val="24"/>
+          <w:szCs w:val="24"/>
+        </w:rPr>
+        <w:t>danh mục</w:t>
+      </w:r>
+      <w:r>
+        <w:rPr>
+          <w:rFonts w:ascii="Times New Roman" w:hAnsi="Times New Roman" w:cs="Times New Roman"/>
+          <w:sz w:val="24"/>
+          <w:szCs w:val="24"/>
+        </w:rPr>
+        <w:t xml:space="preserve"> tin tức (được dùng cho trình duyệ</w:t>
+      </w:r>
+      <w:r>
+        <w:rPr>
+          <w:rFonts w:ascii="Times New Roman" w:hAnsi="Times New Roman" w:cs="Times New Roman"/>
+          <w:sz w:val="24"/>
+          <w:szCs w:val="24"/>
+        </w:rPr>
+        <w:t>t và SEO)</w:t>
       </w:r>
     </w:p>
     <w:p>
@@ -8161,6 +8647,14 @@
         </w:rPr>
         <w:t>MetaTitle: tiêu đề tin tức</w:t>
       </w:r>
+      <w:r>
+        <w:rPr>
+          <w:rFonts w:ascii="Times New Roman" w:hAnsi="Times New Roman" w:cs="Times New Roman"/>
+          <w:sz w:val="24"/>
+          <w:szCs w:val="24"/>
+        </w:rPr>
+        <w:t xml:space="preserve"> (alias)</w:t>
+      </w:r>
     </w:p>
     <w:p>
       <w:pPr>
@@ -8332,6 +8826,7 @@
           <w:rFonts w:cs="Times New Roman"/>
           <w:szCs w:val="24"/>
         </w:rPr>
+        <w:lastRenderedPageBreak/>
         <w:t>Tb_FAQCategory: bảng danh mục các câu hỏi thường gặp</w:t>
       </w:r>
     </w:p>
@@ -8503,7 +8998,6 @@
           <w:sz w:val="24"/>
           <w:szCs w:val="24"/>
         </w:rPr>
-        <w:lastRenderedPageBreak/>
         <w:t>FAQID: mã của câu hỏi thường gặp (khóa chính, tự động tăng)</w:t>
       </w:r>
     </w:p>
@@ -8562,63 +9056,6 @@
           <w:szCs w:val="24"/>
         </w:rPr>
         <w:t>Answer: câu trả lời cho câu hỏi thường gặp</w:t>
-      </w:r>
-    </w:p>
-    <w:p>
-      <w:pPr>
-        <w:spacing w:line="360" w:lineRule="auto"/>
-        <w:ind w:left="360"/>
-        <w:rPr>
-          <w:rFonts w:ascii="Times New Roman" w:hAnsi="Times New Roman" w:cs="Times New Roman"/>
-          <w:sz w:val="24"/>
-          <w:szCs w:val="24"/>
-        </w:rPr>
-      </w:pPr>
-      <w:r>
-        <w:rPr>
-          <w:rFonts w:ascii="Times New Roman" w:hAnsi="Times New Roman" w:cs="Times New Roman"/>
-          <w:sz w:val="24"/>
-          <w:szCs w:val="24"/>
-        </w:rPr>
-        <w:t>MetaTitle: tiêu đề câu hỏi thường gặp sẽ được hiển thị trên Trang danh mục tin tức</w:t>
-      </w:r>
-    </w:p>
-    <w:p>
-      <w:pPr>
-        <w:spacing w:line="360" w:lineRule="auto"/>
-        <w:ind w:left="360"/>
-        <w:rPr>
-          <w:rFonts w:ascii="Times New Roman" w:hAnsi="Times New Roman" w:cs="Times New Roman"/>
-          <w:sz w:val="24"/>
-          <w:szCs w:val="24"/>
-        </w:rPr>
-      </w:pPr>
-      <w:r>
-        <w:rPr>
-          <w:rFonts w:ascii="Times New Roman" w:hAnsi="Times New Roman" w:cs="Times New Roman"/>
-          <w:sz w:val="24"/>
-          <w:szCs w:val="24"/>
-        </w:rPr>
-        <w:t>MetaKeywords: khai báo từ khóa muốn truyền tải (tương tự hashtag)</w:t>
-      </w:r>
-    </w:p>
-    <w:p>
-      <w:pPr>
-        <w:spacing w:line="360" w:lineRule="auto"/>
-        <w:ind w:left="360"/>
-        <w:rPr>
-          <w:rFonts w:ascii="Times New Roman" w:hAnsi="Times New Roman" w:cs="Times New Roman"/>
-          <w:sz w:val="24"/>
-          <w:szCs w:val="24"/>
-        </w:rPr>
-      </w:pPr>
-      <w:r>
-        <w:rPr>
-          <w:rFonts w:ascii="Times New Roman" w:hAnsi="Times New Roman" w:cs="Times New Roman"/>
-          <w:sz w:val="24"/>
-          <w:szCs w:val="24"/>
-        </w:rPr>
-        <w:t>MetaDecriptions: mô tả nội dung xuất hiện dưới danh mục (tương tự như đoạn mô tả xuất hiện dưới phần title URL mô tả nội dung URL đó, được dùng cho trình duyệt và SEO)</w:t>
       </w:r>
     </w:p>
     <w:p>
@@ -8878,6 +9315,7 @@
           <w:sz w:val="24"/>
           <w:szCs w:val="24"/>
         </w:rPr>
+        <w:lastRenderedPageBreak/>
         <w:t xml:space="preserve">Status: trạng thái cấu hình (Đang hoạt động/Ngừng hoạt động, </w:t>
       </w:r>
       <w:r>
@@ -9046,7 +9484,6 @@
           <w:sz w:val="24"/>
           <w:szCs w:val="24"/>
         </w:rPr>
-        <w:lastRenderedPageBreak/>
         <w:t>Description: mô tả về banner</w:t>
       </w:r>
     </w:p>
@@ -9532,6 +9969,7 @@
           <w:rFonts w:cs="Times New Roman"/>
           <w:szCs w:val="24"/>
         </w:rPr>
+        <w:lastRenderedPageBreak/>
         <w:t>MenuGroup: bảng quản lý nhóm menu</w:t>
       </w:r>
     </w:p>
@@ -9650,7 +10088,6 @@
           <w:sz w:val="24"/>
           <w:szCs w:val="24"/>
         </w:rPr>
-        <w:lastRenderedPageBreak/>
         <w:t>MenuID: mã menu (khóa chính, tự động tăng)</w:t>
       </w:r>
     </w:p>
@@ -10044,6 +10481,7 @@
           <w:sz w:val="24"/>
           <w:szCs w:val="24"/>
         </w:rPr>
+        <w:lastRenderedPageBreak/>
         <w:t>Address: địa chỉ cửa hàng</w:t>
       </w:r>
     </w:p>
@@ -10139,7 +10577,6 @@
           <w:sz w:val="24"/>
           <w:szCs w:val="24"/>
         </w:rPr>
-        <w:lastRenderedPageBreak/>
         <w:t>Status: trạng thái hiển thị thông tin giới thiệu, liên lạc (</w:t>
       </w:r>
       <w:r>
@@ -10307,17 +10744,7 @@
           <w:sz w:val="24"/>
           <w:szCs w:val="24"/>
         </w:rPr>
-        <w:t>PageID: mã trang page của website (kh</w:t>
-      </w:r>
-      <w:bookmarkStart w:id="1" w:name="_GoBack"/>
-      <w:bookmarkEnd w:id="1"/>
-      <w:r>
-        <w:rPr>
-          <w:rFonts w:ascii="Times New Roman" w:hAnsi="Times New Roman" w:cs="Times New Roman"/>
-          <w:sz w:val="24"/>
-          <w:szCs w:val="24"/>
-        </w:rPr>
-        <w:t>óa chính, tự động tăng)</w:t>
+        <w:t>PageID: mã trang page của website (khóa chính, tự động tăng)</w:t>
       </w:r>
     </w:p>
     <w:p>
@@ -10394,111 +10821,6 @@
           <w:szCs w:val="24"/>
         </w:rPr>
         <w:t>CreateDate: ngày tạo trang web</w:t>
-      </w:r>
-    </w:p>
-    <w:p>
-      <w:pPr>
-        <w:spacing w:line="360" w:lineRule="auto"/>
-        <w:ind w:left="360"/>
-        <w:rPr>
-          <w:rFonts w:ascii="Times New Roman" w:hAnsi="Times New Roman" w:cs="Times New Roman"/>
-          <w:sz w:val="24"/>
-          <w:szCs w:val="24"/>
-        </w:rPr>
-      </w:pPr>
-      <w:r>
-        <w:rPr>
-          <w:rFonts w:ascii="Times New Roman" w:hAnsi="Times New Roman" w:cs="Times New Roman"/>
-          <w:sz w:val="24"/>
-          <w:szCs w:val="24"/>
-        </w:rPr>
-        <w:t xml:space="preserve">MetaTitle: tiêu đề trang </w:t>
-      </w:r>
-      <w:r>
-        <w:rPr>
-          <w:rFonts w:ascii="Times New Roman" w:hAnsi="Times New Roman" w:cs="Times New Roman"/>
-          <w:sz w:val="24"/>
-          <w:szCs w:val="24"/>
-        </w:rPr>
-        <w:t>web</w:t>
-      </w:r>
-    </w:p>
-    <w:p>
-      <w:pPr>
-        <w:spacing w:line="360" w:lineRule="auto"/>
-        <w:ind w:left="360"/>
-        <w:rPr>
-          <w:rFonts w:ascii="Times New Roman" w:hAnsi="Times New Roman" w:cs="Times New Roman"/>
-          <w:sz w:val="24"/>
-          <w:szCs w:val="24"/>
-        </w:rPr>
-      </w:pPr>
-      <w:r>
-        <w:rPr>
-          <w:rFonts w:ascii="Times New Roman" w:hAnsi="Times New Roman" w:cs="Times New Roman"/>
-          <w:sz w:val="24"/>
-          <w:szCs w:val="24"/>
-        </w:rPr>
-        <w:t xml:space="preserve">MetaKeywords: từ khóa về trang </w:t>
-      </w:r>
-      <w:r>
-        <w:rPr>
-          <w:rFonts w:ascii="Times New Roman" w:hAnsi="Times New Roman" w:cs="Times New Roman"/>
-          <w:sz w:val="24"/>
-          <w:szCs w:val="24"/>
-        </w:rPr>
-        <w:t>web</w:t>
-      </w:r>
-      <w:r>
-        <w:rPr>
-          <w:rFonts w:ascii="Times New Roman" w:hAnsi="Times New Roman" w:cs="Times New Roman"/>
-          <w:sz w:val="24"/>
-          <w:szCs w:val="24"/>
-        </w:rPr>
-        <w:t xml:space="preserve"> (tương tự hashtag)</w:t>
-      </w:r>
-    </w:p>
-    <w:p>
-      <w:pPr>
-        <w:spacing w:line="360" w:lineRule="auto"/>
-        <w:ind w:left="360"/>
-        <w:rPr>
-          <w:rFonts w:ascii="Times New Roman" w:hAnsi="Times New Roman" w:cs="Times New Roman"/>
-          <w:sz w:val="24"/>
-          <w:szCs w:val="24"/>
-        </w:rPr>
-      </w:pPr>
-      <w:r>
-        <w:rPr>
-          <w:rFonts w:ascii="Times New Roman" w:hAnsi="Times New Roman" w:cs="Times New Roman"/>
-          <w:sz w:val="24"/>
-          <w:szCs w:val="24"/>
-        </w:rPr>
-        <w:t xml:space="preserve">MetaDecriptions: mô tả trang </w:t>
-      </w:r>
-      <w:r>
-        <w:rPr>
-          <w:rFonts w:ascii="Times New Roman" w:hAnsi="Times New Roman" w:cs="Times New Roman"/>
-          <w:sz w:val="24"/>
-          <w:szCs w:val="24"/>
-        </w:rPr>
-        <w:t>web</w:t>
-      </w:r>
-      <w:r>
-        <w:rPr>
-          <w:rFonts w:ascii="Times New Roman" w:hAnsi="Times New Roman" w:cs="Times New Roman"/>
-          <w:sz w:val="24"/>
-          <w:szCs w:val="24"/>
-        </w:rPr>
-        <w:t xml:space="preserve"> (tương tự như đoạn mô tả xuất hiện dưới phần title URL mô tả nội dung URL đó, được dùng cho trình duyệ</w:t>
-      </w:r>
-      <w:r>
-        <w:rPr>
-          <w:rFonts w:ascii="Times New Roman" w:hAnsi="Times New Roman" w:cs="Times New Roman"/>
-          <w:sz w:val="24"/>
-          <w:szCs w:val="24"/>
-        </w:rPr>
-        <w:t>t và SEO)</w:t>
       </w:r>
     </w:p>
     <w:p>
@@ -10827,7 +11149,7 @@
           <w:sz w:val="24"/>
           <w:szCs w:val="24"/>
         </w:rPr>
-        <w:t xml:space="preserve">: là một cách tiếp cận phổ biến để phát triển các ứng dụng phức tạp và web, giúp cho việc phân chia và quản lý mã nguồn trở nên rõ ràng hơn, đồng thời giúp cho việc phát triển và bảo trì ứng dụng trở nên dễ dàng hơn. Việc sử dụng cả hai mô hình giúp cho việc phát triển và bảo trì ứng dụng </w:t>
+        <w:t xml:space="preserve">: là một cách tiếp cận phổ biến để phát triển các ứng dụng phức tạp và web, giúp cho việc phân chia và quản lý mã </w:t>
       </w:r>
       <w:r>
         <w:rPr>
@@ -10836,7 +11158,7 @@
           <w:szCs w:val="24"/>
         </w:rPr>
         <w:lastRenderedPageBreak/>
-        <w:t>trở nên dễ dàng hơn, đồng thời giúp cho việc phân chia và quản lý mã nguồn trở nên rõ ràng hơn.</w:t>
+        <w:t>nguồn trở nên rõ ràng hơn, đồng thời giúp cho việc phát triển và bảo trì ứng dụng trở nên dễ dàng hơn. Việc sử dụng cả hai mô hình giúp cho việc phát triển và bảo trì ứng dụng trở nên dễ dàng hơn, đồng thời giúp cho việc phân chia và quản lý mã nguồn trở nên rõ ràng hơn.</w:t>
       </w:r>
     </w:p>
     <w:p>
@@ -11110,6 +11432,7 @@
           <w:sz w:val="24"/>
           <w:szCs w:val="24"/>
         </w:rPr>
+        <w:lastRenderedPageBreak/>
         <w:t>CodeMaid là một VS Extensions mã nguồn mở giúp dọn dẹp và đơn giản hóa code</w:t>
       </w:r>
     </w:p>
@@ -11156,7 +11479,6 @@
           <w:sz w:val="24"/>
           <w:szCs w:val="24"/>
         </w:rPr>
-        <w:lastRenderedPageBreak/>
         <w:t>ASP.NET Identity 2</w:t>
       </w:r>
     </w:p>
@@ -11683,6 +12005,7 @@
           <w:rFonts w:eastAsia="Times New Roman" w:cs="Times New Roman"/>
           <w:szCs w:val="24"/>
         </w:rPr>
+        <w:lastRenderedPageBreak/>
         <w:t>Link tham khảo</w:t>
       </w:r>
     </w:p>
@@ -11747,7 +12070,6 @@
           <w:sz w:val="24"/>
           <w:szCs w:val="24"/>
         </w:rPr>
-        <w:lastRenderedPageBreak/>
         <w:t xml:space="preserve">Code import từ form của ProductAPIController: </w:t>
       </w:r>
       <w:hyperlink r:id="rId15" w:history="1">

--- a/NguyenNgocHongHan-FileBaoCaoVaPhanTich.docx
+++ b/NguyenNgocHongHan-FileBaoCaoVaPhanTich.docx
@@ -102,8 +102,19 @@
           <w:sz w:val="26"/>
           <w:szCs w:val="26"/>
         </w:rPr>
-        <w:t xml:space="preserve"> 23/04</w:t>
-      </w:r>
+        <w:t xml:space="preserve"> 2</w:t>
+      </w:r>
+      <w:r>
+        <w:rPr>
+          <w:rFonts w:ascii="Times New Roman" w:eastAsia="Times New Roman" w:hAnsi="Times New Roman" w:cs="Times New Roman"/>
+          <w:b/>
+          <w:sz w:val="26"/>
+          <w:szCs w:val="26"/>
+        </w:rPr>
+        <w:t>8/05</w:t>
+      </w:r>
+      <w:bookmarkStart w:id="0" w:name="_GoBack"/>
+      <w:bookmarkEnd w:id="0"/>
     </w:p>
     <w:p>
       <w:pPr>
@@ -507,7 +518,6 @@
                 <w:lang w:val="vi"/>
               </w:rPr>
             </w:pPr>
-            <w:bookmarkStart w:id="0" w:name="_GoBack" w:colFirst="2" w:colLast="2"/>
             <w:r>
               <w:rPr>
                 <w:rFonts w:ascii="Times New Roman" w:eastAsia="Times New Roman" w:hAnsi="Times New Roman" w:cs="Times New Roman"/>
@@ -595,7 +605,6 @@
           </w:p>
         </w:tc>
       </w:tr>
-      <w:bookmarkEnd w:id="0"/>
       <w:tr>
         <w:trPr>
           <w:trHeight w:val="290"/>
@@ -2279,18 +2288,8 @@
           <w:sz w:val="24"/>
           <w:szCs w:val="24"/>
         </w:rPr>
-        <w:t>Đối tượng khảo sát: Chủ cửa hàng, khách hàng, đối tượng tài liệu như sổ sách, hóa đơn</w:t>
-      </w:r>
-      <w:proofErr w:type="gramStart"/>
-      <w:r>
-        <w:rPr>
-          <w:rFonts w:ascii="Times New Roman" w:hAnsi="Times New Roman" w:cs="Times New Roman"/>
-          <w:sz w:val="24"/>
-          <w:szCs w:val="24"/>
-        </w:rPr>
-        <w:t>,…</w:t>
-      </w:r>
-      <w:proofErr w:type="gramEnd"/>
+        <w:t>Đối tượng khảo sát: Chủ cửa hàng, khách hàng, đối tượng tài liệu như sổ sách, hóa đơn,…</w:t>
+      </w:r>
     </w:p>
     <w:p>
       <w:pPr>
@@ -3447,25 +3446,7 @@
           <w:sz w:val="24"/>
           <w:szCs w:val="24"/>
         </w:rPr>
-        <w:t xml:space="preserve">ParentID: xây dựng danh mục phân cấp </w:t>
-      </w:r>
-      <w:proofErr w:type="gramStart"/>
-      <w:r>
-        <w:rPr>
-          <w:rFonts w:ascii="Times New Roman" w:hAnsi="Times New Roman" w:cs="Times New Roman"/>
-          <w:sz w:val="24"/>
-          <w:szCs w:val="24"/>
-        </w:rPr>
-        <w:t>theo</w:t>
-      </w:r>
-      <w:proofErr w:type="gramEnd"/>
-      <w:r>
-        <w:rPr>
-          <w:rFonts w:ascii="Times New Roman" w:hAnsi="Times New Roman" w:cs="Times New Roman"/>
-          <w:sz w:val="24"/>
-          <w:szCs w:val="24"/>
-        </w:rPr>
-        <w:t xml:space="preserve"> cấp cha, con (bằng NULL thì là cấp cha, bằng ID là con của ID đó) </w:t>
+        <w:t xml:space="preserve">ParentID: xây dựng danh mục phân cấp theo cấp cha, con (bằng NULL thì là cấp cha, bằng ID là con của ID đó) </w:t>
       </w:r>
     </w:p>
     <w:p>
@@ -4299,7 +4280,6 @@
         </w:rPr>
         <w:t xml:space="preserve"> </w:t>
       </w:r>
-      <w:proofErr w:type="gramStart"/>
       <w:r>
         <w:rPr>
           <w:rFonts w:ascii="Consolas" w:hAnsi="Consolas" w:cs="Consolas"/>
@@ -4316,17 +4296,7 @@
           <w:sz w:val="19"/>
           <w:szCs w:val="19"/>
         </w:rPr>
-        <w:t>(</w:t>
-      </w:r>
-      <w:proofErr w:type="gramEnd"/>
-      <w:r>
-        <w:rPr>
-          <w:rFonts w:ascii="Consolas" w:hAnsi="Consolas" w:cs="Consolas"/>
-          <w:color w:val="808080"/>
-          <w:sz w:val="19"/>
-          <w:szCs w:val="19"/>
-        </w:rPr>
-        <w:t>)</w:t>
+        <w:t>()</w:t>
       </w:r>
       <w:r>
         <w:rPr>
@@ -4992,7 +4962,6 @@
         </w:rPr>
         <w:t xml:space="preserve"> </w:t>
       </w:r>
-      <w:proofErr w:type="gramStart"/>
       <w:r>
         <w:rPr>
           <w:rFonts w:ascii="Consolas" w:hAnsi="Consolas" w:cs="Consolas"/>
@@ -5009,9 +4978,95 @@
           <w:sz w:val="19"/>
           <w:szCs w:val="19"/>
         </w:rPr>
-        <w:t>(</w:t>
-      </w:r>
-      <w:proofErr w:type="gramEnd"/>
+        <w:t>()</w:t>
+      </w:r>
+      <w:r>
+        <w:rPr>
+          <w:rFonts w:ascii="Times New Roman" w:hAnsi="Times New Roman" w:cs="Times New Roman"/>
+          <w:noProof/>
+          <w:sz w:val="24"/>
+          <w:szCs w:val="24"/>
+        </w:rPr>
+        <w:t>)</w:t>
+      </w:r>
+    </w:p>
+    <w:p>
+      <w:pPr>
+        <w:spacing w:line="360" w:lineRule="auto"/>
+        <w:ind w:left="360"/>
+        <w:rPr>
+          <w:rFonts w:ascii="Times New Roman" w:hAnsi="Times New Roman" w:cs="Times New Roman"/>
+          <w:noProof/>
+          <w:sz w:val="24"/>
+          <w:szCs w:val="24"/>
+        </w:rPr>
+      </w:pPr>
+      <w:r>
+        <w:rPr>
+          <w:rFonts w:ascii="Times New Roman" w:hAnsi="Times New Roman" w:cs="Times New Roman"/>
+          <w:noProof/>
+          <w:sz w:val="24"/>
+          <w:szCs w:val="24"/>
+        </w:rPr>
+        <w:t>IsLoggedIn: trạng thái đăng nhập tài khoản của khách hàng (Đang đăng nhập/Đã đăng xuất)</w:t>
+      </w:r>
+    </w:p>
+    <w:p>
+      <w:pPr>
+        <w:spacing w:line="360" w:lineRule="auto"/>
+        <w:ind w:left="360"/>
+        <w:rPr>
+          <w:rFonts w:ascii="Times New Roman" w:hAnsi="Times New Roman" w:cs="Times New Roman"/>
+          <w:noProof/>
+          <w:sz w:val="24"/>
+          <w:szCs w:val="24"/>
+        </w:rPr>
+      </w:pPr>
+      <w:r>
+        <w:rPr>
+          <w:rFonts w:ascii="Times New Roman" w:hAnsi="Times New Roman" w:cs="Times New Roman"/>
+          <w:noProof/>
+          <w:sz w:val="24"/>
+          <w:szCs w:val="24"/>
+        </w:rPr>
+        <w:t>LastLogin: thời gian truy cập cuối cùng của tài khoản (</w:t>
+      </w:r>
+      <w:r>
+        <w:rPr>
+          <w:rFonts w:ascii="Consolas" w:hAnsi="Consolas" w:cs="Consolas"/>
+          <w:color w:val="FF00FF"/>
+          <w:sz w:val="19"/>
+          <w:szCs w:val="19"/>
+        </w:rPr>
+        <w:t>update</w:t>
+      </w:r>
+      <w:r>
+        <w:rPr>
+          <w:rFonts w:ascii="Consolas" w:hAnsi="Consolas" w:cs="Consolas"/>
+          <w:color w:val="000000"/>
+          <w:sz w:val="19"/>
+          <w:szCs w:val="19"/>
+        </w:rPr>
+        <w:t xml:space="preserve"> Tb_Customer </w:t>
+      </w:r>
+      <w:r>
+        <w:rPr>
+          <w:rFonts w:ascii="Consolas" w:hAnsi="Consolas" w:cs="Consolas"/>
+          <w:color w:val="0000FF"/>
+          <w:sz w:val="19"/>
+          <w:szCs w:val="19"/>
+        </w:rPr>
+        <w:t>set</w:t>
+      </w:r>
+      <w:r>
+        <w:rPr>
+          <w:rFonts w:ascii="Consolas" w:hAnsi="Consolas" w:cs="Consolas"/>
+          <w:color w:val="000000"/>
+          <w:sz w:val="19"/>
+          <w:szCs w:val="19"/>
+        </w:rPr>
+        <w:t xml:space="preserve"> LastLogin </w:t>
+      </w:r>
       <w:r>
         <w:rPr>
           <w:rFonts w:ascii="Consolas" w:hAnsi="Consolas" w:cs="Consolas"/>
@@ -5019,58 +5074,16 @@
           <w:sz w:val="19"/>
           <w:szCs w:val="19"/>
         </w:rPr>
-        <w:t>)</w:t>
-      </w:r>
-      <w:r>
-        <w:rPr>
-          <w:rFonts w:ascii="Times New Roman" w:hAnsi="Times New Roman" w:cs="Times New Roman"/>
-          <w:noProof/>
-          <w:sz w:val="24"/>
-          <w:szCs w:val="24"/>
-        </w:rPr>
-        <w:t>)</w:t>
-      </w:r>
-    </w:p>
-    <w:p>
-      <w:pPr>
-        <w:spacing w:line="360" w:lineRule="auto"/>
-        <w:ind w:left="360"/>
-        <w:rPr>
-          <w:rFonts w:ascii="Times New Roman" w:hAnsi="Times New Roman" w:cs="Times New Roman"/>
-          <w:noProof/>
-          <w:sz w:val="24"/>
-          <w:szCs w:val="24"/>
-        </w:rPr>
-      </w:pPr>
-      <w:r>
-        <w:rPr>
-          <w:rFonts w:ascii="Times New Roman" w:hAnsi="Times New Roman" w:cs="Times New Roman"/>
-          <w:noProof/>
-          <w:sz w:val="24"/>
-          <w:szCs w:val="24"/>
-        </w:rPr>
-        <w:t>IsLoggedIn: trạng thái đăng nhập tài khoản của khách hàng (Đang đăng nhập/Đã đăng xuất)</w:t>
-      </w:r>
-    </w:p>
-    <w:p>
-      <w:pPr>
-        <w:spacing w:line="360" w:lineRule="auto"/>
-        <w:ind w:left="360"/>
-        <w:rPr>
-          <w:rFonts w:ascii="Times New Roman" w:hAnsi="Times New Roman" w:cs="Times New Roman"/>
-          <w:noProof/>
-          <w:sz w:val="24"/>
-          <w:szCs w:val="24"/>
-        </w:rPr>
-      </w:pPr>
-      <w:r>
-        <w:rPr>
-          <w:rFonts w:ascii="Times New Roman" w:hAnsi="Times New Roman" w:cs="Times New Roman"/>
-          <w:noProof/>
-          <w:sz w:val="24"/>
-          <w:szCs w:val="24"/>
-        </w:rPr>
-        <w:t>LastLogin: thời gian truy cập cuối cùng của tài khoản (</w:t>
+        <w:t>=</w:t>
+      </w:r>
+      <w:r>
+        <w:rPr>
+          <w:rFonts w:ascii="Consolas" w:hAnsi="Consolas" w:cs="Consolas"/>
+          <w:color w:val="000000"/>
+          <w:sz w:val="19"/>
+          <w:szCs w:val="19"/>
+        </w:rPr>
+        <w:t xml:space="preserve"> </w:t>
       </w:r>
       <w:r>
         <w:rPr>
@@ -5079,34 +5092,7 @@
           <w:sz w:val="19"/>
           <w:szCs w:val="19"/>
         </w:rPr>
-        <w:t>update</w:t>
-      </w:r>
-      <w:r>
-        <w:rPr>
-          <w:rFonts w:ascii="Consolas" w:hAnsi="Consolas" w:cs="Consolas"/>
-          <w:color w:val="000000"/>
-          <w:sz w:val="19"/>
-          <w:szCs w:val="19"/>
-        </w:rPr>
-        <w:t xml:space="preserve"> Tb_Customer </w:t>
-      </w:r>
-      <w:r>
-        <w:rPr>
-          <w:rFonts w:ascii="Consolas" w:hAnsi="Consolas" w:cs="Consolas"/>
-          <w:color w:val="0000FF"/>
-          <w:sz w:val="19"/>
-          <w:szCs w:val="19"/>
-        </w:rPr>
-        <w:t>set</w:t>
-      </w:r>
-      <w:r>
-        <w:rPr>
-          <w:rFonts w:ascii="Consolas" w:hAnsi="Consolas" w:cs="Consolas"/>
-          <w:color w:val="000000"/>
-          <w:sz w:val="19"/>
-          <w:szCs w:val="19"/>
-        </w:rPr>
-        <w:t xml:space="preserve"> LastLogin </w:t>
+        <w:t>getdate</w:t>
       </w:r>
       <w:r>
         <w:rPr>
@@ -5115,45 +5101,7 @@
           <w:sz w:val="19"/>
           <w:szCs w:val="19"/>
         </w:rPr>
-        <w:t>=</w:t>
-      </w:r>
-      <w:r>
-        <w:rPr>
-          <w:rFonts w:ascii="Consolas" w:hAnsi="Consolas" w:cs="Consolas"/>
-          <w:color w:val="000000"/>
-          <w:sz w:val="19"/>
-          <w:szCs w:val="19"/>
-        </w:rPr>
-        <w:t xml:space="preserve"> </w:t>
-      </w:r>
-      <w:proofErr w:type="gramStart"/>
-      <w:r>
-        <w:rPr>
-          <w:rFonts w:ascii="Consolas" w:hAnsi="Consolas" w:cs="Consolas"/>
-          <w:color w:val="FF00FF"/>
-          <w:sz w:val="19"/>
-          <w:szCs w:val="19"/>
-        </w:rPr>
-        <w:t>getdate</w:t>
-      </w:r>
-      <w:r>
-        <w:rPr>
-          <w:rFonts w:ascii="Consolas" w:hAnsi="Consolas" w:cs="Consolas"/>
-          <w:color w:val="808080"/>
-          <w:sz w:val="19"/>
-          <w:szCs w:val="19"/>
-        </w:rPr>
-        <w:t>(</w:t>
-      </w:r>
-      <w:proofErr w:type="gramEnd"/>
-      <w:r>
-        <w:rPr>
-          <w:rFonts w:ascii="Consolas" w:hAnsi="Consolas" w:cs="Consolas"/>
-          <w:color w:val="808080"/>
-          <w:sz w:val="19"/>
-          <w:szCs w:val="19"/>
-        </w:rPr>
-        <w:t>)</w:t>
+        <w:t>()</w:t>
       </w:r>
       <w:r>
         <w:rPr>
@@ -5669,7 +5617,6 @@
         </w:rPr>
         <w:t xml:space="preserve"> </w:t>
       </w:r>
-      <w:proofErr w:type="gramStart"/>
       <w:r>
         <w:rPr>
           <w:rFonts w:ascii="Consolas" w:hAnsi="Consolas" w:cs="Consolas"/>
@@ -5686,9 +5633,95 @@
           <w:sz w:val="19"/>
           <w:szCs w:val="19"/>
         </w:rPr>
-        <w:t>(</w:t>
-      </w:r>
-      <w:proofErr w:type="gramEnd"/>
+        <w:t>()</w:t>
+      </w:r>
+      <w:r>
+        <w:rPr>
+          <w:rFonts w:ascii="Times New Roman" w:hAnsi="Times New Roman" w:cs="Times New Roman"/>
+          <w:noProof/>
+          <w:sz w:val="24"/>
+          <w:szCs w:val="24"/>
+        </w:rPr>
+        <w:t>)</w:t>
+      </w:r>
+    </w:p>
+    <w:p>
+      <w:pPr>
+        <w:spacing w:line="360" w:lineRule="auto"/>
+        <w:ind w:left="360"/>
+        <w:rPr>
+          <w:rFonts w:ascii="Times New Roman" w:hAnsi="Times New Roman" w:cs="Times New Roman"/>
+          <w:noProof/>
+          <w:sz w:val="24"/>
+          <w:szCs w:val="24"/>
+        </w:rPr>
+      </w:pPr>
+      <w:r>
+        <w:rPr>
+          <w:rFonts w:ascii="Times New Roman" w:hAnsi="Times New Roman" w:cs="Times New Roman"/>
+          <w:noProof/>
+          <w:sz w:val="24"/>
+          <w:szCs w:val="24"/>
+        </w:rPr>
+        <w:t>IsLoggedIn: trạng thái đăng nhập của nhân viên (Đang đăng nhập/Đã đăng xuất)</w:t>
+      </w:r>
+    </w:p>
+    <w:p>
+      <w:pPr>
+        <w:spacing w:line="360" w:lineRule="auto"/>
+        <w:ind w:left="360"/>
+        <w:rPr>
+          <w:rFonts w:ascii="Times New Roman" w:hAnsi="Times New Roman" w:cs="Times New Roman"/>
+          <w:noProof/>
+          <w:sz w:val="24"/>
+          <w:szCs w:val="24"/>
+        </w:rPr>
+      </w:pPr>
+      <w:r>
+        <w:rPr>
+          <w:rFonts w:ascii="Times New Roman" w:hAnsi="Times New Roman" w:cs="Times New Roman"/>
+          <w:noProof/>
+          <w:sz w:val="24"/>
+          <w:szCs w:val="24"/>
+        </w:rPr>
+        <w:t>LastLogin: thời gian truy cập cuối cùng của tài khoản (</w:t>
+      </w:r>
+      <w:r>
+        <w:rPr>
+          <w:rFonts w:ascii="Consolas" w:hAnsi="Consolas" w:cs="Consolas"/>
+          <w:color w:val="FF00FF"/>
+          <w:sz w:val="19"/>
+          <w:szCs w:val="19"/>
+        </w:rPr>
+        <w:t>update</w:t>
+      </w:r>
+      <w:r>
+        <w:rPr>
+          <w:rFonts w:ascii="Consolas" w:hAnsi="Consolas" w:cs="Consolas"/>
+          <w:color w:val="000000"/>
+          <w:sz w:val="19"/>
+          <w:szCs w:val="19"/>
+        </w:rPr>
+        <w:t xml:space="preserve"> Tb_Staff </w:t>
+      </w:r>
+      <w:r>
+        <w:rPr>
+          <w:rFonts w:ascii="Consolas" w:hAnsi="Consolas" w:cs="Consolas"/>
+          <w:color w:val="0000FF"/>
+          <w:sz w:val="19"/>
+          <w:szCs w:val="19"/>
+        </w:rPr>
+        <w:t>set</w:t>
+      </w:r>
+      <w:r>
+        <w:rPr>
+          <w:rFonts w:ascii="Consolas" w:hAnsi="Consolas" w:cs="Consolas"/>
+          <w:color w:val="000000"/>
+          <w:sz w:val="19"/>
+          <w:szCs w:val="19"/>
+        </w:rPr>
+        <w:t xml:space="preserve"> LastLogin </w:t>
+      </w:r>
       <w:r>
         <w:rPr>
           <w:rFonts w:ascii="Consolas" w:hAnsi="Consolas" w:cs="Consolas"/>
@@ -5696,58 +5729,16 @@
           <w:sz w:val="19"/>
           <w:szCs w:val="19"/>
         </w:rPr>
-        <w:t>)</w:t>
-      </w:r>
-      <w:r>
-        <w:rPr>
-          <w:rFonts w:ascii="Times New Roman" w:hAnsi="Times New Roman" w:cs="Times New Roman"/>
-          <w:noProof/>
-          <w:sz w:val="24"/>
-          <w:szCs w:val="24"/>
-        </w:rPr>
-        <w:t>)</w:t>
-      </w:r>
-    </w:p>
-    <w:p>
-      <w:pPr>
-        <w:spacing w:line="360" w:lineRule="auto"/>
-        <w:ind w:left="360"/>
-        <w:rPr>
-          <w:rFonts w:ascii="Times New Roman" w:hAnsi="Times New Roman" w:cs="Times New Roman"/>
-          <w:noProof/>
-          <w:sz w:val="24"/>
-          <w:szCs w:val="24"/>
-        </w:rPr>
-      </w:pPr>
-      <w:r>
-        <w:rPr>
-          <w:rFonts w:ascii="Times New Roman" w:hAnsi="Times New Roman" w:cs="Times New Roman"/>
-          <w:noProof/>
-          <w:sz w:val="24"/>
-          <w:szCs w:val="24"/>
-        </w:rPr>
-        <w:t>IsLoggedIn: trạng thái đăng nhập của nhân viên (Đang đăng nhập/Đã đăng xuất)</w:t>
-      </w:r>
-    </w:p>
-    <w:p>
-      <w:pPr>
-        <w:spacing w:line="360" w:lineRule="auto"/>
-        <w:ind w:left="360"/>
-        <w:rPr>
-          <w:rFonts w:ascii="Times New Roman" w:hAnsi="Times New Roman" w:cs="Times New Roman"/>
-          <w:noProof/>
-          <w:sz w:val="24"/>
-          <w:szCs w:val="24"/>
-        </w:rPr>
-      </w:pPr>
-      <w:r>
-        <w:rPr>
-          <w:rFonts w:ascii="Times New Roman" w:hAnsi="Times New Roman" w:cs="Times New Roman"/>
-          <w:noProof/>
-          <w:sz w:val="24"/>
-          <w:szCs w:val="24"/>
-        </w:rPr>
-        <w:t>LastLogin: thời gian truy cập cuối cùng của tài khoản (</w:t>
+        <w:t>=</w:t>
+      </w:r>
+      <w:r>
+        <w:rPr>
+          <w:rFonts w:ascii="Consolas" w:hAnsi="Consolas" w:cs="Consolas"/>
+          <w:color w:val="000000"/>
+          <w:sz w:val="19"/>
+          <w:szCs w:val="19"/>
+        </w:rPr>
+        <w:t xml:space="preserve"> </w:t>
       </w:r>
       <w:r>
         <w:rPr>
@@ -5756,34 +5747,7 @@
           <w:sz w:val="19"/>
           <w:szCs w:val="19"/>
         </w:rPr>
-        <w:t>update</w:t>
-      </w:r>
-      <w:r>
-        <w:rPr>
-          <w:rFonts w:ascii="Consolas" w:hAnsi="Consolas" w:cs="Consolas"/>
-          <w:color w:val="000000"/>
-          <w:sz w:val="19"/>
-          <w:szCs w:val="19"/>
-        </w:rPr>
-        <w:t xml:space="preserve"> Tb_Staff </w:t>
-      </w:r>
-      <w:r>
-        <w:rPr>
-          <w:rFonts w:ascii="Consolas" w:hAnsi="Consolas" w:cs="Consolas"/>
-          <w:color w:val="0000FF"/>
-          <w:sz w:val="19"/>
-          <w:szCs w:val="19"/>
-        </w:rPr>
-        <w:t>set</w:t>
-      </w:r>
-      <w:r>
-        <w:rPr>
-          <w:rFonts w:ascii="Consolas" w:hAnsi="Consolas" w:cs="Consolas"/>
-          <w:color w:val="000000"/>
-          <w:sz w:val="19"/>
-          <w:szCs w:val="19"/>
-        </w:rPr>
-        <w:t xml:space="preserve"> LastLogin </w:t>
+        <w:t>getdate</w:t>
       </w:r>
       <w:r>
         <w:rPr>
@@ -5792,45 +5756,7 @@
           <w:sz w:val="19"/>
           <w:szCs w:val="19"/>
         </w:rPr>
-        <w:t>=</w:t>
-      </w:r>
-      <w:r>
-        <w:rPr>
-          <w:rFonts w:ascii="Consolas" w:hAnsi="Consolas" w:cs="Consolas"/>
-          <w:color w:val="000000"/>
-          <w:sz w:val="19"/>
-          <w:szCs w:val="19"/>
-        </w:rPr>
-        <w:t xml:space="preserve"> </w:t>
-      </w:r>
-      <w:proofErr w:type="gramStart"/>
-      <w:r>
-        <w:rPr>
-          <w:rFonts w:ascii="Consolas" w:hAnsi="Consolas" w:cs="Consolas"/>
-          <w:color w:val="FF00FF"/>
-          <w:sz w:val="19"/>
-          <w:szCs w:val="19"/>
-        </w:rPr>
-        <w:t>getdate</w:t>
-      </w:r>
-      <w:r>
-        <w:rPr>
-          <w:rFonts w:ascii="Consolas" w:hAnsi="Consolas" w:cs="Consolas"/>
-          <w:color w:val="808080"/>
-          <w:sz w:val="19"/>
-          <w:szCs w:val="19"/>
-        </w:rPr>
-        <w:t>(</w:t>
-      </w:r>
-      <w:proofErr w:type="gramEnd"/>
-      <w:r>
-        <w:rPr>
-          <w:rFonts w:ascii="Consolas" w:hAnsi="Consolas" w:cs="Consolas"/>
-          <w:color w:val="808080"/>
-          <w:sz w:val="19"/>
-          <w:szCs w:val="19"/>
-        </w:rPr>
-        <w:t>)</w:t>
+        <w:t>()</w:t>
       </w:r>
       <w:r>
         <w:rPr>
@@ -6264,7 +6190,6 @@
         </w:rPr>
         <w:t xml:space="preserve"> </w:t>
       </w:r>
-      <w:proofErr w:type="gramStart"/>
       <w:r>
         <w:rPr>
           <w:rFonts w:ascii="Consolas" w:hAnsi="Consolas" w:cs="Consolas"/>
@@ -6281,17 +6206,7 @@
           <w:sz w:val="19"/>
           <w:szCs w:val="19"/>
         </w:rPr>
-        <w:t>(</w:t>
-      </w:r>
-      <w:proofErr w:type="gramEnd"/>
-      <w:r>
-        <w:rPr>
-          <w:rFonts w:ascii="Consolas" w:hAnsi="Consolas" w:cs="Consolas"/>
-          <w:color w:val="808080"/>
-          <w:sz w:val="19"/>
-          <w:szCs w:val="19"/>
-        </w:rPr>
-        <w:t>)</w:t>
+        <w:t>()</w:t>
       </w:r>
       <w:r>
         <w:rPr>
@@ -6449,25 +6364,7 @@
           <w:sz w:val="24"/>
           <w:szCs w:val="24"/>
         </w:rPr>
-        <w:t xml:space="preserve">Name: tên trạng thái đơn hàng ("Đang chờ xử lý", "Đã xác nhận", "Kiểm hàng và đóng gói", "Đang vận chuyển", "Đã thanh toán", "Đã hủy bỏ", </w:t>
-      </w:r>
-      <w:proofErr w:type="gramStart"/>
-      <w:r>
-        <w:rPr>
-          <w:rFonts w:ascii="Times New Roman" w:hAnsi="Times New Roman" w:cs="Times New Roman"/>
-          <w:sz w:val="24"/>
-          <w:szCs w:val="24"/>
-        </w:rPr>
-        <w:t>v.v</w:t>
-      </w:r>
-      <w:proofErr w:type="gramEnd"/>
-      <w:r>
-        <w:rPr>
-          <w:rFonts w:ascii="Times New Roman" w:hAnsi="Times New Roman" w:cs="Times New Roman"/>
-          <w:sz w:val="24"/>
-          <w:szCs w:val="24"/>
-        </w:rPr>
-        <w:t>.)</w:t>
+        <w:t>Name: tên trạng thái đơn hàng ("Đang chờ xử lý", "Đã xác nhận", "Kiểm hàng và đóng gói", "Đang vận chuyển", "Đã thanh toán", "Đã hủy bỏ", v.v.)</w:t>
       </w:r>
     </w:p>
     <w:p>
@@ -6768,7 +6665,6 @@
         </w:rPr>
         <w:t xml:space="preserve"> </w:t>
       </w:r>
-      <w:proofErr w:type="gramStart"/>
       <w:r>
         <w:rPr>
           <w:rFonts w:ascii="Consolas" w:hAnsi="Consolas" w:cs="Consolas"/>
@@ -6785,17 +6681,7 @@
           <w:sz w:val="19"/>
           <w:szCs w:val="19"/>
         </w:rPr>
-        <w:t>(</w:t>
-      </w:r>
-      <w:proofErr w:type="gramEnd"/>
-      <w:r>
-        <w:rPr>
-          <w:rFonts w:ascii="Consolas" w:hAnsi="Consolas" w:cs="Consolas"/>
-          <w:color w:val="808080"/>
-          <w:sz w:val="19"/>
-          <w:szCs w:val="19"/>
-        </w:rPr>
-        <w:t>)</w:t>
+        <w:t>()</w:t>
       </w:r>
       <w:r>
         <w:rPr>
@@ -7763,25 +7649,7 @@
           <w:sz w:val="24"/>
           <w:szCs w:val="24"/>
         </w:rPr>
-        <w:t>Name: tên phương thức thanh toán (thẻ tín dụng, PayPal, thanh toán khi nhận hàng (COD), chuyển khoản ngân hàng, ví điện tử</w:t>
-      </w:r>
-      <w:proofErr w:type="gramStart"/>
-      <w:r>
-        <w:rPr>
-          <w:rFonts w:ascii="Times New Roman" w:hAnsi="Times New Roman" w:cs="Times New Roman"/>
-          <w:sz w:val="24"/>
-          <w:szCs w:val="24"/>
-        </w:rPr>
-        <w:t>,…</w:t>
-      </w:r>
-      <w:proofErr w:type="gramEnd"/>
-      <w:r>
-        <w:rPr>
-          <w:rFonts w:ascii="Times New Roman" w:hAnsi="Times New Roman" w:cs="Times New Roman"/>
-          <w:sz w:val="24"/>
-          <w:szCs w:val="24"/>
-        </w:rPr>
-        <w:t>)</w:t>
+        <w:t>Name: tên phương thức thanh toán (thẻ tín dụng, PayPal, thanh toán khi nhận hàng (COD), chuyển khoản ngân hàng, ví điện tử,…)</w:t>
       </w:r>
     </w:p>
     <w:p>
@@ -8235,25 +8103,7 @@
           <w:sz w:val="24"/>
           <w:szCs w:val="24"/>
         </w:rPr>
-        <w:t xml:space="preserve">ParentID: xây dựng danh mục </w:t>
-      </w:r>
-      <w:proofErr w:type="gramStart"/>
-      <w:r>
-        <w:rPr>
-          <w:rFonts w:ascii="Times New Roman" w:hAnsi="Times New Roman" w:cs="Times New Roman"/>
-          <w:sz w:val="24"/>
-          <w:szCs w:val="24"/>
-        </w:rPr>
-        <w:t>theo</w:t>
-      </w:r>
-      <w:proofErr w:type="gramEnd"/>
-      <w:r>
-        <w:rPr>
-          <w:rFonts w:ascii="Times New Roman" w:hAnsi="Times New Roman" w:cs="Times New Roman"/>
-          <w:sz w:val="24"/>
-          <w:szCs w:val="24"/>
-        </w:rPr>
-        <w:t xml:space="preserve"> cấp cha, con (bằng NULL thì là cấp cha, bằng ID là con của ID đó)</w:t>
+        <w:t>ParentID: xây dựng danh mục theo cấp cha, con (bằng NULL thì là cấp cha, bằng ID là con của ID đó)</w:t>
       </w:r>
     </w:p>
     <w:p>
@@ -8591,7 +8441,6 @@
         </w:rPr>
         <w:t xml:space="preserve"> </w:t>
       </w:r>
-      <w:proofErr w:type="gramStart"/>
       <w:r>
         <w:rPr>
           <w:rFonts w:ascii="Consolas" w:hAnsi="Consolas" w:cs="Consolas"/>
@@ -8608,17 +8457,7 @@
           <w:sz w:val="19"/>
           <w:szCs w:val="19"/>
         </w:rPr>
-        <w:t>(</w:t>
-      </w:r>
-      <w:proofErr w:type="gramEnd"/>
-      <w:r>
-        <w:rPr>
-          <w:rFonts w:ascii="Consolas" w:hAnsi="Consolas" w:cs="Consolas"/>
-          <w:color w:val="808080"/>
-          <w:sz w:val="19"/>
-          <w:szCs w:val="19"/>
-        </w:rPr>
-        <w:t>)</w:t>
+        <w:t>()</w:t>
       </w:r>
       <w:r>
         <w:rPr>
@@ -8914,25 +8753,7 @@
           <w:sz w:val="24"/>
           <w:szCs w:val="24"/>
         </w:rPr>
-        <w:t xml:space="preserve">ParentID: xây dựng danh mục </w:t>
-      </w:r>
-      <w:proofErr w:type="gramStart"/>
-      <w:r>
-        <w:rPr>
-          <w:rFonts w:ascii="Times New Roman" w:hAnsi="Times New Roman" w:cs="Times New Roman"/>
-          <w:sz w:val="24"/>
-          <w:szCs w:val="24"/>
-        </w:rPr>
-        <w:t>theo</w:t>
-      </w:r>
-      <w:proofErr w:type="gramEnd"/>
-      <w:r>
-        <w:rPr>
-          <w:rFonts w:ascii="Times New Roman" w:hAnsi="Times New Roman" w:cs="Times New Roman"/>
-          <w:sz w:val="24"/>
-          <w:szCs w:val="24"/>
-        </w:rPr>
-        <w:t xml:space="preserve"> cấp cha, con (bằng null thì là cấp cha, bằng id là con của id đó)</w:t>
+        <w:t>ParentID: xây dựng danh mục theo cấp cha, con (bằng null thì là cấp cha, bằng id là con của id đó)</w:t>
       </w:r>
     </w:p>
     <w:p>
@@ -9635,7 +9456,6 @@
         </w:rPr>
         <w:t xml:space="preserve"> </w:t>
       </w:r>
-      <w:proofErr w:type="gramStart"/>
       <w:r>
         <w:rPr>
           <w:rFonts w:ascii="Consolas" w:hAnsi="Consolas" w:cs="Consolas"/>
@@ -9652,17 +9472,7 @@
           <w:sz w:val="19"/>
           <w:szCs w:val="19"/>
         </w:rPr>
-        <w:t>(</w:t>
-      </w:r>
-      <w:proofErr w:type="gramEnd"/>
-      <w:r>
-        <w:rPr>
-          <w:rFonts w:ascii="Consolas" w:hAnsi="Consolas" w:cs="Consolas"/>
-          <w:color w:val="808080"/>
-          <w:sz w:val="19"/>
-          <w:szCs w:val="19"/>
-        </w:rPr>
-        <w:t>)</w:t>
+        <w:t>()</w:t>
       </w:r>
       <w:r>
         <w:rPr>
@@ -10928,7 +10738,6 @@
         </w:rPr>
         <w:t>danh sách các lệnh gọi phương thức (method) dẫn đến ngoại lệ (exception) / lỗi (error), cùng với tên file và số dòng</w:t>
       </w:r>
-      <w:proofErr w:type="gramStart"/>
       <w:r>
         <w:rPr>
           <w:rFonts w:ascii="Times New Roman" w:hAnsi="Times New Roman" w:cs="Times New Roman"/>
@@ -10937,7 +10746,6 @@
         </w:rPr>
         <w:t>,…</w:t>
       </w:r>
-      <w:proofErr w:type="gramEnd"/>
     </w:p>
     <w:p>
       <w:pPr>
@@ -11011,7 +10819,6 @@
         </w:rPr>
         <w:t xml:space="preserve"> </w:t>
       </w:r>
-      <w:proofErr w:type="gramStart"/>
       <w:r>
         <w:rPr>
           <w:rFonts w:ascii="Consolas" w:hAnsi="Consolas" w:cs="Consolas"/>
@@ -11028,17 +10835,7 @@
           <w:sz w:val="19"/>
           <w:szCs w:val="19"/>
         </w:rPr>
-        <w:t>(</w:t>
-      </w:r>
-      <w:proofErr w:type="gramEnd"/>
-      <w:r>
-        <w:rPr>
-          <w:rFonts w:ascii="Consolas" w:hAnsi="Consolas" w:cs="Consolas"/>
-          <w:color w:val="808080"/>
-          <w:sz w:val="19"/>
-          <w:szCs w:val="19"/>
-        </w:rPr>
-        <w:t>)</w:t>
+        <w:t>()</w:t>
       </w:r>
       <w:r>
         <w:rPr>

--- a/NguyenNgocHongHan-FileBaoCaoVaPhanTich.docx
+++ b/NguyenNgocHongHan-FileBaoCaoVaPhanTich.docx
@@ -113,8 +113,6 @@
         </w:rPr>
         <w:t>8/05</w:t>
       </w:r>
-      <w:bookmarkStart w:id="0" w:name="_GoBack"/>
-      <w:bookmarkEnd w:id="0"/>
     </w:p>
     <w:p>
       <w:pPr>
@@ -1555,6 +1553,29 @@
                 <w:sz w:val="24"/>
                 <w:szCs w:val="24"/>
               </w:rPr>
+              <w:t>Tạo chức năng</w:t>
+            </w:r>
+          </w:p>
+          <w:p>
+            <w:pPr>
+              <w:pStyle w:val="ListParagraph"/>
+              <w:numPr>
+                <w:ilvl w:val="0"/>
+                <w:numId w:val="4"/>
+              </w:numPr>
+              <w:spacing w:before="7" w:line="360" w:lineRule="auto"/>
+              <w:rPr>
+                <w:rFonts w:ascii="Times New Roman" w:eastAsia="Times New Roman" w:hAnsi="Times New Roman" w:cs="Times New Roman"/>
+                <w:sz w:val="24"/>
+                <w:szCs w:val="24"/>
+              </w:rPr>
+            </w:pPr>
+            <w:r>
+              <w:rPr>
+                <w:rFonts w:ascii="Times New Roman" w:eastAsia="Times New Roman" w:hAnsi="Times New Roman" w:cs="Times New Roman"/>
+                <w:sz w:val="24"/>
+                <w:szCs w:val="24"/>
+              </w:rPr>
               <w:t>Tạo và chỉnh sửa trang hiển thị cho khách hàng</w:t>
             </w:r>
           </w:p>
@@ -1630,8 +1651,65 @@
                 <w:sz w:val="24"/>
                 <w:szCs w:val="24"/>
               </w:rPr>
-              <w:t>Fix và test tất các chức năng của hệ thống</w:t>
+              <w:t>Chỉnh sửa</w:t>
             </w:r>
+            <w:r>
+              <w:rPr>
+                <w:rFonts w:ascii="Times New Roman" w:eastAsia="Times New Roman" w:hAnsi="Times New Roman" w:cs="Times New Roman"/>
+                <w:sz w:val="24"/>
+                <w:szCs w:val="24"/>
+              </w:rPr>
+              <w:t xml:space="preserve"> và </w:t>
+            </w:r>
+            <w:r>
+              <w:rPr>
+                <w:rFonts w:ascii="Times New Roman" w:eastAsia="Times New Roman" w:hAnsi="Times New Roman" w:cs="Times New Roman"/>
+                <w:sz w:val="24"/>
+                <w:szCs w:val="24"/>
+              </w:rPr>
+              <w:t xml:space="preserve">bổ sung thêm </w:t>
+            </w:r>
+            <w:r>
+              <w:rPr>
+                <w:rFonts w:ascii="Times New Roman" w:eastAsia="Times New Roman" w:hAnsi="Times New Roman" w:cs="Times New Roman"/>
+                <w:sz w:val="24"/>
+                <w:szCs w:val="24"/>
+              </w:rPr>
+              <w:t>chức năng của hệ thống</w:t>
+            </w:r>
+            <w:r>
+              <w:rPr>
+                <w:rFonts w:ascii="Times New Roman" w:eastAsia="Times New Roman" w:hAnsi="Times New Roman" w:cs="Times New Roman"/>
+                <w:sz w:val="24"/>
+                <w:szCs w:val="24"/>
+              </w:rPr>
+              <w:t xml:space="preserve"> (nếu có)</w:t>
+            </w:r>
+          </w:p>
+          <w:p>
+            <w:pPr>
+              <w:pStyle w:val="ListParagraph"/>
+              <w:numPr>
+                <w:ilvl w:val="0"/>
+                <w:numId w:val="4"/>
+              </w:numPr>
+              <w:spacing w:before="7" w:line="360" w:lineRule="auto"/>
+              <w:rPr>
+                <w:rFonts w:ascii="Times New Roman" w:eastAsia="Times New Roman" w:hAnsi="Times New Roman" w:cs="Times New Roman"/>
+                <w:sz w:val="24"/>
+                <w:szCs w:val="24"/>
+              </w:rPr>
+            </w:pPr>
+            <w:r>
+              <w:rPr>
+                <w:rFonts w:ascii="Times New Roman" w:eastAsia="Times New Roman" w:hAnsi="Times New Roman" w:cs="Times New Roman"/>
+                <w:sz w:val="24"/>
+                <w:szCs w:val="24"/>
+              </w:rPr>
+              <w:t>Fix bug và kiểm thử</w:t>
+            </w:r>
+            <w:bookmarkStart w:id="0" w:name="_GoBack"/>
+            <w:bookmarkEnd w:id="0"/>
           </w:p>
         </w:tc>
         <w:tc>
@@ -1892,6 +1970,7 @@
           <w:sz w:val="24"/>
           <w:szCs w:val="24"/>
         </w:rPr>
+        <w:lastRenderedPageBreak/>
         <w:drawing>
           <wp:inline distT="0" distB="0" distL="0" distR="0" wp14:anchorId="759775E3" wp14:editId="4E92775B">
             <wp:extent cx="5943600" cy="2816860"/>
@@ -1945,7 +2024,6 @@
           <w:sz w:val="24"/>
           <w:szCs w:val="24"/>
         </w:rPr>
-        <w:lastRenderedPageBreak/>
         <w:drawing>
           <wp:inline distT="0" distB="0" distL="0" distR="0" wp14:anchorId="63F9BB7E" wp14:editId="7E9ABE04">
             <wp:extent cx="5943600" cy="2844800"/>
@@ -2092,7 +2170,16 @@
           <w:sz w:val="24"/>
           <w:szCs w:val="24"/>
         </w:rPr>
-        <w:t xml:space="preserve"> tạo nên sự bất tiện cho khách hàng khi chọn lựa sản phẩm nếu không có danh mục sản phẩm, và không có mục feckback của các khách hàng khác…</w:t>
+        <w:t xml:space="preserve"> tạo nên sự bất tiện </w:t>
+      </w:r>
+      <w:r>
+        <w:rPr>
+          <w:rFonts w:ascii="Times New Roman" w:hAnsi="Times New Roman" w:cs="Times New Roman"/>
+          <w:sz w:val="24"/>
+          <w:szCs w:val="24"/>
+        </w:rPr>
+        <w:lastRenderedPageBreak/>
+        <w:t>cho khách hàng khi chọn lựa sản phẩm nếu không có danh mục sản phẩm, và không có mục feckback của các khách hàng khác…</w:t>
       </w:r>
     </w:p>
     <w:p>
@@ -2203,7 +2290,6 @@
           <w:sz w:val="24"/>
           <w:szCs w:val="24"/>
         </w:rPr>
-        <w:lastRenderedPageBreak/>
         <w:t>Phương pháp khảo sát</w:t>
       </w:r>
     </w:p>
@@ -2425,6 +2511,7 @@
           <w:sz w:val="24"/>
           <w:szCs w:val="24"/>
         </w:rPr>
+        <w:lastRenderedPageBreak/>
         <w:t xml:space="preserve">  + Xem chi tiết đơn hàng.</w:t>
       </w:r>
     </w:p>
@@ -2587,116 +2674,262 @@
           <w:sz w:val="24"/>
           <w:szCs w:val="24"/>
         </w:rPr>
+        <w:t xml:space="preserve">  + Gửi bình luận đánh giá các sản phẩm đã mua</w:t>
+      </w:r>
+    </w:p>
+    <w:p>
+      <w:pPr>
+        <w:spacing w:line="360" w:lineRule="auto"/>
+        <w:rPr>
+          <w:rFonts w:ascii="Times New Roman" w:hAnsi="Times New Roman" w:cs="Times New Roman"/>
+          <w:sz w:val="24"/>
+          <w:szCs w:val="24"/>
+        </w:rPr>
+      </w:pPr>
+      <w:r>
+        <w:rPr>
+          <w:rFonts w:ascii="Times New Roman" w:hAnsi="Times New Roman" w:cs="Times New Roman"/>
+          <w:sz w:val="24"/>
+          <w:szCs w:val="24"/>
+        </w:rPr>
+        <w:t xml:space="preserve">  + Thêm vào giỏ hàng.</w:t>
+      </w:r>
+    </w:p>
+    <w:p>
+      <w:pPr>
+        <w:spacing w:line="360" w:lineRule="auto"/>
+        <w:rPr>
+          <w:rFonts w:ascii="Times New Roman" w:hAnsi="Times New Roman" w:cs="Times New Roman"/>
+          <w:sz w:val="24"/>
+          <w:szCs w:val="24"/>
+        </w:rPr>
+      </w:pPr>
+      <w:r>
+        <w:rPr>
+          <w:rFonts w:ascii="Times New Roman" w:hAnsi="Times New Roman" w:cs="Times New Roman"/>
+          <w:sz w:val="24"/>
+          <w:szCs w:val="24"/>
+        </w:rPr>
+        <w:t xml:space="preserve">  + Đặt hàng.</w:t>
+      </w:r>
+    </w:p>
+    <w:p>
+      <w:pPr>
+        <w:spacing w:line="360" w:lineRule="auto"/>
+        <w:rPr>
+          <w:rFonts w:ascii="Times New Roman" w:hAnsi="Times New Roman" w:cs="Times New Roman"/>
+          <w:sz w:val="24"/>
+          <w:szCs w:val="24"/>
+        </w:rPr>
+      </w:pPr>
+      <w:r>
+        <w:rPr>
+          <w:rFonts w:ascii="Times New Roman" w:hAnsi="Times New Roman" w:cs="Times New Roman"/>
+          <w:sz w:val="24"/>
+          <w:szCs w:val="24"/>
+        </w:rPr>
+        <w:t xml:space="preserve">  + Quản lý giỏ hàng.</w:t>
+      </w:r>
+    </w:p>
+    <w:p>
+      <w:pPr>
+        <w:spacing w:line="360" w:lineRule="auto"/>
+        <w:rPr>
+          <w:rFonts w:ascii="Times New Roman" w:hAnsi="Times New Roman" w:cs="Times New Roman"/>
+          <w:sz w:val="24"/>
+          <w:szCs w:val="24"/>
+        </w:rPr>
+      </w:pPr>
+      <w:r>
+        <w:rPr>
+          <w:rFonts w:ascii="Times New Roman" w:hAnsi="Times New Roman" w:cs="Times New Roman"/>
+          <w:sz w:val="24"/>
+          <w:szCs w:val="24"/>
+        </w:rPr>
+        <w:t xml:space="preserve">  + Tìm kiếm sản phẩm. </w:t>
+      </w:r>
+    </w:p>
+    <w:p>
+      <w:pPr>
+        <w:spacing w:line="360" w:lineRule="auto"/>
+        <w:rPr>
+          <w:rFonts w:ascii="Times New Roman" w:hAnsi="Times New Roman" w:cs="Times New Roman"/>
+          <w:sz w:val="24"/>
+          <w:szCs w:val="24"/>
+        </w:rPr>
+      </w:pPr>
+      <w:r>
+        <w:rPr>
+          <w:rFonts w:ascii="Times New Roman" w:hAnsi="Times New Roman" w:cs="Times New Roman"/>
+          <w:sz w:val="24"/>
+          <w:szCs w:val="24"/>
+        </w:rPr>
+        <w:t xml:space="preserve">  + Thanh toán sản phẩm.</w:t>
+      </w:r>
+    </w:p>
+    <w:p>
+      <w:pPr>
+        <w:spacing w:line="360" w:lineRule="auto"/>
+        <w:rPr>
+          <w:rFonts w:ascii="Times New Roman" w:hAnsi="Times New Roman" w:cs="Times New Roman"/>
+          <w:sz w:val="24"/>
+          <w:szCs w:val="24"/>
+        </w:rPr>
+      </w:pPr>
+      <w:r>
+        <w:rPr>
+          <w:rFonts w:ascii="Times New Roman" w:hAnsi="Times New Roman" w:cs="Times New Roman"/>
+          <w:sz w:val="24"/>
+          <w:szCs w:val="24"/>
+        </w:rPr>
+        <w:t xml:space="preserve">  + Liên hệ chăm sóc khách hàng.</w:t>
+      </w:r>
+    </w:p>
+    <w:p>
+      <w:pPr>
+        <w:spacing w:line="360" w:lineRule="auto"/>
+        <w:rPr>
+          <w:rFonts w:ascii="Times New Roman" w:hAnsi="Times New Roman" w:cs="Times New Roman"/>
+          <w:i/>
+          <w:sz w:val="24"/>
+          <w:szCs w:val="24"/>
+        </w:rPr>
+      </w:pPr>
+      <w:r>
+        <w:rPr>
+          <w:rFonts w:ascii="Times New Roman" w:hAnsi="Times New Roman" w:cs="Times New Roman"/>
+          <w:i/>
+          <w:sz w:val="24"/>
+          <w:szCs w:val="24"/>
+        </w:rPr>
+        <w:t xml:space="preserve">- Chức năng của nhân viên </w:t>
+      </w:r>
+    </w:p>
+    <w:p>
+      <w:pPr>
+        <w:spacing w:line="360" w:lineRule="auto"/>
+        <w:rPr>
+          <w:rFonts w:ascii="Times New Roman" w:hAnsi="Times New Roman" w:cs="Times New Roman"/>
+          <w:sz w:val="24"/>
+          <w:szCs w:val="24"/>
+        </w:rPr>
+      </w:pPr>
+      <w:r>
+        <w:rPr>
+          <w:rFonts w:ascii="Times New Roman" w:hAnsi="Times New Roman" w:cs="Times New Roman"/>
+          <w:sz w:val="24"/>
+          <w:szCs w:val="24"/>
+        </w:rPr>
+        <w:t xml:space="preserve">  + Đăng nhập, đăng xuất.</w:t>
+      </w:r>
+    </w:p>
+    <w:p>
+      <w:pPr>
+        <w:spacing w:line="360" w:lineRule="auto"/>
+        <w:rPr>
+          <w:rFonts w:ascii="Times New Roman" w:hAnsi="Times New Roman" w:cs="Times New Roman"/>
+          <w:sz w:val="24"/>
+          <w:szCs w:val="24"/>
+        </w:rPr>
+      </w:pPr>
+      <w:r>
+        <w:rPr>
+          <w:rFonts w:ascii="Times New Roman" w:hAnsi="Times New Roman" w:cs="Times New Roman"/>
+          <w:sz w:val="24"/>
+          <w:szCs w:val="24"/>
+        </w:rPr>
+        <w:t xml:space="preserve">  + Quản trị sản phẩm, nhà cung cấp, thương hiệu, bình luận sản phẩm, feedback, tin tức, các câu hỏi thường gặp.</w:t>
+      </w:r>
+    </w:p>
+    <w:p>
+      <w:pPr>
+        <w:spacing w:line="360" w:lineRule="auto"/>
+        <w:rPr>
+          <w:rFonts w:ascii="Times New Roman" w:hAnsi="Times New Roman" w:cs="Times New Roman"/>
+          <w:sz w:val="24"/>
+          <w:szCs w:val="24"/>
+        </w:rPr>
+      </w:pPr>
+      <w:r>
+        <w:rPr>
+          <w:rFonts w:ascii="Times New Roman" w:hAnsi="Times New Roman" w:cs="Times New Roman"/>
+          <w:sz w:val="24"/>
+          <w:szCs w:val="24"/>
+        </w:rPr>
+        <w:t xml:space="preserve">  + Quản trị danh mục sản phẩm, danh mục tin tức, danh mục các câu hỏi thường gặp.</w:t>
+      </w:r>
+    </w:p>
+    <w:p>
+      <w:pPr>
+        <w:spacing w:line="360" w:lineRule="auto"/>
+        <w:rPr>
+          <w:rFonts w:ascii="Times New Roman" w:hAnsi="Times New Roman" w:cs="Times New Roman"/>
+          <w:sz w:val="24"/>
+          <w:szCs w:val="24"/>
+        </w:rPr>
+      </w:pPr>
+      <w:r>
+        <w:rPr>
+          <w:rFonts w:ascii="Times New Roman" w:hAnsi="Times New Roman" w:cs="Times New Roman"/>
+          <w:sz w:val="24"/>
+          <w:szCs w:val="24"/>
+        </w:rPr>
+        <w:t xml:space="preserve">  + Quản trị các tag.</w:t>
+      </w:r>
+    </w:p>
+    <w:p>
+      <w:pPr>
+        <w:spacing w:line="360" w:lineRule="auto"/>
+        <w:rPr>
+          <w:rFonts w:ascii="Times New Roman" w:hAnsi="Times New Roman" w:cs="Times New Roman"/>
+          <w:sz w:val="24"/>
+          <w:szCs w:val="24"/>
+        </w:rPr>
+      </w:pPr>
+      <w:r>
+        <w:rPr>
+          <w:rFonts w:ascii="Times New Roman" w:hAnsi="Times New Roman" w:cs="Times New Roman"/>
+          <w:sz w:val="24"/>
+          <w:szCs w:val="24"/>
+        </w:rPr>
+        <w:t xml:space="preserve">  + Quản trị đơn hàng, hình thức vận chuyển, hình thức thanh toán.</w:t>
+      </w:r>
+    </w:p>
+    <w:p>
+      <w:pPr>
+        <w:spacing w:line="360" w:lineRule="auto"/>
+        <w:rPr>
+          <w:rFonts w:ascii="Times New Roman" w:hAnsi="Times New Roman" w:cs="Times New Roman"/>
+          <w:sz w:val="24"/>
+          <w:szCs w:val="24"/>
+        </w:rPr>
+      </w:pPr>
+      <w:r>
+        <w:rPr>
+          <w:rFonts w:ascii="Times New Roman" w:hAnsi="Times New Roman" w:cs="Times New Roman"/>
+          <w:sz w:val="24"/>
+          <w:szCs w:val="24"/>
+        </w:rPr>
         <w:lastRenderedPageBreak/>
-        <w:t xml:space="preserve">  + Gửi bình luận đánh giá các sản phẩm đã mua</w:t>
-      </w:r>
-    </w:p>
-    <w:p>
-      <w:pPr>
-        <w:spacing w:line="360" w:lineRule="auto"/>
-        <w:rPr>
-          <w:rFonts w:ascii="Times New Roman" w:hAnsi="Times New Roman" w:cs="Times New Roman"/>
-          <w:sz w:val="24"/>
-          <w:szCs w:val="24"/>
-        </w:rPr>
-      </w:pPr>
-      <w:r>
-        <w:rPr>
-          <w:rFonts w:ascii="Times New Roman" w:hAnsi="Times New Roman" w:cs="Times New Roman"/>
-          <w:sz w:val="24"/>
-          <w:szCs w:val="24"/>
-        </w:rPr>
-        <w:t xml:space="preserve">  + Thêm vào giỏ hàng.</w:t>
-      </w:r>
-    </w:p>
-    <w:p>
-      <w:pPr>
-        <w:spacing w:line="360" w:lineRule="auto"/>
-        <w:rPr>
-          <w:rFonts w:ascii="Times New Roman" w:hAnsi="Times New Roman" w:cs="Times New Roman"/>
-          <w:sz w:val="24"/>
-          <w:szCs w:val="24"/>
-        </w:rPr>
-      </w:pPr>
-      <w:r>
-        <w:rPr>
-          <w:rFonts w:ascii="Times New Roman" w:hAnsi="Times New Roman" w:cs="Times New Roman"/>
-          <w:sz w:val="24"/>
-          <w:szCs w:val="24"/>
-        </w:rPr>
-        <w:t xml:space="preserve">  + Đặt hàng.</w:t>
-      </w:r>
-    </w:p>
-    <w:p>
-      <w:pPr>
-        <w:spacing w:line="360" w:lineRule="auto"/>
-        <w:rPr>
-          <w:rFonts w:ascii="Times New Roman" w:hAnsi="Times New Roman" w:cs="Times New Roman"/>
-          <w:sz w:val="24"/>
-          <w:szCs w:val="24"/>
-        </w:rPr>
-      </w:pPr>
-      <w:r>
-        <w:rPr>
-          <w:rFonts w:ascii="Times New Roman" w:hAnsi="Times New Roman" w:cs="Times New Roman"/>
-          <w:sz w:val="24"/>
-          <w:szCs w:val="24"/>
-        </w:rPr>
-        <w:t xml:space="preserve">  + Quản lý giỏ hàng.</w:t>
-      </w:r>
-    </w:p>
-    <w:p>
-      <w:pPr>
-        <w:spacing w:line="360" w:lineRule="auto"/>
-        <w:rPr>
-          <w:rFonts w:ascii="Times New Roman" w:hAnsi="Times New Roman" w:cs="Times New Roman"/>
-          <w:sz w:val="24"/>
-          <w:szCs w:val="24"/>
-        </w:rPr>
-      </w:pPr>
-      <w:r>
-        <w:rPr>
-          <w:rFonts w:ascii="Times New Roman" w:hAnsi="Times New Roman" w:cs="Times New Roman"/>
-          <w:sz w:val="24"/>
-          <w:szCs w:val="24"/>
-        </w:rPr>
-        <w:t xml:space="preserve">  + Tìm kiếm sản phẩm. </w:t>
-      </w:r>
-    </w:p>
-    <w:p>
-      <w:pPr>
-        <w:spacing w:line="360" w:lineRule="auto"/>
-        <w:rPr>
-          <w:rFonts w:ascii="Times New Roman" w:hAnsi="Times New Roman" w:cs="Times New Roman"/>
-          <w:sz w:val="24"/>
-          <w:szCs w:val="24"/>
-        </w:rPr>
-      </w:pPr>
-      <w:r>
-        <w:rPr>
-          <w:rFonts w:ascii="Times New Roman" w:hAnsi="Times New Roman" w:cs="Times New Roman"/>
-          <w:sz w:val="24"/>
-          <w:szCs w:val="24"/>
-        </w:rPr>
-        <w:t xml:space="preserve">  + Thanh toán sản phẩm.</w:t>
-      </w:r>
-    </w:p>
-    <w:p>
-      <w:pPr>
-        <w:spacing w:line="360" w:lineRule="auto"/>
-        <w:rPr>
-          <w:rFonts w:ascii="Times New Roman" w:hAnsi="Times New Roman" w:cs="Times New Roman"/>
-          <w:sz w:val="24"/>
-          <w:szCs w:val="24"/>
-        </w:rPr>
-      </w:pPr>
-      <w:r>
-        <w:rPr>
-          <w:rFonts w:ascii="Times New Roman" w:hAnsi="Times New Roman" w:cs="Times New Roman"/>
-          <w:sz w:val="24"/>
-          <w:szCs w:val="24"/>
-        </w:rPr>
-        <w:t xml:space="preserve">  + Liên hệ chăm sóc khách hàng.</w:t>
+        <w:t xml:space="preserve">  + Quản trị banner, menu, thông tin giới thiệu cửa hàng.</w:t>
+      </w:r>
+    </w:p>
+    <w:p>
+      <w:pPr>
+        <w:spacing w:line="360" w:lineRule="auto"/>
+        <w:rPr>
+          <w:rFonts w:ascii="Times New Roman" w:hAnsi="Times New Roman" w:cs="Times New Roman"/>
+          <w:sz w:val="24"/>
+          <w:szCs w:val="24"/>
+        </w:rPr>
+      </w:pPr>
+      <w:r>
+        <w:rPr>
+          <w:rFonts w:ascii="Times New Roman" w:hAnsi="Times New Roman" w:cs="Times New Roman"/>
+          <w:sz w:val="24"/>
+          <w:szCs w:val="24"/>
+        </w:rPr>
+        <w:t xml:space="preserve">  + Quản trị tài khoản khách hàng.</w:t>
       </w:r>
     </w:p>
     <w:p>
@@ -2716,7 +2949,7 @@
           <w:sz w:val="24"/>
           <w:szCs w:val="24"/>
         </w:rPr>
-        <w:t xml:space="preserve">- Chức năng của nhân viên </w:t>
+        <w:t xml:space="preserve">- Chức năng của người quản trị </w:t>
       </w:r>
     </w:p>
     <w:p>
@@ -2824,153 +3057,6 @@
           <w:sz w:val="24"/>
           <w:szCs w:val="24"/>
         </w:rPr>
-        <w:t xml:space="preserve">  + Quản trị banner, menu, thông tin giới thiệu cửa hàng.</w:t>
-      </w:r>
-    </w:p>
-    <w:p>
-      <w:pPr>
-        <w:spacing w:line="360" w:lineRule="auto"/>
-        <w:rPr>
-          <w:rFonts w:ascii="Times New Roman" w:hAnsi="Times New Roman" w:cs="Times New Roman"/>
-          <w:sz w:val="24"/>
-          <w:szCs w:val="24"/>
-        </w:rPr>
-      </w:pPr>
-      <w:r>
-        <w:rPr>
-          <w:rFonts w:ascii="Times New Roman" w:hAnsi="Times New Roman" w:cs="Times New Roman"/>
-          <w:sz w:val="24"/>
-          <w:szCs w:val="24"/>
-        </w:rPr>
-        <w:t xml:space="preserve">  + Quản trị tài khoản khách hàng.</w:t>
-      </w:r>
-    </w:p>
-    <w:p>
-      <w:pPr>
-        <w:spacing w:line="360" w:lineRule="auto"/>
-        <w:rPr>
-          <w:rFonts w:ascii="Times New Roman" w:hAnsi="Times New Roman" w:cs="Times New Roman"/>
-          <w:i/>
-          <w:sz w:val="24"/>
-          <w:szCs w:val="24"/>
-        </w:rPr>
-      </w:pPr>
-      <w:r>
-        <w:rPr>
-          <w:rFonts w:ascii="Times New Roman" w:hAnsi="Times New Roman" w:cs="Times New Roman"/>
-          <w:i/>
-          <w:sz w:val="24"/>
-          <w:szCs w:val="24"/>
-        </w:rPr>
-        <w:t xml:space="preserve">- Chức năng của người quản trị </w:t>
-      </w:r>
-    </w:p>
-    <w:p>
-      <w:pPr>
-        <w:spacing w:line="360" w:lineRule="auto"/>
-        <w:rPr>
-          <w:rFonts w:ascii="Times New Roman" w:hAnsi="Times New Roman" w:cs="Times New Roman"/>
-          <w:sz w:val="24"/>
-          <w:szCs w:val="24"/>
-        </w:rPr>
-      </w:pPr>
-      <w:r>
-        <w:rPr>
-          <w:rFonts w:ascii="Times New Roman" w:hAnsi="Times New Roman" w:cs="Times New Roman"/>
-          <w:sz w:val="24"/>
-          <w:szCs w:val="24"/>
-        </w:rPr>
-        <w:t xml:space="preserve">  + Đăng nhập, đăng xuất.</w:t>
-      </w:r>
-    </w:p>
-    <w:p>
-      <w:pPr>
-        <w:spacing w:line="360" w:lineRule="auto"/>
-        <w:rPr>
-          <w:rFonts w:ascii="Times New Roman" w:hAnsi="Times New Roman" w:cs="Times New Roman"/>
-          <w:sz w:val="24"/>
-          <w:szCs w:val="24"/>
-        </w:rPr>
-      </w:pPr>
-      <w:r>
-        <w:rPr>
-          <w:rFonts w:ascii="Times New Roman" w:hAnsi="Times New Roman" w:cs="Times New Roman"/>
-          <w:sz w:val="24"/>
-          <w:szCs w:val="24"/>
-        </w:rPr>
-        <w:t xml:space="preserve">  + Quản trị sản phẩm, nhà cung cấp, thương hiệu, bình luận sản phẩm, feedback, tin tức, các câu hỏi thường gặp.</w:t>
-      </w:r>
-    </w:p>
-    <w:p>
-      <w:pPr>
-        <w:spacing w:line="360" w:lineRule="auto"/>
-        <w:rPr>
-          <w:rFonts w:ascii="Times New Roman" w:hAnsi="Times New Roman" w:cs="Times New Roman"/>
-          <w:sz w:val="24"/>
-          <w:szCs w:val="24"/>
-        </w:rPr>
-      </w:pPr>
-      <w:r>
-        <w:rPr>
-          <w:rFonts w:ascii="Times New Roman" w:hAnsi="Times New Roman" w:cs="Times New Roman"/>
-          <w:sz w:val="24"/>
-          <w:szCs w:val="24"/>
-        </w:rPr>
-        <w:t xml:space="preserve">  + Quản trị danh mục sản phẩm, danh mục tin tức, danh mục các câu hỏi thường gặp.</w:t>
-      </w:r>
-    </w:p>
-    <w:p>
-      <w:pPr>
-        <w:spacing w:line="360" w:lineRule="auto"/>
-        <w:rPr>
-          <w:rFonts w:ascii="Times New Roman" w:hAnsi="Times New Roman" w:cs="Times New Roman"/>
-          <w:sz w:val="24"/>
-          <w:szCs w:val="24"/>
-        </w:rPr>
-      </w:pPr>
-      <w:r>
-        <w:rPr>
-          <w:rFonts w:ascii="Times New Roman" w:hAnsi="Times New Roman" w:cs="Times New Roman"/>
-          <w:sz w:val="24"/>
-          <w:szCs w:val="24"/>
-        </w:rPr>
-        <w:t xml:space="preserve">  + Quản trị các tag.</w:t>
-      </w:r>
-    </w:p>
-    <w:p>
-      <w:pPr>
-        <w:spacing w:line="360" w:lineRule="auto"/>
-        <w:rPr>
-          <w:rFonts w:ascii="Times New Roman" w:hAnsi="Times New Roman" w:cs="Times New Roman"/>
-          <w:sz w:val="24"/>
-          <w:szCs w:val="24"/>
-        </w:rPr>
-      </w:pPr>
-      <w:r>
-        <w:rPr>
-          <w:rFonts w:ascii="Times New Roman" w:hAnsi="Times New Roman" w:cs="Times New Roman"/>
-          <w:sz w:val="24"/>
-          <w:szCs w:val="24"/>
-        </w:rPr>
-        <w:t xml:space="preserve">  + Quản trị đơn hàng, hình thức vận chuyển, hình thức thanh toán.</w:t>
-      </w:r>
-    </w:p>
-    <w:p>
-      <w:pPr>
-        <w:spacing w:line="360" w:lineRule="auto"/>
-        <w:rPr>
-          <w:rFonts w:ascii="Times New Roman" w:hAnsi="Times New Roman" w:cs="Times New Roman"/>
-          <w:sz w:val="24"/>
-          <w:szCs w:val="24"/>
-        </w:rPr>
-      </w:pPr>
-      <w:r>
-        <w:rPr>
-          <w:rFonts w:ascii="Times New Roman" w:hAnsi="Times New Roman" w:cs="Times New Roman"/>
-          <w:sz w:val="24"/>
-          <w:szCs w:val="24"/>
-        </w:rPr>
-        <w:lastRenderedPageBreak/>
         <w:t xml:space="preserve">  + Quản trị banner, menu, thông tin giới thiệu cửa hàng.</w:t>
       </w:r>
     </w:p>
@@ -3136,6 +3222,7 @@
         <w:rPr>
           <w:noProof/>
         </w:rPr>
+        <w:lastRenderedPageBreak/>
         <w:drawing>
           <wp:inline distT="0" distB="0" distL="0" distR="0" wp14:anchorId="11789937" wp14:editId="5A9A8CE6">
             <wp:extent cx="5400000" cy="4479808"/>
@@ -3338,7 +3425,6 @@
           <w:sz w:val="24"/>
           <w:szCs w:val="24"/>
         </w:rPr>
-        <w:lastRenderedPageBreak/>
         <w:t>BrandOrigin: tên nguồn gốc, xuất xứ thương hiệu</w:t>
       </w:r>
     </w:p>
@@ -3446,6 +3532,7 @@
           <w:sz w:val="24"/>
           <w:szCs w:val="24"/>
         </w:rPr>
+        <w:lastRenderedPageBreak/>
         <w:t xml:space="preserve">ParentID: xây dựng danh mục phân cấp theo cấp cha, con (bằng NULL thì là cấp cha, bằng ID là con của ID đó) </w:t>
       </w:r>
     </w:p>
@@ -3817,172 +3904,172 @@
           <w:szCs w:val="24"/>
           <w:lang w:val="vi-VN"/>
         </w:rPr>
+        <w:t>CreateDate: ngày tạo sản phẩm (</w:t>
+      </w:r>
+      <w:r>
+        <w:rPr>
+          <w:rFonts w:ascii="Consolas" w:hAnsi="Consolas" w:cs="Consolas"/>
+          <w:color w:val="FF00FF"/>
+          <w:sz w:val="19"/>
+          <w:szCs w:val="19"/>
+        </w:rPr>
+        <w:t>update</w:t>
+      </w:r>
+      <w:r>
+        <w:rPr>
+          <w:rFonts w:ascii="Consolas" w:hAnsi="Consolas" w:cs="Consolas"/>
+          <w:color w:val="000000"/>
+          <w:sz w:val="19"/>
+          <w:szCs w:val="19"/>
+        </w:rPr>
+        <w:t xml:space="preserve"> tb_product </w:t>
+      </w:r>
+      <w:r>
+        <w:rPr>
+          <w:rFonts w:ascii="Consolas" w:hAnsi="Consolas" w:cs="Consolas"/>
+          <w:color w:val="0000FF"/>
+          <w:sz w:val="19"/>
+          <w:szCs w:val="19"/>
+        </w:rPr>
+        <w:t>set</w:t>
+      </w:r>
+      <w:r>
+        <w:rPr>
+          <w:rFonts w:ascii="Consolas" w:hAnsi="Consolas" w:cs="Consolas"/>
+          <w:color w:val="000000"/>
+          <w:sz w:val="19"/>
+          <w:szCs w:val="19"/>
+        </w:rPr>
+        <w:t xml:space="preserve"> createdate </w:t>
+      </w:r>
+      <w:r>
+        <w:rPr>
+          <w:rFonts w:ascii="Consolas" w:hAnsi="Consolas" w:cs="Consolas"/>
+          <w:color w:val="808080"/>
+          <w:sz w:val="19"/>
+          <w:szCs w:val="19"/>
+        </w:rPr>
+        <w:t>=</w:t>
+      </w:r>
+      <w:r>
+        <w:rPr>
+          <w:rFonts w:ascii="Consolas" w:hAnsi="Consolas" w:cs="Consolas"/>
+          <w:color w:val="000000"/>
+          <w:sz w:val="19"/>
+          <w:szCs w:val="19"/>
+        </w:rPr>
+        <w:t xml:space="preserve"> </w:t>
+      </w:r>
+      <w:r>
+        <w:rPr>
+          <w:rFonts w:ascii="Consolas" w:hAnsi="Consolas" w:cs="Consolas"/>
+          <w:color w:val="FF00FF"/>
+          <w:sz w:val="19"/>
+          <w:szCs w:val="19"/>
+        </w:rPr>
+        <w:t>getdate</w:t>
+      </w:r>
+      <w:r>
+        <w:rPr>
+          <w:rFonts w:ascii="Consolas" w:hAnsi="Consolas" w:cs="Consolas"/>
+          <w:color w:val="808080"/>
+          <w:sz w:val="19"/>
+          <w:szCs w:val="19"/>
+        </w:rPr>
+        <w:t>()</w:t>
+      </w:r>
+      <w:r>
+        <w:rPr>
+          <w:rFonts w:ascii="Times New Roman" w:hAnsi="Times New Roman" w:cs="Times New Roman"/>
+          <w:sz w:val="24"/>
+          <w:szCs w:val="24"/>
+          <w:lang w:val="vi-VN"/>
+        </w:rPr>
+        <w:t>)</w:t>
+      </w:r>
+    </w:p>
+    <w:p>
+      <w:pPr>
+        <w:spacing w:line="360" w:lineRule="auto"/>
+        <w:ind w:left="360"/>
+        <w:rPr>
+          <w:rFonts w:ascii="Times New Roman" w:hAnsi="Times New Roman" w:cs="Times New Roman"/>
+          <w:sz w:val="24"/>
+          <w:szCs w:val="24"/>
+        </w:rPr>
+      </w:pPr>
+      <w:r>
+        <w:rPr>
+          <w:rFonts w:ascii="Times New Roman" w:hAnsi="Times New Roman" w:cs="Times New Roman"/>
+          <w:sz w:val="24"/>
+          <w:szCs w:val="24"/>
+        </w:rPr>
+        <w:t>MetaTitle: tiêu đề sản phẩm</w:t>
+      </w:r>
+      <w:r>
+        <w:rPr>
+          <w:rFonts w:ascii="Times New Roman" w:hAnsi="Times New Roman" w:cs="Times New Roman"/>
+          <w:sz w:val="24"/>
+          <w:szCs w:val="24"/>
+        </w:rPr>
+        <w:t xml:space="preserve"> (alias)</w:t>
+      </w:r>
+    </w:p>
+    <w:p>
+      <w:pPr>
+        <w:spacing w:line="360" w:lineRule="auto"/>
+        <w:ind w:left="360"/>
+        <w:rPr>
+          <w:rFonts w:ascii="Times New Roman" w:hAnsi="Times New Roman" w:cs="Times New Roman"/>
+          <w:sz w:val="24"/>
+          <w:szCs w:val="24"/>
+        </w:rPr>
+      </w:pPr>
+      <w:r>
+        <w:rPr>
+          <w:rFonts w:ascii="Times New Roman" w:hAnsi="Times New Roman" w:cs="Times New Roman"/>
+          <w:sz w:val="24"/>
+          <w:szCs w:val="24"/>
+        </w:rPr>
+        <w:t>MetaKeywords: từ khóa sản phẩm</w:t>
+      </w:r>
+    </w:p>
+    <w:p>
+      <w:pPr>
+        <w:spacing w:line="360" w:lineRule="auto"/>
+        <w:ind w:left="360"/>
+        <w:rPr>
+          <w:rFonts w:ascii="Times New Roman" w:hAnsi="Times New Roman" w:cs="Times New Roman"/>
+          <w:sz w:val="24"/>
+          <w:szCs w:val="24"/>
+        </w:rPr>
+      </w:pPr>
+      <w:r>
+        <w:rPr>
+          <w:rFonts w:ascii="Times New Roman" w:hAnsi="Times New Roman" w:cs="Times New Roman"/>
+          <w:sz w:val="24"/>
+          <w:szCs w:val="24"/>
+        </w:rPr>
+        <w:t>MetaDescriptions: mô tả sản phẩm - mô tả nội dung xuất hiện bên dưới tên sản phẩm (được dùng cho trình duyệt và SEO)</w:t>
+      </w:r>
+    </w:p>
+    <w:p>
+      <w:pPr>
+        <w:spacing w:line="360" w:lineRule="auto"/>
+        <w:ind w:left="360"/>
+        <w:rPr>
+          <w:rFonts w:ascii="Times New Roman" w:hAnsi="Times New Roman" w:cs="Times New Roman"/>
+          <w:sz w:val="24"/>
+          <w:szCs w:val="24"/>
+        </w:rPr>
+      </w:pPr>
+      <w:r>
+        <w:rPr>
+          <w:rFonts w:ascii="Times New Roman" w:hAnsi="Times New Roman" w:cs="Times New Roman"/>
+          <w:sz w:val="24"/>
+          <w:szCs w:val="24"/>
+        </w:rPr>
         <w:lastRenderedPageBreak/>
-        <w:t>CreateDate: ngày tạo sản phẩm (</w:t>
-      </w:r>
-      <w:r>
-        <w:rPr>
-          <w:rFonts w:ascii="Consolas" w:hAnsi="Consolas" w:cs="Consolas"/>
-          <w:color w:val="FF00FF"/>
-          <w:sz w:val="19"/>
-          <w:szCs w:val="19"/>
-        </w:rPr>
-        <w:t>update</w:t>
-      </w:r>
-      <w:r>
-        <w:rPr>
-          <w:rFonts w:ascii="Consolas" w:hAnsi="Consolas" w:cs="Consolas"/>
-          <w:color w:val="000000"/>
-          <w:sz w:val="19"/>
-          <w:szCs w:val="19"/>
-        </w:rPr>
-        <w:t xml:space="preserve"> tb_product </w:t>
-      </w:r>
-      <w:r>
-        <w:rPr>
-          <w:rFonts w:ascii="Consolas" w:hAnsi="Consolas" w:cs="Consolas"/>
-          <w:color w:val="0000FF"/>
-          <w:sz w:val="19"/>
-          <w:szCs w:val="19"/>
-        </w:rPr>
-        <w:t>set</w:t>
-      </w:r>
-      <w:r>
-        <w:rPr>
-          <w:rFonts w:ascii="Consolas" w:hAnsi="Consolas" w:cs="Consolas"/>
-          <w:color w:val="000000"/>
-          <w:sz w:val="19"/>
-          <w:szCs w:val="19"/>
-        </w:rPr>
-        <w:t xml:space="preserve"> createdate </w:t>
-      </w:r>
-      <w:r>
-        <w:rPr>
-          <w:rFonts w:ascii="Consolas" w:hAnsi="Consolas" w:cs="Consolas"/>
-          <w:color w:val="808080"/>
-          <w:sz w:val="19"/>
-          <w:szCs w:val="19"/>
-        </w:rPr>
-        <w:t>=</w:t>
-      </w:r>
-      <w:r>
-        <w:rPr>
-          <w:rFonts w:ascii="Consolas" w:hAnsi="Consolas" w:cs="Consolas"/>
-          <w:color w:val="000000"/>
-          <w:sz w:val="19"/>
-          <w:szCs w:val="19"/>
-        </w:rPr>
-        <w:t xml:space="preserve"> </w:t>
-      </w:r>
-      <w:r>
-        <w:rPr>
-          <w:rFonts w:ascii="Consolas" w:hAnsi="Consolas" w:cs="Consolas"/>
-          <w:color w:val="FF00FF"/>
-          <w:sz w:val="19"/>
-          <w:szCs w:val="19"/>
-        </w:rPr>
-        <w:t>getdate</w:t>
-      </w:r>
-      <w:r>
-        <w:rPr>
-          <w:rFonts w:ascii="Consolas" w:hAnsi="Consolas" w:cs="Consolas"/>
-          <w:color w:val="808080"/>
-          <w:sz w:val="19"/>
-          <w:szCs w:val="19"/>
-        </w:rPr>
-        <w:t>()</w:t>
-      </w:r>
-      <w:r>
-        <w:rPr>
-          <w:rFonts w:ascii="Times New Roman" w:hAnsi="Times New Roman" w:cs="Times New Roman"/>
-          <w:sz w:val="24"/>
-          <w:szCs w:val="24"/>
-          <w:lang w:val="vi-VN"/>
-        </w:rPr>
-        <w:t>)</w:t>
-      </w:r>
-    </w:p>
-    <w:p>
-      <w:pPr>
-        <w:spacing w:line="360" w:lineRule="auto"/>
-        <w:ind w:left="360"/>
-        <w:rPr>
-          <w:rFonts w:ascii="Times New Roman" w:hAnsi="Times New Roman" w:cs="Times New Roman"/>
-          <w:sz w:val="24"/>
-          <w:szCs w:val="24"/>
-        </w:rPr>
-      </w:pPr>
-      <w:r>
-        <w:rPr>
-          <w:rFonts w:ascii="Times New Roman" w:hAnsi="Times New Roman" w:cs="Times New Roman"/>
-          <w:sz w:val="24"/>
-          <w:szCs w:val="24"/>
-        </w:rPr>
-        <w:t>MetaTitle: tiêu đề sản phẩm</w:t>
-      </w:r>
-      <w:r>
-        <w:rPr>
-          <w:rFonts w:ascii="Times New Roman" w:hAnsi="Times New Roman" w:cs="Times New Roman"/>
-          <w:sz w:val="24"/>
-          <w:szCs w:val="24"/>
-        </w:rPr>
-        <w:t xml:space="preserve"> (alias)</w:t>
-      </w:r>
-    </w:p>
-    <w:p>
-      <w:pPr>
-        <w:spacing w:line="360" w:lineRule="auto"/>
-        <w:ind w:left="360"/>
-        <w:rPr>
-          <w:rFonts w:ascii="Times New Roman" w:hAnsi="Times New Roman" w:cs="Times New Roman"/>
-          <w:sz w:val="24"/>
-          <w:szCs w:val="24"/>
-        </w:rPr>
-      </w:pPr>
-      <w:r>
-        <w:rPr>
-          <w:rFonts w:ascii="Times New Roman" w:hAnsi="Times New Roman" w:cs="Times New Roman"/>
-          <w:sz w:val="24"/>
-          <w:szCs w:val="24"/>
-        </w:rPr>
-        <w:t>MetaKeywords: từ khóa sản phẩm</w:t>
-      </w:r>
-    </w:p>
-    <w:p>
-      <w:pPr>
-        <w:spacing w:line="360" w:lineRule="auto"/>
-        <w:ind w:left="360"/>
-        <w:rPr>
-          <w:rFonts w:ascii="Times New Roman" w:hAnsi="Times New Roman" w:cs="Times New Roman"/>
-          <w:sz w:val="24"/>
-          <w:szCs w:val="24"/>
-        </w:rPr>
-      </w:pPr>
-      <w:r>
-        <w:rPr>
-          <w:rFonts w:ascii="Times New Roman" w:hAnsi="Times New Roman" w:cs="Times New Roman"/>
-          <w:sz w:val="24"/>
-          <w:szCs w:val="24"/>
-        </w:rPr>
-        <w:t>MetaDescriptions: mô tả sản phẩm - mô tả nội dung xuất hiện bên dưới tên sản phẩm (được dùng cho trình duyệt và SEO)</w:t>
-      </w:r>
-    </w:p>
-    <w:p>
-      <w:pPr>
-        <w:spacing w:line="360" w:lineRule="auto"/>
-        <w:ind w:left="360"/>
-        <w:rPr>
-          <w:rFonts w:ascii="Times New Roman" w:hAnsi="Times New Roman" w:cs="Times New Roman"/>
-          <w:sz w:val="24"/>
-          <w:szCs w:val="24"/>
-        </w:rPr>
-      </w:pPr>
-      <w:r>
-        <w:rPr>
-          <w:rFonts w:ascii="Times New Roman" w:hAnsi="Times New Roman" w:cs="Times New Roman"/>
-          <w:sz w:val="24"/>
-          <w:szCs w:val="24"/>
-        </w:rPr>
         <w:t>Status: trạng thái hiển thị (</w:t>
       </w:r>
       <w:r>
@@ -4557,7 +4644,6 @@
           <w:sz w:val="24"/>
           <w:szCs w:val="24"/>
         </w:rPr>
-        <w:lastRenderedPageBreak/>
         <w:t>TagID: mã tag (khóa ngoại, liên kết với bảng Tb_Tag)</w:t>
       </w:r>
     </w:p>
@@ -4646,6 +4732,7 @@
           <w:sz w:val="24"/>
           <w:szCs w:val="24"/>
         </w:rPr>
+        <w:lastRenderedPageBreak/>
         <w:t>TagID: mã tag (khóa ngoại, liên kết với bảng Tb_Tag)</w:t>
       </w:r>
     </w:p>
@@ -5296,103 +5383,103 @@
           <w:noProof/>
           <w:szCs w:val="24"/>
         </w:rPr>
+        <w:t>Tb_Staff: bảng thông tin nhân viên</w:t>
+      </w:r>
+    </w:p>
+    <w:p>
+      <w:pPr>
+        <w:spacing w:line="360" w:lineRule="auto"/>
+        <w:ind w:left="360"/>
+        <w:rPr>
+          <w:rFonts w:ascii="Times New Roman" w:hAnsi="Times New Roman" w:cs="Times New Roman"/>
+          <w:noProof/>
+          <w:sz w:val="24"/>
+          <w:szCs w:val="24"/>
+        </w:rPr>
+      </w:pPr>
+    </w:p>
+    <w:p>
+      <w:pPr>
+        <w:spacing w:line="360" w:lineRule="auto"/>
+        <w:ind w:left="360"/>
+        <w:rPr>
+          <w:rFonts w:ascii="Times New Roman" w:hAnsi="Times New Roman" w:cs="Times New Roman"/>
+          <w:noProof/>
+          <w:sz w:val="24"/>
+          <w:szCs w:val="24"/>
+        </w:rPr>
+      </w:pPr>
+      <w:r>
+        <w:rPr>
+          <w:rFonts w:ascii="Times New Roman" w:hAnsi="Times New Roman" w:cs="Times New Roman"/>
+          <w:noProof/>
+          <w:sz w:val="24"/>
+          <w:szCs w:val="24"/>
+        </w:rPr>
+        <w:t>StaffID: mã nhân viên (khóa chính, tự động tăng)</w:t>
+      </w:r>
+    </w:p>
+    <w:p>
+      <w:pPr>
+        <w:spacing w:line="360" w:lineRule="auto"/>
+        <w:ind w:left="360"/>
+        <w:rPr>
+          <w:rFonts w:ascii="Times New Roman" w:hAnsi="Times New Roman" w:cs="Times New Roman"/>
+          <w:noProof/>
+          <w:sz w:val="24"/>
+          <w:szCs w:val="24"/>
+        </w:rPr>
+      </w:pPr>
+      <w:r>
+        <w:rPr>
+          <w:rFonts w:ascii="Times New Roman" w:hAnsi="Times New Roman" w:cs="Times New Roman"/>
+          <w:noProof/>
+          <w:sz w:val="24"/>
+          <w:szCs w:val="24"/>
+        </w:rPr>
+        <w:t>RoleID: quyền truy cập (admin/ nhân viên, khóa ngoại, liên kết với bảng Tb_Role)</w:t>
+      </w:r>
+    </w:p>
+    <w:p>
+      <w:pPr>
+        <w:spacing w:line="360" w:lineRule="auto"/>
+        <w:ind w:left="360"/>
+        <w:rPr>
+          <w:rFonts w:ascii="Times New Roman" w:hAnsi="Times New Roman" w:cs="Times New Roman"/>
+          <w:noProof/>
+          <w:sz w:val="24"/>
+          <w:szCs w:val="24"/>
+        </w:rPr>
+      </w:pPr>
+      <w:r>
+        <w:rPr>
+          <w:rFonts w:ascii="Times New Roman" w:hAnsi="Times New Roman" w:cs="Times New Roman"/>
+          <w:noProof/>
+          <w:sz w:val="24"/>
+          <w:szCs w:val="24"/>
+        </w:rPr>
+        <w:t>UserName: tên đăng nhập</w:t>
+      </w:r>
+    </w:p>
+    <w:p>
+      <w:pPr>
+        <w:spacing w:line="360" w:lineRule="auto"/>
+        <w:ind w:left="360"/>
+        <w:rPr>
+          <w:rFonts w:ascii="Times New Roman" w:hAnsi="Times New Roman" w:cs="Times New Roman"/>
+          <w:noProof/>
+          <w:sz w:val="24"/>
+          <w:szCs w:val="24"/>
+        </w:rPr>
+      </w:pPr>
+      <w:r>
+        <w:rPr>
+          <w:rFonts w:ascii="Times New Roman" w:hAnsi="Times New Roman" w:cs="Times New Roman"/>
+          <w:noProof/>
+          <w:sz w:val="24"/>
+          <w:szCs w:val="24"/>
+        </w:rPr>
         <w:lastRenderedPageBreak/>
-        <w:t>Tb_Staff: bảng thông tin nhân viên</w:t>
-      </w:r>
-    </w:p>
-    <w:p>
-      <w:pPr>
-        <w:spacing w:line="360" w:lineRule="auto"/>
-        <w:ind w:left="360"/>
-        <w:rPr>
-          <w:rFonts w:ascii="Times New Roman" w:hAnsi="Times New Roman" w:cs="Times New Roman"/>
-          <w:noProof/>
-          <w:sz w:val="24"/>
-          <w:szCs w:val="24"/>
-        </w:rPr>
-      </w:pPr>
-    </w:p>
-    <w:p>
-      <w:pPr>
-        <w:spacing w:line="360" w:lineRule="auto"/>
-        <w:ind w:left="360"/>
-        <w:rPr>
-          <w:rFonts w:ascii="Times New Roman" w:hAnsi="Times New Roman" w:cs="Times New Roman"/>
-          <w:noProof/>
-          <w:sz w:val="24"/>
-          <w:szCs w:val="24"/>
-        </w:rPr>
-      </w:pPr>
-      <w:r>
-        <w:rPr>
-          <w:rFonts w:ascii="Times New Roman" w:hAnsi="Times New Roman" w:cs="Times New Roman"/>
-          <w:noProof/>
-          <w:sz w:val="24"/>
-          <w:szCs w:val="24"/>
-        </w:rPr>
-        <w:t>StaffID: mã nhân viên (khóa chính, tự động tăng)</w:t>
-      </w:r>
-    </w:p>
-    <w:p>
-      <w:pPr>
-        <w:spacing w:line="360" w:lineRule="auto"/>
-        <w:ind w:left="360"/>
-        <w:rPr>
-          <w:rFonts w:ascii="Times New Roman" w:hAnsi="Times New Roman" w:cs="Times New Roman"/>
-          <w:noProof/>
-          <w:sz w:val="24"/>
-          <w:szCs w:val="24"/>
-        </w:rPr>
-      </w:pPr>
-      <w:r>
-        <w:rPr>
-          <w:rFonts w:ascii="Times New Roman" w:hAnsi="Times New Roman" w:cs="Times New Roman"/>
-          <w:noProof/>
-          <w:sz w:val="24"/>
-          <w:szCs w:val="24"/>
-        </w:rPr>
-        <w:t>RoleID: quyền truy cập (admin/ nhân viên, khóa ngoại, liên kết với bảng Tb_Role)</w:t>
-      </w:r>
-    </w:p>
-    <w:p>
-      <w:pPr>
-        <w:spacing w:line="360" w:lineRule="auto"/>
-        <w:ind w:left="360"/>
-        <w:rPr>
-          <w:rFonts w:ascii="Times New Roman" w:hAnsi="Times New Roman" w:cs="Times New Roman"/>
-          <w:noProof/>
-          <w:sz w:val="24"/>
-          <w:szCs w:val="24"/>
-        </w:rPr>
-      </w:pPr>
-      <w:r>
-        <w:rPr>
-          <w:rFonts w:ascii="Times New Roman" w:hAnsi="Times New Roman" w:cs="Times New Roman"/>
-          <w:noProof/>
-          <w:sz w:val="24"/>
-          <w:szCs w:val="24"/>
-        </w:rPr>
-        <w:t>UserName: tên đăng nhập</w:t>
-      </w:r>
-    </w:p>
-    <w:p>
-      <w:pPr>
-        <w:spacing w:line="360" w:lineRule="auto"/>
-        <w:ind w:left="360"/>
-        <w:rPr>
-          <w:rFonts w:ascii="Times New Roman" w:hAnsi="Times New Roman" w:cs="Times New Roman"/>
-          <w:noProof/>
-          <w:sz w:val="24"/>
-          <w:szCs w:val="24"/>
-        </w:rPr>
-      </w:pPr>
-      <w:r>
-        <w:rPr>
-          <w:rFonts w:ascii="Times New Roman" w:hAnsi="Times New Roman" w:cs="Times New Roman"/>
-          <w:noProof/>
-          <w:sz w:val="24"/>
-          <w:szCs w:val="24"/>
-        </w:rPr>
         <w:t>Password: mật khẩu đăng nhập tài khoản nhân viên</w:t>
       </w:r>
     </w:p>
@@ -6046,94 +6133,94 @@
           <w:rFonts w:cs="Times New Roman"/>
           <w:szCs w:val="24"/>
         </w:rPr>
+        <w:t xml:space="preserve">Tb_Feedback: bảng đóng góp ý kiến của khách hàng </w:t>
+      </w:r>
+    </w:p>
+    <w:p>
+      <w:pPr>
+        <w:spacing w:line="360" w:lineRule="auto"/>
+        <w:ind w:left="360"/>
+        <w:rPr>
+          <w:rFonts w:ascii="Times New Roman" w:hAnsi="Times New Roman" w:cs="Times New Roman"/>
+          <w:sz w:val="24"/>
+          <w:szCs w:val="24"/>
+        </w:rPr>
+      </w:pPr>
+    </w:p>
+    <w:p>
+      <w:pPr>
+        <w:spacing w:line="360" w:lineRule="auto"/>
+        <w:ind w:left="360"/>
+        <w:rPr>
+          <w:rFonts w:ascii="Times New Roman" w:hAnsi="Times New Roman" w:cs="Times New Roman"/>
+          <w:sz w:val="24"/>
+          <w:szCs w:val="24"/>
+        </w:rPr>
+      </w:pPr>
+      <w:r>
+        <w:rPr>
+          <w:rFonts w:ascii="Times New Roman" w:hAnsi="Times New Roman" w:cs="Times New Roman"/>
+          <w:sz w:val="24"/>
+          <w:szCs w:val="24"/>
+        </w:rPr>
+        <w:t>FeedbackID: mã feedback (khóa chính, tự động tăng)</w:t>
+      </w:r>
+    </w:p>
+    <w:p>
+      <w:pPr>
+        <w:spacing w:line="360" w:lineRule="auto"/>
+        <w:ind w:left="360"/>
+        <w:rPr>
+          <w:rFonts w:ascii="Times New Roman" w:hAnsi="Times New Roman" w:cs="Times New Roman"/>
+          <w:sz w:val="24"/>
+          <w:szCs w:val="24"/>
+        </w:rPr>
+      </w:pPr>
+      <w:r>
+        <w:rPr>
+          <w:rFonts w:ascii="Times New Roman" w:hAnsi="Times New Roman" w:cs="Times New Roman"/>
+          <w:sz w:val="24"/>
+          <w:szCs w:val="24"/>
+        </w:rPr>
+        <w:t>CustomerID: mã khách hàng (khóa ngoại, liên kết với bảng Tb_Customer)</w:t>
+      </w:r>
+    </w:p>
+    <w:p>
+      <w:pPr>
+        <w:spacing w:line="360" w:lineRule="auto"/>
+        <w:ind w:left="360"/>
+        <w:rPr>
+          <w:rFonts w:ascii="Times New Roman" w:hAnsi="Times New Roman" w:cs="Times New Roman"/>
+          <w:sz w:val="24"/>
+          <w:szCs w:val="24"/>
+        </w:rPr>
+      </w:pPr>
+      <w:r>
+        <w:rPr>
+          <w:rFonts w:ascii="Times New Roman" w:hAnsi="Times New Roman" w:cs="Times New Roman"/>
+          <w:sz w:val="24"/>
+          <w:szCs w:val="24"/>
+        </w:rPr>
+        <w:t>Message: nội dung phản hồi/ đóng góp ý kiến</w:t>
+      </w:r>
+    </w:p>
+    <w:p>
+      <w:pPr>
+        <w:spacing w:line="360" w:lineRule="auto"/>
+        <w:ind w:left="360"/>
+        <w:rPr>
+          <w:rFonts w:ascii="Times New Roman" w:hAnsi="Times New Roman" w:cs="Times New Roman"/>
+          <w:sz w:val="24"/>
+          <w:szCs w:val="24"/>
+        </w:rPr>
+      </w:pPr>
+      <w:r>
+        <w:rPr>
+          <w:rFonts w:ascii="Times New Roman" w:hAnsi="Times New Roman" w:cs="Times New Roman"/>
+          <w:sz w:val="24"/>
+          <w:szCs w:val="24"/>
+        </w:rPr>
         <w:lastRenderedPageBreak/>
-        <w:t xml:space="preserve">Tb_Feedback: bảng đóng góp ý kiến của khách hàng </w:t>
-      </w:r>
-    </w:p>
-    <w:p>
-      <w:pPr>
-        <w:spacing w:line="360" w:lineRule="auto"/>
-        <w:ind w:left="360"/>
-        <w:rPr>
-          <w:rFonts w:ascii="Times New Roman" w:hAnsi="Times New Roman" w:cs="Times New Roman"/>
-          <w:sz w:val="24"/>
-          <w:szCs w:val="24"/>
-        </w:rPr>
-      </w:pPr>
-    </w:p>
-    <w:p>
-      <w:pPr>
-        <w:spacing w:line="360" w:lineRule="auto"/>
-        <w:ind w:left="360"/>
-        <w:rPr>
-          <w:rFonts w:ascii="Times New Roman" w:hAnsi="Times New Roman" w:cs="Times New Roman"/>
-          <w:sz w:val="24"/>
-          <w:szCs w:val="24"/>
-        </w:rPr>
-      </w:pPr>
-      <w:r>
-        <w:rPr>
-          <w:rFonts w:ascii="Times New Roman" w:hAnsi="Times New Roman" w:cs="Times New Roman"/>
-          <w:sz w:val="24"/>
-          <w:szCs w:val="24"/>
-        </w:rPr>
-        <w:t>FeedbackID: mã feedback (khóa chính, tự động tăng)</w:t>
-      </w:r>
-    </w:p>
-    <w:p>
-      <w:pPr>
-        <w:spacing w:line="360" w:lineRule="auto"/>
-        <w:ind w:left="360"/>
-        <w:rPr>
-          <w:rFonts w:ascii="Times New Roman" w:hAnsi="Times New Roman" w:cs="Times New Roman"/>
-          <w:sz w:val="24"/>
-          <w:szCs w:val="24"/>
-        </w:rPr>
-      </w:pPr>
-      <w:r>
-        <w:rPr>
-          <w:rFonts w:ascii="Times New Roman" w:hAnsi="Times New Roman" w:cs="Times New Roman"/>
-          <w:sz w:val="24"/>
-          <w:szCs w:val="24"/>
-        </w:rPr>
-        <w:t>CustomerID: mã khách hàng (khóa ngoại, liên kết với bảng Tb_Customer)</w:t>
-      </w:r>
-    </w:p>
-    <w:p>
-      <w:pPr>
-        <w:spacing w:line="360" w:lineRule="auto"/>
-        <w:ind w:left="360"/>
-        <w:rPr>
-          <w:rFonts w:ascii="Times New Roman" w:hAnsi="Times New Roman" w:cs="Times New Roman"/>
-          <w:sz w:val="24"/>
-          <w:szCs w:val="24"/>
-        </w:rPr>
-      </w:pPr>
-      <w:r>
-        <w:rPr>
-          <w:rFonts w:ascii="Times New Roman" w:hAnsi="Times New Roman" w:cs="Times New Roman"/>
-          <w:sz w:val="24"/>
-          <w:szCs w:val="24"/>
-        </w:rPr>
-        <w:t>Message: nội dung phản hồi/ đóng góp ý kiến</w:t>
-      </w:r>
-    </w:p>
-    <w:p>
-      <w:pPr>
-        <w:spacing w:line="360" w:lineRule="auto"/>
-        <w:ind w:left="360"/>
-        <w:rPr>
-          <w:rFonts w:ascii="Times New Roman" w:hAnsi="Times New Roman" w:cs="Times New Roman"/>
-          <w:sz w:val="24"/>
-          <w:szCs w:val="24"/>
-        </w:rPr>
-      </w:pPr>
-      <w:r>
-        <w:rPr>
-          <w:rFonts w:ascii="Times New Roman" w:hAnsi="Times New Roman" w:cs="Times New Roman"/>
-          <w:sz w:val="24"/>
-          <w:szCs w:val="24"/>
-        </w:rPr>
         <w:t>CreateDate: ngày gửi phản hồi (</w:t>
       </w:r>
       <w:r>
@@ -6589,7 +6676,6 @@
           <w:sz w:val="24"/>
           <w:szCs w:val="24"/>
         </w:rPr>
-        <w:lastRenderedPageBreak/>
         <w:t>Total: tổng số tiền trong đơn hàng (gồm tổng tiền hàng + tiền phí vận chuyển)</w:t>
       </w:r>
     </w:p>
@@ -6809,6 +6895,7 @@
           <w:rFonts w:cs="Times New Roman"/>
           <w:szCs w:val="24"/>
         </w:rPr>
+        <w:lastRenderedPageBreak/>
         <w:t>Tb_OrderDetail: bảng chi tiết đơn đặt hàng</w:t>
       </w:r>
     </w:p>
@@ -7249,7 +7336,6 @@
           <w:sz w:val="24"/>
           <w:szCs w:val="24"/>
         </w:rPr>
-        <w:lastRenderedPageBreak/>
         <w:t>StartDate: dự kiến ngày đầu tiên nhận hàng (sau 3 ngày kể từ ngày vận chuyển</w:t>
       </w:r>
       <w:r>
@@ -7600,6 +7686,7 @@
           <w:rFonts w:cs="Times New Roman"/>
           <w:szCs w:val="24"/>
         </w:rPr>
+        <w:lastRenderedPageBreak/>
         <w:t>Tb_PaymentMethod: bảng phương thức thanh toán</w:t>
       </w:r>
     </w:p>
@@ -8045,126 +8132,126 @@
           <w:sz w:val="24"/>
           <w:szCs w:val="24"/>
         </w:rPr>
+        <w:t>NewsCateID: mã danh mục tin tức (khóa chính, tự động tăng)</w:t>
+      </w:r>
+    </w:p>
+    <w:p>
+      <w:pPr>
+        <w:spacing w:line="360" w:lineRule="auto"/>
+        <w:ind w:left="360"/>
+        <w:rPr>
+          <w:rFonts w:ascii="Times New Roman" w:hAnsi="Times New Roman" w:cs="Times New Roman"/>
+          <w:sz w:val="24"/>
+          <w:szCs w:val="24"/>
+        </w:rPr>
+      </w:pPr>
+      <w:r>
+        <w:rPr>
+          <w:rFonts w:ascii="Times New Roman" w:hAnsi="Times New Roman" w:cs="Times New Roman"/>
+          <w:sz w:val="24"/>
+          <w:szCs w:val="24"/>
+        </w:rPr>
+        <w:t>Name: tên danh mục tin tức</w:t>
+      </w:r>
+    </w:p>
+    <w:p>
+      <w:pPr>
+        <w:spacing w:line="360" w:lineRule="auto"/>
+        <w:ind w:left="360"/>
+        <w:rPr>
+          <w:rFonts w:ascii="Times New Roman" w:hAnsi="Times New Roman" w:cs="Times New Roman"/>
+          <w:sz w:val="24"/>
+          <w:szCs w:val="24"/>
+        </w:rPr>
+      </w:pPr>
+      <w:r>
+        <w:rPr>
+          <w:rFonts w:ascii="Times New Roman" w:hAnsi="Times New Roman" w:cs="Times New Roman"/>
+          <w:sz w:val="24"/>
+          <w:szCs w:val="24"/>
+        </w:rPr>
+        <w:t>Sort: sắp xếp danh mục</w:t>
+      </w:r>
+    </w:p>
+    <w:p>
+      <w:pPr>
+        <w:spacing w:line="360" w:lineRule="auto"/>
+        <w:ind w:left="360"/>
+        <w:rPr>
+          <w:rFonts w:ascii="Times New Roman" w:hAnsi="Times New Roman" w:cs="Times New Roman"/>
+          <w:sz w:val="24"/>
+          <w:szCs w:val="24"/>
+        </w:rPr>
+      </w:pPr>
+      <w:r>
+        <w:rPr>
+          <w:rFonts w:ascii="Times New Roman" w:hAnsi="Times New Roman" w:cs="Times New Roman"/>
+          <w:sz w:val="24"/>
+          <w:szCs w:val="24"/>
+        </w:rPr>
+        <w:t>ParentID: xây dựng danh mục theo cấp cha, con (bằng NULL thì là cấp cha, bằng ID là con của ID đó)</w:t>
+      </w:r>
+    </w:p>
+    <w:p>
+      <w:pPr>
+        <w:spacing w:line="360" w:lineRule="auto"/>
+        <w:ind w:left="360"/>
+        <w:rPr>
+          <w:rFonts w:ascii="Times New Roman" w:hAnsi="Times New Roman" w:cs="Times New Roman"/>
+          <w:sz w:val="24"/>
+          <w:szCs w:val="24"/>
+        </w:rPr>
+      </w:pPr>
+      <w:r>
+        <w:rPr>
+          <w:rFonts w:ascii="Times New Roman" w:hAnsi="Times New Roman" w:cs="Times New Roman"/>
+          <w:sz w:val="24"/>
+          <w:szCs w:val="24"/>
+        </w:rPr>
+        <w:t xml:space="preserve">MetaTitle: tiêu đề </w:t>
+      </w:r>
+      <w:r>
+        <w:rPr>
+          <w:rFonts w:ascii="Times New Roman" w:hAnsi="Times New Roman" w:cs="Times New Roman"/>
+          <w:sz w:val="24"/>
+          <w:szCs w:val="24"/>
+        </w:rPr>
+        <w:t xml:space="preserve">danh mục </w:t>
+      </w:r>
+      <w:r>
+        <w:rPr>
+          <w:rFonts w:ascii="Times New Roman" w:hAnsi="Times New Roman" w:cs="Times New Roman"/>
+          <w:sz w:val="24"/>
+          <w:szCs w:val="24"/>
+        </w:rPr>
+        <w:t>tin tức</w:t>
+      </w:r>
+      <w:r>
+        <w:rPr>
+          <w:rFonts w:ascii="Times New Roman" w:hAnsi="Times New Roman" w:cs="Times New Roman"/>
+          <w:sz w:val="24"/>
+          <w:szCs w:val="24"/>
+        </w:rPr>
+        <w:t xml:space="preserve"> (alias)</w:t>
+      </w:r>
+    </w:p>
+    <w:p>
+      <w:pPr>
+        <w:spacing w:line="360" w:lineRule="auto"/>
+        <w:ind w:left="360"/>
+        <w:rPr>
+          <w:rFonts w:ascii="Times New Roman" w:hAnsi="Times New Roman" w:cs="Times New Roman"/>
+          <w:sz w:val="24"/>
+          <w:szCs w:val="24"/>
+        </w:rPr>
+      </w:pPr>
+      <w:r>
+        <w:rPr>
+          <w:rFonts w:ascii="Times New Roman" w:hAnsi="Times New Roman" w:cs="Times New Roman"/>
+          <w:sz w:val="24"/>
+          <w:szCs w:val="24"/>
+        </w:rPr>
         <w:lastRenderedPageBreak/>
-        <w:t>NewsCateID: mã danh mục tin tức (khóa chính, tự động tăng)</w:t>
-      </w:r>
-    </w:p>
-    <w:p>
-      <w:pPr>
-        <w:spacing w:line="360" w:lineRule="auto"/>
-        <w:ind w:left="360"/>
-        <w:rPr>
-          <w:rFonts w:ascii="Times New Roman" w:hAnsi="Times New Roman" w:cs="Times New Roman"/>
-          <w:sz w:val="24"/>
-          <w:szCs w:val="24"/>
-        </w:rPr>
-      </w:pPr>
-      <w:r>
-        <w:rPr>
-          <w:rFonts w:ascii="Times New Roman" w:hAnsi="Times New Roman" w:cs="Times New Roman"/>
-          <w:sz w:val="24"/>
-          <w:szCs w:val="24"/>
-        </w:rPr>
-        <w:t>Name: tên danh mục tin tức</w:t>
-      </w:r>
-    </w:p>
-    <w:p>
-      <w:pPr>
-        <w:spacing w:line="360" w:lineRule="auto"/>
-        <w:ind w:left="360"/>
-        <w:rPr>
-          <w:rFonts w:ascii="Times New Roman" w:hAnsi="Times New Roman" w:cs="Times New Roman"/>
-          <w:sz w:val="24"/>
-          <w:szCs w:val="24"/>
-        </w:rPr>
-      </w:pPr>
-      <w:r>
-        <w:rPr>
-          <w:rFonts w:ascii="Times New Roman" w:hAnsi="Times New Roman" w:cs="Times New Roman"/>
-          <w:sz w:val="24"/>
-          <w:szCs w:val="24"/>
-        </w:rPr>
-        <w:t>Sort: sắp xếp danh mục</w:t>
-      </w:r>
-    </w:p>
-    <w:p>
-      <w:pPr>
-        <w:spacing w:line="360" w:lineRule="auto"/>
-        <w:ind w:left="360"/>
-        <w:rPr>
-          <w:rFonts w:ascii="Times New Roman" w:hAnsi="Times New Roman" w:cs="Times New Roman"/>
-          <w:sz w:val="24"/>
-          <w:szCs w:val="24"/>
-        </w:rPr>
-      </w:pPr>
-      <w:r>
-        <w:rPr>
-          <w:rFonts w:ascii="Times New Roman" w:hAnsi="Times New Roman" w:cs="Times New Roman"/>
-          <w:sz w:val="24"/>
-          <w:szCs w:val="24"/>
-        </w:rPr>
-        <w:t>ParentID: xây dựng danh mục theo cấp cha, con (bằng NULL thì là cấp cha, bằng ID là con của ID đó)</w:t>
-      </w:r>
-    </w:p>
-    <w:p>
-      <w:pPr>
-        <w:spacing w:line="360" w:lineRule="auto"/>
-        <w:ind w:left="360"/>
-        <w:rPr>
-          <w:rFonts w:ascii="Times New Roman" w:hAnsi="Times New Roman" w:cs="Times New Roman"/>
-          <w:sz w:val="24"/>
-          <w:szCs w:val="24"/>
-        </w:rPr>
-      </w:pPr>
-      <w:r>
-        <w:rPr>
-          <w:rFonts w:ascii="Times New Roman" w:hAnsi="Times New Roman" w:cs="Times New Roman"/>
-          <w:sz w:val="24"/>
-          <w:szCs w:val="24"/>
-        </w:rPr>
-        <w:t xml:space="preserve">MetaTitle: tiêu đề </w:t>
-      </w:r>
-      <w:r>
-        <w:rPr>
-          <w:rFonts w:ascii="Times New Roman" w:hAnsi="Times New Roman" w:cs="Times New Roman"/>
-          <w:sz w:val="24"/>
-          <w:szCs w:val="24"/>
-        </w:rPr>
-        <w:t xml:space="preserve">danh mục </w:t>
-      </w:r>
-      <w:r>
-        <w:rPr>
-          <w:rFonts w:ascii="Times New Roman" w:hAnsi="Times New Roman" w:cs="Times New Roman"/>
-          <w:sz w:val="24"/>
-          <w:szCs w:val="24"/>
-        </w:rPr>
-        <w:t>tin tức</w:t>
-      </w:r>
-      <w:r>
-        <w:rPr>
-          <w:rFonts w:ascii="Times New Roman" w:hAnsi="Times New Roman" w:cs="Times New Roman"/>
-          <w:sz w:val="24"/>
-          <w:szCs w:val="24"/>
-        </w:rPr>
-        <w:t xml:space="preserve"> (alias)</w:t>
-      </w:r>
-    </w:p>
-    <w:p>
-      <w:pPr>
-        <w:spacing w:line="360" w:lineRule="auto"/>
-        <w:ind w:left="360"/>
-        <w:rPr>
-          <w:rFonts w:ascii="Times New Roman" w:hAnsi="Times New Roman" w:cs="Times New Roman"/>
-          <w:sz w:val="24"/>
-          <w:szCs w:val="24"/>
-        </w:rPr>
-      </w:pPr>
-      <w:r>
-        <w:rPr>
-          <w:rFonts w:ascii="Times New Roman" w:hAnsi="Times New Roman" w:cs="Times New Roman"/>
-          <w:sz w:val="24"/>
-          <w:szCs w:val="24"/>
-        </w:rPr>
         <w:t>MetaKeywords: từ khóa</w:t>
       </w:r>
       <w:r>
@@ -8665,7 +8752,6 @@
           <w:rFonts w:cs="Times New Roman"/>
           <w:szCs w:val="24"/>
         </w:rPr>
-        <w:lastRenderedPageBreak/>
         <w:t>Tb_FAQCategory: bảng danh mục các câu hỏi thường gặp</w:t>
       </w:r>
     </w:p>
@@ -8773,6 +8859,7 @@
           <w:rFonts w:cs="Times New Roman"/>
           <w:szCs w:val="24"/>
         </w:rPr>
+        <w:lastRenderedPageBreak/>
         <w:t xml:space="preserve">Tb_FAQ: bảng </w:t>
       </w:r>
       <w:r>
@@ -9136,7 +9223,6 @@
           <w:sz w:val="24"/>
           <w:szCs w:val="24"/>
         </w:rPr>
-        <w:lastRenderedPageBreak/>
         <w:t xml:space="preserve">Status: trạng thái cấu hình (Đang hoạt động/Ngừng hoạt động, </w:t>
       </w:r>
       <w:r>
@@ -9343,6 +9429,7 @@
           <w:sz w:val="24"/>
           <w:szCs w:val="24"/>
         </w:rPr>
+        <w:lastRenderedPageBreak/>
         <w:t>Link: đường dẫn khi người dùng click vào banner</w:t>
       </w:r>
     </w:p>
@@ -9779,7 +9866,6 @@
           <w:rFonts w:cs="Times New Roman"/>
           <w:szCs w:val="24"/>
         </w:rPr>
-        <w:lastRenderedPageBreak/>
         <w:t>MenuGroup: bảng quản lý nhóm menu</w:t>
       </w:r>
     </w:p>
@@ -9936,6 +10022,7 @@
           <w:sz w:val="24"/>
           <w:szCs w:val="24"/>
         </w:rPr>
+        <w:lastRenderedPageBreak/>
         <w:t>TargetID: mã target (khóa ngoại, liên kết với bảng Tb_Target)</w:t>
       </w:r>
     </w:p>
@@ -10291,7 +10378,6 @@
           <w:sz w:val="24"/>
           <w:szCs w:val="24"/>
         </w:rPr>
-        <w:lastRenderedPageBreak/>
         <w:t>Address: địa chỉ cửa hàng</w:t>
       </w:r>
     </w:p>
@@ -10503,6 +10589,7 @@
           <w:rFonts w:cs="Times New Roman"/>
           <w:szCs w:val="24"/>
         </w:rPr>
+        <w:lastRenderedPageBreak/>
         <w:t>Tb_</w:t>
       </w:r>
       <w:r>
@@ -10946,16 +11033,7 @@
           <w:sz w:val="24"/>
           <w:szCs w:val="24"/>
         </w:rPr>
-        <w:t xml:space="preserve">: là một cách tiếp cận phổ biến để phát triển các ứng dụng phức tạp và web, giúp cho việc phân chia và quản lý mã </w:t>
-      </w:r>
-      <w:r>
-        <w:rPr>
-          <w:rFonts w:ascii="Times New Roman" w:hAnsi="Times New Roman" w:cs="Times New Roman"/>
-          <w:sz w:val="24"/>
-          <w:szCs w:val="24"/>
-        </w:rPr>
-        <w:lastRenderedPageBreak/>
-        <w:t>nguồn trở nên rõ ràng hơn, đồng thời giúp cho việc phát triển và bảo trì ứng dụng trở nên dễ dàng hơn. Việc sử dụng cả hai mô hình giúp cho việc phát triển và bảo trì ứng dụng trở nên dễ dàng hơn, đồng thời giúp cho việc phân chia và quản lý mã nguồn trở nên rõ ràng hơn.</w:t>
+        <w:t>: là một cách tiếp cận phổ biến để phát triển các ứng dụng phức tạp và web, giúp cho việc phân chia và quản lý mã nguồn trở nên rõ ràng hơn, đồng thời giúp cho việc phát triển và bảo trì ứng dụng trở nên dễ dàng hơn. Việc sử dụng cả hai mô hình giúp cho việc phát triển và bảo trì ứng dụng trở nên dễ dàng hơn, đồng thời giúp cho việc phân chia và quản lý mã nguồn trở nên rõ ràng hơn.</w:t>
       </w:r>
     </w:p>
     <w:p>
@@ -11000,6 +11078,7 @@
           <w:sz w:val="24"/>
           <w:szCs w:val="24"/>
         </w:rPr>
+        <w:lastRenderedPageBreak/>
         <w:drawing>
           <wp:inline distT="0" distB="0" distL="0" distR="0" wp14:anchorId="761C3D0D" wp14:editId="345F1256">
             <wp:extent cx="2482850" cy="1835150"/>
@@ -11229,7 +11308,6 @@
           <w:sz w:val="24"/>
           <w:szCs w:val="24"/>
         </w:rPr>
-        <w:lastRenderedPageBreak/>
         <w:t>CodeMaid là một VS Extensions mã nguồn mở giúp dọn dẹp và đơn giản hóa code</w:t>
       </w:r>
     </w:p>
@@ -11433,6 +11511,7 @@
           <w:sz w:val="24"/>
           <w:szCs w:val="24"/>
         </w:rPr>
+        <w:lastRenderedPageBreak/>
         <w:t>Angular CLI (giao diện dòng lệnh, tương tác với Angular)</w:t>
       </w:r>
     </w:p>
@@ -11802,7 +11881,6 @@
           <w:rFonts w:eastAsia="Times New Roman" w:cs="Times New Roman"/>
           <w:szCs w:val="24"/>
         </w:rPr>
-        <w:lastRenderedPageBreak/>
         <w:t>Link tham khảo</w:t>
       </w:r>
     </w:p>
@@ -12001,6 +12079,7 @@
           <w:sz w:val="24"/>
           <w:szCs w:val="24"/>
         </w:rPr>
+        <w:lastRenderedPageBreak/>
         <w:t>Cài đặt các package</w:t>
       </w:r>
     </w:p>
@@ -12444,7 +12523,6 @@
           <w:rFonts w:ascii="Times New Roman" w:hAnsi="Times New Roman" w:cs="Times New Roman"/>
           <w:noProof/>
         </w:rPr>
-        <w:lastRenderedPageBreak/>
         <w:drawing>
           <wp:inline distT="0" distB="0" distL="0" distR="0" wp14:anchorId="6166350C" wp14:editId="290DEAA6">
             <wp:extent cx="2520000" cy="2164138"/>
@@ -12568,6 +12646,7 @@
           <w:sz w:val="24"/>
           <w:szCs w:val="24"/>
         </w:rPr>
+        <w:lastRenderedPageBreak/>
         <w:t>RepositoryBase</w:t>
       </w:r>
       <w:r>
@@ -12946,7 +13025,6 @@
           <w:sz w:val="24"/>
           <w:szCs w:val="24"/>
         </w:rPr>
-        <w:lastRenderedPageBreak/>
         <w:t>MINHTHUShop.Data</w:t>
       </w:r>
     </w:p>
@@ -13217,6 +13295,7 @@
           <w:sz w:val="24"/>
           <w:szCs w:val="24"/>
         </w:rPr>
+        <w:lastRenderedPageBreak/>
         <w:t>MINHTHUShop.Web</w:t>
       </w:r>
     </w:p>
@@ -13686,7 +13765,6 @@
           <w:sz w:val="24"/>
           <w:szCs w:val="24"/>
         </w:rPr>
-        <w:lastRenderedPageBreak/>
         <w:t>MINHTHUShop.Data</w:t>
       </w:r>
     </w:p>
@@ -14034,6 +14112,7 @@
           <w:sz w:val="24"/>
           <w:szCs w:val="24"/>
         </w:rPr>
+        <w:lastRenderedPageBreak/>
         <w:t>Core</w:t>
       </w:r>
     </w:p>

--- a/NguyenNgocHongHan-FileBaoCaoVaPhanTich.docx
+++ b/NguyenNgocHongHan-FileBaoCaoVaPhanTich.docx
@@ -1708,8 +1708,6 @@
               </w:rPr>
               <w:t>Fix bug và kiểm thử</w:t>
             </w:r>
-            <w:bookmarkStart w:id="0" w:name="_GoBack"/>
-            <w:bookmarkEnd w:id="0"/>
           </w:p>
         </w:tc>
         <w:tc>
@@ -3351,81 +3349,91 @@
           <w:rFonts w:cs="Times New Roman"/>
         </w:rPr>
       </w:pPr>
-      <w:bookmarkStart w:id="1" w:name="_Tb_Brand:_bảng_hãng"/>
+      <w:bookmarkStart w:id="0" w:name="_Tb_Brand:_bảng_hãng"/>
+      <w:bookmarkEnd w:id="0"/>
+      <w:r>
+        <w:rPr>
+          <w:rFonts w:cs="Times New Roman"/>
+        </w:rPr>
+        <w:t>Tb_Brand: bảng hãng sản xuất, thương hiệu</w:t>
+      </w:r>
+    </w:p>
+    <w:p>
+      <w:pPr>
+        <w:spacing w:line="360" w:lineRule="auto"/>
+        <w:ind w:left="360"/>
+        <w:rPr>
+          <w:rFonts w:ascii="Times New Roman" w:hAnsi="Times New Roman" w:cs="Times New Roman"/>
+          <w:sz w:val="24"/>
+          <w:szCs w:val="24"/>
+        </w:rPr>
+      </w:pPr>
+    </w:p>
+    <w:p>
+      <w:pPr>
+        <w:spacing w:line="360" w:lineRule="auto"/>
+        <w:ind w:left="360"/>
+        <w:rPr>
+          <w:rFonts w:ascii="Times New Roman" w:hAnsi="Times New Roman" w:cs="Times New Roman"/>
+          <w:sz w:val="24"/>
+          <w:szCs w:val="24"/>
+        </w:rPr>
+      </w:pPr>
+      <w:r>
+        <w:rPr>
+          <w:rFonts w:ascii="Times New Roman" w:hAnsi="Times New Roman" w:cs="Times New Roman"/>
+          <w:sz w:val="24"/>
+          <w:szCs w:val="24"/>
+        </w:rPr>
+        <w:t>BrandID: mã thương hiệu (khóa chính, tự động tăng)</w:t>
+      </w:r>
+    </w:p>
+    <w:p>
+      <w:pPr>
+        <w:spacing w:line="360" w:lineRule="auto"/>
+        <w:ind w:left="360"/>
+        <w:rPr>
+          <w:rFonts w:ascii="Times New Roman" w:hAnsi="Times New Roman" w:cs="Times New Roman"/>
+          <w:sz w:val="24"/>
+          <w:szCs w:val="24"/>
+        </w:rPr>
+      </w:pPr>
+      <w:r>
+        <w:rPr>
+          <w:rFonts w:ascii="Times New Roman" w:hAnsi="Times New Roman" w:cs="Times New Roman"/>
+          <w:sz w:val="24"/>
+          <w:szCs w:val="24"/>
+        </w:rPr>
+        <w:t>Name: tên thương hiệu</w:t>
+      </w:r>
+    </w:p>
+    <w:p>
+      <w:pPr>
+        <w:spacing w:line="360" w:lineRule="auto"/>
+        <w:ind w:left="360"/>
+        <w:rPr>
+          <w:rFonts w:ascii="Times New Roman" w:hAnsi="Times New Roman" w:cs="Times New Roman"/>
+          <w:sz w:val="24"/>
+          <w:szCs w:val="24"/>
+        </w:rPr>
+      </w:pPr>
+      <w:r>
+        <w:rPr>
+          <w:rFonts w:ascii="Times New Roman" w:hAnsi="Times New Roman" w:cs="Times New Roman"/>
+          <w:sz w:val="24"/>
+          <w:szCs w:val="24"/>
+        </w:rPr>
+        <w:t xml:space="preserve">BrandOrigin: </w:t>
+      </w:r>
+      <w:bookmarkStart w:id="1" w:name="_GoBack"/>
       <w:bookmarkEnd w:id="1"/>
       <w:r>
         <w:rPr>
-          <w:rFonts w:cs="Times New Roman"/>
-        </w:rPr>
-        <w:t>Tb_Brand: bảng hãng sản xuất, thương hiệu</w:t>
-      </w:r>
-    </w:p>
-    <w:p>
-      <w:pPr>
-        <w:spacing w:line="360" w:lineRule="auto"/>
-        <w:ind w:left="360"/>
-        <w:rPr>
-          <w:rFonts w:ascii="Times New Roman" w:hAnsi="Times New Roman" w:cs="Times New Roman"/>
-          <w:sz w:val="24"/>
-          <w:szCs w:val="24"/>
-        </w:rPr>
-      </w:pPr>
-    </w:p>
-    <w:p>
-      <w:pPr>
-        <w:spacing w:line="360" w:lineRule="auto"/>
-        <w:ind w:left="360"/>
-        <w:rPr>
-          <w:rFonts w:ascii="Times New Roman" w:hAnsi="Times New Roman" w:cs="Times New Roman"/>
-          <w:sz w:val="24"/>
-          <w:szCs w:val="24"/>
-        </w:rPr>
-      </w:pPr>
-      <w:r>
-        <w:rPr>
-          <w:rFonts w:ascii="Times New Roman" w:hAnsi="Times New Roman" w:cs="Times New Roman"/>
-          <w:sz w:val="24"/>
-          <w:szCs w:val="24"/>
-        </w:rPr>
-        <w:t>BrandID: mã thương hiệu (khóa chính, tự động tăng)</w:t>
-      </w:r>
-    </w:p>
-    <w:p>
-      <w:pPr>
-        <w:spacing w:line="360" w:lineRule="auto"/>
-        <w:ind w:left="360"/>
-        <w:rPr>
-          <w:rFonts w:ascii="Times New Roman" w:hAnsi="Times New Roman" w:cs="Times New Roman"/>
-          <w:sz w:val="24"/>
-          <w:szCs w:val="24"/>
-        </w:rPr>
-      </w:pPr>
-      <w:r>
-        <w:rPr>
-          <w:rFonts w:ascii="Times New Roman" w:hAnsi="Times New Roman" w:cs="Times New Roman"/>
-          <w:sz w:val="24"/>
-          <w:szCs w:val="24"/>
-        </w:rPr>
-        <w:t>Name: tên thương hiệu</w:t>
-      </w:r>
-    </w:p>
-    <w:p>
-      <w:pPr>
-        <w:spacing w:line="360" w:lineRule="auto"/>
-        <w:ind w:left="360"/>
-        <w:rPr>
-          <w:rFonts w:ascii="Times New Roman" w:hAnsi="Times New Roman" w:cs="Times New Roman"/>
-          <w:sz w:val="24"/>
-          <w:szCs w:val="24"/>
-        </w:rPr>
-      </w:pPr>
-      <w:r>
-        <w:rPr>
-          <w:rFonts w:ascii="Times New Roman" w:hAnsi="Times New Roman" w:cs="Times New Roman"/>
-          <w:sz w:val="24"/>
-          <w:szCs w:val="24"/>
-        </w:rPr>
-        <w:t>BrandOrigin: tên nguồn gốc, xuất xứ thương hiệu</w:t>
+          <w:rFonts w:ascii="Times New Roman" w:hAnsi="Times New Roman" w:cs="Times New Roman"/>
+          <w:sz w:val="24"/>
+          <w:szCs w:val="24"/>
+        </w:rPr>
+        <w:t>nguồn gốc, xuất xứ thương hiệu</w:t>
       </w:r>
     </w:p>
     <w:p>

--- a/NguyenNgocHongHan-FileBaoCaoVaPhanTich.docx
+++ b/NguyenNgocHongHan-FileBaoCaoVaPhanTich.docx
@@ -2372,8 +2372,18 @@
           <w:sz w:val="24"/>
           <w:szCs w:val="24"/>
         </w:rPr>
-        <w:t>Đối tượng khảo sát: Chủ cửa hàng, khách hàng, đối tượng tài liệu như sổ sách, hóa đơn,…</w:t>
-      </w:r>
+        <w:t>Đối tượng khảo sát: Chủ cửa hàng, khách hàng, đối tượng tài liệu như sổ sách, hóa đơn</w:t>
+      </w:r>
+      <w:proofErr w:type="gramStart"/>
+      <w:r>
+        <w:rPr>
+          <w:rFonts w:ascii="Times New Roman" w:hAnsi="Times New Roman" w:cs="Times New Roman"/>
+          <w:sz w:val="24"/>
+          <w:szCs w:val="24"/>
+        </w:rPr>
+        <w:t>,…</w:t>
+      </w:r>
+      <w:proofErr w:type="gramEnd"/>
     </w:p>
     <w:p>
       <w:pPr>
@@ -3355,7 +3365,13 @@
         <w:rPr>
           <w:rFonts w:cs="Times New Roman"/>
         </w:rPr>
-        <w:t>Tb_Brand: bảng hãng sản xuất, thương hiệu</w:t>
+        <w:t xml:space="preserve">Tb_Brand: bảng </w:t>
+      </w:r>
+      <w:r>
+        <w:rPr>
+          <w:rFonts w:cs="Times New Roman"/>
+        </w:rPr>
+        <w:t>thương hiệu – hãng sản xuất</w:t>
       </w:r>
     </w:p>
     <w:p>
@@ -3423,17 +3439,7 @@
           <w:sz w:val="24"/>
           <w:szCs w:val="24"/>
         </w:rPr>
-        <w:t xml:space="preserve">BrandOrigin: </w:t>
-      </w:r>
-      <w:bookmarkStart w:id="1" w:name="_GoBack"/>
-      <w:bookmarkEnd w:id="1"/>
-      <w:r>
-        <w:rPr>
-          <w:rFonts w:ascii="Times New Roman" w:hAnsi="Times New Roman" w:cs="Times New Roman"/>
-          <w:sz w:val="24"/>
-          <w:szCs w:val="24"/>
-        </w:rPr>
-        <w:t>nguồn gốc, xuất xứ thương hiệu</w:t>
+        <w:t>BrandOrigin: nguồn gốc, xuất xứ thương hiệu</w:t>
       </w:r>
     </w:p>
     <w:p>
@@ -3541,7 +3547,25 @@
           <w:szCs w:val="24"/>
         </w:rPr>
         <w:lastRenderedPageBreak/>
-        <w:t xml:space="preserve">ParentID: xây dựng danh mục phân cấp theo cấp cha, con (bằng NULL thì là cấp cha, bằng ID là con của ID đó) </w:t>
+        <w:t xml:space="preserve">ParentID: xây dựng danh mục phân cấp </w:t>
+      </w:r>
+      <w:proofErr w:type="gramStart"/>
+      <w:r>
+        <w:rPr>
+          <w:rFonts w:ascii="Times New Roman" w:hAnsi="Times New Roman" w:cs="Times New Roman"/>
+          <w:sz w:val="24"/>
+          <w:szCs w:val="24"/>
+        </w:rPr>
+        <w:t>theo</w:t>
+      </w:r>
+      <w:proofErr w:type="gramEnd"/>
+      <w:r>
+        <w:rPr>
+          <w:rFonts w:ascii="Times New Roman" w:hAnsi="Times New Roman" w:cs="Times New Roman"/>
+          <w:sz w:val="24"/>
+          <w:szCs w:val="24"/>
+        </w:rPr>
+        <w:t xml:space="preserve"> cấp cha, con (bằng NULL thì là cấp cha, bằng ID là con của ID đó) </w:t>
       </w:r>
     </w:p>
     <w:p>
@@ -3758,7 +3782,23 @@
           <w:sz w:val="24"/>
           <w:szCs w:val="24"/>
         </w:rPr>
-        <w:t>BrandID: mã hãng sản xuất (khóa ngoại, liên kết với bảng Tb_Brand)</w:t>
+        <w:t xml:space="preserve">BrandID: mã </w:t>
+      </w:r>
+      <w:r>
+        <w:rPr>
+          <w:rFonts w:ascii="Times New Roman" w:hAnsi="Times New Roman" w:cs="Times New Roman"/>
+          <w:sz w:val="24"/>
+          <w:szCs w:val="24"/>
+        </w:rPr>
+        <w:t>thương hiệu</w:t>
+      </w:r>
+      <w:r>
+        <w:rPr>
+          <w:rFonts w:ascii="Times New Roman" w:hAnsi="Times New Roman" w:cs="Times New Roman"/>
+          <w:sz w:val="24"/>
+          <w:szCs w:val="24"/>
+        </w:rPr>
+        <w:t xml:space="preserve"> (khóa ngoại, liên kết với bảng Tb_Brand)</w:t>
       </w:r>
     </w:p>
     <w:p>
@@ -3834,6 +3874,25 @@
           <w:sz w:val="24"/>
           <w:szCs w:val="24"/>
         </w:rPr>
+        <w:t>OriginalPrice: giá gốc sản phẩm (giá nhập hàng)</w:t>
+      </w:r>
+    </w:p>
+    <w:p>
+      <w:pPr>
+        <w:spacing w:line="360" w:lineRule="auto"/>
+        <w:ind w:left="360"/>
+        <w:rPr>
+          <w:rFonts w:ascii="Times New Roman" w:hAnsi="Times New Roman" w:cs="Times New Roman"/>
+          <w:sz w:val="24"/>
+          <w:szCs w:val="24"/>
+        </w:rPr>
+      </w:pPr>
+      <w:r>
+        <w:rPr>
+          <w:rFonts w:ascii="Times New Roman" w:hAnsi="Times New Roman" w:cs="Times New Roman"/>
+          <w:sz w:val="24"/>
+          <w:szCs w:val="24"/>
+        </w:rPr>
         <w:t>Price: giá sản phẩm</w:t>
       </w:r>
     </w:p>
@@ -3872,26 +3931,69 @@
           <w:sz w:val="24"/>
           <w:szCs w:val="24"/>
         </w:rPr>
-        <w:t>Description: Tóm tắt để đề cập đến những điểm nổi bật chính của sản phẩm (mô tả ngắn)</w:t>
-      </w:r>
-    </w:p>
-    <w:p>
-      <w:pPr>
-        <w:spacing w:line="360" w:lineRule="auto"/>
-        <w:ind w:left="360"/>
-        <w:rPr>
-          <w:rFonts w:ascii="Times New Roman" w:hAnsi="Times New Roman" w:cs="Times New Roman"/>
-          <w:sz w:val="24"/>
-          <w:szCs w:val="24"/>
-        </w:rPr>
-      </w:pPr>
-      <w:r>
-        <w:rPr>
-          <w:rFonts w:ascii="Times New Roman" w:hAnsi="Times New Roman" w:cs="Times New Roman"/>
-          <w:sz w:val="24"/>
-          <w:szCs w:val="24"/>
-        </w:rPr>
-        <w:t>Detail: mô tả chi tiết sản phẩm</w:t>
+        <w:t xml:space="preserve">Description: </w:t>
+      </w:r>
+      <w:r>
+        <w:rPr>
+          <w:rFonts w:ascii="Times New Roman" w:hAnsi="Times New Roman" w:cs="Times New Roman"/>
+          <w:sz w:val="24"/>
+          <w:szCs w:val="24"/>
+        </w:rPr>
+        <w:t>mô tả thông tin sản phẩm</w:t>
+      </w:r>
+    </w:p>
+    <w:p>
+      <w:pPr>
+        <w:spacing w:line="360" w:lineRule="auto"/>
+        <w:ind w:left="360"/>
+        <w:rPr>
+          <w:rFonts w:ascii="Times New Roman" w:hAnsi="Times New Roman" w:cs="Times New Roman"/>
+          <w:sz w:val="24"/>
+          <w:szCs w:val="24"/>
+        </w:rPr>
+      </w:pPr>
+      <w:r>
+        <w:rPr>
+          <w:rFonts w:ascii="Times New Roman" w:hAnsi="Times New Roman" w:cs="Times New Roman"/>
+          <w:sz w:val="24"/>
+          <w:szCs w:val="24"/>
+        </w:rPr>
+        <w:t xml:space="preserve">Detail: mô tả chi tiết </w:t>
+      </w:r>
+      <w:r>
+        <w:rPr>
+          <w:rFonts w:ascii="Times New Roman" w:hAnsi="Times New Roman" w:cs="Times New Roman"/>
+          <w:sz w:val="24"/>
+          <w:szCs w:val="24"/>
+        </w:rPr>
+        <w:t xml:space="preserve">thành phần </w:t>
+      </w:r>
+      <w:r>
+        <w:rPr>
+          <w:rFonts w:ascii="Times New Roman" w:hAnsi="Times New Roman" w:cs="Times New Roman"/>
+          <w:sz w:val="24"/>
+          <w:szCs w:val="24"/>
+        </w:rPr>
+        <w:t>sản phẩm</w:t>
+      </w:r>
+    </w:p>
+    <w:p>
+      <w:pPr>
+        <w:spacing w:line="360" w:lineRule="auto"/>
+        <w:ind w:left="360"/>
+        <w:rPr>
+          <w:rFonts w:ascii="Times New Roman" w:hAnsi="Times New Roman" w:cs="Times New Roman"/>
+          <w:sz w:val="24"/>
+          <w:szCs w:val="24"/>
+        </w:rPr>
+      </w:pPr>
+      <w:r>
+        <w:rPr>
+          <w:rFonts w:ascii="Times New Roman" w:hAnsi="Times New Roman" w:cs="Times New Roman"/>
+          <w:sz w:val="24"/>
+          <w:szCs w:val="24"/>
+        </w:rPr>
+        <w:t>Tag: nội dung các thẻ tag của sản phẩm</w:t>
       </w:r>
     </w:p>
     <w:p>
@@ -4058,6 +4160,7 @@
           <w:sz w:val="24"/>
           <w:szCs w:val="24"/>
         </w:rPr>
+        <w:lastRenderedPageBreak/>
         <w:t>MetaDescriptions: mô tả sản phẩm - mô tả nội dung xuất hiện bên dưới tên sản phẩm (được dùng cho trình duyệt và SEO)</w:t>
       </w:r>
     </w:p>
@@ -4077,7 +4180,6 @@
           <w:sz w:val="24"/>
           <w:szCs w:val="24"/>
         </w:rPr>
-        <w:lastRenderedPageBreak/>
         <w:t>Status: trạng thái hiển thị (</w:t>
       </w:r>
       <w:r>
@@ -4375,6 +4477,7 @@
         </w:rPr>
         <w:t xml:space="preserve"> </w:t>
       </w:r>
+      <w:proofErr w:type="gramStart"/>
       <w:r>
         <w:rPr>
           <w:rFonts w:ascii="Consolas" w:hAnsi="Consolas" w:cs="Consolas"/>
@@ -4391,7 +4494,17 @@
           <w:sz w:val="19"/>
           <w:szCs w:val="19"/>
         </w:rPr>
-        <w:t>()</w:t>
+        <w:t>(</w:t>
+      </w:r>
+      <w:proofErr w:type="gramEnd"/>
+      <w:r>
+        <w:rPr>
+          <w:rFonts w:ascii="Consolas" w:hAnsi="Consolas" w:cs="Consolas"/>
+          <w:color w:val="808080"/>
+          <w:sz w:val="19"/>
+          <w:szCs w:val="19"/>
+        </w:rPr>
+        <w:t>)</w:t>
       </w:r>
       <w:r>
         <w:rPr>
@@ -4583,7 +4696,42 @@
           <w:sz w:val="24"/>
           <w:szCs w:val="24"/>
         </w:rPr>
-        <w:t>Name: tên tag (phân loại và tìm kiếm các sản phẩm hoặc tin tức liên quan)</w:t>
+        <w:t>Name: tên tag (</w:t>
+      </w:r>
+      <w:r>
+        <w:rPr>
+          <w:rFonts w:ascii="Times New Roman" w:hAnsi="Times New Roman" w:cs="Times New Roman"/>
+          <w:sz w:val="24"/>
+          <w:szCs w:val="24"/>
+        </w:rPr>
+        <w:t>nội dung của tag</w:t>
+      </w:r>
+      <w:r>
+        <w:rPr>
+          <w:rFonts w:ascii="Times New Roman" w:hAnsi="Times New Roman" w:cs="Times New Roman"/>
+          <w:sz w:val="24"/>
+          <w:szCs w:val="24"/>
+        </w:rPr>
+        <w:t>)</w:t>
+      </w:r>
+    </w:p>
+    <w:p>
+      <w:pPr>
+        <w:spacing w:line="360" w:lineRule="auto"/>
+        <w:ind w:left="360"/>
+        <w:rPr>
+          <w:rFonts w:ascii="Times New Roman" w:hAnsi="Times New Roman" w:cs="Times New Roman"/>
+          <w:sz w:val="24"/>
+          <w:szCs w:val="24"/>
+        </w:rPr>
+      </w:pPr>
+      <w:r>
+        <w:rPr>
+          <w:rFonts w:ascii="Times New Roman" w:hAnsi="Times New Roman" w:cs="Times New Roman"/>
+          <w:sz w:val="24"/>
+          <w:szCs w:val="24"/>
+        </w:rPr>
+        <w:t>Type: loại tag (cho biết là tag thuộc sản phẩm hay thuộc tin tức)</w:t>
       </w:r>
     </w:p>
     <w:p>
@@ -4633,45 +4781,58 @@
           <w:sz w:val="24"/>
           <w:szCs w:val="24"/>
         </w:rPr>
-        <w:t>TagProductID: mã liên kết giữa sản phẩm và tag trong hệ thống (khóa chính, tự động tăng)</w:t>
-      </w:r>
-    </w:p>
-    <w:p>
-      <w:pPr>
-        <w:spacing w:line="360" w:lineRule="auto"/>
-        <w:ind w:left="360"/>
-        <w:rPr>
-          <w:rFonts w:ascii="Times New Roman" w:hAnsi="Times New Roman" w:cs="Times New Roman"/>
-          <w:sz w:val="24"/>
-          <w:szCs w:val="24"/>
-        </w:rPr>
-      </w:pPr>
-      <w:r>
-        <w:rPr>
-          <w:rFonts w:ascii="Times New Roman" w:hAnsi="Times New Roman" w:cs="Times New Roman"/>
-          <w:sz w:val="24"/>
-          <w:szCs w:val="24"/>
-        </w:rPr>
-        <w:t>TagID: mã tag (khóa ngoại, liên kết với bảng Tb_Tag)</w:t>
-      </w:r>
-    </w:p>
-    <w:p>
-      <w:pPr>
-        <w:spacing w:line="360" w:lineRule="auto"/>
-        <w:ind w:left="360"/>
-        <w:rPr>
-          <w:rFonts w:ascii="Times New Roman" w:hAnsi="Times New Roman" w:cs="Times New Roman"/>
-          <w:sz w:val="24"/>
-          <w:szCs w:val="24"/>
-        </w:rPr>
-      </w:pPr>
-      <w:r>
-        <w:rPr>
-          <w:rFonts w:ascii="Times New Roman" w:hAnsi="Times New Roman" w:cs="Times New Roman"/>
-          <w:sz w:val="24"/>
-          <w:szCs w:val="24"/>
-        </w:rPr>
-        <w:t>ProductID: mã sản phẩm (khóa ngoại, liên kết với bảng Tb_Product)</w:t>
+        <w:t xml:space="preserve">ProductID: mã sản phẩm (khóa </w:t>
+      </w:r>
+      <w:r>
+        <w:rPr>
+          <w:rFonts w:ascii="Times New Roman" w:hAnsi="Times New Roman" w:cs="Times New Roman"/>
+          <w:sz w:val="24"/>
+          <w:szCs w:val="24"/>
+        </w:rPr>
+        <w:t>chính</w:t>
+      </w:r>
+      <w:r>
+        <w:rPr>
+          <w:rFonts w:ascii="Times New Roman" w:hAnsi="Times New Roman" w:cs="Times New Roman"/>
+          <w:sz w:val="24"/>
+          <w:szCs w:val="24"/>
+        </w:rPr>
+        <w:t xml:space="preserve">, liên kết với bảng Tb_Product) </w:t>
+      </w:r>
+    </w:p>
+    <w:p>
+      <w:pPr>
+        <w:spacing w:line="360" w:lineRule="auto"/>
+        <w:ind w:left="360"/>
+        <w:rPr>
+          <w:rFonts w:ascii="Times New Roman" w:hAnsi="Times New Roman" w:cs="Times New Roman"/>
+          <w:sz w:val="24"/>
+          <w:szCs w:val="24"/>
+        </w:rPr>
+      </w:pPr>
+      <w:r>
+        <w:rPr>
+          <w:rFonts w:ascii="Times New Roman" w:hAnsi="Times New Roman" w:cs="Times New Roman"/>
+          <w:sz w:val="24"/>
+          <w:szCs w:val="24"/>
+        </w:rPr>
+        <w:t xml:space="preserve">TagID: mã tag (khóa </w:t>
+      </w:r>
+      <w:r>
+        <w:rPr>
+          <w:rFonts w:ascii="Times New Roman" w:hAnsi="Times New Roman" w:cs="Times New Roman"/>
+          <w:sz w:val="24"/>
+          <w:szCs w:val="24"/>
+        </w:rPr>
+        <w:t>chính</w:t>
+      </w:r>
+      <w:r>
+        <w:rPr>
+          <w:rFonts w:ascii="Times New Roman" w:hAnsi="Times New Roman" w:cs="Times New Roman"/>
+          <w:sz w:val="24"/>
+          <w:szCs w:val="24"/>
+        </w:rPr>
+        <w:t>, liên kết với bảng Tb_Tag)</w:t>
       </w:r>
     </w:p>
     <w:p>
@@ -4721,46 +4882,59 @@
           <w:sz w:val="24"/>
           <w:szCs w:val="24"/>
         </w:rPr>
-        <w:t>TagNewsID: mã liên kết giữa tin tức và tag trong hệ thống (khóa chính, tự động tăng)</w:t>
-      </w:r>
-    </w:p>
-    <w:p>
-      <w:pPr>
-        <w:spacing w:line="360" w:lineRule="auto"/>
-        <w:ind w:left="360"/>
-        <w:rPr>
-          <w:rFonts w:ascii="Times New Roman" w:hAnsi="Times New Roman" w:cs="Times New Roman"/>
-          <w:sz w:val="24"/>
-          <w:szCs w:val="24"/>
-        </w:rPr>
-      </w:pPr>
-      <w:r>
-        <w:rPr>
-          <w:rFonts w:ascii="Times New Roman" w:hAnsi="Times New Roman" w:cs="Times New Roman"/>
-          <w:sz w:val="24"/>
-          <w:szCs w:val="24"/>
-        </w:rPr>
         <w:lastRenderedPageBreak/>
-        <w:t>TagID: mã tag (khóa ngoại, liên kết với bảng Tb_Tag)</w:t>
-      </w:r>
-    </w:p>
-    <w:p>
-      <w:pPr>
-        <w:spacing w:line="360" w:lineRule="auto"/>
-        <w:ind w:left="360"/>
-        <w:rPr>
-          <w:rFonts w:ascii="Times New Roman" w:hAnsi="Times New Roman" w:cs="Times New Roman"/>
-          <w:sz w:val="24"/>
-          <w:szCs w:val="24"/>
-        </w:rPr>
-      </w:pPr>
-      <w:r>
-        <w:rPr>
-          <w:rFonts w:ascii="Times New Roman" w:hAnsi="Times New Roman" w:cs="Times New Roman"/>
-          <w:sz w:val="24"/>
-          <w:szCs w:val="24"/>
-        </w:rPr>
-        <w:t>NewsID: mã tin tức (khóa ngoại, liên kết với bảng Tb_News)</w:t>
+        <w:t xml:space="preserve">NewsID: mã tin tức (khóa </w:t>
+      </w:r>
+      <w:r>
+        <w:rPr>
+          <w:rFonts w:ascii="Times New Roman" w:hAnsi="Times New Roman" w:cs="Times New Roman"/>
+          <w:sz w:val="24"/>
+          <w:szCs w:val="24"/>
+        </w:rPr>
+        <w:t>chính</w:t>
+      </w:r>
+      <w:r>
+        <w:rPr>
+          <w:rFonts w:ascii="Times New Roman" w:hAnsi="Times New Roman" w:cs="Times New Roman"/>
+          <w:sz w:val="24"/>
+          <w:szCs w:val="24"/>
+        </w:rPr>
+        <w:t>, liên kết với bảng Tb_News)</w:t>
+      </w:r>
+    </w:p>
+    <w:p>
+      <w:pPr>
+        <w:spacing w:line="360" w:lineRule="auto"/>
+        <w:ind w:left="360"/>
+        <w:rPr>
+          <w:rFonts w:ascii="Times New Roman" w:hAnsi="Times New Roman" w:cs="Times New Roman"/>
+          <w:sz w:val="24"/>
+          <w:szCs w:val="24"/>
+        </w:rPr>
+      </w:pPr>
+      <w:r>
+        <w:rPr>
+          <w:rFonts w:ascii="Times New Roman" w:hAnsi="Times New Roman" w:cs="Times New Roman"/>
+          <w:sz w:val="24"/>
+          <w:szCs w:val="24"/>
+        </w:rPr>
+        <w:t xml:space="preserve">TagID: mã tag (khóa </w:t>
+      </w:r>
+      <w:r>
+        <w:rPr>
+          <w:rFonts w:ascii="Times New Roman" w:hAnsi="Times New Roman" w:cs="Times New Roman"/>
+          <w:sz w:val="24"/>
+          <w:szCs w:val="24"/>
+        </w:rPr>
+        <w:t>chính</w:t>
+      </w:r>
+      <w:r>
+        <w:rPr>
+          <w:rFonts w:ascii="Times New Roman" w:hAnsi="Times New Roman" w:cs="Times New Roman"/>
+          <w:sz w:val="24"/>
+          <w:szCs w:val="24"/>
+        </w:rPr>
+        <w:t>, liên kết với bảng Tb_Tag)</w:t>
       </w:r>
     </w:p>
     <w:p>
@@ -5057,6 +5231,7 @@
         </w:rPr>
         <w:t xml:space="preserve"> </w:t>
       </w:r>
+      <w:proofErr w:type="gramStart"/>
       <w:r>
         <w:rPr>
           <w:rFonts w:ascii="Consolas" w:hAnsi="Consolas" w:cs="Consolas"/>
@@ -5073,7 +5248,17 @@
           <w:sz w:val="19"/>
           <w:szCs w:val="19"/>
         </w:rPr>
-        <w:t>()</w:t>
+        <w:t>(</w:t>
+      </w:r>
+      <w:proofErr w:type="gramEnd"/>
+      <w:r>
+        <w:rPr>
+          <w:rFonts w:ascii="Consolas" w:hAnsi="Consolas" w:cs="Consolas"/>
+          <w:color w:val="808080"/>
+          <w:sz w:val="19"/>
+          <w:szCs w:val="19"/>
+        </w:rPr>
+        <w:t>)</w:t>
       </w:r>
       <w:r>
         <w:rPr>
@@ -5180,6 +5365,7 @@
         </w:rPr>
         <w:t xml:space="preserve"> </w:t>
       </w:r>
+      <w:proofErr w:type="gramStart"/>
       <w:r>
         <w:rPr>
           <w:rFonts w:ascii="Consolas" w:hAnsi="Consolas" w:cs="Consolas"/>
@@ -5196,7 +5382,17 @@
           <w:sz w:val="19"/>
           <w:szCs w:val="19"/>
         </w:rPr>
-        <w:t>()</w:t>
+        <w:t>(</w:t>
+      </w:r>
+      <w:proofErr w:type="gramEnd"/>
+      <w:r>
+        <w:rPr>
+          <w:rFonts w:ascii="Consolas" w:hAnsi="Consolas" w:cs="Consolas"/>
+          <w:color w:val="808080"/>
+          <w:sz w:val="19"/>
+          <w:szCs w:val="19"/>
+        </w:rPr>
+        <w:t>)</w:t>
       </w:r>
       <w:r>
         <w:rPr>
@@ -5712,6 +5908,7 @@
         </w:rPr>
         <w:t xml:space="preserve"> </w:t>
       </w:r>
+      <w:proofErr w:type="gramStart"/>
       <w:r>
         <w:rPr>
           <w:rFonts w:ascii="Consolas" w:hAnsi="Consolas" w:cs="Consolas"/>
@@ -5728,7 +5925,17 @@
           <w:sz w:val="19"/>
           <w:szCs w:val="19"/>
         </w:rPr>
-        <w:t>()</w:t>
+        <w:t>(</w:t>
+      </w:r>
+      <w:proofErr w:type="gramEnd"/>
+      <w:r>
+        <w:rPr>
+          <w:rFonts w:ascii="Consolas" w:hAnsi="Consolas" w:cs="Consolas"/>
+          <w:color w:val="808080"/>
+          <w:sz w:val="19"/>
+          <w:szCs w:val="19"/>
+        </w:rPr>
+        <w:t>)</w:t>
       </w:r>
       <w:r>
         <w:rPr>
@@ -5835,6 +6042,7 @@
         </w:rPr>
         <w:t xml:space="preserve"> </w:t>
       </w:r>
+      <w:proofErr w:type="gramStart"/>
       <w:r>
         <w:rPr>
           <w:rFonts w:ascii="Consolas" w:hAnsi="Consolas" w:cs="Consolas"/>
@@ -5851,7 +6059,17 @@
           <w:sz w:val="19"/>
           <w:szCs w:val="19"/>
         </w:rPr>
-        <w:t>()</w:t>
+        <w:t>(</w:t>
+      </w:r>
+      <w:proofErr w:type="gramEnd"/>
+      <w:r>
+        <w:rPr>
+          <w:rFonts w:ascii="Consolas" w:hAnsi="Consolas" w:cs="Consolas"/>
+          <w:color w:val="808080"/>
+          <w:sz w:val="19"/>
+          <w:szCs w:val="19"/>
+        </w:rPr>
+        <w:t>)</w:t>
       </w:r>
       <w:r>
         <w:rPr>
@@ -6285,6 +6503,7 @@
         </w:rPr>
         <w:t xml:space="preserve"> </w:t>
       </w:r>
+      <w:proofErr w:type="gramStart"/>
       <w:r>
         <w:rPr>
           <w:rFonts w:ascii="Consolas" w:hAnsi="Consolas" w:cs="Consolas"/>
@@ -6301,7 +6520,17 @@
           <w:sz w:val="19"/>
           <w:szCs w:val="19"/>
         </w:rPr>
-        <w:t>()</w:t>
+        <w:t>(</w:t>
+      </w:r>
+      <w:proofErr w:type="gramEnd"/>
+      <w:r>
+        <w:rPr>
+          <w:rFonts w:ascii="Consolas" w:hAnsi="Consolas" w:cs="Consolas"/>
+          <w:color w:val="808080"/>
+          <w:sz w:val="19"/>
+          <w:szCs w:val="19"/>
+        </w:rPr>
+        <w:t>)</w:t>
       </w:r>
       <w:r>
         <w:rPr>
@@ -6459,7 +6688,25 @@
           <w:sz w:val="24"/>
           <w:szCs w:val="24"/>
         </w:rPr>
-        <w:t>Name: tên trạng thái đơn hàng ("Đang chờ xử lý", "Đã xác nhận", "Kiểm hàng và đóng gói", "Đang vận chuyển", "Đã thanh toán", "Đã hủy bỏ", v.v.)</w:t>
+        <w:t xml:space="preserve">Name: tên trạng thái đơn hàng ("Đang chờ xử lý", "Đã xác nhận", "Kiểm hàng và đóng gói", "Đang vận chuyển", "Đã thanh toán", "Đã hủy bỏ", </w:t>
+      </w:r>
+      <w:proofErr w:type="gramStart"/>
+      <w:r>
+        <w:rPr>
+          <w:rFonts w:ascii="Times New Roman" w:hAnsi="Times New Roman" w:cs="Times New Roman"/>
+          <w:sz w:val="24"/>
+          <w:szCs w:val="24"/>
+        </w:rPr>
+        <w:t>v.v</w:t>
+      </w:r>
+      <w:proofErr w:type="gramEnd"/>
+      <w:r>
+        <w:rPr>
+          <w:rFonts w:ascii="Times New Roman" w:hAnsi="Times New Roman" w:cs="Times New Roman"/>
+          <w:sz w:val="24"/>
+          <w:szCs w:val="24"/>
+        </w:rPr>
+        <w:t>.)</w:t>
       </w:r>
     </w:p>
     <w:p>
@@ -6759,6 +7006,7 @@
         </w:rPr>
         <w:t xml:space="preserve"> </w:t>
       </w:r>
+      <w:proofErr w:type="gramStart"/>
       <w:r>
         <w:rPr>
           <w:rFonts w:ascii="Consolas" w:hAnsi="Consolas" w:cs="Consolas"/>
@@ -6775,7 +7023,17 @@
           <w:sz w:val="19"/>
           <w:szCs w:val="19"/>
         </w:rPr>
-        <w:t>()</w:t>
+        <w:t>(</w:t>
+      </w:r>
+      <w:proofErr w:type="gramEnd"/>
+      <w:r>
+        <w:rPr>
+          <w:rFonts w:ascii="Consolas" w:hAnsi="Consolas" w:cs="Consolas"/>
+          <w:color w:val="808080"/>
+          <w:sz w:val="19"/>
+          <w:szCs w:val="19"/>
+        </w:rPr>
+        <w:t>)</w:t>
       </w:r>
       <w:r>
         <w:rPr>
@@ -7744,7 +8002,25 @@
           <w:sz w:val="24"/>
           <w:szCs w:val="24"/>
         </w:rPr>
-        <w:t>Name: tên phương thức thanh toán (thẻ tín dụng, PayPal, thanh toán khi nhận hàng (COD), chuyển khoản ngân hàng, ví điện tử,…)</w:t>
+        <w:t>Name: tên phương thức thanh toán (thẻ tín dụng, PayPal, thanh toán khi nhận hàng (COD), chuyển khoản ngân hàng, ví điện tử</w:t>
+      </w:r>
+      <w:proofErr w:type="gramStart"/>
+      <w:r>
+        <w:rPr>
+          <w:rFonts w:ascii="Times New Roman" w:hAnsi="Times New Roman" w:cs="Times New Roman"/>
+          <w:sz w:val="24"/>
+          <w:szCs w:val="24"/>
+        </w:rPr>
+        <w:t>,…</w:t>
+      </w:r>
+      <w:proofErr w:type="gramEnd"/>
+      <w:r>
+        <w:rPr>
+          <w:rFonts w:ascii="Times New Roman" w:hAnsi="Times New Roman" w:cs="Times New Roman"/>
+          <w:sz w:val="24"/>
+          <w:szCs w:val="24"/>
+        </w:rPr>
+        <w:t>)</w:t>
       </w:r>
     </w:p>
     <w:p>
@@ -8197,7 +8473,25 @@
           <w:sz w:val="24"/>
           <w:szCs w:val="24"/>
         </w:rPr>
-        <w:t>ParentID: xây dựng danh mục theo cấp cha, con (bằng NULL thì là cấp cha, bằng ID là con của ID đó)</w:t>
+        <w:t xml:space="preserve">ParentID: xây dựng danh mục </w:t>
+      </w:r>
+      <w:proofErr w:type="gramStart"/>
+      <w:r>
+        <w:rPr>
+          <w:rFonts w:ascii="Times New Roman" w:hAnsi="Times New Roman" w:cs="Times New Roman"/>
+          <w:sz w:val="24"/>
+          <w:szCs w:val="24"/>
+        </w:rPr>
+        <w:t>theo</w:t>
+      </w:r>
+      <w:proofErr w:type="gramEnd"/>
+      <w:r>
+        <w:rPr>
+          <w:rFonts w:ascii="Times New Roman" w:hAnsi="Times New Roman" w:cs="Times New Roman"/>
+          <w:sz w:val="24"/>
+          <w:szCs w:val="24"/>
+        </w:rPr>
+        <w:t xml:space="preserve"> cấp cha, con (bằng NULL thì là cấp cha, bằng ID là con của ID đó)</w:t>
       </w:r>
     </w:p>
     <w:p>
@@ -8480,6 +8774,25 @@
           <w:sz w:val="24"/>
           <w:szCs w:val="24"/>
         </w:rPr>
+        <w:t>Tag: nội dung các thẻ tag của tin tức</w:t>
+      </w:r>
+    </w:p>
+    <w:p>
+      <w:pPr>
+        <w:spacing w:line="360" w:lineRule="auto"/>
+        <w:ind w:left="360"/>
+        <w:rPr>
+          <w:rFonts w:ascii="Times New Roman" w:hAnsi="Times New Roman" w:cs="Times New Roman"/>
+          <w:sz w:val="24"/>
+          <w:szCs w:val="24"/>
+        </w:rPr>
+      </w:pPr>
+      <w:r>
+        <w:rPr>
+          <w:rFonts w:ascii="Times New Roman" w:hAnsi="Times New Roman" w:cs="Times New Roman"/>
+          <w:sz w:val="24"/>
+          <w:szCs w:val="24"/>
+        </w:rPr>
         <w:t>CreateDate: ngày đăng tin tức (</w:t>
       </w:r>
       <w:r>
@@ -8536,6 +8849,7 @@
         </w:rPr>
         <w:t xml:space="preserve"> </w:t>
       </w:r>
+      <w:proofErr w:type="gramStart"/>
       <w:r>
         <w:rPr>
           <w:rFonts w:ascii="Consolas" w:hAnsi="Consolas" w:cs="Consolas"/>
@@ -8552,7 +8866,17 @@
           <w:sz w:val="19"/>
           <w:szCs w:val="19"/>
         </w:rPr>
-        <w:t>()</w:t>
+        <w:t>(</w:t>
+      </w:r>
+      <w:proofErr w:type="gramEnd"/>
+      <w:r>
+        <w:rPr>
+          <w:rFonts w:ascii="Consolas" w:hAnsi="Consolas" w:cs="Consolas"/>
+          <w:color w:val="808080"/>
+          <w:sz w:val="19"/>
+          <w:szCs w:val="19"/>
+        </w:rPr>
+        <w:t>)</w:t>
       </w:r>
       <w:r>
         <w:rPr>
@@ -8847,7 +9171,26 @@
           <w:sz w:val="24"/>
           <w:szCs w:val="24"/>
         </w:rPr>
-        <w:t>ParentID: xây dựng danh mục theo cấp cha, con (bằng null thì là cấp cha, bằng id là con của id đó)</w:t>
+        <w:lastRenderedPageBreak/>
+        <w:t xml:space="preserve">ParentID: xây dựng danh mục </w:t>
+      </w:r>
+      <w:proofErr w:type="gramStart"/>
+      <w:r>
+        <w:rPr>
+          <w:rFonts w:ascii="Times New Roman" w:hAnsi="Times New Roman" w:cs="Times New Roman"/>
+          <w:sz w:val="24"/>
+          <w:szCs w:val="24"/>
+        </w:rPr>
+        <w:t>theo</w:t>
+      </w:r>
+      <w:proofErr w:type="gramEnd"/>
+      <w:r>
+        <w:rPr>
+          <w:rFonts w:ascii="Times New Roman" w:hAnsi="Times New Roman" w:cs="Times New Roman"/>
+          <w:sz w:val="24"/>
+          <w:szCs w:val="24"/>
+        </w:rPr>
+        <w:t xml:space="preserve"> cấp cha, con (bằng null thì là cấp cha, bằng id là con của id đó)</w:t>
       </w:r>
     </w:p>
     <w:p>
@@ -8867,7 +9210,6 @@
           <w:rFonts w:cs="Times New Roman"/>
           <w:szCs w:val="24"/>
         </w:rPr>
-        <w:lastRenderedPageBreak/>
         <w:t xml:space="preserve">Tb_FAQ: bảng </w:t>
       </w:r>
       <w:r>
@@ -9399,6 +9741,7 @@
           <w:sz w:val="24"/>
           <w:szCs w:val="24"/>
         </w:rPr>
+        <w:lastRenderedPageBreak/>
         <w:t>Description: mô tả về banner</w:t>
       </w:r>
     </w:p>
@@ -9437,7 +9780,6 @@
           <w:sz w:val="24"/>
           <w:szCs w:val="24"/>
         </w:rPr>
-        <w:lastRenderedPageBreak/>
         <w:t>Link: đường dẫn khi người dùng click vào banner</w:t>
       </w:r>
     </w:p>
@@ -9551,6 +9893,7 @@
         </w:rPr>
         <w:t xml:space="preserve"> </w:t>
       </w:r>
+      <w:proofErr w:type="gramStart"/>
       <w:r>
         <w:rPr>
           <w:rFonts w:ascii="Consolas" w:hAnsi="Consolas" w:cs="Consolas"/>
@@ -9567,7 +9910,17 @@
           <w:sz w:val="19"/>
           <w:szCs w:val="19"/>
         </w:rPr>
-        <w:t>()</w:t>
+        <w:t>(</w:t>
+      </w:r>
+      <w:proofErr w:type="gramEnd"/>
+      <w:r>
+        <w:rPr>
+          <w:rFonts w:ascii="Consolas" w:hAnsi="Consolas" w:cs="Consolas"/>
+          <w:color w:val="808080"/>
+          <w:sz w:val="19"/>
+          <w:szCs w:val="19"/>
+        </w:rPr>
+        <w:t>)</w:t>
       </w:r>
       <w:r>
         <w:rPr>
@@ -9992,6 +10345,7 @@
           <w:sz w:val="24"/>
           <w:szCs w:val="24"/>
         </w:rPr>
+        <w:lastRenderedPageBreak/>
         <w:t>MenuID: mã menu (khóa chính, tự động tăng)</w:t>
       </w:r>
     </w:p>
@@ -10030,7 +10384,6 @@
           <w:sz w:val="24"/>
           <w:szCs w:val="24"/>
         </w:rPr>
-        <w:lastRenderedPageBreak/>
         <w:t>TargetID: mã target (khóa ngoại, liên kết với bảng Tb_Target)</w:t>
       </w:r>
     </w:p>
@@ -10481,6 +10834,7 @@
           <w:sz w:val="24"/>
           <w:szCs w:val="24"/>
         </w:rPr>
+        <w:lastRenderedPageBreak/>
         <w:t>Status: trạng thái hiển thị thông tin giới thiệu, liên lạc (</w:t>
       </w:r>
       <w:r>
@@ -10597,7 +10951,6 @@
           <w:rFonts w:cs="Times New Roman"/>
           <w:szCs w:val="24"/>
         </w:rPr>
-        <w:lastRenderedPageBreak/>
         <w:t>Tb_</w:t>
       </w:r>
       <w:r>
@@ -10747,18 +11100,27 @@
         </w:rPr>
         <w:t>Tb_</w:t>
       </w:r>
+      <w:bookmarkStart w:id="1" w:name="_GoBack"/>
       <w:r>
         <w:rPr>
           <w:rFonts w:cs="Times New Roman"/>
           <w:szCs w:val="24"/>
         </w:rPr>
-        <w:t>Error</w:t>
-      </w:r>
+        <w:t>Err</w:t>
+      </w:r>
+      <w:bookmarkEnd w:id="1"/>
       <w:r>
         <w:rPr>
           <w:rFonts w:cs="Times New Roman"/>
           <w:szCs w:val="24"/>
         </w:rPr>
+        <w:t>or</w:t>
+      </w:r>
+      <w:r>
+        <w:rPr>
+          <w:rFonts w:cs="Times New Roman"/>
+          <w:szCs w:val="24"/>
+        </w:rPr>
         <w:t xml:space="preserve">: bảng </w:t>
       </w:r>
       <w:r>
@@ -10833,6 +11195,7 @@
         </w:rPr>
         <w:t>danh sách các lệnh gọi phương thức (method) dẫn đến ngoại lệ (exception) / lỗi (error), cùng với tên file và số dòng</w:t>
       </w:r>
+      <w:proofErr w:type="gramStart"/>
       <w:r>
         <w:rPr>
           <w:rFonts w:ascii="Times New Roman" w:hAnsi="Times New Roman" w:cs="Times New Roman"/>
@@ -10841,6 +11204,7 @@
         </w:rPr>
         <w:t>,…</w:t>
       </w:r>
+      <w:proofErr w:type="gramEnd"/>
     </w:p>
     <w:p>
       <w:pPr>
@@ -10914,6 +11278,7 @@
         </w:rPr>
         <w:t xml:space="preserve"> </w:t>
       </w:r>
+      <w:proofErr w:type="gramStart"/>
       <w:r>
         <w:rPr>
           <w:rFonts w:ascii="Consolas" w:hAnsi="Consolas" w:cs="Consolas"/>
@@ -10930,7 +11295,17 @@
           <w:sz w:val="19"/>
           <w:szCs w:val="19"/>
         </w:rPr>
-        <w:t>()</w:t>
+        <w:t>(</w:t>
+      </w:r>
+      <w:proofErr w:type="gramEnd"/>
+      <w:r>
+        <w:rPr>
+          <w:rFonts w:ascii="Consolas" w:hAnsi="Consolas" w:cs="Consolas"/>
+          <w:color w:val="808080"/>
+          <w:sz w:val="19"/>
+          <w:szCs w:val="19"/>
+        </w:rPr>
+        <w:t>)</w:t>
       </w:r>
       <w:r>
         <w:rPr>
@@ -11064,7 +11439,16 @@
           <w:sz w:val="24"/>
           <w:szCs w:val="24"/>
         </w:rPr>
-        <w:t>Mô hình 3 lớp là một kiến trúc phần mềm được sử dụng để phát triển các ứng dụng phức tạp. Trong mô hình này, ứng dụng được chia thành 3 lớp chính: giao diện người dùng (Presentation Layer), logic nghiệp vụ (Business Layer) và cơ sở dữ liệu (Data Layer). Mỗi lớp đảm nhận một chức năng cụ thể và có thể được phát triển và bảo trì độc lập.</w:t>
+        <w:t xml:space="preserve">Mô hình 3 lớp là một kiến trúc phần mềm được sử dụng để phát triển các ứng dụng phức tạp. Trong mô hình này, ứng dụng được chia thành 3 lớp chính: giao diện người dùng (Presentation Layer), logic nghiệp vụ (Business Layer) và cơ sở </w:t>
+      </w:r>
+      <w:r>
+        <w:rPr>
+          <w:rFonts w:ascii="Times New Roman" w:hAnsi="Times New Roman" w:cs="Times New Roman"/>
+          <w:sz w:val="24"/>
+          <w:szCs w:val="24"/>
+        </w:rPr>
+        <w:lastRenderedPageBreak/>
+        <w:t>dữ liệu (Data Layer). Mỗi lớp đảm nhận một chức năng cụ thể và có thể được phát triển và bảo trì độc lập.</w:t>
       </w:r>
     </w:p>
     <w:p>
@@ -11086,7 +11470,6 @@
           <w:sz w:val="24"/>
           <w:szCs w:val="24"/>
         </w:rPr>
-        <w:lastRenderedPageBreak/>
         <w:drawing>
           <wp:inline distT="0" distB="0" distL="0" distR="0" wp14:anchorId="761C3D0D" wp14:editId="345F1256">
             <wp:extent cx="2482850" cy="1835150"/>
@@ -11448,6 +11831,7 @@
           <w:rFonts w:eastAsia="Times New Roman" w:cs="Times New Roman"/>
           <w:szCs w:val="24"/>
         </w:rPr>
+        <w:lastRenderedPageBreak/>
         <w:t>Front-end: ANGULAR 2 CLI</w:t>
       </w:r>
     </w:p>
@@ -11519,7 +11903,6 @@
           <w:sz w:val="24"/>
           <w:szCs w:val="24"/>
         </w:rPr>
-        <w:lastRenderedPageBreak/>
         <w:t>Angular CLI (giao diện dòng lệnh, tương tác với Angular)</w:t>
       </w:r>
     </w:p>
@@ -11981,6 +12364,7 @@
           <w:rFonts w:eastAsia="Times New Roman" w:cs="Times New Roman"/>
           <w:szCs w:val="24"/>
         </w:rPr>
+        <w:lastRenderedPageBreak/>
         <w:t>Thực hiện dự án</w:t>
       </w:r>
     </w:p>
@@ -12087,7 +12471,6 @@
           <w:sz w:val="24"/>
           <w:szCs w:val="24"/>
         </w:rPr>
-        <w:lastRenderedPageBreak/>
         <w:t>Cài đặt các package</w:t>
       </w:r>
     </w:p>
@@ -12531,6 +12914,7 @@
           <w:rFonts w:ascii="Times New Roman" w:hAnsi="Times New Roman" w:cs="Times New Roman"/>
           <w:noProof/>
         </w:rPr>
+        <w:lastRenderedPageBreak/>
         <w:drawing>
           <wp:inline distT="0" distB="0" distL="0" distR="0" wp14:anchorId="6166350C" wp14:editId="290DEAA6">
             <wp:extent cx="2520000" cy="2164138"/>
@@ -12654,7 +13038,6 @@
           <w:sz w:val="24"/>
           <w:szCs w:val="24"/>
         </w:rPr>
-        <w:lastRenderedPageBreak/>
         <w:t>RepositoryBase</w:t>
       </w:r>
       <w:r>
@@ -13033,6 +13416,7 @@
           <w:sz w:val="24"/>
           <w:szCs w:val="24"/>
         </w:rPr>
+        <w:lastRenderedPageBreak/>
         <w:t>MINHTHUShop.Data</w:t>
       </w:r>
     </w:p>
@@ -13303,7 +13687,6 @@
           <w:sz w:val="24"/>
           <w:szCs w:val="24"/>
         </w:rPr>
-        <w:lastRenderedPageBreak/>
         <w:t>MINHTHUShop.Web</w:t>
       </w:r>
     </w:p>
@@ -13773,6 +14156,7 @@
           <w:sz w:val="24"/>
           <w:szCs w:val="24"/>
         </w:rPr>
+        <w:lastRenderedPageBreak/>
         <w:t>MINHTHUShop.Data</w:t>
       </w:r>
     </w:p>
@@ -14120,7 +14504,6 @@
           <w:sz w:val="24"/>
           <w:szCs w:val="24"/>
         </w:rPr>
-        <w:lastRenderedPageBreak/>
         <w:t>Core</w:t>
       </w:r>
     </w:p>

--- a/NguyenNgocHongHan-FileBaoCaoVaPhanTich.docx
+++ b/NguyenNgocHongHan-FileBaoCaoVaPhanTich.docx
@@ -2846,61 +2846,265 @@
           <w:sz w:val="24"/>
           <w:szCs w:val="24"/>
         </w:rPr>
-        <w:t xml:space="preserve">  + Quản trị sản phẩm, nhà cung cấp, thương hiệu, bình luận sản phẩm, feedback, tin tức, các câu hỏi thường gặp.</w:t>
-      </w:r>
-    </w:p>
-    <w:p>
-      <w:pPr>
-        <w:spacing w:line="360" w:lineRule="auto"/>
-        <w:rPr>
-          <w:rFonts w:ascii="Times New Roman" w:hAnsi="Times New Roman" w:cs="Times New Roman"/>
-          <w:sz w:val="24"/>
-          <w:szCs w:val="24"/>
-        </w:rPr>
-      </w:pPr>
-      <w:r>
-        <w:rPr>
-          <w:rFonts w:ascii="Times New Roman" w:hAnsi="Times New Roman" w:cs="Times New Roman"/>
-          <w:sz w:val="24"/>
-          <w:szCs w:val="24"/>
-        </w:rPr>
-        <w:t xml:space="preserve">  + Quản trị danh mục sản phẩm, danh mục tin tức, danh mục các câu hỏi thường gặp.</w:t>
-      </w:r>
-    </w:p>
-    <w:p>
-      <w:pPr>
-        <w:spacing w:line="360" w:lineRule="auto"/>
-        <w:rPr>
-          <w:rFonts w:ascii="Times New Roman" w:hAnsi="Times New Roman" w:cs="Times New Roman"/>
-          <w:sz w:val="24"/>
-          <w:szCs w:val="24"/>
-        </w:rPr>
-      </w:pPr>
-      <w:r>
-        <w:rPr>
-          <w:rFonts w:ascii="Times New Roman" w:hAnsi="Times New Roman" w:cs="Times New Roman"/>
-          <w:sz w:val="24"/>
-          <w:szCs w:val="24"/>
-        </w:rPr>
-        <w:t xml:space="preserve">  + Quản trị các tag.</w:t>
-      </w:r>
-    </w:p>
-    <w:p>
-      <w:pPr>
-        <w:spacing w:line="360" w:lineRule="auto"/>
-        <w:rPr>
-          <w:rFonts w:ascii="Times New Roman" w:hAnsi="Times New Roman" w:cs="Times New Roman"/>
-          <w:sz w:val="24"/>
-          <w:szCs w:val="24"/>
-        </w:rPr>
-      </w:pPr>
-      <w:r>
-        <w:rPr>
-          <w:rFonts w:ascii="Times New Roman" w:hAnsi="Times New Roman" w:cs="Times New Roman"/>
-          <w:sz w:val="24"/>
-          <w:szCs w:val="24"/>
-        </w:rPr>
-        <w:t xml:space="preserve">  + Quản trị đơn hàng, hình thức vận chuyển, hình thức thanh toán.</w:t>
+        <w:t xml:space="preserve">  </w:t>
+      </w:r>
+      <w:r>
+        <w:rPr>
+          <w:rFonts w:ascii="Times New Roman" w:hAnsi="Times New Roman" w:cs="Times New Roman"/>
+          <w:sz w:val="24"/>
+          <w:szCs w:val="24"/>
+          <w:highlight w:val="green"/>
+        </w:rPr>
+        <w:t>+ Quản trị sản phẩm</w:t>
+      </w:r>
+      <w:r>
+        <w:rPr>
+          <w:rFonts w:ascii="Times New Roman" w:hAnsi="Times New Roman" w:cs="Times New Roman"/>
+          <w:sz w:val="24"/>
+          <w:szCs w:val="24"/>
+          <w:highlight w:val="green"/>
+        </w:rPr>
+        <w:t>, tin tức</w:t>
+      </w:r>
+      <w:r>
+        <w:rPr>
+          <w:rFonts w:ascii="Times New Roman" w:hAnsi="Times New Roman" w:cs="Times New Roman"/>
+          <w:sz w:val="24"/>
+          <w:szCs w:val="24"/>
+        </w:rPr>
+        <w:t>, các câu hỏi thường gặp</w:t>
+      </w:r>
+      <w:r>
+        <w:rPr>
+          <w:rFonts w:ascii="Times New Roman" w:hAnsi="Times New Roman" w:cs="Times New Roman"/>
+          <w:sz w:val="24"/>
+          <w:szCs w:val="24"/>
+          <w:highlight w:val="green"/>
+        </w:rPr>
+        <w:t>, thương hiệu</w:t>
+      </w:r>
+      <w:r>
+        <w:rPr>
+          <w:rFonts w:ascii="Times New Roman" w:hAnsi="Times New Roman" w:cs="Times New Roman"/>
+          <w:sz w:val="24"/>
+          <w:szCs w:val="24"/>
+        </w:rPr>
+        <w:t xml:space="preserve">, </w:t>
+      </w:r>
+      <w:r>
+        <w:rPr>
+          <w:rFonts w:ascii="Times New Roman" w:hAnsi="Times New Roman" w:cs="Times New Roman"/>
+          <w:sz w:val="24"/>
+          <w:szCs w:val="24"/>
+        </w:rPr>
+        <w:t>phương</w:t>
+      </w:r>
+      <w:r>
+        <w:rPr>
+          <w:rFonts w:ascii="Times New Roman" w:hAnsi="Times New Roman" w:cs="Times New Roman"/>
+          <w:sz w:val="24"/>
+          <w:szCs w:val="24"/>
+        </w:rPr>
+        <w:t xml:space="preserve"> thức vận chuyển, </w:t>
+      </w:r>
+      <w:r>
+        <w:rPr>
+          <w:rFonts w:ascii="Times New Roman" w:hAnsi="Times New Roman" w:cs="Times New Roman"/>
+          <w:sz w:val="24"/>
+          <w:szCs w:val="24"/>
+        </w:rPr>
+        <w:t>phương</w:t>
+      </w:r>
+      <w:r>
+        <w:rPr>
+          <w:rFonts w:ascii="Times New Roman" w:hAnsi="Times New Roman" w:cs="Times New Roman"/>
+          <w:sz w:val="24"/>
+          <w:szCs w:val="24"/>
+        </w:rPr>
+        <w:t xml:space="preserve"> thức thanh toán</w:t>
+      </w:r>
+      <w:r>
+        <w:rPr>
+          <w:rFonts w:ascii="Times New Roman" w:hAnsi="Times New Roman" w:cs="Times New Roman"/>
+          <w:sz w:val="24"/>
+          <w:szCs w:val="24"/>
+        </w:rPr>
+        <w:t>, trạng thái đơn hàng</w:t>
+      </w:r>
+      <w:r>
+        <w:rPr>
+          <w:rFonts w:ascii="Times New Roman" w:hAnsi="Times New Roman" w:cs="Times New Roman"/>
+          <w:sz w:val="24"/>
+          <w:szCs w:val="24"/>
+        </w:rPr>
+        <w:t>.</w:t>
+      </w:r>
+      <w:r>
+        <w:rPr>
+          <w:rFonts w:ascii="Times New Roman" w:hAnsi="Times New Roman" w:cs="Times New Roman"/>
+          <w:sz w:val="24"/>
+          <w:szCs w:val="24"/>
+        </w:rPr>
+        <w:t xml:space="preserve"> </w:t>
+      </w:r>
+    </w:p>
+    <w:p>
+      <w:pPr>
+        <w:spacing w:line="360" w:lineRule="auto"/>
+        <w:rPr>
+          <w:rFonts w:ascii="Times New Roman" w:hAnsi="Times New Roman" w:cs="Times New Roman"/>
+          <w:sz w:val="24"/>
+          <w:szCs w:val="24"/>
+        </w:rPr>
+      </w:pPr>
+      <w:r>
+        <w:rPr>
+          <w:rFonts w:ascii="Times New Roman" w:hAnsi="Times New Roman" w:cs="Times New Roman"/>
+          <w:sz w:val="24"/>
+          <w:szCs w:val="24"/>
+        </w:rPr>
+        <w:t xml:space="preserve">  </w:t>
+      </w:r>
+      <w:r>
+        <w:rPr>
+          <w:rFonts w:ascii="Times New Roman" w:hAnsi="Times New Roman" w:cs="Times New Roman"/>
+          <w:sz w:val="24"/>
+          <w:szCs w:val="24"/>
+          <w:highlight w:val="green"/>
+        </w:rPr>
+        <w:t>+ Quản trị danh mục sản phẩm, danh mục tin tức,</w:t>
+      </w:r>
+      <w:r>
+        <w:rPr>
+          <w:rFonts w:ascii="Times New Roman" w:hAnsi="Times New Roman" w:cs="Times New Roman"/>
+          <w:sz w:val="24"/>
+          <w:szCs w:val="24"/>
+        </w:rPr>
+        <w:t xml:space="preserve"> danh mục các câu hỏi thường gặp.</w:t>
+      </w:r>
+    </w:p>
+    <w:p>
+      <w:pPr>
+        <w:spacing w:line="360" w:lineRule="auto"/>
+        <w:rPr>
+          <w:rFonts w:ascii="Times New Roman" w:hAnsi="Times New Roman" w:cs="Times New Roman"/>
+          <w:sz w:val="24"/>
+          <w:szCs w:val="24"/>
+        </w:rPr>
+      </w:pPr>
+      <w:r>
+        <w:rPr>
+          <w:rFonts w:ascii="Times New Roman" w:hAnsi="Times New Roman" w:cs="Times New Roman"/>
+          <w:sz w:val="24"/>
+          <w:szCs w:val="24"/>
+        </w:rPr>
+        <w:t xml:space="preserve">  + Quản trị đơn hàng</w:t>
+      </w:r>
+      <w:r>
+        <w:rPr>
+          <w:rFonts w:ascii="Times New Roman" w:hAnsi="Times New Roman" w:cs="Times New Roman"/>
+          <w:sz w:val="24"/>
+          <w:szCs w:val="24"/>
+        </w:rPr>
+        <w:t xml:space="preserve">, </w:t>
+      </w:r>
+      <w:r>
+        <w:rPr>
+          <w:rFonts w:ascii="Times New Roman" w:hAnsi="Times New Roman" w:cs="Times New Roman"/>
+          <w:sz w:val="24"/>
+          <w:szCs w:val="24"/>
+        </w:rPr>
+        <w:t>bình luận sản phẩm, feedback</w:t>
+      </w:r>
+      <w:r>
+        <w:rPr>
+          <w:rFonts w:ascii="Times New Roman" w:hAnsi="Times New Roman" w:cs="Times New Roman"/>
+          <w:sz w:val="24"/>
+          <w:szCs w:val="24"/>
+        </w:rPr>
+        <w:t>, thanh toán</w:t>
+      </w:r>
+      <w:r>
+        <w:rPr>
+          <w:rFonts w:ascii="Times New Roman" w:hAnsi="Times New Roman" w:cs="Times New Roman"/>
+          <w:sz w:val="24"/>
+          <w:szCs w:val="24"/>
+        </w:rPr>
+        <w:t xml:space="preserve"> đơn hàng</w:t>
+      </w:r>
+      <w:r>
+        <w:rPr>
+          <w:rFonts w:ascii="Times New Roman" w:hAnsi="Times New Roman" w:cs="Times New Roman"/>
+          <w:sz w:val="24"/>
+          <w:szCs w:val="24"/>
+        </w:rPr>
+        <w:t>, vận chuyển</w:t>
+      </w:r>
+      <w:r>
+        <w:rPr>
+          <w:rFonts w:ascii="Times New Roman" w:hAnsi="Times New Roman" w:cs="Times New Roman"/>
+          <w:sz w:val="24"/>
+          <w:szCs w:val="24"/>
+        </w:rPr>
+        <w:t xml:space="preserve"> đơn hàng</w:t>
+      </w:r>
+      <w:r>
+        <w:rPr>
+          <w:rFonts w:ascii="Times New Roman" w:hAnsi="Times New Roman" w:cs="Times New Roman"/>
+          <w:sz w:val="24"/>
+          <w:szCs w:val="24"/>
+        </w:rPr>
+        <w:t>.</w:t>
+      </w:r>
+    </w:p>
+    <w:p>
+      <w:pPr>
+        <w:spacing w:line="360" w:lineRule="auto"/>
+        <w:rPr>
+          <w:rFonts w:ascii="Times New Roman" w:hAnsi="Times New Roman" w:cs="Times New Roman"/>
+          <w:sz w:val="24"/>
+          <w:szCs w:val="24"/>
+        </w:rPr>
+      </w:pPr>
+      <w:r>
+        <w:rPr>
+          <w:rFonts w:ascii="Times New Roman" w:hAnsi="Times New Roman" w:cs="Times New Roman"/>
+          <w:sz w:val="24"/>
+          <w:szCs w:val="24"/>
+        </w:rPr>
+        <w:t xml:space="preserve">  + Quản trị </w:t>
+      </w:r>
+      <w:r>
+        <w:rPr>
+          <w:rFonts w:ascii="Times New Roman" w:hAnsi="Times New Roman" w:cs="Times New Roman"/>
+          <w:sz w:val="24"/>
+          <w:szCs w:val="24"/>
+        </w:rPr>
+        <w:t xml:space="preserve">page, </w:t>
+      </w:r>
+      <w:r>
+        <w:rPr>
+          <w:rFonts w:ascii="Times New Roman" w:hAnsi="Times New Roman" w:cs="Times New Roman"/>
+          <w:sz w:val="24"/>
+          <w:szCs w:val="24"/>
+        </w:rPr>
+        <w:t>banner, menu</w:t>
+      </w:r>
+      <w:r>
+        <w:rPr>
+          <w:rFonts w:ascii="Times New Roman" w:hAnsi="Times New Roman" w:cs="Times New Roman"/>
+          <w:sz w:val="24"/>
+          <w:szCs w:val="24"/>
+        </w:rPr>
+        <w:t>, target</w:t>
+      </w:r>
+      <w:r>
+        <w:rPr>
+          <w:rFonts w:ascii="Times New Roman" w:hAnsi="Times New Roman" w:cs="Times New Roman"/>
+          <w:sz w:val="24"/>
+          <w:szCs w:val="24"/>
+        </w:rPr>
+        <w:t>, thông tin giới thiệu cửa hàng.</w:t>
       </w:r>
     </w:p>
     <w:p>
@@ -2919,24 +3123,6 @@
           <w:szCs w:val="24"/>
         </w:rPr>
         <w:lastRenderedPageBreak/>
-        <w:t xml:space="preserve">  + Quản trị banner, menu, thông tin giới thiệu cửa hàng.</w:t>
-      </w:r>
-    </w:p>
-    <w:p>
-      <w:pPr>
-        <w:spacing w:line="360" w:lineRule="auto"/>
-        <w:rPr>
-          <w:rFonts w:ascii="Times New Roman" w:hAnsi="Times New Roman" w:cs="Times New Roman"/>
-          <w:sz w:val="24"/>
-          <w:szCs w:val="24"/>
-        </w:rPr>
-      </w:pPr>
-      <w:r>
-        <w:rPr>
-          <w:rFonts w:ascii="Times New Roman" w:hAnsi="Times New Roman" w:cs="Times New Roman"/>
-          <w:sz w:val="24"/>
-          <w:szCs w:val="24"/>
-        </w:rPr>
         <w:t xml:space="preserve">  + Quản trị tài khoản khách hàng.</w:t>
       </w:r>
     </w:p>
@@ -2993,79 +3179,224 @@
           <w:sz w:val="24"/>
           <w:szCs w:val="24"/>
         </w:rPr>
-        <w:t xml:space="preserve">  + Quản trị sản phẩm, nhà cung cấp, thương hiệu, bình luận sản phẩm, feedback, tin tức, các câu hỏi thường gặp.</w:t>
-      </w:r>
-    </w:p>
-    <w:p>
-      <w:pPr>
-        <w:spacing w:line="360" w:lineRule="auto"/>
-        <w:rPr>
-          <w:rFonts w:ascii="Times New Roman" w:hAnsi="Times New Roman" w:cs="Times New Roman"/>
-          <w:sz w:val="24"/>
-          <w:szCs w:val="24"/>
-        </w:rPr>
-      </w:pPr>
-      <w:r>
-        <w:rPr>
-          <w:rFonts w:ascii="Times New Roman" w:hAnsi="Times New Roman" w:cs="Times New Roman"/>
-          <w:sz w:val="24"/>
-          <w:szCs w:val="24"/>
-        </w:rPr>
-        <w:t xml:space="preserve">  + Quản trị danh mục sản phẩm, danh mục tin tức, danh mục các câu hỏi thường gặp.</w:t>
-      </w:r>
-    </w:p>
-    <w:p>
-      <w:pPr>
-        <w:spacing w:line="360" w:lineRule="auto"/>
-        <w:rPr>
-          <w:rFonts w:ascii="Times New Roman" w:hAnsi="Times New Roman" w:cs="Times New Roman"/>
-          <w:sz w:val="24"/>
-          <w:szCs w:val="24"/>
-        </w:rPr>
-      </w:pPr>
-      <w:r>
-        <w:rPr>
-          <w:rFonts w:ascii="Times New Roman" w:hAnsi="Times New Roman" w:cs="Times New Roman"/>
-          <w:sz w:val="24"/>
-          <w:szCs w:val="24"/>
-        </w:rPr>
-        <w:t xml:space="preserve">  + Quản trị các tag.</w:t>
-      </w:r>
-    </w:p>
-    <w:p>
-      <w:pPr>
-        <w:spacing w:line="360" w:lineRule="auto"/>
-        <w:rPr>
-          <w:rFonts w:ascii="Times New Roman" w:hAnsi="Times New Roman" w:cs="Times New Roman"/>
-          <w:sz w:val="24"/>
-          <w:szCs w:val="24"/>
-        </w:rPr>
-      </w:pPr>
-      <w:r>
-        <w:rPr>
-          <w:rFonts w:ascii="Times New Roman" w:hAnsi="Times New Roman" w:cs="Times New Roman"/>
-          <w:sz w:val="24"/>
-          <w:szCs w:val="24"/>
-        </w:rPr>
-        <w:t xml:space="preserve">  + Quản trị đơn hàng, hình thức vận chuyển, hình thức thanh toán.</w:t>
-      </w:r>
-    </w:p>
-    <w:p>
-      <w:pPr>
-        <w:spacing w:line="360" w:lineRule="auto"/>
-        <w:rPr>
-          <w:rFonts w:ascii="Times New Roman" w:hAnsi="Times New Roman" w:cs="Times New Roman"/>
-          <w:sz w:val="24"/>
-          <w:szCs w:val="24"/>
-        </w:rPr>
-      </w:pPr>
-      <w:r>
-        <w:rPr>
-          <w:rFonts w:ascii="Times New Roman" w:hAnsi="Times New Roman" w:cs="Times New Roman"/>
-          <w:sz w:val="24"/>
-          <w:szCs w:val="24"/>
-        </w:rPr>
-        <w:t xml:space="preserve">  + Quản trị banner, menu, thông tin giới thiệu cửa hàng.</w:t>
+        <w:t xml:space="preserve">  </w:t>
+      </w:r>
+      <w:r>
+        <w:rPr>
+          <w:rFonts w:ascii="Times New Roman" w:hAnsi="Times New Roman" w:cs="Times New Roman"/>
+          <w:sz w:val="24"/>
+          <w:szCs w:val="24"/>
+          <w:highlight w:val="green"/>
+        </w:rPr>
+        <w:t>+ Quản trị sản phẩm, tin tức</w:t>
+      </w:r>
+      <w:r>
+        <w:rPr>
+          <w:rFonts w:ascii="Times New Roman" w:hAnsi="Times New Roman" w:cs="Times New Roman"/>
+          <w:sz w:val="24"/>
+          <w:szCs w:val="24"/>
+        </w:rPr>
+        <w:t>, các câu hỏi thường gặp</w:t>
+      </w:r>
+      <w:r>
+        <w:rPr>
+          <w:rFonts w:ascii="Times New Roman" w:hAnsi="Times New Roman" w:cs="Times New Roman"/>
+          <w:sz w:val="24"/>
+          <w:szCs w:val="24"/>
+          <w:highlight w:val="green"/>
+        </w:rPr>
+        <w:t>, thương hiệu</w:t>
+      </w:r>
+      <w:r>
+        <w:rPr>
+          <w:rFonts w:ascii="Times New Roman" w:hAnsi="Times New Roman" w:cs="Times New Roman"/>
+          <w:sz w:val="24"/>
+          <w:szCs w:val="24"/>
+        </w:rPr>
+        <w:t xml:space="preserve">, </w:t>
+      </w:r>
+      <w:r>
+        <w:rPr>
+          <w:rFonts w:ascii="Times New Roman" w:hAnsi="Times New Roman" w:cs="Times New Roman"/>
+          <w:sz w:val="24"/>
+          <w:szCs w:val="24"/>
+        </w:rPr>
+        <w:t>phương</w:t>
+      </w:r>
+      <w:r>
+        <w:rPr>
+          <w:rFonts w:ascii="Times New Roman" w:hAnsi="Times New Roman" w:cs="Times New Roman"/>
+          <w:sz w:val="24"/>
+          <w:szCs w:val="24"/>
+        </w:rPr>
+        <w:t xml:space="preserve"> thức vận chuyển, </w:t>
+      </w:r>
+      <w:r>
+        <w:rPr>
+          <w:rFonts w:ascii="Times New Roman" w:hAnsi="Times New Roman" w:cs="Times New Roman"/>
+          <w:sz w:val="24"/>
+          <w:szCs w:val="24"/>
+        </w:rPr>
+        <w:t>phương</w:t>
+      </w:r>
+      <w:r>
+        <w:rPr>
+          <w:rFonts w:ascii="Times New Roman" w:hAnsi="Times New Roman" w:cs="Times New Roman"/>
+          <w:sz w:val="24"/>
+          <w:szCs w:val="24"/>
+        </w:rPr>
+        <w:t xml:space="preserve"> thức thanh toán</w:t>
+      </w:r>
+      <w:r>
+        <w:rPr>
+          <w:rFonts w:ascii="Times New Roman" w:hAnsi="Times New Roman" w:cs="Times New Roman"/>
+          <w:sz w:val="24"/>
+          <w:szCs w:val="24"/>
+        </w:rPr>
+        <w:t>, trạng thái đơn hàng.</w:t>
+      </w:r>
+      <w:r>
+        <w:rPr>
+          <w:rFonts w:ascii="Times New Roman" w:hAnsi="Times New Roman" w:cs="Times New Roman"/>
+          <w:sz w:val="24"/>
+          <w:szCs w:val="24"/>
+        </w:rPr>
+        <w:t xml:space="preserve"> </w:t>
+      </w:r>
+    </w:p>
+    <w:p>
+      <w:pPr>
+        <w:spacing w:line="360" w:lineRule="auto"/>
+        <w:rPr>
+          <w:rFonts w:ascii="Times New Roman" w:hAnsi="Times New Roman" w:cs="Times New Roman"/>
+          <w:sz w:val="24"/>
+          <w:szCs w:val="24"/>
+        </w:rPr>
+      </w:pPr>
+      <w:r>
+        <w:rPr>
+          <w:rFonts w:ascii="Times New Roman" w:hAnsi="Times New Roman" w:cs="Times New Roman"/>
+          <w:sz w:val="24"/>
+          <w:szCs w:val="24"/>
+        </w:rPr>
+        <w:t xml:space="preserve">  </w:t>
+      </w:r>
+      <w:r>
+        <w:rPr>
+          <w:rFonts w:ascii="Times New Roman" w:hAnsi="Times New Roman" w:cs="Times New Roman"/>
+          <w:sz w:val="24"/>
+          <w:szCs w:val="24"/>
+          <w:highlight w:val="green"/>
+        </w:rPr>
+        <w:t>+ Quản trị danh mục sản phẩm, danh mục tin tức,</w:t>
+      </w:r>
+      <w:r>
+        <w:rPr>
+          <w:rFonts w:ascii="Times New Roman" w:hAnsi="Times New Roman" w:cs="Times New Roman"/>
+          <w:sz w:val="24"/>
+          <w:szCs w:val="24"/>
+        </w:rPr>
+        <w:t xml:space="preserve"> danh mục các câu hỏi thường gặp.</w:t>
+      </w:r>
+    </w:p>
+    <w:p>
+      <w:pPr>
+        <w:spacing w:line="360" w:lineRule="auto"/>
+        <w:rPr>
+          <w:rFonts w:ascii="Times New Roman" w:hAnsi="Times New Roman" w:cs="Times New Roman"/>
+          <w:sz w:val="24"/>
+          <w:szCs w:val="24"/>
+        </w:rPr>
+      </w:pPr>
+      <w:r>
+        <w:rPr>
+          <w:rFonts w:ascii="Times New Roman" w:hAnsi="Times New Roman" w:cs="Times New Roman"/>
+          <w:sz w:val="24"/>
+          <w:szCs w:val="24"/>
+        </w:rPr>
+        <w:t xml:space="preserve">  + Quản trị đơn hàng</w:t>
+      </w:r>
+      <w:r>
+        <w:rPr>
+          <w:rFonts w:ascii="Times New Roman" w:hAnsi="Times New Roman" w:cs="Times New Roman"/>
+          <w:sz w:val="24"/>
+          <w:szCs w:val="24"/>
+        </w:rPr>
+        <w:t xml:space="preserve">, </w:t>
+      </w:r>
+      <w:r>
+        <w:rPr>
+          <w:rFonts w:ascii="Times New Roman" w:hAnsi="Times New Roman" w:cs="Times New Roman"/>
+          <w:sz w:val="24"/>
+          <w:szCs w:val="24"/>
+        </w:rPr>
+        <w:t>bình luận sản phẩm, feedback</w:t>
+      </w:r>
+      <w:r>
+        <w:rPr>
+          <w:rFonts w:ascii="Times New Roman" w:hAnsi="Times New Roman" w:cs="Times New Roman"/>
+          <w:sz w:val="24"/>
+          <w:szCs w:val="24"/>
+        </w:rPr>
+        <w:t>, thanh toán đơn hàng, vận chuyển đơn hàng</w:t>
+      </w:r>
+      <w:r>
+        <w:rPr>
+          <w:rFonts w:ascii="Times New Roman" w:hAnsi="Times New Roman" w:cs="Times New Roman"/>
+          <w:sz w:val="24"/>
+          <w:szCs w:val="24"/>
+        </w:rPr>
+        <w:t>.</w:t>
+      </w:r>
+    </w:p>
+    <w:p>
+      <w:pPr>
+        <w:spacing w:line="360" w:lineRule="auto"/>
+        <w:rPr>
+          <w:rFonts w:ascii="Times New Roman" w:hAnsi="Times New Roman" w:cs="Times New Roman"/>
+          <w:sz w:val="24"/>
+          <w:szCs w:val="24"/>
+        </w:rPr>
+      </w:pPr>
+      <w:r>
+        <w:rPr>
+          <w:rFonts w:ascii="Times New Roman" w:hAnsi="Times New Roman" w:cs="Times New Roman"/>
+          <w:sz w:val="24"/>
+          <w:szCs w:val="24"/>
+        </w:rPr>
+        <w:t xml:space="preserve">  + Quản trị </w:t>
+      </w:r>
+      <w:r>
+        <w:rPr>
+          <w:rFonts w:ascii="Times New Roman" w:hAnsi="Times New Roman" w:cs="Times New Roman"/>
+          <w:sz w:val="24"/>
+          <w:szCs w:val="24"/>
+        </w:rPr>
+        <w:t xml:space="preserve">page, </w:t>
+      </w:r>
+      <w:r>
+        <w:rPr>
+          <w:rFonts w:ascii="Times New Roman" w:hAnsi="Times New Roman" w:cs="Times New Roman"/>
+          <w:sz w:val="24"/>
+          <w:szCs w:val="24"/>
+        </w:rPr>
+        <w:t>banner, menu</w:t>
+      </w:r>
+      <w:r>
+        <w:rPr>
+          <w:rFonts w:ascii="Times New Roman" w:hAnsi="Times New Roman" w:cs="Times New Roman"/>
+          <w:sz w:val="24"/>
+          <w:szCs w:val="24"/>
+        </w:rPr>
+        <w:t>, target</w:t>
+      </w:r>
+      <w:r>
+        <w:rPr>
+          <w:rFonts w:ascii="Times New Roman" w:hAnsi="Times New Roman" w:cs="Times New Roman"/>
+          <w:sz w:val="24"/>
+          <w:szCs w:val="24"/>
+        </w:rPr>
+        <w:t>, thông tin giới thiệu cửa hàng.</w:t>
       </w:r>
     </w:p>
     <w:p>
@@ -3095,6 +3426,8 @@
           <w:szCs w:val="24"/>
         </w:rPr>
       </w:pPr>
+      <w:bookmarkStart w:id="0" w:name="_GoBack"/>
+      <w:bookmarkEnd w:id="0"/>
       <w:r>
         <w:rPr>
           <w:rFonts w:ascii="Times New Roman" w:hAnsi="Times New Roman" w:cs="Times New Roman"/>
@@ -3359,8 +3692,8 @@
           <w:rFonts w:cs="Times New Roman"/>
         </w:rPr>
       </w:pPr>
-      <w:bookmarkStart w:id="0" w:name="_Tb_Brand:_bảng_hãng"/>
-      <w:bookmarkEnd w:id="0"/>
+      <w:bookmarkStart w:id="1" w:name="_Tb_Brand:_bảng_hãng"/>
+      <w:bookmarkEnd w:id="1"/>
       <w:r>
         <w:rPr>
           <w:rFonts w:cs="Times New Roman"/>
@@ -3592,15 +3925,15 @@
           <w:sz w:val="24"/>
           <w:szCs w:val="24"/>
         </w:rPr>
-        <w:t xml:space="preserve"> danh mục</w:t>
-      </w:r>
-      <w:r>
-        <w:rPr>
-          <w:rFonts w:ascii="Times New Roman" w:hAnsi="Times New Roman" w:cs="Times New Roman"/>
-          <w:sz w:val="24"/>
-          <w:szCs w:val="24"/>
-        </w:rPr>
-        <w:t xml:space="preserve"> sản phẩm</w:t>
+        <w:t xml:space="preserve"> </w:t>
+      </w:r>
+      <w:r>
+        <w:rPr>
+          <w:rFonts w:ascii="Times New Roman" w:hAnsi="Times New Roman" w:cs="Times New Roman"/>
+          <w:sz w:val="24"/>
+          <w:szCs w:val="24"/>
+        </w:rPr>
+        <w:t>SEO</w:t>
       </w:r>
       <w:r>
         <w:rPr>
@@ -3635,15 +3968,15 @@
           <w:sz w:val="24"/>
           <w:szCs w:val="24"/>
         </w:rPr>
-        <w:t xml:space="preserve"> danh mục</w:t>
-      </w:r>
-      <w:r>
-        <w:rPr>
-          <w:rFonts w:ascii="Times New Roman" w:hAnsi="Times New Roman" w:cs="Times New Roman"/>
-          <w:sz w:val="24"/>
-          <w:szCs w:val="24"/>
-        </w:rPr>
-        <w:t xml:space="preserve"> sản phẩm</w:t>
+        <w:t xml:space="preserve"> </w:t>
+      </w:r>
+      <w:r>
+        <w:rPr>
+          <w:rFonts w:ascii="Times New Roman" w:hAnsi="Times New Roman" w:cs="Times New Roman"/>
+          <w:sz w:val="24"/>
+          <w:szCs w:val="24"/>
+        </w:rPr>
+        <w:t>SEO</w:t>
       </w:r>
     </w:p>
     <w:p>
@@ -3670,31 +4003,23 @@
           <w:sz w:val="24"/>
           <w:szCs w:val="24"/>
         </w:rPr>
-        <w:t xml:space="preserve"> danh mục</w:t>
-      </w:r>
-      <w:r>
-        <w:rPr>
-          <w:rFonts w:ascii="Times New Roman" w:hAnsi="Times New Roman" w:cs="Times New Roman"/>
-          <w:sz w:val="24"/>
-          <w:szCs w:val="24"/>
-        </w:rPr>
-        <w:t xml:space="preserve"> sản phẩm - mô tả nội dung xuất hiện bên dưới tên</w:t>
-      </w:r>
-      <w:r>
-        <w:rPr>
-          <w:rFonts w:ascii="Times New Roman" w:hAnsi="Times New Roman" w:cs="Times New Roman"/>
-          <w:sz w:val="24"/>
-          <w:szCs w:val="24"/>
-        </w:rPr>
-        <w:t xml:space="preserve"> danh mục</w:t>
-      </w:r>
-      <w:r>
-        <w:rPr>
-          <w:rFonts w:ascii="Times New Roman" w:hAnsi="Times New Roman" w:cs="Times New Roman"/>
-          <w:sz w:val="24"/>
-          <w:szCs w:val="24"/>
-        </w:rPr>
-        <w:t xml:space="preserve"> sản phẩm (được dùng cho trình duyệt và SEO)</w:t>
+        <w:t xml:space="preserve"> </w:t>
+      </w:r>
+      <w:r>
+        <w:rPr>
+          <w:rFonts w:ascii="Times New Roman" w:hAnsi="Times New Roman" w:cs="Times New Roman"/>
+          <w:sz w:val="24"/>
+          <w:szCs w:val="24"/>
+        </w:rPr>
+        <w:t xml:space="preserve">SEO </w:t>
+      </w:r>
+      <w:r>
+        <w:rPr>
+          <w:rFonts w:ascii="Times New Roman" w:hAnsi="Times New Roman" w:cs="Times New Roman"/>
+          <w:sz w:val="24"/>
+          <w:szCs w:val="24"/>
+        </w:rPr>
+        <w:t>(được dùng cho trình duyệt và SEO)</w:t>
       </w:r>
     </w:p>
     <w:p>
@@ -4114,7 +4439,15 @@
           <w:sz w:val="24"/>
           <w:szCs w:val="24"/>
         </w:rPr>
-        <w:t>MetaTitle: tiêu đề sản phẩm</w:t>
+        <w:t xml:space="preserve">MetaTitle: tiêu đề </w:t>
+      </w:r>
+      <w:r>
+        <w:rPr>
+          <w:rFonts w:ascii="Times New Roman" w:hAnsi="Times New Roman" w:cs="Times New Roman"/>
+          <w:sz w:val="24"/>
+          <w:szCs w:val="24"/>
+        </w:rPr>
+        <w:t>SEO</w:t>
       </w:r>
       <w:r>
         <w:rPr>
@@ -4141,7 +4474,50 @@
           <w:sz w:val="24"/>
           <w:szCs w:val="24"/>
         </w:rPr>
-        <w:t>MetaKeywords: từ khóa sản phẩm</w:t>
+        <w:t xml:space="preserve">MetaKeywords: từ khóa </w:t>
+      </w:r>
+      <w:r>
+        <w:rPr>
+          <w:rFonts w:ascii="Times New Roman" w:hAnsi="Times New Roman" w:cs="Times New Roman"/>
+          <w:sz w:val="24"/>
+          <w:szCs w:val="24"/>
+        </w:rPr>
+        <w:t>SEO</w:t>
+      </w:r>
+    </w:p>
+    <w:p>
+      <w:pPr>
+        <w:spacing w:line="360" w:lineRule="auto"/>
+        <w:ind w:left="360"/>
+        <w:rPr>
+          <w:rFonts w:ascii="Times New Roman" w:hAnsi="Times New Roman" w:cs="Times New Roman"/>
+          <w:sz w:val="24"/>
+          <w:szCs w:val="24"/>
+        </w:rPr>
+      </w:pPr>
+      <w:r>
+        <w:rPr>
+          <w:rFonts w:ascii="Times New Roman" w:hAnsi="Times New Roman" w:cs="Times New Roman"/>
+          <w:sz w:val="24"/>
+          <w:szCs w:val="24"/>
+        </w:rPr>
+        <w:t xml:space="preserve">MetaDescriptions: mô tả </w:t>
+      </w:r>
+      <w:r>
+        <w:rPr>
+          <w:rFonts w:ascii="Times New Roman" w:hAnsi="Times New Roman" w:cs="Times New Roman"/>
+          <w:sz w:val="24"/>
+          <w:szCs w:val="24"/>
+        </w:rPr>
+        <w:t>SEO</w:t>
+      </w:r>
+      <w:r>
+        <w:rPr>
+          <w:rFonts w:ascii="Times New Roman" w:hAnsi="Times New Roman" w:cs="Times New Roman"/>
+          <w:sz w:val="24"/>
+          <w:szCs w:val="24"/>
+        </w:rPr>
+        <w:t xml:space="preserve"> (được dùng cho trình duyệt và SEO)</w:t>
       </w:r>
     </w:p>
     <w:p>
@@ -4161,25 +4537,6 @@
           <w:szCs w:val="24"/>
         </w:rPr>
         <w:lastRenderedPageBreak/>
-        <w:t>MetaDescriptions: mô tả sản phẩm - mô tả nội dung xuất hiện bên dưới tên sản phẩm (được dùng cho trình duyệt và SEO)</w:t>
-      </w:r>
-    </w:p>
-    <w:p>
-      <w:pPr>
-        <w:spacing w:line="360" w:lineRule="auto"/>
-        <w:ind w:left="360"/>
-        <w:rPr>
-          <w:rFonts w:ascii="Times New Roman" w:hAnsi="Times New Roman" w:cs="Times New Roman"/>
-          <w:sz w:val="24"/>
-          <w:szCs w:val="24"/>
-        </w:rPr>
-      </w:pPr>
-      <w:r>
-        <w:rPr>
-          <w:rFonts w:ascii="Times New Roman" w:hAnsi="Times New Roman" w:cs="Times New Roman"/>
-          <w:sz w:val="24"/>
-          <w:szCs w:val="24"/>
-        </w:rPr>
         <w:t>Status: trạng thái hiển thị (</w:t>
       </w:r>
       <w:r>
@@ -4882,42 +5239,42 @@
           <w:sz w:val="24"/>
           <w:szCs w:val="24"/>
         </w:rPr>
+        <w:t xml:space="preserve">NewsID: mã tin tức (khóa </w:t>
+      </w:r>
+      <w:r>
+        <w:rPr>
+          <w:rFonts w:ascii="Times New Roman" w:hAnsi="Times New Roman" w:cs="Times New Roman"/>
+          <w:sz w:val="24"/>
+          <w:szCs w:val="24"/>
+        </w:rPr>
+        <w:t>chính</w:t>
+      </w:r>
+      <w:r>
+        <w:rPr>
+          <w:rFonts w:ascii="Times New Roman" w:hAnsi="Times New Roman" w:cs="Times New Roman"/>
+          <w:sz w:val="24"/>
+          <w:szCs w:val="24"/>
+        </w:rPr>
+        <w:t>, liên kết với bảng Tb_News)</w:t>
+      </w:r>
+    </w:p>
+    <w:p>
+      <w:pPr>
+        <w:spacing w:line="360" w:lineRule="auto"/>
+        <w:ind w:left="360"/>
+        <w:rPr>
+          <w:rFonts w:ascii="Times New Roman" w:hAnsi="Times New Roman" w:cs="Times New Roman"/>
+          <w:sz w:val="24"/>
+          <w:szCs w:val="24"/>
+        </w:rPr>
+      </w:pPr>
+      <w:r>
+        <w:rPr>
+          <w:rFonts w:ascii="Times New Roman" w:hAnsi="Times New Roman" w:cs="Times New Roman"/>
+          <w:sz w:val="24"/>
+          <w:szCs w:val="24"/>
+        </w:rPr>
         <w:lastRenderedPageBreak/>
-        <w:t xml:space="preserve">NewsID: mã tin tức (khóa </w:t>
-      </w:r>
-      <w:r>
-        <w:rPr>
-          <w:rFonts w:ascii="Times New Roman" w:hAnsi="Times New Roman" w:cs="Times New Roman"/>
-          <w:sz w:val="24"/>
-          <w:szCs w:val="24"/>
-        </w:rPr>
-        <w:t>chính</w:t>
-      </w:r>
-      <w:r>
-        <w:rPr>
-          <w:rFonts w:ascii="Times New Roman" w:hAnsi="Times New Roman" w:cs="Times New Roman"/>
-          <w:sz w:val="24"/>
-          <w:szCs w:val="24"/>
-        </w:rPr>
-        <w:t>, liên kết với bảng Tb_News)</w:t>
-      </w:r>
-    </w:p>
-    <w:p>
-      <w:pPr>
-        <w:spacing w:line="360" w:lineRule="auto"/>
-        <w:ind w:left="360"/>
-        <w:rPr>
-          <w:rFonts w:ascii="Times New Roman" w:hAnsi="Times New Roman" w:cs="Times New Roman"/>
-          <w:sz w:val="24"/>
-          <w:szCs w:val="24"/>
-        </w:rPr>
-      </w:pPr>
-      <w:r>
-        <w:rPr>
-          <w:rFonts w:ascii="Times New Roman" w:hAnsi="Times New Roman" w:cs="Times New Roman"/>
-          <w:sz w:val="24"/>
-          <w:szCs w:val="24"/>
-        </w:rPr>
         <w:t xml:space="preserve">TagID: mã tag (khóa </w:t>
       </w:r>
       <w:r>
@@ -5683,28 +6040,28 @@
           <w:sz w:val="24"/>
           <w:szCs w:val="24"/>
         </w:rPr>
+        <w:t>Password: mật khẩu đăng nhập tài khoản nhân viên</w:t>
+      </w:r>
+    </w:p>
+    <w:p>
+      <w:pPr>
+        <w:spacing w:line="360" w:lineRule="auto"/>
+        <w:ind w:left="360"/>
+        <w:rPr>
+          <w:rFonts w:ascii="Times New Roman" w:hAnsi="Times New Roman" w:cs="Times New Roman"/>
+          <w:noProof/>
+          <w:sz w:val="24"/>
+          <w:szCs w:val="24"/>
+        </w:rPr>
+      </w:pPr>
+      <w:r>
+        <w:rPr>
+          <w:rFonts w:ascii="Times New Roman" w:hAnsi="Times New Roman" w:cs="Times New Roman"/>
+          <w:noProof/>
+          <w:sz w:val="24"/>
+          <w:szCs w:val="24"/>
+        </w:rPr>
         <w:lastRenderedPageBreak/>
-        <w:t>Password: mật khẩu đăng nhập tài khoản nhân viên</w:t>
-      </w:r>
-    </w:p>
-    <w:p>
-      <w:pPr>
-        <w:spacing w:line="360" w:lineRule="auto"/>
-        <w:ind w:left="360"/>
-        <w:rPr>
-          <w:rFonts w:ascii="Times New Roman" w:hAnsi="Times New Roman" w:cs="Times New Roman"/>
-          <w:noProof/>
-          <w:sz w:val="24"/>
-          <w:szCs w:val="24"/>
-        </w:rPr>
-      </w:pPr>
-      <w:r>
-        <w:rPr>
-          <w:rFonts w:ascii="Times New Roman" w:hAnsi="Times New Roman" w:cs="Times New Roman"/>
-          <w:noProof/>
-          <w:sz w:val="24"/>
-          <w:szCs w:val="24"/>
-        </w:rPr>
         <w:t>FullName: họ tên nhân viên</w:t>
       </w:r>
     </w:p>
@@ -6446,117 +6803,117 @@
           <w:sz w:val="24"/>
           <w:szCs w:val="24"/>
         </w:rPr>
+        <w:t>CreateDate: ngày gửi phản hồi (</w:t>
+      </w:r>
+      <w:r>
+        <w:rPr>
+          <w:rFonts w:ascii="Consolas" w:hAnsi="Consolas" w:cs="Consolas"/>
+          <w:color w:val="FF00FF"/>
+          <w:sz w:val="19"/>
+          <w:szCs w:val="19"/>
+        </w:rPr>
+        <w:t>update</w:t>
+      </w:r>
+      <w:r>
+        <w:rPr>
+          <w:rFonts w:ascii="Consolas" w:hAnsi="Consolas" w:cs="Consolas"/>
+          <w:color w:val="000000"/>
+          <w:sz w:val="19"/>
+          <w:szCs w:val="19"/>
+        </w:rPr>
+        <w:t xml:space="preserve"> Tb_Feedback </w:t>
+      </w:r>
+      <w:r>
+        <w:rPr>
+          <w:rFonts w:ascii="Consolas" w:hAnsi="Consolas" w:cs="Consolas"/>
+          <w:color w:val="0000FF"/>
+          <w:sz w:val="19"/>
+          <w:szCs w:val="19"/>
+        </w:rPr>
+        <w:t>set</w:t>
+      </w:r>
+      <w:r>
+        <w:rPr>
+          <w:rFonts w:ascii="Consolas" w:hAnsi="Consolas" w:cs="Consolas"/>
+          <w:color w:val="000000"/>
+          <w:sz w:val="19"/>
+          <w:szCs w:val="19"/>
+        </w:rPr>
+        <w:t xml:space="preserve"> CreateDate </w:t>
+      </w:r>
+      <w:r>
+        <w:rPr>
+          <w:rFonts w:ascii="Consolas" w:hAnsi="Consolas" w:cs="Consolas"/>
+          <w:color w:val="808080"/>
+          <w:sz w:val="19"/>
+          <w:szCs w:val="19"/>
+        </w:rPr>
+        <w:t>=</w:t>
+      </w:r>
+      <w:r>
+        <w:rPr>
+          <w:rFonts w:ascii="Consolas" w:hAnsi="Consolas" w:cs="Consolas"/>
+          <w:color w:val="000000"/>
+          <w:sz w:val="19"/>
+          <w:szCs w:val="19"/>
+        </w:rPr>
+        <w:t xml:space="preserve"> </w:t>
+      </w:r>
+      <w:proofErr w:type="gramStart"/>
+      <w:r>
+        <w:rPr>
+          <w:rFonts w:ascii="Consolas" w:hAnsi="Consolas" w:cs="Consolas"/>
+          <w:color w:val="FF00FF"/>
+          <w:sz w:val="19"/>
+          <w:szCs w:val="19"/>
+        </w:rPr>
+        <w:t>getdate</w:t>
+      </w:r>
+      <w:r>
+        <w:rPr>
+          <w:rFonts w:ascii="Consolas" w:hAnsi="Consolas" w:cs="Consolas"/>
+          <w:color w:val="808080"/>
+          <w:sz w:val="19"/>
+          <w:szCs w:val="19"/>
+        </w:rPr>
+        <w:t>(</w:t>
+      </w:r>
+      <w:proofErr w:type="gramEnd"/>
+      <w:r>
+        <w:rPr>
+          <w:rFonts w:ascii="Consolas" w:hAnsi="Consolas" w:cs="Consolas"/>
+          <w:color w:val="808080"/>
+          <w:sz w:val="19"/>
+          <w:szCs w:val="19"/>
+        </w:rPr>
+        <w:t>)</w:t>
+      </w:r>
+      <w:r>
+        <w:rPr>
+          <w:rFonts w:ascii="Times New Roman" w:hAnsi="Times New Roman" w:cs="Times New Roman"/>
+          <w:sz w:val="24"/>
+          <w:szCs w:val="24"/>
+        </w:rPr>
+        <w:t>)</w:t>
+      </w:r>
+    </w:p>
+    <w:p>
+      <w:pPr>
+        <w:spacing w:line="360" w:lineRule="auto"/>
+        <w:ind w:left="360"/>
+        <w:rPr>
+          <w:rFonts w:ascii="Times New Roman" w:hAnsi="Times New Roman" w:cs="Times New Roman"/>
+          <w:sz w:val="24"/>
+          <w:szCs w:val="24"/>
+        </w:rPr>
+      </w:pPr>
+      <w:r>
+        <w:rPr>
+          <w:rFonts w:ascii="Times New Roman" w:hAnsi="Times New Roman" w:cs="Times New Roman"/>
+          <w:sz w:val="24"/>
+          <w:szCs w:val="24"/>
+        </w:rPr>
         <w:lastRenderedPageBreak/>
-        <w:t>CreateDate: ngày gửi phản hồi (</w:t>
-      </w:r>
-      <w:r>
-        <w:rPr>
-          <w:rFonts w:ascii="Consolas" w:hAnsi="Consolas" w:cs="Consolas"/>
-          <w:color w:val="FF00FF"/>
-          <w:sz w:val="19"/>
-          <w:szCs w:val="19"/>
-        </w:rPr>
-        <w:t>update</w:t>
-      </w:r>
-      <w:r>
-        <w:rPr>
-          <w:rFonts w:ascii="Consolas" w:hAnsi="Consolas" w:cs="Consolas"/>
-          <w:color w:val="000000"/>
-          <w:sz w:val="19"/>
-          <w:szCs w:val="19"/>
-        </w:rPr>
-        <w:t xml:space="preserve"> Tb_Feedback </w:t>
-      </w:r>
-      <w:r>
-        <w:rPr>
-          <w:rFonts w:ascii="Consolas" w:hAnsi="Consolas" w:cs="Consolas"/>
-          <w:color w:val="0000FF"/>
-          <w:sz w:val="19"/>
-          <w:szCs w:val="19"/>
-        </w:rPr>
-        <w:t>set</w:t>
-      </w:r>
-      <w:r>
-        <w:rPr>
-          <w:rFonts w:ascii="Consolas" w:hAnsi="Consolas" w:cs="Consolas"/>
-          <w:color w:val="000000"/>
-          <w:sz w:val="19"/>
-          <w:szCs w:val="19"/>
-        </w:rPr>
-        <w:t xml:space="preserve"> CreateDate </w:t>
-      </w:r>
-      <w:r>
-        <w:rPr>
-          <w:rFonts w:ascii="Consolas" w:hAnsi="Consolas" w:cs="Consolas"/>
-          <w:color w:val="808080"/>
-          <w:sz w:val="19"/>
-          <w:szCs w:val="19"/>
-        </w:rPr>
-        <w:t>=</w:t>
-      </w:r>
-      <w:r>
-        <w:rPr>
-          <w:rFonts w:ascii="Consolas" w:hAnsi="Consolas" w:cs="Consolas"/>
-          <w:color w:val="000000"/>
-          <w:sz w:val="19"/>
-          <w:szCs w:val="19"/>
-        </w:rPr>
-        <w:t xml:space="preserve"> </w:t>
-      </w:r>
-      <w:proofErr w:type="gramStart"/>
-      <w:r>
-        <w:rPr>
-          <w:rFonts w:ascii="Consolas" w:hAnsi="Consolas" w:cs="Consolas"/>
-          <w:color w:val="FF00FF"/>
-          <w:sz w:val="19"/>
-          <w:szCs w:val="19"/>
-        </w:rPr>
-        <w:t>getdate</w:t>
-      </w:r>
-      <w:r>
-        <w:rPr>
-          <w:rFonts w:ascii="Consolas" w:hAnsi="Consolas" w:cs="Consolas"/>
-          <w:color w:val="808080"/>
-          <w:sz w:val="19"/>
-          <w:szCs w:val="19"/>
-        </w:rPr>
-        <w:t>(</w:t>
-      </w:r>
-      <w:proofErr w:type="gramEnd"/>
-      <w:r>
-        <w:rPr>
-          <w:rFonts w:ascii="Consolas" w:hAnsi="Consolas" w:cs="Consolas"/>
-          <w:color w:val="808080"/>
-          <w:sz w:val="19"/>
-          <w:szCs w:val="19"/>
-        </w:rPr>
-        <w:t>)</w:t>
-      </w:r>
-      <w:r>
-        <w:rPr>
-          <w:rFonts w:ascii="Times New Roman" w:hAnsi="Times New Roman" w:cs="Times New Roman"/>
-          <w:sz w:val="24"/>
-          <w:szCs w:val="24"/>
-        </w:rPr>
-        <w:t>)</w:t>
-      </w:r>
-    </w:p>
-    <w:p>
-      <w:pPr>
-        <w:spacing w:line="360" w:lineRule="auto"/>
-        <w:ind w:left="360"/>
-        <w:rPr>
-          <w:rFonts w:ascii="Times New Roman" w:hAnsi="Times New Roman" w:cs="Times New Roman"/>
-          <w:sz w:val="24"/>
-          <w:szCs w:val="24"/>
-        </w:rPr>
-      </w:pPr>
-      <w:r>
-        <w:rPr>
-          <w:rFonts w:ascii="Times New Roman" w:hAnsi="Times New Roman" w:cs="Times New Roman"/>
-          <w:sz w:val="24"/>
-          <w:szCs w:val="24"/>
-        </w:rPr>
         <w:t xml:space="preserve">IsRead: trạng thái đọc phản hồi (Đã đọc/Chưa đọc, </w:t>
       </w:r>
       <w:r>
@@ -7161,37 +7518,37 @@
           <w:rFonts w:cs="Times New Roman"/>
           <w:szCs w:val="24"/>
         </w:rPr>
+        <w:t>Tb_OrderDetail: bảng chi tiết đơn đặt hàng</w:t>
+      </w:r>
+    </w:p>
+    <w:p>
+      <w:pPr>
+        <w:spacing w:line="360" w:lineRule="auto"/>
+        <w:ind w:left="360"/>
+        <w:rPr>
+          <w:rFonts w:ascii="Times New Roman" w:hAnsi="Times New Roman" w:cs="Times New Roman"/>
+          <w:sz w:val="24"/>
+          <w:szCs w:val="24"/>
+        </w:rPr>
+      </w:pPr>
+    </w:p>
+    <w:p>
+      <w:pPr>
+        <w:spacing w:line="360" w:lineRule="auto"/>
+        <w:ind w:left="360"/>
+        <w:rPr>
+          <w:rFonts w:ascii="Times New Roman" w:hAnsi="Times New Roman" w:cs="Times New Roman"/>
+          <w:sz w:val="24"/>
+          <w:szCs w:val="24"/>
+        </w:rPr>
+      </w:pPr>
+      <w:r>
+        <w:rPr>
+          <w:rFonts w:ascii="Times New Roman" w:hAnsi="Times New Roman" w:cs="Times New Roman"/>
+          <w:sz w:val="24"/>
+          <w:szCs w:val="24"/>
+        </w:rPr>
         <w:lastRenderedPageBreak/>
-        <w:t>Tb_OrderDetail: bảng chi tiết đơn đặt hàng</w:t>
-      </w:r>
-    </w:p>
-    <w:p>
-      <w:pPr>
-        <w:spacing w:line="360" w:lineRule="auto"/>
-        <w:ind w:left="360"/>
-        <w:rPr>
-          <w:rFonts w:ascii="Times New Roman" w:hAnsi="Times New Roman" w:cs="Times New Roman"/>
-          <w:sz w:val="24"/>
-          <w:szCs w:val="24"/>
-        </w:rPr>
-      </w:pPr>
-    </w:p>
-    <w:p>
-      <w:pPr>
-        <w:spacing w:line="360" w:lineRule="auto"/>
-        <w:ind w:left="360"/>
-        <w:rPr>
-          <w:rFonts w:ascii="Times New Roman" w:hAnsi="Times New Roman" w:cs="Times New Roman"/>
-          <w:sz w:val="24"/>
-          <w:szCs w:val="24"/>
-        </w:rPr>
-      </w:pPr>
-      <w:r>
-        <w:rPr>
-          <w:rFonts w:ascii="Times New Roman" w:hAnsi="Times New Roman" w:cs="Times New Roman"/>
-          <w:sz w:val="24"/>
-          <w:szCs w:val="24"/>
-        </w:rPr>
         <w:t>OrderDetailID: mã chi tiết đơn đặt hàng (khóa chính, tự động tăng)</w:t>
       </w:r>
     </w:p>
@@ -7952,37 +8309,37 @@
           <w:rFonts w:cs="Times New Roman"/>
           <w:szCs w:val="24"/>
         </w:rPr>
+        <w:t>Tb_PaymentMethod: bảng phương thức thanh toán</w:t>
+      </w:r>
+    </w:p>
+    <w:p>
+      <w:pPr>
+        <w:spacing w:line="360" w:lineRule="auto"/>
+        <w:ind w:left="360"/>
+        <w:rPr>
+          <w:rFonts w:ascii="Times New Roman" w:hAnsi="Times New Roman" w:cs="Times New Roman"/>
+          <w:sz w:val="24"/>
+          <w:szCs w:val="24"/>
+        </w:rPr>
+      </w:pPr>
+    </w:p>
+    <w:p>
+      <w:pPr>
+        <w:spacing w:line="360" w:lineRule="auto"/>
+        <w:ind w:left="360"/>
+        <w:rPr>
+          <w:rFonts w:ascii="Times New Roman" w:hAnsi="Times New Roman" w:cs="Times New Roman"/>
+          <w:sz w:val="24"/>
+          <w:szCs w:val="24"/>
+        </w:rPr>
+      </w:pPr>
+      <w:r>
+        <w:rPr>
+          <w:rFonts w:ascii="Times New Roman" w:hAnsi="Times New Roman" w:cs="Times New Roman"/>
+          <w:sz w:val="24"/>
+          <w:szCs w:val="24"/>
+        </w:rPr>
         <w:lastRenderedPageBreak/>
-        <w:t>Tb_PaymentMethod: bảng phương thức thanh toán</w:t>
-      </w:r>
-    </w:p>
-    <w:p>
-      <w:pPr>
-        <w:spacing w:line="360" w:lineRule="auto"/>
-        <w:ind w:left="360"/>
-        <w:rPr>
-          <w:rFonts w:ascii="Times New Roman" w:hAnsi="Times New Roman" w:cs="Times New Roman"/>
-          <w:sz w:val="24"/>
-          <w:szCs w:val="24"/>
-        </w:rPr>
-      </w:pPr>
-    </w:p>
-    <w:p>
-      <w:pPr>
-        <w:spacing w:line="360" w:lineRule="auto"/>
-        <w:ind w:left="360"/>
-        <w:rPr>
-          <w:rFonts w:ascii="Times New Roman" w:hAnsi="Times New Roman" w:cs="Times New Roman"/>
-          <w:sz w:val="24"/>
-          <w:szCs w:val="24"/>
-        </w:rPr>
-      </w:pPr>
-      <w:r>
-        <w:rPr>
-          <w:rFonts w:ascii="Times New Roman" w:hAnsi="Times New Roman" w:cs="Times New Roman"/>
-          <w:sz w:val="24"/>
-          <w:szCs w:val="24"/>
-        </w:rPr>
         <w:t>PaymentMethodID: mã phương thức thanh toán (khóa chính, tự động tăng)</w:t>
       </w:r>
     </w:p>
@@ -8518,15 +8875,7 @@
           <w:sz w:val="24"/>
           <w:szCs w:val="24"/>
         </w:rPr>
-        <w:t xml:space="preserve">danh mục </w:t>
-      </w:r>
-      <w:r>
-        <w:rPr>
-          <w:rFonts w:ascii="Times New Roman" w:hAnsi="Times New Roman" w:cs="Times New Roman"/>
-          <w:sz w:val="24"/>
-          <w:szCs w:val="24"/>
-        </w:rPr>
-        <w:t>tin tức</w:t>
+        <w:t>SEO</w:t>
       </w:r>
       <w:r>
         <w:rPr>
@@ -8553,7 +8902,6 @@
           <w:sz w:val="24"/>
           <w:szCs w:val="24"/>
         </w:rPr>
-        <w:lastRenderedPageBreak/>
         <w:t>MetaKeywords: từ khóa</w:t>
       </w:r>
       <w:r>
@@ -8570,58 +8918,42 @@
           <w:sz w:val="24"/>
           <w:szCs w:val="24"/>
         </w:rPr>
-        <w:t>danh mục</w:t>
-      </w:r>
-      <w:r>
-        <w:rPr>
-          <w:rFonts w:ascii="Times New Roman" w:hAnsi="Times New Roman" w:cs="Times New Roman"/>
-          <w:sz w:val="24"/>
-          <w:szCs w:val="24"/>
-        </w:rPr>
-        <w:t xml:space="preserve"> tin tức</w:t>
-      </w:r>
-    </w:p>
-    <w:p>
-      <w:pPr>
-        <w:spacing w:line="360" w:lineRule="auto"/>
-        <w:ind w:left="360"/>
-        <w:rPr>
-          <w:rFonts w:ascii="Times New Roman" w:hAnsi="Times New Roman" w:cs="Times New Roman"/>
-          <w:sz w:val="24"/>
-          <w:szCs w:val="24"/>
-        </w:rPr>
-      </w:pPr>
-      <w:r>
-        <w:rPr>
-          <w:rFonts w:ascii="Times New Roman" w:hAnsi="Times New Roman" w:cs="Times New Roman"/>
-          <w:sz w:val="24"/>
-          <w:szCs w:val="24"/>
-        </w:rPr>
-        <w:t>MetaDecriptions: mô tả nội dung xuất hiện bên dưới tên</w:t>
-      </w:r>
-      <w:r>
-        <w:rPr>
-          <w:rFonts w:ascii="Times New Roman" w:hAnsi="Times New Roman" w:cs="Times New Roman"/>
-          <w:sz w:val="24"/>
-          <w:szCs w:val="24"/>
-        </w:rPr>
-        <w:t xml:space="preserve"> </w:t>
-      </w:r>
-      <w:r>
-        <w:rPr>
-          <w:rFonts w:ascii="Times New Roman" w:hAnsi="Times New Roman" w:cs="Times New Roman"/>
-          <w:sz w:val="24"/>
-          <w:szCs w:val="24"/>
-        </w:rPr>
-        <w:t>danh mục</w:t>
-      </w:r>
-      <w:r>
-        <w:rPr>
-          <w:rFonts w:ascii="Times New Roman" w:hAnsi="Times New Roman" w:cs="Times New Roman"/>
-          <w:sz w:val="24"/>
-          <w:szCs w:val="24"/>
-        </w:rPr>
-        <w:t xml:space="preserve"> tin tức (được dùng cho trình duyệ</w:t>
+        <w:t>SEO</w:t>
+      </w:r>
+    </w:p>
+    <w:p>
+      <w:pPr>
+        <w:spacing w:line="360" w:lineRule="auto"/>
+        <w:ind w:left="360"/>
+        <w:rPr>
+          <w:rFonts w:ascii="Times New Roman" w:hAnsi="Times New Roman" w:cs="Times New Roman"/>
+          <w:sz w:val="24"/>
+          <w:szCs w:val="24"/>
+        </w:rPr>
+      </w:pPr>
+      <w:r>
+        <w:rPr>
+          <w:rFonts w:ascii="Times New Roman" w:hAnsi="Times New Roman" w:cs="Times New Roman"/>
+          <w:sz w:val="24"/>
+          <w:szCs w:val="24"/>
+        </w:rPr>
+        <w:t xml:space="preserve">MetaDecriptions: mô tả nội </w:t>
+      </w:r>
+      <w:r>
+        <w:rPr>
+          <w:rFonts w:ascii="Times New Roman" w:hAnsi="Times New Roman" w:cs="Times New Roman"/>
+          <w:sz w:val="24"/>
+          <w:szCs w:val="24"/>
+        </w:rPr>
+        <w:t>SEO</w:t>
+      </w:r>
+      <w:r>
+        <w:rPr>
+          <w:rFonts w:ascii="Times New Roman" w:hAnsi="Times New Roman" w:cs="Times New Roman"/>
+          <w:sz w:val="24"/>
+          <w:szCs w:val="24"/>
+        </w:rPr>
+        <w:t xml:space="preserve"> (được dùng cho trình duyệ</w:t>
       </w:r>
       <w:r>
         <w:rPr>
@@ -8649,6 +8981,7 @@
           <w:rFonts w:cs="Times New Roman"/>
           <w:szCs w:val="24"/>
         </w:rPr>
+        <w:lastRenderedPageBreak/>
         <w:t>Tb_News: bảng tin tức</w:t>
       </w:r>
     </w:p>
@@ -8903,7 +9236,15 @@
           <w:sz w:val="24"/>
           <w:szCs w:val="24"/>
         </w:rPr>
-        <w:t>MetaTitle: tiêu đề tin tức</w:t>
+        <w:t xml:space="preserve">MetaTitle: tiêu đề </w:t>
+      </w:r>
+      <w:r>
+        <w:rPr>
+          <w:rFonts w:ascii="Times New Roman" w:hAnsi="Times New Roman" w:cs="Times New Roman"/>
+          <w:sz w:val="24"/>
+          <w:szCs w:val="24"/>
+        </w:rPr>
+        <w:t>SEO</w:t>
       </w:r>
       <w:r>
         <w:rPr>
@@ -8930,26 +9271,50 @@
           <w:sz w:val="24"/>
           <w:szCs w:val="24"/>
         </w:rPr>
-        <w:t>MetaKeywords: từ khóa tin tức</w:t>
-      </w:r>
-    </w:p>
-    <w:p>
-      <w:pPr>
-        <w:spacing w:line="360" w:lineRule="auto"/>
-        <w:ind w:left="360"/>
-        <w:rPr>
-          <w:rFonts w:ascii="Times New Roman" w:hAnsi="Times New Roman" w:cs="Times New Roman"/>
-          <w:sz w:val="24"/>
-          <w:szCs w:val="24"/>
-        </w:rPr>
-      </w:pPr>
-      <w:r>
-        <w:rPr>
-          <w:rFonts w:ascii="Times New Roman" w:hAnsi="Times New Roman" w:cs="Times New Roman"/>
-          <w:sz w:val="24"/>
-          <w:szCs w:val="24"/>
-        </w:rPr>
-        <w:t>MetaDecriptions: mô tả nội dung xuất hiện bên dưới tên tin tức (được dùng cho trình duyệt và SEO)</w:t>
+        <w:t xml:space="preserve">MetaKeywords: từ khóa </w:t>
+      </w:r>
+      <w:r>
+        <w:rPr>
+          <w:rFonts w:ascii="Times New Roman" w:hAnsi="Times New Roman" w:cs="Times New Roman"/>
+          <w:sz w:val="24"/>
+          <w:szCs w:val="24"/>
+        </w:rPr>
+        <w:t>SEO</w:t>
+      </w:r>
+    </w:p>
+    <w:p>
+      <w:pPr>
+        <w:spacing w:line="360" w:lineRule="auto"/>
+        <w:ind w:left="360"/>
+        <w:rPr>
+          <w:rFonts w:ascii="Times New Roman" w:hAnsi="Times New Roman" w:cs="Times New Roman"/>
+          <w:sz w:val="24"/>
+          <w:szCs w:val="24"/>
+        </w:rPr>
+      </w:pPr>
+      <w:r>
+        <w:rPr>
+          <w:rFonts w:ascii="Times New Roman" w:hAnsi="Times New Roman" w:cs="Times New Roman"/>
+          <w:sz w:val="24"/>
+          <w:szCs w:val="24"/>
+        </w:rPr>
+        <w:t xml:space="preserve">MetaDecriptions: mô tả </w:t>
+      </w:r>
+      <w:r>
+        <w:rPr>
+          <w:rFonts w:ascii="Times New Roman" w:hAnsi="Times New Roman" w:cs="Times New Roman"/>
+          <w:sz w:val="24"/>
+          <w:szCs w:val="24"/>
+        </w:rPr>
+        <w:t>SEO</w:t>
+      </w:r>
+      <w:r>
+        <w:rPr>
+          <w:rFonts w:ascii="Times New Roman" w:hAnsi="Times New Roman" w:cs="Times New Roman"/>
+          <w:sz w:val="24"/>
+          <w:szCs w:val="24"/>
+        </w:rPr>
+        <w:t xml:space="preserve"> (được dùng cho trình duyệt và SEO)</w:t>
       </w:r>
     </w:p>
     <w:p>
@@ -9171,7 +9536,6 @@
           <w:sz w:val="24"/>
           <w:szCs w:val="24"/>
         </w:rPr>
-        <w:lastRenderedPageBreak/>
         <w:t xml:space="preserve">ParentID: xây dựng danh mục </w:t>
       </w:r>
       <w:proofErr w:type="gramStart"/>
@@ -9191,6 +9555,135 @@
           <w:szCs w:val="24"/>
         </w:rPr>
         <w:t xml:space="preserve"> cấp cha, con (bằng null thì là cấp cha, bằng id là con của id đó)</w:t>
+      </w:r>
+      <w:r>
+        <w:rPr>
+          <w:rFonts w:ascii="Times New Roman" w:hAnsi="Times New Roman" w:cs="Times New Roman"/>
+          <w:sz w:val="24"/>
+          <w:szCs w:val="24"/>
+        </w:rPr>
+        <w:t xml:space="preserve"> </w:t>
+      </w:r>
+    </w:p>
+    <w:p>
+      <w:pPr>
+        <w:spacing w:line="360" w:lineRule="auto"/>
+        <w:ind w:left="360"/>
+        <w:rPr>
+          <w:rFonts w:ascii="Times New Roman" w:hAnsi="Times New Roman" w:cs="Times New Roman"/>
+          <w:sz w:val="24"/>
+          <w:szCs w:val="24"/>
+        </w:rPr>
+      </w:pPr>
+      <w:r>
+        <w:rPr>
+          <w:rFonts w:ascii="Times New Roman" w:hAnsi="Times New Roman" w:cs="Times New Roman"/>
+          <w:sz w:val="24"/>
+          <w:szCs w:val="24"/>
+        </w:rPr>
+        <w:t xml:space="preserve">MetaTitle: tiêu đề </w:t>
+      </w:r>
+      <w:r>
+        <w:rPr>
+          <w:rFonts w:ascii="Times New Roman" w:hAnsi="Times New Roman" w:cs="Times New Roman"/>
+          <w:sz w:val="24"/>
+          <w:szCs w:val="24"/>
+        </w:rPr>
+        <w:t>SEO</w:t>
+      </w:r>
+      <w:r>
+        <w:rPr>
+          <w:rFonts w:ascii="Times New Roman" w:hAnsi="Times New Roman" w:cs="Times New Roman"/>
+          <w:sz w:val="24"/>
+          <w:szCs w:val="24"/>
+        </w:rPr>
+        <w:t xml:space="preserve"> (alias)</w:t>
+      </w:r>
+    </w:p>
+    <w:p>
+      <w:pPr>
+        <w:spacing w:line="360" w:lineRule="auto"/>
+        <w:ind w:left="360"/>
+        <w:rPr>
+          <w:rFonts w:ascii="Times New Roman" w:hAnsi="Times New Roman" w:cs="Times New Roman"/>
+          <w:sz w:val="24"/>
+          <w:szCs w:val="24"/>
+        </w:rPr>
+      </w:pPr>
+      <w:r>
+        <w:rPr>
+          <w:rFonts w:ascii="Times New Roman" w:hAnsi="Times New Roman" w:cs="Times New Roman"/>
+          <w:sz w:val="24"/>
+          <w:szCs w:val="24"/>
+        </w:rPr>
+        <w:t>MetaKeywords: từ khóa</w:t>
+      </w:r>
+      <w:r>
+        <w:rPr>
+          <w:rFonts w:ascii="Times New Roman" w:hAnsi="Times New Roman" w:cs="Times New Roman"/>
+          <w:sz w:val="24"/>
+          <w:szCs w:val="24"/>
+        </w:rPr>
+        <w:t xml:space="preserve"> </w:t>
+      </w:r>
+      <w:r>
+        <w:rPr>
+          <w:rFonts w:ascii="Times New Roman" w:hAnsi="Times New Roman" w:cs="Times New Roman"/>
+          <w:sz w:val="24"/>
+          <w:szCs w:val="24"/>
+        </w:rPr>
+        <w:t>SEO</w:t>
+      </w:r>
+    </w:p>
+    <w:p>
+      <w:pPr>
+        <w:spacing w:line="360" w:lineRule="auto"/>
+        <w:ind w:left="360"/>
+        <w:rPr>
+          <w:rFonts w:ascii="Times New Roman" w:hAnsi="Times New Roman" w:cs="Times New Roman"/>
+          <w:sz w:val="24"/>
+          <w:szCs w:val="24"/>
+        </w:rPr>
+      </w:pPr>
+      <w:r>
+        <w:rPr>
+          <w:rFonts w:ascii="Times New Roman" w:hAnsi="Times New Roman" w:cs="Times New Roman"/>
+          <w:sz w:val="24"/>
+          <w:szCs w:val="24"/>
+        </w:rPr>
+        <w:t xml:space="preserve">MetaDecriptions: mô tả </w:t>
+      </w:r>
+      <w:r>
+        <w:rPr>
+          <w:rFonts w:ascii="Times New Roman" w:hAnsi="Times New Roman" w:cs="Times New Roman"/>
+          <w:sz w:val="24"/>
+          <w:szCs w:val="24"/>
+        </w:rPr>
+        <w:t>SEO</w:t>
+      </w:r>
+      <w:r>
+        <w:rPr>
+          <w:rFonts w:ascii="Times New Roman" w:hAnsi="Times New Roman" w:cs="Times New Roman"/>
+          <w:sz w:val="24"/>
+          <w:szCs w:val="24"/>
+        </w:rPr>
+        <w:t xml:space="preserve"> (được dùng cho trình duyệ</w:t>
+      </w:r>
+      <w:r>
+        <w:rPr>
+          <w:rFonts w:ascii="Times New Roman" w:hAnsi="Times New Roman" w:cs="Times New Roman"/>
+          <w:sz w:val="24"/>
+          <w:szCs w:val="24"/>
+        </w:rPr>
+        <w:t>t và SEO)</w:t>
+      </w:r>
+      <w:r>
+        <w:rPr>
+          <w:rFonts w:ascii="Times New Roman" w:hAnsi="Times New Roman" w:cs="Times New Roman"/>
+          <w:sz w:val="24"/>
+          <w:szCs w:val="24"/>
+        </w:rPr>
+        <w:t xml:space="preserve"> </w:t>
       </w:r>
     </w:p>
     <w:p>
@@ -9210,6 +9703,7 @@
           <w:rFonts w:cs="Times New Roman"/>
           <w:szCs w:val="24"/>
         </w:rPr>
+        <w:lastRenderedPageBreak/>
         <w:t xml:space="preserve">Tb_FAQ: bảng </w:t>
       </w:r>
       <w:r>
@@ -9294,26 +9788,198 @@
           <w:sz w:val="24"/>
           <w:szCs w:val="24"/>
         </w:rPr>
-        <w:t>Question: câu hỏi thường gặp</w:t>
-      </w:r>
-    </w:p>
-    <w:p>
-      <w:pPr>
-        <w:spacing w:line="360" w:lineRule="auto"/>
-        <w:ind w:left="360"/>
-        <w:rPr>
-          <w:rFonts w:ascii="Times New Roman" w:hAnsi="Times New Roman" w:cs="Times New Roman"/>
-          <w:sz w:val="24"/>
-          <w:szCs w:val="24"/>
-        </w:rPr>
-      </w:pPr>
-      <w:r>
-        <w:rPr>
-          <w:rFonts w:ascii="Times New Roman" w:hAnsi="Times New Roman" w:cs="Times New Roman"/>
-          <w:sz w:val="24"/>
-          <w:szCs w:val="24"/>
-        </w:rPr>
-        <w:t>Answer: câu trả lời cho câu hỏi thường gặp</w:t>
+        <w:t xml:space="preserve">Question: </w:t>
+      </w:r>
+      <w:r>
+        <w:rPr>
+          <w:rFonts w:ascii="Times New Roman" w:hAnsi="Times New Roman" w:cs="Times New Roman"/>
+          <w:sz w:val="24"/>
+          <w:szCs w:val="24"/>
+        </w:rPr>
+        <w:t>nội dung câu hỏi</w:t>
+      </w:r>
+    </w:p>
+    <w:p>
+      <w:pPr>
+        <w:spacing w:line="360" w:lineRule="auto"/>
+        <w:ind w:left="360"/>
+        <w:rPr>
+          <w:rFonts w:ascii="Times New Roman" w:hAnsi="Times New Roman" w:cs="Times New Roman"/>
+          <w:sz w:val="24"/>
+          <w:szCs w:val="24"/>
+        </w:rPr>
+      </w:pPr>
+      <w:r>
+        <w:rPr>
+          <w:rFonts w:ascii="Times New Roman" w:hAnsi="Times New Roman" w:cs="Times New Roman"/>
+          <w:sz w:val="24"/>
+          <w:szCs w:val="24"/>
+        </w:rPr>
+        <w:t xml:space="preserve">Answer: </w:t>
+      </w:r>
+      <w:r>
+        <w:rPr>
+          <w:rFonts w:ascii="Times New Roman" w:hAnsi="Times New Roman" w:cs="Times New Roman"/>
+          <w:sz w:val="24"/>
+          <w:szCs w:val="24"/>
+        </w:rPr>
+        <w:t xml:space="preserve">nội dung </w:t>
+      </w:r>
+      <w:r>
+        <w:rPr>
+          <w:rFonts w:ascii="Times New Roman" w:hAnsi="Times New Roman" w:cs="Times New Roman"/>
+          <w:sz w:val="24"/>
+          <w:szCs w:val="24"/>
+        </w:rPr>
+        <w:t>câu trả lờ</w:t>
+      </w:r>
+      <w:r>
+        <w:rPr>
+          <w:rFonts w:ascii="Times New Roman" w:hAnsi="Times New Roman" w:cs="Times New Roman"/>
+          <w:sz w:val="24"/>
+          <w:szCs w:val="24"/>
+        </w:rPr>
+        <w:t>i</w:t>
+      </w:r>
+    </w:p>
+    <w:p>
+      <w:pPr>
+        <w:spacing w:line="360" w:lineRule="auto"/>
+        <w:ind w:left="360"/>
+        <w:rPr>
+          <w:rFonts w:ascii="Times New Roman" w:hAnsi="Times New Roman" w:cs="Times New Roman"/>
+          <w:sz w:val="24"/>
+          <w:szCs w:val="24"/>
+        </w:rPr>
+      </w:pPr>
+      <w:r>
+        <w:rPr>
+          <w:rFonts w:ascii="Times New Roman" w:hAnsi="Times New Roman" w:cs="Times New Roman"/>
+          <w:sz w:val="24"/>
+          <w:szCs w:val="24"/>
+        </w:rPr>
+        <w:t>CreateDate: ngày tạo câu hỏi thường gặp</w:t>
+      </w:r>
+    </w:p>
+    <w:p>
+      <w:pPr>
+        <w:spacing w:line="360" w:lineRule="auto"/>
+        <w:ind w:left="360"/>
+        <w:rPr>
+          <w:rFonts w:ascii="Times New Roman" w:hAnsi="Times New Roman" w:cs="Times New Roman"/>
+          <w:sz w:val="24"/>
+          <w:szCs w:val="24"/>
+        </w:rPr>
+      </w:pPr>
+      <w:r>
+        <w:rPr>
+          <w:rFonts w:ascii="Times New Roman" w:hAnsi="Times New Roman" w:cs="Times New Roman"/>
+          <w:sz w:val="24"/>
+          <w:szCs w:val="24"/>
+        </w:rPr>
+        <w:t xml:space="preserve">MetaTitle: tiêu đề </w:t>
+      </w:r>
+      <w:r>
+        <w:rPr>
+          <w:rFonts w:ascii="Times New Roman" w:hAnsi="Times New Roman" w:cs="Times New Roman"/>
+          <w:sz w:val="24"/>
+          <w:szCs w:val="24"/>
+        </w:rPr>
+        <w:t>SEO</w:t>
+      </w:r>
+      <w:r>
+        <w:rPr>
+          <w:rFonts w:ascii="Times New Roman" w:hAnsi="Times New Roman" w:cs="Times New Roman"/>
+          <w:sz w:val="24"/>
+          <w:szCs w:val="24"/>
+        </w:rPr>
+        <w:t xml:space="preserve"> (alias)</w:t>
+      </w:r>
+    </w:p>
+    <w:p>
+      <w:pPr>
+        <w:spacing w:line="360" w:lineRule="auto"/>
+        <w:ind w:left="360"/>
+        <w:rPr>
+          <w:rFonts w:ascii="Times New Roman" w:hAnsi="Times New Roman" w:cs="Times New Roman"/>
+          <w:sz w:val="24"/>
+          <w:szCs w:val="24"/>
+        </w:rPr>
+      </w:pPr>
+      <w:r>
+        <w:rPr>
+          <w:rFonts w:ascii="Times New Roman" w:hAnsi="Times New Roman" w:cs="Times New Roman"/>
+          <w:sz w:val="24"/>
+          <w:szCs w:val="24"/>
+        </w:rPr>
+        <w:t>MetaKeywords: từ khóa</w:t>
+      </w:r>
+      <w:r>
+        <w:rPr>
+          <w:rFonts w:ascii="Times New Roman" w:hAnsi="Times New Roman" w:cs="Times New Roman"/>
+          <w:sz w:val="24"/>
+          <w:szCs w:val="24"/>
+        </w:rPr>
+        <w:t xml:space="preserve"> </w:t>
+      </w:r>
+      <w:r>
+        <w:rPr>
+          <w:rFonts w:ascii="Times New Roman" w:hAnsi="Times New Roman" w:cs="Times New Roman"/>
+          <w:sz w:val="24"/>
+          <w:szCs w:val="24"/>
+        </w:rPr>
+        <w:t>SEO</w:t>
+      </w:r>
+    </w:p>
+    <w:p>
+      <w:pPr>
+        <w:spacing w:line="360" w:lineRule="auto"/>
+        <w:ind w:left="360"/>
+        <w:rPr>
+          <w:rFonts w:ascii="Times New Roman" w:hAnsi="Times New Roman" w:cs="Times New Roman"/>
+          <w:sz w:val="24"/>
+          <w:szCs w:val="24"/>
+        </w:rPr>
+      </w:pPr>
+      <w:r>
+        <w:rPr>
+          <w:rFonts w:ascii="Times New Roman" w:hAnsi="Times New Roman" w:cs="Times New Roman"/>
+          <w:sz w:val="24"/>
+          <w:szCs w:val="24"/>
+        </w:rPr>
+        <w:t xml:space="preserve">MetaDecriptions: mô tả </w:t>
+      </w:r>
+      <w:r>
+        <w:rPr>
+          <w:rFonts w:ascii="Times New Roman" w:hAnsi="Times New Roman" w:cs="Times New Roman"/>
+          <w:sz w:val="24"/>
+          <w:szCs w:val="24"/>
+        </w:rPr>
+        <w:t>SEO</w:t>
+      </w:r>
+      <w:r>
+        <w:rPr>
+          <w:rFonts w:ascii="Times New Roman" w:hAnsi="Times New Roman" w:cs="Times New Roman"/>
+          <w:sz w:val="24"/>
+          <w:szCs w:val="24"/>
+        </w:rPr>
+        <w:t xml:space="preserve"> (được dùng cho trình duyệ</w:t>
+      </w:r>
+      <w:r>
+        <w:rPr>
+          <w:rFonts w:ascii="Times New Roman" w:hAnsi="Times New Roman" w:cs="Times New Roman"/>
+          <w:sz w:val="24"/>
+          <w:szCs w:val="24"/>
+        </w:rPr>
+        <w:t>t và SEO)</w:t>
+      </w:r>
+      <w:r>
+        <w:rPr>
+          <w:rFonts w:ascii="Times New Roman" w:hAnsi="Times New Roman" w:cs="Times New Roman"/>
+          <w:sz w:val="24"/>
+          <w:szCs w:val="24"/>
+        </w:rPr>
+        <w:t xml:space="preserve"> </w:t>
       </w:r>
     </w:p>
     <w:p>
@@ -9703,6 +10369,7 @@
           <w:sz w:val="24"/>
           <w:szCs w:val="24"/>
         </w:rPr>
+        <w:lastRenderedPageBreak/>
         <w:t>BannerID: mã banner (khóa chính, tự động tăng)</w:t>
       </w:r>
     </w:p>
@@ -9741,7 +10408,6 @@
           <w:sz w:val="24"/>
           <w:szCs w:val="24"/>
         </w:rPr>
-        <w:lastRenderedPageBreak/>
         <w:t>Description: mô tả về banner</w:t>
       </w:r>
     </w:p>
@@ -10295,6 +10961,7 @@
           <w:sz w:val="24"/>
           <w:szCs w:val="24"/>
         </w:rPr>
+        <w:lastRenderedPageBreak/>
         <w:t>Sort: sắp xếp vị trí của các nhóm menu</w:t>
       </w:r>
     </w:p>
@@ -10345,7 +11012,6 @@
           <w:sz w:val="24"/>
           <w:szCs w:val="24"/>
         </w:rPr>
-        <w:lastRenderedPageBreak/>
         <w:t>MenuID: mã menu (khóa chính, tự động tăng)</w:t>
       </w:r>
     </w:p>
@@ -10777,45 +11443,15 @@
           <w:sz w:val="24"/>
           <w:szCs w:val="24"/>
         </w:rPr>
-        <w:t>MetaTitle: tiêu đề trang giới thiệu</w:t>
-      </w:r>
-    </w:p>
-    <w:p>
-      <w:pPr>
-        <w:spacing w:line="360" w:lineRule="auto"/>
-        <w:ind w:left="360"/>
-        <w:rPr>
-          <w:rFonts w:ascii="Times New Roman" w:hAnsi="Times New Roman" w:cs="Times New Roman"/>
-          <w:sz w:val="24"/>
-          <w:szCs w:val="24"/>
-        </w:rPr>
-      </w:pPr>
-      <w:r>
-        <w:rPr>
-          <w:rFonts w:ascii="Times New Roman" w:hAnsi="Times New Roman" w:cs="Times New Roman"/>
-          <w:sz w:val="24"/>
-          <w:szCs w:val="24"/>
-        </w:rPr>
-        <w:t>MetaKeywords: từ khóa về trang giới thiệu cửa hàng (tương tự hashtag)</w:t>
-      </w:r>
-    </w:p>
-    <w:p>
-      <w:pPr>
-        <w:spacing w:line="360" w:lineRule="auto"/>
-        <w:ind w:left="360"/>
-        <w:rPr>
-          <w:rFonts w:ascii="Times New Roman" w:hAnsi="Times New Roman" w:cs="Times New Roman"/>
-          <w:sz w:val="24"/>
-          <w:szCs w:val="24"/>
-        </w:rPr>
-      </w:pPr>
-      <w:r>
-        <w:rPr>
-          <w:rFonts w:ascii="Times New Roman" w:hAnsi="Times New Roman" w:cs="Times New Roman"/>
-          <w:sz w:val="24"/>
-          <w:szCs w:val="24"/>
-        </w:rPr>
-        <w:t>MetaDecriptions: mô tả trang giới thiệu (tương tự như đoạn mô tả xuất hiện dưới phần title URL mô tả nội dung URL đó, được dùng cho trình duyệt và SEO)</w:t>
+        <w:t xml:space="preserve">MetaTitle: tiêu đề </w:t>
+      </w:r>
+      <w:r>
+        <w:rPr>
+          <w:rFonts w:ascii="Times New Roman" w:hAnsi="Times New Roman" w:cs="Times New Roman"/>
+          <w:sz w:val="24"/>
+          <w:szCs w:val="24"/>
+        </w:rPr>
+        <w:t>SEO (alias)</w:t>
       </w:r>
     </w:p>
     <w:p>
@@ -10835,6 +11471,76 @@
           <w:szCs w:val="24"/>
         </w:rPr>
         <w:lastRenderedPageBreak/>
+        <w:t xml:space="preserve">MetaKeywords: từ khóa </w:t>
+      </w:r>
+      <w:r>
+        <w:rPr>
+          <w:rFonts w:ascii="Times New Roman" w:hAnsi="Times New Roman" w:cs="Times New Roman"/>
+          <w:sz w:val="24"/>
+          <w:szCs w:val="24"/>
+        </w:rPr>
+        <w:t>SEO</w:t>
+      </w:r>
+      <w:r>
+        <w:rPr>
+          <w:rFonts w:ascii="Times New Roman" w:hAnsi="Times New Roman" w:cs="Times New Roman"/>
+          <w:sz w:val="24"/>
+          <w:szCs w:val="24"/>
+        </w:rPr>
+        <w:t xml:space="preserve"> (tương tự hashtag)</w:t>
+      </w:r>
+    </w:p>
+    <w:p>
+      <w:pPr>
+        <w:spacing w:line="360" w:lineRule="auto"/>
+        <w:ind w:left="360"/>
+        <w:rPr>
+          <w:rFonts w:ascii="Times New Roman" w:hAnsi="Times New Roman" w:cs="Times New Roman"/>
+          <w:sz w:val="24"/>
+          <w:szCs w:val="24"/>
+        </w:rPr>
+      </w:pPr>
+      <w:r>
+        <w:rPr>
+          <w:rFonts w:ascii="Times New Roman" w:hAnsi="Times New Roman" w:cs="Times New Roman"/>
+          <w:sz w:val="24"/>
+          <w:szCs w:val="24"/>
+        </w:rPr>
+        <w:t xml:space="preserve">MetaDecriptions: mô tả </w:t>
+      </w:r>
+      <w:r>
+        <w:rPr>
+          <w:rFonts w:ascii="Times New Roman" w:hAnsi="Times New Roman" w:cs="Times New Roman"/>
+          <w:sz w:val="24"/>
+          <w:szCs w:val="24"/>
+        </w:rPr>
+        <w:t>SEO</w:t>
+      </w:r>
+      <w:r>
+        <w:rPr>
+          <w:rFonts w:ascii="Times New Roman" w:hAnsi="Times New Roman" w:cs="Times New Roman"/>
+          <w:sz w:val="24"/>
+          <w:szCs w:val="24"/>
+        </w:rPr>
+        <w:t xml:space="preserve"> (tương tự như đoạn mô tả xuất hiện dưới phần title URL mô tả nội dung URL đó, được dùng cho trình duyệt và SEO)</w:t>
+      </w:r>
+    </w:p>
+    <w:p>
+      <w:pPr>
+        <w:spacing w:line="360" w:lineRule="auto"/>
+        <w:ind w:left="360"/>
+        <w:rPr>
+          <w:rFonts w:ascii="Times New Roman" w:hAnsi="Times New Roman" w:cs="Times New Roman"/>
+          <w:sz w:val="24"/>
+          <w:szCs w:val="24"/>
+        </w:rPr>
+      </w:pPr>
+      <w:r>
+        <w:rPr>
+          <w:rFonts w:ascii="Times New Roman" w:hAnsi="Times New Roman" w:cs="Times New Roman"/>
+          <w:sz w:val="24"/>
+          <w:szCs w:val="24"/>
+        </w:rPr>
         <w:t>Status: trạng thái hiển thị thông tin giới thiệu, liên lạc (</w:t>
       </w:r>
       <w:r>
@@ -11100,21 +11806,12 @@
         </w:rPr>
         <w:t>Tb_</w:t>
       </w:r>
-      <w:bookmarkStart w:id="1" w:name="_GoBack"/>
       <w:r>
         <w:rPr>
           <w:rFonts w:cs="Times New Roman"/>
           <w:szCs w:val="24"/>
         </w:rPr>
-        <w:t>Err</w:t>
-      </w:r>
-      <w:bookmarkEnd w:id="1"/>
-      <w:r>
-        <w:rPr>
-          <w:rFonts w:cs="Times New Roman"/>
-          <w:szCs w:val="24"/>
-        </w:rPr>
-        <w:t>or</w:t>
+        <w:t>Error</w:t>
       </w:r>
       <w:r>
         <w:rPr>
@@ -11439,16 +12136,8 @@
           <w:sz w:val="24"/>
           <w:szCs w:val="24"/>
         </w:rPr>
-        <w:t xml:space="preserve">Mô hình 3 lớp là một kiến trúc phần mềm được sử dụng để phát triển các ứng dụng phức tạp. Trong mô hình này, ứng dụng được chia thành 3 lớp chính: giao diện người dùng (Presentation Layer), logic nghiệp vụ (Business Layer) và cơ sở </w:t>
-      </w:r>
-      <w:r>
-        <w:rPr>
-          <w:rFonts w:ascii="Times New Roman" w:hAnsi="Times New Roman" w:cs="Times New Roman"/>
-          <w:sz w:val="24"/>
-          <w:szCs w:val="24"/>
-        </w:rPr>
         <w:lastRenderedPageBreak/>
-        <w:t>dữ liệu (Data Layer). Mỗi lớp đảm nhận một chức năng cụ thể và có thể được phát triển và bảo trì độc lập.</w:t>
+        <w:t>Mô hình 3 lớp là một kiến trúc phần mềm được sử dụng để phát triển các ứng dụng phức tạp. Trong mô hình này, ứng dụng được chia thành 3 lớp chính: giao diện người dùng (Presentation Layer), logic nghiệp vụ (Business Layer) và cơ sở dữ liệu (Data Layer). Mỗi lớp đảm nhận một chức năng cụ thể và có thể được phát triển và bảo trì độc lập.</w:t>
       </w:r>
     </w:p>
     <w:p>
@@ -11791,6 +12480,7 @@
           <w:sz w:val="24"/>
           <w:szCs w:val="24"/>
         </w:rPr>
+        <w:lastRenderedPageBreak/>
         <w:t>SQL Sever</w:t>
       </w:r>
     </w:p>
@@ -11831,7 +12521,6 @@
           <w:rFonts w:eastAsia="Times New Roman" w:cs="Times New Roman"/>
           <w:szCs w:val="24"/>
         </w:rPr>
-        <w:lastRenderedPageBreak/>
         <w:t>Front-end: ANGULAR 2 CLI</w:t>
       </w:r>
     </w:p>

--- a/NguyenNgocHongHan-FileBaoCaoVaPhanTich.docx
+++ b/NguyenNgocHongHan-FileBaoCaoVaPhanTich.docx
@@ -1845,6 +1845,76 @@
           <w:sz w:val="24"/>
           <w:szCs w:val="24"/>
         </w:rPr>
+        <w:t>Nhận xét thực tập:</w:t>
+      </w:r>
+    </w:p>
+    <w:p>
+      <w:pPr>
+        <w:rPr>
+          <w:rFonts w:ascii="Times New Roman" w:eastAsia="Times New Roman" w:hAnsi="Times New Roman" w:cs="Times New Roman"/>
+          <w:bCs/>
+          <w:sz w:val="24"/>
+          <w:szCs w:val="24"/>
+        </w:rPr>
+      </w:pPr>
+      <w:r>
+        <w:rPr>
+          <w:rFonts w:ascii="Times New Roman" w:eastAsia="Times New Roman" w:hAnsi="Times New Roman" w:cs="Times New Roman"/>
+          <w:bCs/>
+          <w:sz w:val="24"/>
+          <w:szCs w:val="24"/>
+        </w:rPr>
+        <w:t>Thái độ nghiêm túc, chăm chỉ, hòa đồng</w:t>
+      </w:r>
+    </w:p>
+    <w:p>
+      <w:pPr>
+        <w:rPr>
+          <w:rFonts w:ascii="Times New Roman" w:eastAsia="Times New Roman" w:hAnsi="Times New Roman" w:cs="Times New Roman"/>
+          <w:bCs/>
+          <w:sz w:val="24"/>
+          <w:szCs w:val="24"/>
+          <w:lang w:val="vi"/>
+        </w:rPr>
+      </w:pPr>
+      <w:r>
+        <w:rPr>
+          <w:rFonts w:ascii="Times New Roman" w:eastAsia="Times New Roman" w:hAnsi="Times New Roman" w:cs="Times New Roman"/>
+          <w:bCs/>
+          <w:sz w:val="24"/>
+          <w:szCs w:val="24"/>
+        </w:rPr>
+        <w:t xml:space="preserve">Có tinh thần học hỏi, tìm hiểu các công việc cụ thể về cửa hàng cũng như quy trình hoạt động của cửa hàng </w:t>
+      </w:r>
+    </w:p>
+    <w:p>
+      <w:pPr>
+        <w:widowControl w:val="0"/>
+        <w:numPr>
+          <w:ilvl w:val="0"/>
+          <w:numId w:val="3"/>
+        </w:numPr>
+        <w:autoSpaceDE w:val="0"/>
+        <w:autoSpaceDN w:val="0"/>
+        <w:spacing w:after="0" w:line="360" w:lineRule="auto"/>
+        <w:outlineLvl w:val="0"/>
+        <w:rPr>
+          <w:rFonts w:ascii="Times New Roman" w:eastAsia="Times New Roman" w:hAnsi="Times New Roman" w:cs="Times New Roman"/>
+          <w:b/>
+          <w:bCs/>
+          <w:sz w:val="24"/>
+          <w:szCs w:val="24"/>
+          <w:lang w:val="vi"/>
+        </w:rPr>
+      </w:pPr>
+      <w:r>
+        <w:rPr>
+          <w:rFonts w:ascii="Times New Roman" w:eastAsia="Times New Roman" w:hAnsi="Times New Roman" w:cs="Times New Roman"/>
+          <w:b/>
+          <w:bCs/>
+          <w:sz w:val="24"/>
+          <w:szCs w:val="24"/>
+        </w:rPr>
         <w:t>Hình ảnh demo</w:t>
       </w:r>
     </w:p>
@@ -2063,7 +2133,7 @@
       <w:pPr>
         <w:widowControl w:val="0"/>
         <w:numPr>
-          <w:ilvl w:val="0"/>
+          <w:ilvl w:val="1"/>
           <w:numId w:val="3"/>
         </w:numPr>
         <w:autoSpaceDE w:val="0"/>
@@ -2483,7 +2553,91 @@
           <w:sz w:val="24"/>
           <w:szCs w:val="24"/>
         </w:rPr>
-        <w:t xml:space="preserve">  + Xem thông tin chi tiết sản phẩm.</w:t>
+        <w:t xml:space="preserve">  </w:t>
+      </w:r>
+      <w:r>
+        <w:rPr>
+          <w:rFonts w:ascii="Times New Roman" w:hAnsi="Times New Roman" w:cs="Times New Roman"/>
+          <w:sz w:val="24"/>
+          <w:szCs w:val="24"/>
+          <w:highlight w:val="green"/>
+        </w:rPr>
+        <w:t>+ Xem trang chủ cửa hàng.</w:t>
+      </w:r>
+    </w:p>
+    <w:p>
+      <w:pPr>
+        <w:spacing w:line="360" w:lineRule="auto"/>
+        <w:rPr>
+          <w:rFonts w:ascii="Times New Roman" w:hAnsi="Times New Roman" w:cs="Times New Roman"/>
+          <w:sz w:val="24"/>
+          <w:szCs w:val="24"/>
+        </w:rPr>
+      </w:pPr>
+      <w:r>
+        <w:rPr>
+          <w:rFonts w:ascii="Times New Roman" w:hAnsi="Times New Roman" w:cs="Times New Roman"/>
+          <w:sz w:val="24"/>
+          <w:szCs w:val="24"/>
+        </w:rPr>
+        <w:t xml:space="preserve">  </w:t>
+      </w:r>
+      <w:r>
+        <w:rPr>
+          <w:rFonts w:ascii="Times New Roman" w:hAnsi="Times New Roman" w:cs="Times New Roman"/>
+          <w:sz w:val="24"/>
+          <w:szCs w:val="24"/>
+          <w:highlight w:val="green"/>
+        </w:rPr>
+        <w:t>+ Xem thông tin chi tiết sản phẩm.</w:t>
+      </w:r>
+    </w:p>
+    <w:p>
+      <w:pPr>
+        <w:spacing w:line="360" w:lineRule="auto"/>
+        <w:rPr>
+          <w:rFonts w:ascii="Times New Roman" w:hAnsi="Times New Roman" w:cs="Times New Roman"/>
+          <w:sz w:val="24"/>
+          <w:szCs w:val="24"/>
+        </w:rPr>
+      </w:pPr>
+      <w:r>
+        <w:rPr>
+          <w:rFonts w:ascii="Times New Roman" w:hAnsi="Times New Roman" w:cs="Times New Roman"/>
+          <w:sz w:val="24"/>
+          <w:szCs w:val="24"/>
+        </w:rPr>
+        <w:lastRenderedPageBreak/>
+        <w:t xml:space="preserve">  </w:t>
+      </w:r>
+      <w:r>
+        <w:rPr>
+          <w:rFonts w:ascii="Times New Roman" w:hAnsi="Times New Roman" w:cs="Times New Roman"/>
+          <w:sz w:val="24"/>
+          <w:szCs w:val="24"/>
+          <w:highlight w:val="green"/>
+        </w:rPr>
+        <w:t xml:space="preserve">+ Xem sản phẩm </w:t>
+      </w:r>
+      <w:proofErr w:type="gramStart"/>
+      <w:r>
+        <w:rPr>
+          <w:rFonts w:ascii="Times New Roman" w:hAnsi="Times New Roman" w:cs="Times New Roman"/>
+          <w:sz w:val="24"/>
+          <w:szCs w:val="24"/>
+          <w:highlight w:val="green"/>
+        </w:rPr>
+        <w:t>theo</w:t>
+      </w:r>
+      <w:proofErr w:type="gramEnd"/>
+      <w:r>
+        <w:rPr>
+          <w:rFonts w:ascii="Times New Roman" w:hAnsi="Times New Roman" w:cs="Times New Roman"/>
+          <w:sz w:val="24"/>
+          <w:szCs w:val="24"/>
+          <w:highlight w:val="green"/>
+        </w:rPr>
+        <w:t xml:space="preserve"> danh mục.</w:t>
       </w:r>
     </w:p>
     <w:p>
@@ -2519,7 +2673,6 @@
           <w:sz w:val="24"/>
           <w:szCs w:val="24"/>
         </w:rPr>
-        <w:lastRenderedPageBreak/>
         <w:t xml:space="preserve">  + Xem chi tiết đơn hàng.</w:t>
       </w:r>
     </w:p>
@@ -2592,7 +2745,25 @@
           <w:sz w:val="24"/>
           <w:szCs w:val="24"/>
         </w:rPr>
-        <w:t xml:space="preserve">  + Xem các sản phẩm hoặc bài viết khác thông qua các tag liên quan.</w:t>
+        <w:t xml:space="preserve">  </w:t>
+      </w:r>
+      <w:r>
+        <w:rPr>
+          <w:rFonts w:ascii="Times New Roman" w:hAnsi="Times New Roman" w:cs="Times New Roman"/>
+          <w:sz w:val="24"/>
+          <w:szCs w:val="24"/>
+          <w:highlight w:val="green"/>
+        </w:rPr>
+        <w:t xml:space="preserve">+ Xem các sản phẩm hoặc bài viết khác thông qua </w:t>
+      </w:r>
+      <w:r>
+        <w:rPr>
+          <w:rFonts w:ascii="Times New Roman" w:hAnsi="Times New Roman" w:cs="Times New Roman"/>
+          <w:sz w:val="24"/>
+          <w:szCs w:val="24"/>
+          <w:highlight w:val="green"/>
+        </w:rPr>
+        <w:t>tag.</w:t>
       </w:r>
     </w:p>
     <w:p>
@@ -2646,6 +2817,69 @@
           <w:sz w:val="24"/>
           <w:szCs w:val="24"/>
         </w:rPr>
+        <w:t xml:space="preserve">  </w:t>
+      </w:r>
+      <w:r>
+        <w:rPr>
+          <w:rFonts w:ascii="Times New Roman" w:hAnsi="Times New Roman" w:cs="Times New Roman"/>
+          <w:sz w:val="24"/>
+          <w:szCs w:val="24"/>
+          <w:highlight w:val="green"/>
+        </w:rPr>
+        <w:t>+ Xem giới thiệu</w:t>
+      </w:r>
+      <w:r>
+        <w:rPr>
+          <w:rFonts w:ascii="Times New Roman" w:hAnsi="Times New Roman" w:cs="Times New Roman"/>
+          <w:sz w:val="24"/>
+          <w:szCs w:val="24"/>
+          <w:highlight w:val="green"/>
+        </w:rPr>
+        <w:t xml:space="preserve"> về</w:t>
+      </w:r>
+      <w:r>
+        <w:rPr>
+          <w:rFonts w:ascii="Times New Roman" w:hAnsi="Times New Roman" w:cs="Times New Roman"/>
+          <w:sz w:val="24"/>
+          <w:szCs w:val="24"/>
+          <w:highlight w:val="green"/>
+        </w:rPr>
+        <w:t xml:space="preserve"> </w:t>
+      </w:r>
+      <w:r>
+        <w:rPr>
+          <w:rFonts w:ascii="Times New Roman" w:hAnsi="Times New Roman" w:cs="Times New Roman"/>
+          <w:sz w:val="24"/>
+          <w:szCs w:val="24"/>
+          <w:highlight w:val="green"/>
+        </w:rPr>
+        <w:t>website cửa hàng</w:t>
+      </w:r>
+      <w:r>
+        <w:rPr>
+          <w:rFonts w:ascii="Times New Roman" w:hAnsi="Times New Roman" w:cs="Times New Roman"/>
+          <w:sz w:val="24"/>
+          <w:szCs w:val="24"/>
+          <w:highlight w:val="green"/>
+        </w:rPr>
+        <w:t>.</w:t>
+      </w:r>
+    </w:p>
+    <w:p>
+      <w:pPr>
+        <w:spacing w:line="360" w:lineRule="auto"/>
+        <w:rPr>
+          <w:rFonts w:ascii="Times New Roman" w:hAnsi="Times New Roman" w:cs="Times New Roman"/>
+          <w:sz w:val="24"/>
+          <w:szCs w:val="24"/>
+        </w:rPr>
+      </w:pPr>
+      <w:r>
+        <w:rPr>
+          <w:rFonts w:ascii="Times New Roman" w:hAnsi="Times New Roman" w:cs="Times New Roman"/>
+          <w:sz w:val="24"/>
+          <w:szCs w:val="24"/>
+        </w:rPr>
         <w:t xml:space="preserve">  + Theo dõi trạng thái đơn hàng.</w:t>
       </w:r>
     </w:p>
@@ -2664,188 +2898,6 @@
           <w:sz w:val="24"/>
           <w:szCs w:val="24"/>
         </w:rPr>
-        <w:t xml:space="preserve">  + Gửi phản hồi, đóng góp ý kiến cho cửa hàng.</w:t>
-      </w:r>
-    </w:p>
-    <w:p>
-      <w:pPr>
-        <w:spacing w:line="360" w:lineRule="auto"/>
-        <w:rPr>
-          <w:rFonts w:ascii="Times New Roman" w:hAnsi="Times New Roman" w:cs="Times New Roman"/>
-          <w:sz w:val="24"/>
-          <w:szCs w:val="24"/>
-        </w:rPr>
-      </w:pPr>
-      <w:r>
-        <w:rPr>
-          <w:rFonts w:ascii="Times New Roman" w:hAnsi="Times New Roman" w:cs="Times New Roman"/>
-          <w:sz w:val="24"/>
-          <w:szCs w:val="24"/>
-        </w:rPr>
-        <w:t xml:space="preserve">  + Gửi bình luận đánh giá các sản phẩm đã mua</w:t>
-      </w:r>
-    </w:p>
-    <w:p>
-      <w:pPr>
-        <w:spacing w:line="360" w:lineRule="auto"/>
-        <w:rPr>
-          <w:rFonts w:ascii="Times New Roman" w:hAnsi="Times New Roman" w:cs="Times New Roman"/>
-          <w:sz w:val="24"/>
-          <w:szCs w:val="24"/>
-        </w:rPr>
-      </w:pPr>
-      <w:r>
-        <w:rPr>
-          <w:rFonts w:ascii="Times New Roman" w:hAnsi="Times New Roman" w:cs="Times New Roman"/>
-          <w:sz w:val="24"/>
-          <w:szCs w:val="24"/>
-        </w:rPr>
-        <w:t xml:space="preserve">  + Thêm vào giỏ hàng.</w:t>
-      </w:r>
-    </w:p>
-    <w:p>
-      <w:pPr>
-        <w:spacing w:line="360" w:lineRule="auto"/>
-        <w:rPr>
-          <w:rFonts w:ascii="Times New Roman" w:hAnsi="Times New Roman" w:cs="Times New Roman"/>
-          <w:sz w:val="24"/>
-          <w:szCs w:val="24"/>
-        </w:rPr>
-      </w:pPr>
-      <w:r>
-        <w:rPr>
-          <w:rFonts w:ascii="Times New Roman" w:hAnsi="Times New Roman" w:cs="Times New Roman"/>
-          <w:sz w:val="24"/>
-          <w:szCs w:val="24"/>
-        </w:rPr>
-        <w:t xml:space="preserve">  + Đặt hàng.</w:t>
-      </w:r>
-    </w:p>
-    <w:p>
-      <w:pPr>
-        <w:spacing w:line="360" w:lineRule="auto"/>
-        <w:rPr>
-          <w:rFonts w:ascii="Times New Roman" w:hAnsi="Times New Roman" w:cs="Times New Roman"/>
-          <w:sz w:val="24"/>
-          <w:szCs w:val="24"/>
-        </w:rPr>
-      </w:pPr>
-      <w:r>
-        <w:rPr>
-          <w:rFonts w:ascii="Times New Roman" w:hAnsi="Times New Roman" w:cs="Times New Roman"/>
-          <w:sz w:val="24"/>
-          <w:szCs w:val="24"/>
-        </w:rPr>
-        <w:t xml:space="preserve">  + Quản lý giỏ hàng.</w:t>
-      </w:r>
-    </w:p>
-    <w:p>
-      <w:pPr>
-        <w:spacing w:line="360" w:lineRule="auto"/>
-        <w:rPr>
-          <w:rFonts w:ascii="Times New Roman" w:hAnsi="Times New Roman" w:cs="Times New Roman"/>
-          <w:sz w:val="24"/>
-          <w:szCs w:val="24"/>
-        </w:rPr>
-      </w:pPr>
-      <w:r>
-        <w:rPr>
-          <w:rFonts w:ascii="Times New Roman" w:hAnsi="Times New Roman" w:cs="Times New Roman"/>
-          <w:sz w:val="24"/>
-          <w:szCs w:val="24"/>
-        </w:rPr>
-        <w:t xml:space="preserve">  + Tìm kiếm sản phẩm. </w:t>
-      </w:r>
-    </w:p>
-    <w:p>
-      <w:pPr>
-        <w:spacing w:line="360" w:lineRule="auto"/>
-        <w:rPr>
-          <w:rFonts w:ascii="Times New Roman" w:hAnsi="Times New Roman" w:cs="Times New Roman"/>
-          <w:sz w:val="24"/>
-          <w:szCs w:val="24"/>
-        </w:rPr>
-      </w:pPr>
-      <w:r>
-        <w:rPr>
-          <w:rFonts w:ascii="Times New Roman" w:hAnsi="Times New Roman" w:cs="Times New Roman"/>
-          <w:sz w:val="24"/>
-          <w:szCs w:val="24"/>
-        </w:rPr>
-        <w:t xml:space="preserve">  + Thanh toán sản phẩm.</w:t>
-      </w:r>
-    </w:p>
-    <w:p>
-      <w:pPr>
-        <w:spacing w:line="360" w:lineRule="auto"/>
-        <w:rPr>
-          <w:rFonts w:ascii="Times New Roman" w:hAnsi="Times New Roman" w:cs="Times New Roman"/>
-          <w:sz w:val="24"/>
-          <w:szCs w:val="24"/>
-        </w:rPr>
-      </w:pPr>
-      <w:r>
-        <w:rPr>
-          <w:rFonts w:ascii="Times New Roman" w:hAnsi="Times New Roman" w:cs="Times New Roman"/>
-          <w:sz w:val="24"/>
-          <w:szCs w:val="24"/>
-        </w:rPr>
-        <w:t xml:space="preserve">  + Liên hệ chăm sóc khách hàng.</w:t>
-      </w:r>
-    </w:p>
-    <w:p>
-      <w:pPr>
-        <w:spacing w:line="360" w:lineRule="auto"/>
-        <w:rPr>
-          <w:rFonts w:ascii="Times New Roman" w:hAnsi="Times New Roman" w:cs="Times New Roman"/>
-          <w:i/>
-          <w:sz w:val="24"/>
-          <w:szCs w:val="24"/>
-        </w:rPr>
-      </w:pPr>
-      <w:r>
-        <w:rPr>
-          <w:rFonts w:ascii="Times New Roman" w:hAnsi="Times New Roman" w:cs="Times New Roman"/>
-          <w:i/>
-          <w:sz w:val="24"/>
-          <w:szCs w:val="24"/>
-        </w:rPr>
-        <w:t xml:space="preserve">- Chức năng của nhân viên </w:t>
-      </w:r>
-    </w:p>
-    <w:p>
-      <w:pPr>
-        <w:spacing w:line="360" w:lineRule="auto"/>
-        <w:rPr>
-          <w:rFonts w:ascii="Times New Roman" w:hAnsi="Times New Roman" w:cs="Times New Roman"/>
-          <w:sz w:val="24"/>
-          <w:szCs w:val="24"/>
-        </w:rPr>
-      </w:pPr>
-      <w:r>
-        <w:rPr>
-          <w:rFonts w:ascii="Times New Roman" w:hAnsi="Times New Roman" w:cs="Times New Roman"/>
-          <w:sz w:val="24"/>
-          <w:szCs w:val="24"/>
-        </w:rPr>
-        <w:t xml:space="preserve">  + Đăng nhập, đăng xuất.</w:t>
-      </w:r>
-    </w:p>
-    <w:p>
-      <w:pPr>
-        <w:spacing w:line="360" w:lineRule="auto"/>
-        <w:rPr>
-          <w:rFonts w:ascii="Times New Roman" w:hAnsi="Times New Roman" w:cs="Times New Roman"/>
-          <w:sz w:val="24"/>
-          <w:szCs w:val="24"/>
-        </w:rPr>
-      </w:pPr>
-      <w:r>
-        <w:rPr>
-          <w:rFonts w:ascii="Times New Roman" w:hAnsi="Times New Roman" w:cs="Times New Roman"/>
-          <w:sz w:val="24"/>
-          <w:szCs w:val="24"/>
-        </w:rPr>
         <w:t xml:space="preserve">  </w:t>
       </w:r>
       <w:r>
@@ -2855,579 +2907,941 @@
           <w:szCs w:val="24"/>
           <w:highlight w:val="green"/>
         </w:rPr>
-        <w:t>+ Quản trị sản phẩm</w:t>
-      </w:r>
-      <w:r>
-        <w:rPr>
-          <w:rFonts w:ascii="Times New Roman" w:hAnsi="Times New Roman" w:cs="Times New Roman"/>
-          <w:sz w:val="24"/>
-          <w:szCs w:val="24"/>
-          <w:highlight w:val="green"/>
-        </w:rPr>
-        <w:t>, tin tức</w:t>
-      </w:r>
-      <w:r>
-        <w:rPr>
-          <w:rFonts w:ascii="Times New Roman" w:hAnsi="Times New Roman" w:cs="Times New Roman"/>
-          <w:sz w:val="24"/>
-          <w:szCs w:val="24"/>
-        </w:rPr>
-        <w:t>, các câu hỏi thường gặp</w:t>
-      </w:r>
-      <w:r>
-        <w:rPr>
-          <w:rFonts w:ascii="Times New Roman" w:hAnsi="Times New Roman" w:cs="Times New Roman"/>
-          <w:sz w:val="24"/>
-          <w:szCs w:val="24"/>
-          <w:highlight w:val="green"/>
-        </w:rPr>
-        <w:t>, thương hiệu</w:t>
-      </w:r>
-      <w:r>
-        <w:rPr>
-          <w:rFonts w:ascii="Times New Roman" w:hAnsi="Times New Roman" w:cs="Times New Roman"/>
-          <w:sz w:val="24"/>
-          <w:szCs w:val="24"/>
-        </w:rPr>
-        <w:t xml:space="preserve">, </w:t>
-      </w:r>
-      <w:r>
-        <w:rPr>
-          <w:rFonts w:ascii="Times New Roman" w:hAnsi="Times New Roman" w:cs="Times New Roman"/>
-          <w:sz w:val="24"/>
-          <w:szCs w:val="24"/>
-        </w:rPr>
-        <w:t>phương</w:t>
-      </w:r>
-      <w:r>
-        <w:rPr>
-          <w:rFonts w:ascii="Times New Roman" w:hAnsi="Times New Roman" w:cs="Times New Roman"/>
-          <w:sz w:val="24"/>
-          <w:szCs w:val="24"/>
-        </w:rPr>
-        <w:t xml:space="preserve"> thức vận chuyển, </w:t>
-      </w:r>
-      <w:r>
-        <w:rPr>
-          <w:rFonts w:ascii="Times New Roman" w:hAnsi="Times New Roman" w:cs="Times New Roman"/>
-          <w:sz w:val="24"/>
-          <w:szCs w:val="24"/>
-        </w:rPr>
-        <w:t>phương</w:t>
-      </w:r>
-      <w:r>
-        <w:rPr>
-          <w:rFonts w:ascii="Times New Roman" w:hAnsi="Times New Roman" w:cs="Times New Roman"/>
-          <w:sz w:val="24"/>
-          <w:szCs w:val="24"/>
-        </w:rPr>
-        <w:t xml:space="preserve"> thức thanh toán</w:t>
-      </w:r>
-      <w:r>
-        <w:rPr>
-          <w:rFonts w:ascii="Times New Roman" w:hAnsi="Times New Roman" w:cs="Times New Roman"/>
-          <w:sz w:val="24"/>
-          <w:szCs w:val="24"/>
-        </w:rPr>
-        <w:t>, trạng thái đơn hàng</w:t>
-      </w:r>
-      <w:r>
-        <w:rPr>
-          <w:rFonts w:ascii="Times New Roman" w:hAnsi="Times New Roman" w:cs="Times New Roman"/>
-          <w:sz w:val="24"/>
-          <w:szCs w:val="24"/>
-        </w:rPr>
-        <w:t>.</w:t>
-      </w:r>
-      <w:r>
-        <w:rPr>
-          <w:rFonts w:ascii="Times New Roman" w:hAnsi="Times New Roman" w:cs="Times New Roman"/>
-          <w:sz w:val="24"/>
-          <w:szCs w:val="24"/>
-        </w:rPr>
-        <w:t xml:space="preserve"> </w:t>
-      </w:r>
-    </w:p>
-    <w:p>
-      <w:pPr>
-        <w:spacing w:line="360" w:lineRule="auto"/>
-        <w:rPr>
-          <w:rFonts w:ascii="Times New Roman" w:hAnsi="Times New Roman" w:cs="Times New Roman"/>
-          <w:sz w:val="24"/>
-          <w:szCs w:val="24"/>
-        </w:rPr>
-      </w:pPr>
-      <w:r>
-        <w:rPr>
-          <w:rFonts w:ascii="Times New Roman" w:hAnsi="Times New Roman" w:cs="Times New Roman"/>
-          <w:sz w:val="24"/>
-          <w:szCs w:val="24"/>
-        </w:rPr>
-        <w:t xml:space="preserve">  </w:t>
-      </w:r>
-      <w:r>
-        <w:rPr>
-          <w:rFonts w:ascii="Times New Roman" w:hAnsi="Times New Roman" w:cs="Times New Roman"/>
-          <w:sz w:val="24"/>
-          <w:szCs w:val="24"/>
-          <w:highlight w:val="green"/>
-        </w:rPr>
-        <w:t>+ Quản trị danh mục sản phẩm, danh mục tin tức,</w:t>
-      </w:r>
-      <w:r>
-        <w:rPr>
-          <w:rFonts w:ascii="Times New Roman" w:hAnsi="Times New Roman" w:cs="Times New Roman"/>
-          <w:sz w:val="24"/>
-          <w:szCs w:val="24"/>
-        </w:rPr>
-        <w:t xml:space="preserve"> danh mục các câu hỏi thường gặp.</w:t>
-      </w:r>
-    </w:p>
-    <w:p>
-      <w:pPr>
-        <w:spacing w:line="360" w:lineRule="auto"/>
-        <w:rPr>
-          <w:rFonts w:ascii="Times New Roman" w:hAnsi="Times New Roman" w:cs="Times New Roman"/>
-          <w:sz w:val="24"/>
-          <w:szCs w:val="24"/>
-        </w:rPr>
-      </w:pPr>
-      <w:r>
-        <w:rPr>
-          <w:rFonts w:ascii="Times New Roman" w:hAnsi="Times New Roman" w:cs="Times New Roman"/>
-          <w:sz w:val="24"/>
-          <w:szCs w:val="24"/>
-        </w:rPr>
-        <w:t xml:space="preserve">  + Quản trị đơn hàng</w:t>
-      </w:r>
-      <w:r>
-        <w:rPr>
-          <w:rFonts w:ascii="Times New Roman" w:hAnsi="Times New Roman" w:cs="Times New Roman"/>
-          <w:sz w:val="24"/>
-          <w:szCs w:val="24"/>
-        </w:rPr>
-        <w:t xml:space="preserve">, </w:t>
-      </w:r>
-      <w:r>
-        <w:rPr>
-          <w:rFonts w:ascii="Times New Roman" w:hAnsi="Times New Roman" w:cs="Times New Roman"/>
-          <w:sz w:val="24"/>
-          <w:szCs w:val="24"/>
-        </w:rPr>
-        <w:t>bình luận sản phẩm, feedback</w:t>
-      </w:r>
-      <w:r>
-        <w:rPr>
-          <w:rFonts w:ascii="Times New Roman" w:hAnsi="Times New Roman" w:cs="Times New Roman"/>
-          <w:sz w:val="24"/>
-          <w:szCs w:val="24"/>
-        </w:rPr>
-        <w:t>, thanh toán</w:t>
-      </w:r>
-      <w:r>
-        <w:rPr>
-          <w:rFonts w:ascii="Times New Roman" w:hAnsi="Times New Roman" w:cs="Times New Roman"/>
-          <w:sz w:val="24"/>
-          <w:szCs w:val="24"/>
-        </w:rPr>
-        <w:t xml:space="preserve"> đơn hàng</w:t>
-      </w:r>
-      <w:r>
-        <w:rPr>
-          <w:rFonts w:ascii="Times New Roman" w:hAnsi="Times New Roman" w:cs="Times New Roman"/>
-          <w:sz w:val="24"/>
-          <w:szCs w:val="24"/>
-        </w:rPr>
-        <w:t>, vận chuyển</w:t>
-      </w:r>
-      <w:r>
-        <w:rPr>
-          <w:rFonts w:ascii="Times New Roman" w:hAnsi="Times New Roman" w:cs="Times New Roman"/>
-          <w:sz w:val="24"/>
-          <w:szCs w:val="24"/>
-        </w:rPr>
-        <w:t xml:space="preserve"> đơn hàng</w:t>
-      </w:r>
-      <w:r>
-        <w:rPr>
-          <w:rFonts w:ascii="Times New Roman" w:hAnsi="Times New Roman" w:cs="Times New Roman"/>
-          <w:sz w:val="24"/>
-          <w:szCs w:val="24"/>
-        </w:rPr>
-        <w:t>.</w:t>
-      </w:r>
-    </w:p>
-    <w:p>
-      <w:pPr>
-        <w:spacing w:line="360" w:lineRule="auto"/>
-        <w:rPr>
-          <w:rFonts w:ascii="Times New Roman" w:hAnsi="Times New Roman" w:cs="Times New Roman"/>
-          <w:sz w:val="24"/>
-          <w:szCs w:val="24"/>
-        </w:rPr>
-      </w:pPr>
-      <w:r>
-        <w:rPr>
-          <w:rFonts w:ascii="Times New Roman" w:hAnsi="Times New Roman" w:cs="Times New Roman"/>
-          <w:sz w:val="24"/>
-          <w:szCs w:val="24"/>
-        </w:rPr>
-        <w:t xml:space="preserve">  + Quản trị </w:t>
-      </w:r>
-      <w:r>
-        <w:rPr>
-          <w:rFonts w:ascii="Times New Roman" w:hAnsi="Times New Roman" w:cs="Times New Roman"/>
-          <w:sz w:val="24"/>
-          <w:szCs w:val="24"/>
-        </w:rPr>
-        <w:t xml:space="preserve">page, </w:t>
-      </w:r>
-      <w:r>
-        <w:rPr>
-          <w:rFonts w:ascii="Times New Roman" w:hAnsi="Times New Roman" w:cs="Times New Roman"/>
-          <w:sz w:val="24"/>
-          <w:szCs w:val="24"/>
-        </w:rPr>
-        <w:t>banner, menu</w:t>
-      </w:r>
-      <w:r>
-        <w:rPr>
-          <w:rFonts w:ascii="Times New Roman" w:hAnsi="Times New Roman" w:cs="Times New Roman"/>
-          <w:sz w:val="24"/>
-          <w:szCs w:val="24"/>
-        </w:rPr>
-        <w:t>, target</w:t>
-      </w:r>
-      <w:r>
-        <w:rPr>
-          <w:rFonts w:ascii="Times New Roman" w:hAnsi="Times New Roman" w:cs="Times New Roman"/>
-          <w:sz w:val="24"/>
-          <w:szCs w:val="24"/>
-        </w:rPr>
-        <w:t>, thông tin giới thiệu cửa hàng.</w:t>
-      </w:r>
-    </w:p>
-    <w:p>
-      <w:pPr>
-        <w:spacing w:line="360" w:lineRule="auto"/>
-        <w:rPr>
-          <w:rFonts w:ascii="Times New Roman" w:hAnsi="Times New Roman" w:cs="Times New Roman"/>
-          <w:sz w:val="24"/>
-          <w:szCs w:val="24"/>
-        </w:rPr>
-      </w:pPr>
-      <w:r>
-        <w:rPr>
-          <w:rFonts w:ascii="Times New Roman" w:hAnsi="Times New Roman" w:cs="Times New Roman"/>
-          <w:sz w:val="24"/>
-          <w:szCs w:val="24"/>
-        </w:rPr>
-        <w:lastRenderedPageBreak/>
-        <w:t xml:space="preserve">  + Quản trị tài khoản khách hàng.</w:t>
-      </w:r>
-    </w:p>
-    <w:p>
-      <w:pPr>
-        <w:spacing w:line="360" w:lineRule="auto"/>
-        <w:rPr>
-          <w:rFonts w:ascii="Times New Roman" w:hAnsi="Times New Roman" w:cs="Times New Roman"/>
-          <w:i/>
-          <w:sz w:val="24"/>
-          <w:szCs w:val="24"/>
-        </w:rPr>
-      </w:pPr>
-      <w:r>
-        <w:rPr>
-          <w:rFonts w:ascii="Times New Roman" w:hAnsi="Times New Roman" w:cs="Times New Roman"/>
-          <w:i/>
-          <w:sz w:val="24"/>
-          <w:szCs w:val="24"/>
-        </w:rPr>
-        <w:t xml:space="preserve">- Chức năng của người quản trị </w:t>
-      </w:r>
-    </w:p>
-    <w:p>
-      <w:pPr>
-        <w:spacing w:line="360" w:lineRule="auto"/>
-        <w:rPr>
-          <w:rFonts w:ascii="Times New Roman" w:hAnsi="Times New Roman" w:cs="Times New Roman"/>
-          <w:sz w:val="24"/>
-          <w:szCs w:val="24"/>
-        </w:rPr>
-      </w:pPr>
-      <w:r>
-        <w:rPr>
-          <w:rFonts w:ascii="Times New Roman" w:hAnsi="Times New Roman" w:cs="Times New Roman"/>
-          <w:sz w:val="24"/>
-          <w:szCs w:val="24"/>
-        </w:rPr>
-        <w:t xml:space="preserve">  + Đăng nhập, đăng xuất.</w:t>
-      </w:r>
-    </w:p>
-    <w:p>
-      <w:pPr>
-        <w:spacing w:line="360" w:lineRule="auto"/>
-        <w:rPr>
-          <w:rFonts w:ascii="Times New Roman" w:hAnsi="Times New Roman" w:cs="Times New Roman"/>
-          <w:sz w:val="24"/>
-          <w:szCs w:val="24"/>
-        </w:rPr>
-      </w:pPr>
-      <w:r>
-        <w:rPr>
-          <w:rFonts w:ascii="Times New Roman" w:hAnsi="Times New Roman" w:cs="Times New Roman"/>
-          <w:sz w:val="24"/>
-          <w:szCs w:val="24"/>
-        </w:rPr>
-        <w:t xml:space="preserve">  </w:t>
-      </w:r>
-      <w:r>
-        <w:rPr>
-          <w:rFonts w:ascii="Times New Roman" w:hAnsi="Times New Roman" w:cs="Times New Roman"/>
-          <w:sz w:val="24"/>
-          <w:szCs w:val="24"/>
-          <w:highlight w:val="green"/>
-        </w:rPr>
-        <w:t>+ Quản trị sản phẩm, tin tức</w:t>
-      </w:r>
-      <w:r>
-        <w:rPr>
-          <w:rFonts w:ascii="Times New Roman" w:hAnsi="Times New Roman" w:cs="Times New Roman"/>
-          <w:sz w:val="24"/>
-          <w:szCs w:val="24"/>
-        </w:rPr>
-        <w:t>, các câu hỏi thường gặp</w:t>
-      </w:r>
-      <w:r>
-        <w:rPr>
-          <w:rFonts w:ascii="Times New Roman" w:hAnsi="Times New Roman" w:cs="Times New Roman"/>
-          <w:sz w:val="24"/>
-          <w:szCs w:val="24"/>
-          <w:highlight w:val="green"/>
-        </w:rPr>
-        <w:t>, thương hiệu</w:t>
-      </w:r>
-      <w:r>
-        <w:rPr>
-          <w:rFonts w:ascii="Times New Roman" w:hAnsi="Times New Roman" w:cs="Times New Roman"/>
-          <w:sz w:val="24"/>
-          <w:szCs w:val="24"/>
-        </w:rPr>
-        <w:t xml:space="preserve">, </w:t>
-      </w:r>
-      <w:r>
-        <w:rPr>
-          <w:rFonts w:ascii="Times New Roman" w:hAnsi="Times New Roman" w:cs="Times New Roman"/>
-          <w:sz w:val="24"/>
-          <w:szCs w:val="24"/>
-        </w:rPr>
-        <w:t>phương</w:t>
-      </w:r>
-      <w:r>
-        <w:rPr>
-          <w:rFonts w:ascii="Times New Roman" w:hAnsi="Times New Roman" w:cs="Times New Roman"/>
-          <w:sz w:val="24"/>
-          <w:szCs w:val="24"/>
-        </w:rPr>
-        <w:t xml:space="preserve"> thức vận chuyển, </w:t>
-      </w:r>
-      <w:r>
-        <w:rPr>
-          <w:rFonts w:ascii="Times New Roman" w:hAnsi="Times New Roman" w:cs="Times New Roman"/>
-          <w:sz w:val="24"/>
-          <w:szCs w:val="24"/>
-        </w:rPr>
-        <w:t>phương</w:t>
-      </w:r>
-      <w:r>
-        <w:rPr>
-          <w:rFonts w:ascii="Times New Roman" w:hAnsi="Times New Roman" w:cs="Times New Roman"/>
-          <w:sz w:val="24"/>
-          <w:szCs w:val="24"/>
-        </w:rPr>
-        <w:t xml:space="preserve"> thức thanh toán</w:t>
-      </w:r>
-      <w:r>
-        <w:rPr>
-          <w:rFonts w:ascii="Times New Roman" w:hAnsi="Times New Roman" w:cs="Times New Roman"/>
-          <w:sz w:val="24"/>
-          <w:szCs w:val="24"/>
-        </w:rPr>
-        <w:t>, trạng thái đơn hàng.</w:t>
-      </w:r>
-      <w:r>
-        <w:rPr>
-          <w:rFonts w:ascii="Times New Roman" w:hAnsi="Times New Roman" w:cs="Times New Roman"/>
-          <w:sz w:val="24"/>
-          <w:szCs w:val="24"/>
-        </w:rPr>
-        <w:t xml:space="preserve"> </w:t>
-      </w:r>
-    </w:p>
-    <w:p>
-      <w:pPr>
-        <w:spacing w:line="360" w:lineRule="auto"/>
-        <w:rPr>
-          <w:rFonts w:ascii="Times New Roman" w:hAnsi="Times New Roman" w:cs="Times New Roman"/>
-          <w:sz w:val="24"/>
-          <w:szCs w:val="24"/>
-        </w:rPr>
-      </w:pPr>
-      <w:r>
-        <w:rPr>
-          <w:rFonts w:ascii="Times New Roman" w:hAnsi="Times New Roman" w:cs="Times New Roman"/>
-          <w:sz w:val="24"/>
-          <w:szCs w:val="24"/>
-        </w:rPr>
-        <w:t xml:space="preserve">  </w:t>
-      </w:r>
-      <w:r>
-        <w:rPr>
-          <w:rFonts w:ascii="Times New Roman" w:hAnsi="Times New Roman" w:cs="Times New Roman"/>
-          <w:sz w:val="24"/>
-          <w:szCs w:val="24"/>
-          <w:highlight w:val="green"/>
-        </w:rPr>
-        <w:t>+ Quản trị danh mục sản phẩm, danh mục tin tức,</w:t>
-      </w:r>
-      <w:r>
-        <w:rPr>
-          <w:rFonts w:ascii="Times New Roman" w:hAnsi="Times New Roman" w:cs="Times New Roman"/>
-          <w:sz w:val="24"/>
-          <w:szCs w:val="24"/>
-        </w:rPr>
-        <w:t xml:space="preserve"> danh mục các câu hỏi thường gặp.</w:t>
-      </w:r>
-    </w:p>
-    <w:p>
-      <w:pPr>
-        <w:spacing w:line="360" w:lineRule="auto"/>
-        <w:rPr>
-          <w:rFonts w:ascii="Times New Roman" w:hAnsi="Times New Roman" w:cs="Times New Roman"/>
-          <w:sz w:val="24"/>
-          <w:szCs w:val="24"/>
-        </w:rPr>
-      </w:pPr>
-      <w:r>
-        <w:rPr>
-          <w:rFonts w:ascii="Times New Roman" w:hAnsi="Times New Roman" w:cs="Times New Roman"/>
-          <w:sz w:val="24"/>
-          <w:szCs w:val="24"/>
-        </w:rPr>
-        <w:t xml:space="preserve">  + Quản trị đơn hàng</w:t>
-      </w:r>
-      <w:r>
-        <w:rPr>
-          <w:rFonts w:ascii="Times New Roman" w:hAnsi="Times New Roman" w:cs="Times New Roman"/>
-          <w:sz w:val="24"/>
-          <w:szCs w:val="24"/>
-        </w:rPr>
-        <w:t xml:space="preserve">, </w:t>
-      </w:r>
-      <w:r>
-        <w:rPr>
-          <w:rFonts w:ascii="Times New Roman" w:hAnsi="Times New Roman" w:cs="Times New Roman"/>
-          <w:sz w:val="24"/>
-          <w:szCs w:val="24"/>
-        </w:rPr>
-        <w:t>bình luận sản phẩm, feedback</w:t>
-      </w:r>
-      <w:r>
-        <w:rPr>
-          <w:rFonts w:ascii="Times New Roman" w:hAnsi="Times New Roman" w:cs="Times New Roman"/>
-          <w:sz w:val="24"/>
-          <w:szCs w:val="24"/>
-        </w:rPr>
-        <w:t>, thanh toán đơn hàng, vận chuyển đơn hàng</w:t>
-      </w:r>
-      <w:r>
-        <w:rPr>
-          <w:rFonts w:ascii="Times New Roman" w:hAnsi="Times New Roman" w:cs="Times New Roman"/>
-          <w:sz w:val="24"/>
-          <w:szCs w:val="24"/>
-        </w:rPr>
-        <w:t>.</w:t>
-      </w:r>
-    </w:p>
-    <w:p>
-      <w:pPr>
-        <w:spacing w:line="360" w:lineRule="auto"/>
-        <w:rPr>
-          <w:rFonts w:ascii="Times New Roman" w:hAnsi="Times New Roman" w:cs="Times New Roman"/>
-          <w:sz w:val="24"/>
-          <w:szCs w:val="24"/>
-        </w:rPr>
-      </w:pPr>
-      <w:r>
-        <w:rPr>
-          <w:rFonts w:ascii="Times New Roman" w:hAnsi="Times New Roman" w:cs="Times New Roman"/>
-          <w:sz w:val="24"/>
-          <w:szCs w:val="24"/>
-        </w:rPr>
-        <w:t xml:space="preserve">  + Quản trị </w:t>
-      </w:r>
-      <w:r>
-        <w:rPr>
-          <w:rFonts w:ascii="Times New Roman" w:hAnsi="Times New Roman" w:cs="Times New Roman"/>
-          <w:sz w:val="24"/>
-          <w:szCs w:val="24"/>
-        </w:rPr>
-        <w:t xml:space="preserve">page, </w:t>
-      </w:r>
-      <w:r>
-        <w:rPr>
-          <w:rFonts w:ascii="Times New Roman" w:hAnsi="Times New Roman" w:cs="Times New Roman"/>
-          <w:sz w:val="24"/>
-          <w:szCs w:val="24"/>
-        </w:rPr>
-        <w:t>banner, menu</w:t>
-      </w:r>
-      <w:r>
-        <w:rPr>
-          <w:rFonts w:ascii="Times New Roman" w:hAnsi="Times New Roman" w:cs="Times New Roman"/>
-          <w:sz w:val="24"/>
-          <w:szCs w:val="24"/>
-        </w:rPr>
-        <w:t>, target</w:t>
-      </w:r>
-      <w:r>
-        <w:rPr>
-          <w:rFonts w:ascii="Times New Roman" w:hAnsi="Times New Roman" w:cs="Times New Roman"/>
-          <w:sz w:val="24"/>
-          <w:szCs w:val="24"/>
-        </w:rPr>
-        <w:t>, thông tin giới thiệu cửa hàng.</w:t>
-      </w:r>
-    </w:p>
-    <w:p>
-      <w:pPr>
-        <w:spacing w:line="360" w:lineRule="auto"/>
-        <w:rPr>
-          <w:rFonts w:ascii="Times New Roman" w:hAnsi="Times New Roman" w:cs="Times New Roman"/>
-          <w:sz w:val="24"/>
-          <w:szCs w:val="24"/>
-        </w:rPr>
-      </w:pPr>
-      <w:r>
-        <w:rPr>
-          <w:rFonts w:ascii="Times New Roman" w:hAnsi="Times New Roman" w:cs="Times New Roman"/>
-          <w:sz w:val="24"/>
-          <w:szCs w:val="24"/>
-        </w:rPr>
-        <w:t xml:space="preserve">  + Quản trị tài khoản khách hàng.</w:t>
-      </w:r>
-    </w:p>
-    <w:p>
-      <w:pPr>
-        <w:spacing w:line="360" w:lineRule="auto"/>
-        <w:rPr>
-          <w:rFonts w:ascii="Times New Roman" w:hAnsi="Times New Roman" w:cs="Times New Roman"/>
-          <w:sz w:val="24"/>
-          <w:szCs w:val="24"/>
-        </w:rPr>
-      </w:pPr>
+        <w:t>+ Gửi phản hồi, đóng góp ý kiến cho cửa hàng.</w:t>
+      </w:r>
       <w:bookmarkStart w:id="0" w:name="_GoBack"/>
       <w:bookmarkEnd w:id="0"/>
+    </w:p>
+    <w:p>
+      <w:pPr>
+        <w:spacing w:line="360" w:lineRule="auto"/>
+        <w:rPr>
+          <w:rFonts w:ascii="Times New Roman" w:hAnsi="Times New Roman" w:cs="Times New Roman"/>
+          <w:sz w:val="24"/>
+          <w:szCs w:val="24"/>
+        </w:rPr>
+      </w:pPr>
+      <w:r>
+        <w:rPr>
+          <w:rFonts w:ascii="Times New Roman" w:hAnsi="Times New Roman" w:cs="Times New Roman"/>
+          <w:sz w:val="24"/>
+          <w:szCs w:val="24"/>
+        </w:rPr>
+        <w:t xml:space="preserve">  + Gửi bình luận đánh giá các sản phẩm đã mua</w:t>
+      </w:r>
+    </w:p>
+    <w:p>
+      <w:pPr>
+        <w:spacing w:line="360" w:lineRule="auto"/>
+        <w:rPr>
+          <w:rFonts w:ascii="Times New Roman" w:hAnsi="Times New Roman" w:cs="Times New Roman"/>
+          <w:sz w:val="24"/>
+          <w:szCs w:val="24"/>
+        </w:rPr>
+      </w:pPr>
+      <w:r>
+        <w:rPr>
+          <w:rFonts w:ascii="Times New Roman" w:hAnsi="Times New Roman" w:cs="Times New Roman"/>
+          <w:sz w:val="24"/>
+          <w:szCs w:val="24"/>
+        </w:rPr>
+        <w:t xml:space="preserve">  + Thêm vào giỏ hàng.</w:t>
+      </w:r>
+    </w:p>
+    <w:p>
+      <w:pPr>
+        <w:spacing w:line="360" w:lineRule="auto"/>
+        <w:rPr>
+          <w:rFonts w:ascii="Times New Roman" w:hAnsi="Times New Roman" w:cs="Times New Roman"/>
+          <w:sz w:val="24"/>
+          <w:szCs w:val="24"/>
+        </w:rPr>
+      </w:pPr>
+      <w:r>
+        <w:rPr>
+          <w:rFonts w:ascii="Times New Roman" w:hAnsi="Times New Roman" w:cs="Times New Roman"/>
+          <w:sz w:val="24"/>
+          <w:szCs w:val="24"/>
+        </w:rPr>
+        <w:t xml:space="preserve">  + Đặt hàng.</w:t>
+      </w:r>
+    </w:p>
+    <w:p>
+      <w:pPr>
+        <w:spacing w:line="360" w:lineRule="auto"/>
+        <w:rPr>
+          <w:rFonts w:ascii="Times New Roman" w:hAnsi="Times New Roman" w:cs="Times New Roman"/>
+          <w:sz w:val="24"/>
+          <w:szCs w:val="24"/>
+        </w:rPr>
+      </w:pPr>
+      <w:r>
+        <w:rPr>
+          <w:rFonts w:ascii="Times New Roman" w:hAnsi="Times New Roman" w:cs="Times New Roman"/>
+          <w:sz w:val="24"/>
+          <w:szCs w:val="24"/>
+        </w:rPr>
+        <w:t xml:space="preserve">  + Quản lý giỏ hàng.</w:t>
+      </w:r>
+    </w:p>
+    <w:p>
+      <w:pPr>
+        <w:spacing w:line="360" w:lineRule="auto"/>
+        <w:rPr>
+          <w:rFonts w:ascii="Times New Roman" w:hAnsi="Times New Roman" w:cs="Times New Roman"/>
+          <w:sz w:val="24"/>
+          <w:szCs w:val="24"/>
+        </w:rPr>
+      </w:pPr>
+      <w:r>
+        <w:rPr>
+          <w:rFonts w:ascii="Times New Roman" w:hAnsi="Times New Roman" w:cs="Times New Roman"/>
+          <w:sz w:val="24"/>
+          <w:szCs w:val="24"/>
+        </w:rPr>
+        <w:t xml:space="preserve">  </w:t>
+      </w:r>
+      <w:r>
+        <w:rPr>
+          <w:rFonts w:ascii="Times New Roman" w:hAnsi="Times New Roman" w:cs="Times New Roman"/>
+          <w:sz w:val="24"/>
+          <w:szCs w:val="24"/>
+          <w:highlight w:val="green"/>
+        </w:rPr>
+        <w:t>+ Tìm kiếm sản phẩm</w:t>
+      </w:r>
+      <w:r>
+        <w:rPr>
+          <w:rFonts w:ascii="Times New Roman" w:hAnsi="Times New Roman" w:cs="Times New Roman"/>
+          <w:sz w:val="24"/>
+          <w:szCs w:val="24"/>
+          <w:highlight w:val="green"/>
+        </w:rPr>
+        <w:t xml:space="preserve"> </w:t>
+      </w:r>
+      <w:proofErr w:type="gramStart"/>
+      <w:r>
+        <w:rPr>
+          <w:rFonts w:ascii="Times New Roman" w:hAnsi="Times New Roman" w:cs="Times New Roman"/>
+          <w:sz w:val="24"/>
+          <w:szCs w:val="24"/>
+          <w:highlight w:val="green"/>
+        </w:rPr>
+        <w:t>theo</w:t>
+      </w:r>
+      <w:proofErr w:type="gramEnd"/>
+      <w:r>
+        <w:rPr>
+          <w:rFonts w:ascii="Times New Roman" w:hAnsi="Times New Roman" w:cs="Times New Roman"/>
+          <w:sz w:val="24"/>
+          <w:szCs w:val="24"/>
+          <w:highlight w:val="green"/>
+        </w:rPr>
+        <w:t xml:space="preserve"> từ khóa, tìm kiếm sản phẩm theo điều kiện</w:t>
+      </w:r>
+      <w:r>
+        <w:rPr>
+          <w:rFonts w:ascii="Times New Roman" w:hAnsi="Times New Roman" w:cs="Times New Roman"/>
+          <w:sz w:val="24"/>
+          <w:szCs w:val="24"/>
+          <w:highlight w:val="green"/>
+        </w:rPr>
+        <w:t>.</w:t>
+      </w:r>
+      <w:r>
+        <w:rPr>
+          <w:rFonts w:ascii="Times New Roman" w:hAnsi="Times New Roman" w:cs="Times New Roman"/>
+          <w:sz w:val="24"/>
+          <w:szCs w:val="24"/>
+        </w:rPr>
+        <w:t xml:space="preserve"> </w:t>
+      </w:r>
+    </w:p>
+    <w:p>
+      <w:pPr>
+        <w:spacing w:line="360" w:lineRule="auto"/>
+        <w:rPr>
+          <w:rFonts w:ascii="Times New Roman" w:hAnsi="Times New Roman" w:cs="Times New Roman"/>
+          <w:sz w:val="24"/>
+          <w:szCs w:val="24"/>
+        </w:rPr>
+      </w:pPr>
+      <w:r>
+        <w:rPr>
+          <w:rFonts w:ascii="Times New Roman" w:hAnsi="Times New Roman" w:cs="Times New Roman"/>
+          <w:sz w:val="24"/>
+          <w:szCs w:val="24"/>
+        </w:rPr>
+        <w:t xml:space="preserve">  + Thanh toán sản phẩm.</w:t>
+      </w:r>
+    </w:p>
+    <w:p>
+      <w:pPr>
+        <w:spacing w:line="360" w:lineRule="auto"/>
+        <w:rPr>
+          <w:rFonts w:ascii="Times New Roman" w:hAnsi="Times New Roman" w:cs="Times New Roman"/>
+          <w:sz w:val="24"/>
+          <w:szCs w:val="24"/>
+        </w:rPr>
+      </w:pPr>
+      <w:r>
+        <w:rPr>
+          <w:rFonts w:ascii="Times New Roman" w:hAnsi="Times New Roman" w:cs="Times New Roman"/>
+          <w:sz w:val="24"/>
+          <w:szCs w:val="24"/>
+        </w:rPr>
+        <w:t xml:space="preserve">  + Liên hệ chăm sóc khách hàng.</w:t>
+      </w:r>
+    </w:p>
+    <w:p>
+      <w:pPr>
+        <w:spacing w:line="360" w:lineRule="auto"/>
+        <w:rPr>
+          <w:rFonts w:ascii="Times New Roman" w:hAnsi="Times New Roman" w:cs="Times New Roman"/>
+          <w:i/>
+          <w:sz w:val="24"/>
+          <w:szCs w:val="24"/>
+        </w:rPr>
+      </w:pPr>
+      <w:r>
+        <w:rPr>
+          <w:rFonts w:ascii="Times New Roman" w:hAnsi="Times New Roman" w:cs="Times New Roman"/>
+          <w:i/>
+          <w:sz w:val="24"/>
+          <w:szCs w:val="24"/>
+        </w:rPr>
+        <w:t xml:space="preserve">- Chức năng của nhân viên </w:t>
+      </w:r>
+    </w:p>
+    <w:p>
+      <w:pPr>
+        <w:spacing w:line="360" w:lineRule="auto"/>
+        <w:rPr>
+          <w:rFonts w:ascii="Times New Roman" w:hAnsi="Times New Roman" w:cs="Times New Roman"/>
+          <w:sz w:val="24"/>
+          <w:szCs w:val="24"/>
+        </w:rPr>
+      </w:pPr>
+      <w:r>
+        <w:rPr>
+          <w:rFonts w:ascii="Times New Roman" w:hAnsi="Times New Roman" w:cs="Times New Roman"/>
+          <w:sz w:val="24"/>
+          <w:szCs w:val="24"/>
+        </w:rPr>
+        <w:t xml:space="preserve">  + Đăng nhập, đăng xuất.</w:t>
+      </w:r>
+    </w:p>
+    <w:p>
+      <w:pPr>
+        <w:spacing w:line="360" w:lineRule="auto"/>
+        <w:rPr>
+          <w:rFonts w:ascii="Times New Roman" w:hAnsi="Times New Roman" w:cs="Times New Roman"/>
+          <w:sz w:val="24"/>
+          <w:szCs w:val="24"/>
+        </w:rPr>
+      </w:pPr>
+      <w:r>
+        <w:rPr>
+          <w:rFonts w:ascii="Times New Roman" w:hAnsi="Times New Roman" w:cs="Times New Roman"/>
+          <w:sz w:val="24"/>
+          <w:szCs w:val="24"/>
+        </w:rPr>
+        <w:t xml:space="preserve">  </w:t>
+      </w:r>
+      <w:r>
+        <w:rPr>
+          <w:rFonts w:ascii="Times New Roman" w:hAnsi="Times New Roman" w:cs="Times New Roman"/>
+          <w:sz w:val="24"/>
+          <w:szCs w:val="24"/>
+          <w:highlight w:val="green"/>
+        </w:rPr>
+        <w:t>+ Quản trị sản phẩm</w:t>
+      </w:r>
+      <w:r>
+        <w:rPr>
+          <w:rFonts w:ascii="Times New Roman" w:hAnsi="Times New Roman" w:cs="Times New Roman"/>
+          <w:sz w:val="24"/>
+          <w:szCs w:val="24"/>
+          <w:highlight w:val="green"/>
+        </w:rPr>
+        <w:t>, tin tức</w:t>
+      </w:r>
+      <w:r>
+        <w:rPr>
+          <w:rFonts w:ascii="Times New Roman" w:hAnsi="Times New Roman" w:cs="Times New Roman"/>
+          <w:sz w:val="24"/>
+          <w:szCs w:val="24"/>
+          <w:highlight w:val="green"/>
+        </w:rPr>
+        <w:t xml:space="preserve">, các câu hỏi thường gặp, </w:t>
+      </w:r>
+      <w:r>
+        <w:rPr>
+          <w:rFonts w:ascii="Times New Roman" w:hAnsi="Times New Roman" w:cs="Times New Roman"/>
+          <w:sz w:val="24"/>
+          <w:szCs w:val="24"/>
+          <w:highlight w:val="green"/>
+        </w:rPr>
+        <w:t>thương hiệu</w:t>
+      </w:r>
+      <w:r>
+        <w:rPr>
+          <w:rFonts w:ascii="Times New Roman" w:hAnsi="Times New Roman" w:cs="Times New Roman"/>
+          <w:sz w:val="24"/>
+          <w:szCs w:val="24"/>
+        </w:rPr>
+        <w:t xml:space="preserve">, </w:t>
+      </w:r>
+      <w:r>
+        <w:rPr>
+          <w:rFonts w:ascii="Times New Roman" w:hAnsi="Times New Roman" w:cs="Times New Roman"/>
+          <w:sz w:val="24"/>
+          <w:szCs w:val="24"/>
+        </w:rPr>
+        <w:t>phương</w:t>
+      </w:r>
+      <w:r>
+        <w:rPr>
+          <w:rFonts w:ascii="Times New Roman" w:hAnsi="Times New Roman" w:cs="Times New Roman"/>
+          <w:sz w:val="24"/>
+          <w:szCs w:val="24"/>
+        </w:rPr>
+        <w:t xml:space="preserve"> thức vận chuyển, </w:t>
+      </w:r>
+      <w:r>
+        <w:rPr>
+          <w:rFonts w:ascii="Times New Roman" w:hAnsi="Times New Roman" w:cs="Times New Roman"/>
+          <w:sz w:val="24"/>
+          <w:szCs w:val="24"/>
+        </w:rPr>
+        <w:t>phương</w:t>
+      </w:r>
+      <w:r>
+        <w:rPr>
+          <w:rFonts w:ascii="Times New Roman" w:hAnsi="Times New Roman" w:cs="Times New Roman"/>
+          <w:sz w:val="24"/>
+          <w:szCs w:val="24"/>
+        </w:rPr>
+        <w:t xml:space="preserve"> thức thanh toán</w:t>
+      </w:r>
+      <w:r>
+        <w:rPr>
+          <w:rFonts w:ascii="Times New Roman" w:hAnsi="Times New Roman" w:cs="Times New Roman"/>
+          <w:sz w:val="24"/>
+          <w:szCs w:val="24"/>
+        </w:rPr>
+        <w:t>, trạng thái đơn hàng.</w:t>
+      </w:r>
+      <w:r>
+        <w:rPr>
+          <w:rFonts w:ascii="Times New Roman" w:hAnsi="Times New Roman" w:cs="Times New Roman"/>
+          <w:sz w:val="24"/>
+          <w:szCs w:val="24"/>
+        </w:rPr>
+        <w:t xml:space="preserve"> </w:t>
+      </w:r>
+    </w:p>
+    <w:p>
+      <w:pPr>
+        <w:spacing w:line="360" w:lineRule="auto"/>
+        <w:rPr>
+          <w:rFonts w:ascii="Times New Roman" w:hAnsi="Times New Roman" w:cs="Times New Roman"/>
+          <w:sz w:val="24"/>
+          <w:szCs w:val="24"/>
+        </w:rPr>
+      </w:pPr>
+      <w:r>
+        <w:rPr>
+          <w:rFonts w:ascii="Times New Roman" w:hAnsi="Times New Roman" w:cs="Times New Roman"/>
+          <w:sz w:val="24"/>
+          <w:szCs w:val="24"/>
+        </w:rPr>
+        <w:lastRenderedPageBreak/>
+        <w:t xml:space="preserve">  </w:t>
+      </w:r>
+      <w:r>
+        <w:rPr>
+          <w:rFonts w:ascii="Times New Roman" w:hAnsi="Times New Roman" w:cs="Times New Roman"/>
+          <w:sz w:val="24"/>
+          <w:szCs w:val="24"/>
+          <w:highlight w:val="green"/>
+        </w:rPr>
+        <w:t>+ Quản trị danh mục sản phẩm, danh mục tin tức</w:t>
+      </w:r>
+      <w:r>
+        <w:rPr>
+          <w:rFonts w:ascii="Times New Roman" w:hAnsi="Times New Roman" w:cs="Times New Roman"/>
+          <w:sz w:val="24"/>
+          <w:szCs w:val="24"/>
+          <w:highlight w:val="green"/>
+        </w:rPr>
+        <w:t>, danh mục các câu hỏi thường gặp.</w:t>
+      </w:r>
+    </w:p>
+    <w:p>
+      <w:pPr>
+        <w:spacing w:line="360" w:lineRule="auto"/>
+        <w:rPr>
+          <w:rFonts w:ascii="Times New Roman" w:hAnsi="Times New Roman" w:cs="Times New Roman"/>
+          <w:sz w:val="24"/>
+          <w:szCs w:val="24"/>
+        </w:rPr>
+      </w:pPr>
+      <w:r>
+        <w:rPr>
+          <w:rFonts w:ascii="Times New Roman" w:hAnsi="Times New Roman" w:cs="Times New Roman"/>
+          <w:sz w:val="24"/>
+          <w:szCs w:val="24"/>
+        </w:rPr>
+        <w:t xml:space="preserve">  + Quản trị đơn hàng</w:t>
+      </w:r>
+      <w:r>
+        <w:rPr>
+          <w:rFonts w:ascii="Times New Roman" w:hAnsi="Times New Roman" w:cs="Times New Roman"/>
+          <w:sz w:val="24"/>
+          <w:szCs w:val="24"/>
+        </w:rPr>
+        <w:t xml:space="preserve">, </w:t>
+      </w:r>
+      <w:r>
+        <w:rPr>
+          <w:rFonts w:ascii="Times New Roman" w:hAnsi="Times New Roman" w:cs="Times New Roman"/>
+          <w:sz w:val="24"/>
+          <w:szCs w:val="24"/>
+        </w:rPr>
+        <w:t>bình luận sản phẩm, feedback</w:t>
+      </w:r>
+      <w:r>
+        <w:rPr>
+          <w:rFonts w:ascii="Times New Roman" w:hAnsi="Times New Roman" w:cs="Times New Roman"/>
+          <w:sz w:val="24"/>
+          <w:szCs w:val="24"/>
+        </w:rPr>
+        <w:t>, thanh toán</w:t>
+      </w:r>
+      <w:r>
+        <w:rPr>
+          <w:rFonts w:ascii="Times New Roman" w:hAnsi="Times New Roman" w:cs="Times New Roman"/>
+          <w:sz w:val="24"/>
+          <w:szCs w:val="24"/>
+        </w:rPr>
+        <w:t xml:space="preserve"> đơn hàng</w:t>
+      </w:r>
+      <w:r>
+        <w:rPr>
+          <w:rFonts w:ascii="Times New Roman" w:hAnsi="Times New Roman" w:cs="Times New Roman"/>
+          <w:sz w:val="24"/>
+          <w:szCs w:val="24"/>
+        </w:rPr>
+        <w:t>, vận chuyển</w:t>
+      </w:r>
+      <w:r>
+        <w:rPr>
+          <w:rFonts w:ascii="Times New Roman" w:hAnsi="Times New Roman" w:cs="Times New Roman"/>
+          <w:sz w:val="24"/>
+          <w:szCs w:val="24"/>
+        </w:rPr>
+        <w:t xml:space="preserve"> đơn hàng</w:t>
+      </w:r>
+      <w:r>
+        <w:rPr>
+          <w:rFonts w:ascii="Times New Roman" w:hAnsi="Times New Roman" w:cs="Times New Roman"/>
+          <w:sz w:val="24"/>
+          <w:szCs w:val="24"/>
+        </w:rPr>
+        <w:t>.</w:t>
+      </w:r>
+    </w:p>
+    <w:p>
+      <w:pPr>
+        <w:spacing w:line="360" w:lineRule="auto"/>
+        <w:rPr>
+          <w:rFonts w:ascii="Times New Roman" w:hAnsi="Times New Roman" w:cs="Times New Roman"/>
+          <w:sz w:val="24"/>
+          <w:szCs w:val="24"/>
+        </w:rPr>
+      </w:pPr>
+      <w:r>
+        <w:rPr>
+          <w:rFonts w:ascii="Times New Roman" w:hAnsi="Times New Roman" w:cs="Times New Roman"/>
+          <w:sz w:val="24"/>
+          <w:szCs w:val="24"/>
+        </w:rPr>
+        <w:t xml:space="preserve">  </w:t>
+      </w:r>
+      <w:r>
+        <w:rPr>
+          <w:rFonts w:ascii="Times New Roman" w:hAnsi="Times New Roman" w:cs="Times New Roman"/>
+          <w:sz w:val="24"/>
+          <w:szCs w:val="24"/>
+          <w:highlight w:val="green"/>
+        </w:rPr>
+        <w:t>+ Quản trị</w:t>
+      </w:r>
+      <w:r>
+        <w:rPr>
+          <w:rFonts w:ascii="Times New Roman" w:hAnsi="Times New Roman" w:cs="Times New Roman"/>
+          <w:sz w:val="24"/>
+          <w:szCs w:val="24"/>
+          <w:highlight w:val="green"/>
+        </w:rPr>
+        <w:t xml:space="preserve"> các</w:t>
+      </w:r>
+      <w:r>
+        <w:rPr>
+          <w:rFonts w:ascii="Times New Roman" w:hAnsi="Times New Roman" w:cs="Times New Roman"/>
+          <w:sz w:val="24"/>
+          <w:szCs w:val="24"/>
+          <w:highlight w:val="green"/>
+        </w:rPr>
+        <w:t xml:space="preserve"> </w:t>
+      </w:r>
+      <w:r>
+        <w:rPr>
+          <w:rFonts w:ascii="Times New Roman" w:hAnsi="Times New Roman" w:cs="Times New Roman"/>
+          <w:sz w:val="24"/>
+          <w:szCs w:val="24"/>
+          <w:highlight w:val="green"/>
+        </w:rPr>
+        <w:t xml:space="preserve">trang </w:t>
+      </w:r>
+      <w:r>
+        <w:rPr>
+          <w:rFonts w:ascii="Times New Roman" w:hAnsi="Times New Roman" w:cs="Times New Roman"/>
+          <w:sz w:val="24"/>
+          <w:szCs w:val="24"/>
+          <w:highlight w:val="green"/>
+        </w:rPr>
+        <w:t>page</w:t>
+      </w:r>
+      <w:r>
+        <w:rPr>
+          <w:rFonts w:ascii="Times New Roman" w:hAnsi="Times New Roman" w:cs="Times New Roman"/>
+          <w:sz w:val="24"/>
+          <w:szCs w:val="24"/>
+          <w:highlight w:val="green"/>
+        </w:rPr>
+        <w:t xml:space="preserve"> đơn lẻ (ví dụ: trang giới thiệu website cửa hàng</w:t>
+      </w:r>
+      <w:proofErr w:type="gramStart"/>
+      <w:r>
+        <w:rPr>
+          <w:rFonts w:ascii="Times New Roman" w:hAnsi="Times New Roman" w:cs="Times New Roman"/>
+          <w:sz w:val="24"/>
+          <w:szCs w:val="24"/>
+          <w:highlight w:val="green"/>
+        </w:rPr>
+        <w:t>,…</w:t>
+      </w:r>
+      <w:proofErr w:type="gramEnd"/>
+      <w:r>
+        <w:rPr>
+          <w:rFonts w:ascii="Times New Roman" w:hAnsi="Times New Roman" w:cs="Times New Roman"/>
+          <w:sz w:val="24"/>
+          <w:szCs w:val="24"/>
+          <w:highlight w:val="green"/>
+        </w:rPr>
+        <w:t>)</w:t>
+      </w:r>
+      <w:r>
+        <w:rPr>
+          <w:rFonts w:ascii="Times New Roman" w:hAnsi="Times New Roman" w:cs="Times New Roman"/>
+          <w:sz w:val="24"/>
+          <w:szCs w:val="24"/>
+          <w:highlight w:val="green"/>
+        </w:rPr>
+        <w:t>,</w:t>
+      </w:r>
+      <w:r>
+        <w:rPr>
+          <w:rFonts w:ascii="Times New Roman" w:hAnsi="Times New Roman" w:cs="Times New Roman"/>
+          <w:sz w:val="24"/>
+          <w:szCs w:val="24"/>
+        </w:rPr>
+        <w:t xml:space="preserve"> </w:t>
+      </w:r>
+      <w:r>
+        <w:rPr>
+          <w:rFonts w:ascii="Times New Roman" w:hAnsi="Times New Roman" w:cs="Times New Roman"/>
+          <w:sz w:val="24"/>
+          <w:szCs w:val="24"/>
+        </w:rPr>
+        <w:t>banner, menu</w:t>
+      </w:r>
+      <w:r>
+        <w:rPr>
+          <w:rFonts w:ascii="Times New Roman" w:hAnsi="Times New Roman" w:cs="Times New Roman"/>
+          <w:sz w:val="24"/>
+          <w:szCs w:val="24"/>
+        </w:rPr>
+        <w:t>, target</w:t>
+      </w:r>
+      <w:r>
+        <w:rPr>
+          <w:rFonts w:ascii="Times New Roman" w:hAnsi="Times New Roman" w:cs="Times New Roman"/>
+          <w:sz w:val="24"/>
+          <w:szCs w:val="24"/>
+        </w:rPr>
+        <w:t>, thông tin giới thiệu cửa hàng.</w:t>
+      </w:r>
+    </w:p>
+    <w:p>
+      <w:pPr>
+        <w:spacing w:line="360" w:lineRule="auto"/>
+        <w:rPr>
+          <w:rFonts w:ascii="Times New Roman" w:hAnsi="Times New Roman" w:cs="Times New Roman"/>
+          <w:sz w:val="24"/>
+          <w:szCs w:val="24"/>
+        </w:rPr>
+      </w:pPr>
+      <w:r>
+        <w:rPr>
+          <w:rFonts w:ascii="Times New Roman" w:hAnsi="Times New Roman" w:cs="Times New Roman"/>
+          <w:sz w:val="24"/>
+          <w:szCs w:val="24"/>
+        </w:rPr>
+        <w:t xml:space="preserve">  + Quản trị tài khoản khách hàng.</w:t>
+      </w:r>
+    </w:p>
+    <w:p>
+      <w:pPr>
+        <w:spacing w:line="360" w:lineRule="auto"/>
+        <w:rPr>
+          <w:rFonts w:ascii="Times New Roman" w:hAnsi="Times New Roman" w:cs="Times New Roman"/>
+          <w:i/>
+          <w:sz w:val="24"/>
+          <w:szCs w:val="24"/>
+        </w:rPr>
+      </w:pPr>
+      <w:r>
+        <w:rPr>
+          <w:rFonts w:ascii="Times New Roman" w:hAnsi="Times New Roman" w:cs="Times New Roman"/>
+          <w:i/>
+          <w:sz w:val="24"/>
+          <w:szCs w:val="24"/>
+        </w:rPr>
+        <w:t xml:space="preserve">- Chức năng của người quản trị </w:t>
+      </w:r>
+    </w:p>
+    <w:p>
+      <w:pPr>
+        <w:spacing w:line="360" w:lineRule="auto"/>
+        <w:rPr>
+          <w:rFonts w:ascii="Times New Roman" w:hAnsi="Times New Roman" w:cs="Times New Roman"/>
+          <w:sz w:val="24"/>
+          <w:szCs w:val="24"/>
+        </w:rPr>
+      </w:pPr>
+      <w:r>
+        <w:rPr>
+          <w:rFonts w:ascii="Times New Roman" w:hAnsi="Times New Roman" w:cs="Times New Roman"/>
+          <w:sz w:val="24"/>
+          <w:szCs w:val="24"/>
+        </w:rPr>
+        <w:t xml:space="preserve">  + Đăng nhập, đăng xuất.</w:t>
+      </w:r>
+    </w:p>
+    <w:p>
+      <w:pPr>
+        <w:spacing w:line="360" w:lineRule="auto"/>
+        <w:rPr>
+          <w:rFonts w:ascii="Times New Roman" w:hAnsi="Times New Roman" w:cs="Times New Roman"/>
+          <w:sz w:val="24"/>
+          <w:szCs w:val="24"/>
+        </w:rPr>
+      </w:pPr>
+      <w:r>
+        <w:rPr>
+          <w:rFonts w:ascii="Times New Roman" w:hAnsi="Times New Roman" w:cs="Times New Roman"/>
+          <w:sz w:val="24"/>
+          <w:szCs w:val="24"/>
+        </w:rPr>
+        <w:t xml:space="preserve">  </w:t>
+      </w:r>
+      <w:r>
+        <w:rPr>
+          <w:rFonts w:ascii="Times New Roman" w:hAnsi="Times New Roman" w:cs="Times New Roman"/>
+          <w:sz w:val="24"/>
+          <w:szCs w:val="24"/>
+          <w:highlight w:val="green"/>
+        </w:rPr>
+        <w:t xml:space="preserve">+ Quản trị sản phẩm, tin </w:t>
+      </w:r>
+      <w:r>
+        <w:rPr>
+          <w:rFonts w:ascii="Times New Roman" w:hAnsi="Times New Roman" w:cs="Times New Roman"/>
+          <w:sz w:val="24"/>
+          <w:szCs w:val="24"/>
+          <w:highlight w:val="green"/>
+        </w:rPr>
+        <w:t xml:space="preserve">tức, các câu hỏi thường gặp, </w:t>
+      </w:r>
+      <w:r>
+        <w:rPr>
+          <w:rFonts w:ascii="Times New Roman" w:hAnsi="Times New Roman" w:cs="Times New Roman"/>
+          <w:sz w:val="24"/>
+          <w:szCs w:val="24"/>
+          <w:highlight w:val="green"/>
+        </w:rPr>
+        <w:t>thương hiệu</w:t>
+      </w:r>
+      <w:r>
+        <w:rPr>
+          <w:rFonts w:ascii="Times New Roman" w:hAnsi="Times New Roman" w:cs="Times New Roman"/>
+          <w:sz w:val="24"/>
+          <w:szCs w:val="24"/>
+        </w:rPr>
+        <w:t xml:space="preserve">, </w:t>
+      </w:r>
+      <w:r>
+        <w:rPr>
+          <w:rFonts w:ascii="Times New Roman" w:hAnsi="Times New Roman" w:cs="Times New Roman"/>
+          <w:sz w:val="24"/>
+          <w:szCs w:val="24"/>
+        </w:rPr>
+        <w:t>phương</w:t>
+      </w:r>
+      <w:r>
+        <w:rPr>
+          <w:rFonts w:ascii="Times New Roman" w:hAnsi="Times New Roman" w:cs="Times New Roman"/>
+          <w:sz w:val="24"/>
+          <w:szCs w:val="24"/>
+        </w:rPr>
+        <w:t xml:space="preserve"> thức vận chuyển, </w:t>
+      </w:r>
+      <w:r>
+        <w:rPr>
+          <w:rFonts w:ascii="Times New Roman" w:hAnsi="Times New Roman" w:cs="Times New Roman"/>
+          <w:sz w:val="24"/>
+          <w:szCs w:val="24"/>
+        </w:rPr>
+        <w:t>phương</w:t>
+      </w:r>
+      <w:r>
+        <w:rPr>
+          <w:rFonts w:ascii="Times New Roman" w:hAnsi="Times New Roman" w:cs="Times New Roman"/>
+          <w:sz w:val="24"/>
+          <w:szCs w:val="24"/>
+        </w:rPr>
+        <w:t xml:space="preserve"> thức thanh toán</w:t>
+      </w:r>
+      <w:r>
+        <w:rPr>
+          <w:rFonts w:ascii="Times New Roman" w:hAnsi="Times New Roman" w:cs="Times New Roman"/>
+          <w:sz w:val="24"/>
+          <w:szCs w:val="24"/>
+        </w:rPr>
+        <w:t>, trạng thái đơn hàng.</w:t>
+      </w:r>
+      <w:r>
+        <w:rPr>
+          <w:rFonts w:ascii="Times New Roman" w:hAnsi="Times New Roman" w:cs="Times New Roman"/>
+          <w:sz w:val="24"/>
+          <w:szCs w:val="24"/>
+        </w:rPr>
+        <w:t xml:space="preserve"> </w:t>
+      </w:r>
+    </w:p>
+    <w:p>
+      <w:pPr>
+        <w:spacing w:line="360" w:lineRule="auto"/>
+        <w:rPr>
+          <w:rFonts w:ascii="Times New Roman" w:hAnsi="Times New Roman" w:cs="Times New Roman"/>
+          <w:sz w:val="24"/>
+          <w:szCs w:val="24"/>
+        </w:rPr>
+      </w:pPr>
+      <w:r>
+        <w:rPr>
+          <w:rFonts w:ascii="Times New Roman" w:hAnsi="Times New Roman" w:cs="Times New Roman"/>
+          <w:sz w:val="24"/>
+          <w:szCs w:val="24"/>
+        </w:rPr>
+        <w:t xml:space="preserve">  </w:t>
+      </w:r>
+      <w:r>
+        <w:rPr>
+          <w:rFonts w:ascii="Times New Roman" w:hAnsi="Times New Roman" w:cs="Times New Roman"/>
+          <w:sz w:val="24"/>
+          <w:szCs w:val="24"/>
+          <w:highlight w:val="green"/>
+        </w:rPr>
+        <w:t xml:space="preserve">+ Quản trị danh mục sản phẩm, danh mục tin </w:t>
+      </w:r>
+      <w:r>
+        <w:rPr>
+          <w:rFonts w:ascii="Times New Roman" w:hAnsi="Times New Roman" w:cs="Times New Roman"/>
+          <w:sz w:val="24"/>
+          <w:szCs w:val="24"/>
+          <w:highlight w:val="green"/>
+        </w:rPr>
+        <w:t>tức, danh mục các câu hỏi thường gặp.</w:t>
+      </w:r>
+    </w:p>
+    <w:p>
+      <w:pPr>
+        <w:spacing w:line="360" w:lineRule="auto"/>
+        <w:rPr>
+          <w:rFonts w:ascii="Times New Roman" w:hAnsi="Times New Roman" w:cs="Times New Roman"/>
+          <w:sz w:val="24"/>
+          <w:szCs w:val="24"/>
+        </w:rPr>
+      </w:pPr>
+      <w:r>
+        <w:rPr>
+          <w:rFonts w:ascii="Times New Roman" w:hAnsi="Times New Roman" w:cs="Times New Roman"/>
+          <w:sz w:val="24"/>
+          <w:szCs w:val="24"/>
+        </w:rPr>
+        <w:t xml:space="preserve">  + Quản trị đơn hàng</w:t>
+      </w:r>
+      <w:r>
+        <w:rPr>
+          <w:rFonts w:ascii="Times New Roman" w:hAnsi="Times New Roman" w:cs="Times New Roman"/>
+          <w:sz w:val="24"/>
+          <w:szCs w:val="24"/>
+        </w:rPr>
+        <w:t xml:space="preserve">, </w:t>
+      </w:r>
+      <w:r>
+        <w:rPr>
+          <w:rFonts w:ascii="Times New Roman" w:hAnsi="Times New Roman" w:cs="Times New Roman"/>
+          <w:sz w:val="24"/>
+          <w:szCs w:val="24"/>
+        </w:rPr>
+        <w:t>bình luận sản phẩm, feedback</w:t>
+      </w:r>
+      <w:r>
+        <w:rPr>
+          <w:rFonts w:ascii="Times New Roman" w:hAnsi="Times New Roman" w:cs="Times New Roman"/>
+          <w:sz w:val="24"/>
+          <w:szCs w:val="24"/>
+        </w:rPr>
+        <w:t>, thanh toán đơn hàng, vận chuyển đơn hàng</w:t>
+      </w:r>
+      <w:r>
+        <w:rPr>
+          <w:rFonts w:ascii="Times New Roman" w:hAnsi="Times New Roman" w:cs="Times New Roman"/>
+          <w:sz w:val="24"/>
+          <w:szCs w:val="24"/>
+        </w:rPr>
+        <w:t>.</w:t>
+      </w:r>
+    </w:p>
+    <w:p>
+      <w:pPr>
+        <w:spacing w:line="360" w:lineRule="auto"/>
+        <w:rPr>
+          <w:rFonts w:ascii="Times New Roman" w:hAnsi="Times New Roman" w:cs="Times New Roman"/>
+          <w:sz w:val="24"/>
+          <w:szCs w:val="24"/>
+        </w:rPr>
+      </w:pPr>
+      <w:r>
+        <w:rPr>
+          <w:rFonts w:ascii="Times New Roman" w:hAnsi="Times New Roman" w:cs="Times New Roman"/>
+          <w:sz w:val="24"/>
+          <w:szCs w:val="24"/>
+        </w:rPr>
+        <w:t xml:space="preserve">  </w:t>
+      </w:r>
+      <w:r>
+        <w:rPr>
+          <w:rFonts w:ascii="Times New Roman" w:hAnsi="Times New Roman" w:cs="Times New Roman"/>
+          <w:sz w:val="24"/>
+          <w:szCs w:val="24"/>
+          <w:highlight w:val="green"/>
+        </w:rPr>
+        <w:t>+ Quản trị các trang page đơn lẻ (ví dụ: trang giới thiệu website cửa hàng</w:t>
+      </w:r>
+      <w:proofErr w:type="gramStart"/>
+      <w:r>
+        <w:rPr>
+          <w:rFonts w:ascii="Times New Roman" w:hAnsi="Times New Roman" w:cs="Times New Roman"/>
+          <w:sz w:val="24"/>
+          <w:szCs w:val="24"/>
+          <w:highlight w:val="green"/>
+        </w:rPr>
+        <w:t>,…</w:t>
+      </w:r>
+      <w:proofErr w:type="gramEnd"/>
+      <w:r>
+        <w:rPr>
+          <w:rFonts w:ascii="Times New Roman" w:hAnsi="Times New Roman" w:cs="Times New Roman"/>
+          <w:sz w:val="24"/>
+          <w:szCs w:val="24"/>
+          <w:highlight w:val="green"/>
+        </w:rPr>
+        <w:t>),</w:t>
+      </w:r>
+      <w:r>
+        <w:rPr>
+          <w:rFonts w:ascii="Times New Roman" w:hAnsi="Times New Roman" w:cs="Times New Roman"/>
+          <w:sz w:val="24"/>
+          <w:szCs w:val="24"/>
+        </w:rPr>
+        <w:t xml:space="preserve"> </w:t>
+      </w:r>
+      <w:r>
+        <w:rPr>
+          <w:rFonts w:ascii="Times New Roman" w:hAnsi="Times New Roman" w:cs="Times New Roman"/>
+          <w:sz w:val="24"/>
+          <w:szCs w:val="24"/>
+        </w:rPr>
+        <w:t xml:space="preserve"> </w:t>
+      </w:r>
+      <w:r>
+        <w:rPr>
+          <w:rFonts w:ascii="Times New Roman" w:hAnsi="Times New Roman" w:cs="Times New Roman"/>
+          <w:sz w:val="24"/>
+          <w:szCs w:val="24"/>
+        </w:rPr>
+        <w:t>banner, menu</w:t>
+      </w:r>
+      <w:r>
+        <w:rPr>
+          <w:rFonts w:ascii="Times New Roman" w:hAnsi="Times New Roman" w:cs="Times New Roman"/>
+          <w:sz w:val="24"/>
+          <w:szCs w:val="24"/>
+        </w:rPr>
+        <w:t>, target</w:t>
+      </w:r>
+      <w:r>
+        <w:rPr>
+          <w:rFonts w:ascii="Times New Roman" w:hAnsi="Times New Roman" w:cs="Times New Roman"/>
+          <w:sz w:val="24"/>
+          <w:szCs w:val="24"/>
+        </w:rPr>
+        <w:t>, thông tin giới thiệu cửa hàng.</w:t>
+      </w:r>
+    </w:p>
+    <w:p>
+      <w:pPr>
+        <w:spacing w:line="360" w:lineRule="auto"/>
+        <w:rPr>
+          <w:rFonts w:ascii="Times New Roman" w:hAnsi="Times New Roman" w:cs="Times New Roman"/>
+          <w:sz w:val="24"/>
+          <w:szCs w:val="24"/>
+        </w:rPr>
+      </w:pPr>
+      <w:r>
+        <w:rPr>
+          <w:rFonts w:ascii="Times New Roman" w:hAnsi="Times New Roman" w:cs="Times New Roman"/>
+          <w:sz w:val="24"/>
+          <w:szCs w:val="24"/>
+        </w:rPr>
+        <w:t xml:space="preserve">  + Quản trị tài khoản khách hàng.</w:t>
+      </w:r>
+    </w:p>
+    <w:p>
+      <w:pPr>
+        <w:spacing w:line="360" w:lineRule="auto"/>
+        <w:rPr>
+          <w:rFonts w:ascii="Times New Roman" w:hAnsi="Times New Roman" w:cs="Times New Roman"/>
+          <w:sz w:val="24"/>
+          <w:szCs w:val="24"/>
+        </w:rPr>
+      </w:pPr>
       <w:r>
         <w:rPr>
           <w:rFonts w:ascii="Times New Roman" w:hAnsi="Times New Roman" w:cs="Times New Roman"/>
@@ -9589,15 +10003,7 @@
           <w:sz w:val="24"/>
           <w:szCs w:val="24"/>
         </w:rPr>
-        <w:t>SEO</w:t>
-      </w:r>
-      <w:r>
-        <w:rPr>
-          <w:rFonts w:ascii="Times New Roman" w:hAnsi="Times New Roman" w:cs="Times New Roman"/>
-          <w:sz w:val="24"/>
-          <w:szCs w:val="24"/>
-        </w:rPr>
-        <w:t xml:space="preserve"> (alias)</w:t>
+        <w:t>SEO (alias)</w:t>
       </w:r>
     </w:p>
     <w:p>
@@ -9885,15 +10291,7 @@
           <w:sz w:val="24"/>
           <w:szCs w:val="24"/>
         </w:rPr>
-        <w:t>SEO</w:t>
-      </w:r>
-      <w:r>
-        <w:rPr>
-          <w:rFonts w:ascii="Times New Roman" w:hAnsi="Times New Roman" w:cs="Times New Roman"/>
-          <w:sz w:val="24"/>
-          <w:szCs w:val="24"/>
-        </w:rPr>
-        <w:t xml:space="preserve"> (alias)</w:t>
+        <w:t>SEO (alias)</w:t>
       </w:r>
     </w:p>
     <w:p>
@@ -11386,7 +11784,15 @@
           <w:sz w:val="24"/>
           <w:szCs w:val="24"/>
         </w:rPr>
-        <w:t>Fanpage: tài khoản mạng xã hội của cửa hàng</w:t>
+        <w:t>Website</w:t>
+      </w:r>
+      <w:r>
+        <w:rPr>
+          <w:rFonts w:ascii="Times New Roman" w:hAnsi="Times New Roman" w:cs="Times New Roman"/>
+          <w:sz w:val="24"/>
+          <w:szCs w:val="24"/>
+        </w:rPr>
+        <w:t>: tài khoản mạng xã hội của cửa hàng</w:t>
       </w:r>
     </w:p>
     <w:p>
@@ -11443,15 +11849,25 @@
           <w:sz w:val="24"/>
           <w:szCs w:val="24"/>
         </w:rPr>
-        <w:t xml:space="preserve">MetaTitle: tiêu đề </w:t>
-      </w:r>
-      <w:r>
-        <w:rPr>
-          <w:rFonts w:ascii="Times New Roman" w:hAnsi="Times New Roman" w:cs="Times New Roman"/>
-          <w:sz w:val="24"/>
-          <w:szCs w:val="24"/>
-        </w:rPr>
-        <w:t>SEO (alias)</w:t>
+        <w:t xml:space="preserve">MapLat: </w:t>
+      </w:r>
+      <w:proofErr w:type="gramStart"/>
+      <w:r>
+        <w:rPr>
+          <w:rFonts w:ascii="Times New Roman" w:hAnsi="Times New Roman" w:cs="Times New Roman"/>
+          <w:sz w:val="24"/>
+          <w:szCs w:val="24"/>
+        </w:rPr>
+        <w:t>vĩ</w:t>
+      </w:r>
+      <w:proofErr w:type="gramEnd"/>
+      <w:r>
+        <w:rPr>
+          <w:rFonts w:ascii="Times New Roman" w:hAnsi="Times New Roman" w:cs="Times New Roman"/>
+          <w:sz w:val="24"/>
+          <w:szCs w:val="24"/>
+        </w:rPr>
+        <w:t xml:space="preserve"> độ (bản đồ)</w:t>
       </w:r>
     </w:p>
     <w:p>
@@ -11471,58 +11887,26 @@
           <w:szCs w:val="24"/>
         </w:rPr>
         <w:lastRenderedPageBreak/>
-        <w:t xml:space="preserve">MetaKeywords: từ khóa </w:t>
-      </w:r>
-      <w:r>
-        <w:rPr>
-          <w:rFonts w:ascii="Times New Roman" w:hAnsi="Times New Roman" w:cs="Times New Roman"/>
-          <w:sz w:val="24"/>
-          <w:szCs w:val="24"/>
-        </w:rPr>
-        <w:t>SEO</w:t>
-      </w:r>
-      <w:r>
-        <w:rPr>
-          <w:rFonts w:ascii="Times New Roman" w:hAnsi="Times New Roman" w:cs="Times New Roman"/>
-          <w:sz w:val="24"/>
-          <w:szCs w:val="24"/>
-        </w:rPr>
-        <w:t xml:space="preserve"> (tương tự hashtag)</w:t>
-      </w:r>
-    </w:p>
-    <w:p>
-      <w:pPr>
-        <w:spacing w:line="360" w:lineRule="auto"/>
-        <w:ind w:left="360"/>
-        <w:rPr>
-          <w:rFonts w:ascii="Times New Roman" w:hAnsi="Times New Roman" w:cs="Times New Roman"/>
-          <w:sz w:val="24"/>
-          <w:szCs w:val="24"/>
-        </w:rPr>
-      </w:pPr>
-      <w:r>
-        <w:rPr>
-          <w:rFonts w:ascii="Times New Roman" w:hAnsi="Times New Roman" w:cs="Times New Roman"/>
-          <w:sz w:val="24"/>
-          <w:szCs w:val="24"/>
-        </w:rPr>
-        <w:t xml:space="preserve">MetaDecriptions: mô tả </w:t>
-      </w:r>
-      <w:r>
-        <w:rPr>
-          <w:rFonts w:ascii="Times New Roman" w:hAnsi="Times New Roman" w:cs="Times New Roman"/>
-          <w:sz w:val="24"/>
-          <w:szCs w:val="24"/>
-        </w:rPr>
-        <w:t>SEO</w:t>
-      </w:r>
-      <w:r>
-        <w:rPr>
-          <w:rFonts w:ascii="Times New Roman" w:hAnsi="Times New Roman" w:cs="Times New Roman"/>
-          <w:sz w:val="24"/>
-          <w:szCs w:val="24"/>
-        </w:rPr>
-        <w:t xml:space="preserve"> (tương tự như đoạn mô tả xuất hiện dưới phần title URL mô tả nội dung URL đó, được dùng cho trình duyệt và SEO)</w:t>
+        <w:t>MapLong: kinh độ (bản đồ)</w:t>
+      </w:r>
+    </w:p>
+    <w:p>
+      <w:pPr>
+        <w:spacing w:line="360" w:lineRule="auto"/>
+        <w:ind w:left="360"/>
+        <w:rPr>
+          <w:rFonts w:ascii="Times New Roman" w:hAnsi="Times New Roman" w:cs="Times New Roman"/>
+          <w:sz w:val="24"/>
+          <w:szCs w:val="24"/>
+        </w:rPr>
+      </w:pPr>
+      <w:r>
+        <w:rPr>
+          <w:rFonts w:ascii="Times New Roman" w:hAnsi="Times New Roman" w:cs="Times New Roman"/>
+          <w:sz w:val="24"/>
+          <w:szCs w:val="24"/>
+        </w:rPr>
+        <w:t>CreateDate: ngày tạo thông tin giới thiệu cửa hàng</w:t>
       </w:r>
     </w:p>
     <w:p>
@@ -11550,86 +11934,6 @@
           <w:szCs w:val="24"/>
         </w:rPr>
         <w:t>Đang hoạt động/Ngừng hoạt động</w:t>
-      </w:r>
-      <w:r>
-        <w:rPr>
-          <w:rFonts w:ascii="Times New Roman" w:hAnsi="Times New Roman" w:cs="Times New Roman"/>
-          <w:sz w:val="24"/>
-          <w:szCs w:val="24"/>
-        </w:rPr>
-        <w:t xml:space="preserve">, </w:t>
-      </w:r>
-      <w:r>
-        <w:rPr>
-          <w:rFonts w:ascii="Consolas" w:hAnsi="Consolas" w:cs="Consolas"/>
-          <w:color w:val="FF00FF"/>
-          <w:sz w:val="19"/>
-          <w:szCs w:val="19"/>
-        </w:rPr>
-        <w:t>update</w:t>
-      </w:r>
-      <w:r>
-        <w:rPr>
-          <w:rFonts w:ascii="Consolas" w:hAnsi="Consolas" w:cs="Consolas"/>
-          <w:color w:val="000000"/>
-          <w:sz w:val="19"/>
-          <w:szCs w:val="19"/>
-        </w:rPr>
-        <w:t xml:space="preserve"> Tb_About </w:t>
-      </w:r>
-      <w:r>
-        <w:rPr>
-          <w:rFonts w:ascii="Consolas" w:hAnsi="Consolas" w:cs="Consolas"/>
-          <w:color w:val="0000FF"/>
-          <w:sz w:val="19"/>
-          <w:szCs w:val="19"/>
-        </w:rPr>
-        <w:t>set</w:t>
-      </w:r>
-      <w:r>
-        <w:rPr>
-          <w:rFonts w:ascii="Consolas" w:hAnsi="Consolas" w:cs="Consolas"/>
-          <w:color w:val="000000"/>
-          <w:sz w:val="19"/>
-          <w:szCs w:val="19"/>
-        </w:rPr>
-        <w:t xml:space="preserve"> </w:t>
-      </w:r>
-      <w:r>
-        <w:rPr>
-          <w:rFonts w:ascii="Consolas" w:hAnsi="Consolas" w:cs="Consolas"/>
-          <w:color w:val="0000FF"/>
-          <w:sz w:val="19"/>
-          <w:szCs w:val="19"/>
-        </w:rPr>
-        <w:t>Status</w:t>
-      </w:r>
-      <w:r>
-        <w:rPr>
-          <w:rFonts w:ascii="Consolas" w:hAnsi="Consolas" w:cs="Consolas"/>
-          <w:color w:val="000000"/>
-          <w:sz w:val="19"/>
-          <w:szCs w:val="19"/>
-        </w:rPr>
-        <w:t xml:space="preserve"> </w:t>
-      </w:r>
-      <w:r>
-        <w:rPr>
-          <w:rFonts w:ascii="Consolas" w:hAnsi="Consolas" w:cs="Consolas"/>
-          <w:color w:val="808080"/>
-          <w:sz w:val="19"/>
-          <w:szCs w:val="19"/>
-        </w:rPr>
-        <w:t>=</w:t>
-      </w:r>
-      <w:r>
-        <w:rPr>
-          <w:rFonts w:ascii="Consolas" w:hAnsi="Consolas" w:cs="Consolas"/>
-          <w:color w:val="000000"/>
-          <w:sz w:val="19"/>
-          <w:szCs w:val="19"/>
-        </w:rPr>
-        <w:t xml:space="preserve"> 1</w:t>
       </w:r>
       <w:r>
         <w:rPr>
@@ -11680,6 +11984,13 @@
         </w:rPr>
         <w:t>quản lý các trang (page)</w:t>
       </w:r>
+      <w:r>
+        <w:rPr>
+          <w:rFonts w:cs="Times New Roman"/>
+          <w:szCs w:val="24"/>
+        </w:rPr>
+        <w:t xml:space="preserve"> riêng lẻ</w:t>
+      </w:r>
     </w:p>
     <w:p>
       <w:pPr>
@@ -11765,26 +12076,155 @@
           <w:sz w:val="24"/>
           <w:szCs w:val="24"/>
         </w:rPr>
-        <w:t>URL: địa chỉ URL của trang web</w:t>
-      </w:r>
-    </w:p>
-    <w:p>
-      <w:pPr>
-        <w:spacing w:line="360" w:lineRule="auto"/>
-        <w:ind w:left="360"/>
-        <w:rPr>
-          <w:rFonts w:ascii="Times New Roman" w:hAnsi="Times New Roman" w:cs="Times New Roman"/>
-          <w:sz w:val="24"/>
-          <w:szCs w:val="24"/>
-        </w:rPr>
-      </w:pPr>
-      <w:r>
-        <w:rPr>
-          <w:rFonts w:ascii="Times New Roman" w:hAnsi="Times New Roman" w:cs="Times New Roman"/>
-          <w:sz w:val="24"/>
-          <w:szCs w:val="24"/>
-        </w:rPr>
         <w:t>CreateDate: ngày tạo trang web</w:t>
+      </w:r>
+    </w:p>
+    <w:p>
+      <w:pPr>
+        <w:spacing w:line="360" w:lineRule="auto"/>
+        <w:ind w:left="360"/>
+        <w:rPr>
+          <w:rFonts w:ascii="Times New Roman" w:hAnsi="Times New Roman" w:cs="Times New Roman"/>
+          <w:sz w:val="24"/>
+          <w:szCs w:val="24"/>
+        </w:rPr>
+      </w:pPr>
+      <w:r>
+        <w:rPr>
+          <w:rFonts w:ascii="Times New Roman" w:hAnsi="Times New Roman" w:cs="Times New Roman"/>
+          <w:sz w:val="24"/>
+          <w:szCs w:val="24"/>
+        </w:rPr>
+        <w:t xml:space="preserve">MetaTitle: tiêu đề </w:t>
+      </w:r>
+      <w:r>
+        <w:rPr>
+          <w:rFonts w:ascii="Times New Roman" w:hAnsi="Times New Roman" w:cs="Times New Roman"/>
+          <w:sz w:val="24"/>
+          <w:szCs w:val="24"/>
+        </w:rPr>
+        <w:t>SEO (alias)</w:t>
+      </w:r>
+      <w:r>
+        <w:rPr>
+          <w:rFonts w:ascii="Times New Roman" w:hAnsi="Times New Roman" w:cs="Times New Roman"/>
+          <w:sz w:val="24"/>
+          <w:szCs w:val="24"/>
+        </w:rPr>
+        <w:t>, giúp trỏ tới link của các trang</w:t>
+      </w:r>
+    </w:p>
+    <w:p>
+      <w:pPr>
+        <w:spacing w:line="360" w:lineRule="auto"/>
+        <w:ind w:left="360"/>
+        <w:rPr>
+          <w:rFonts w:ascii="Times New Roman" w:hAnsi="Times New Roman" w:cs="Times New Roman"/>
+          <w:sz w:val="24"/>
+          <w:szCs w:val="24"/>
+        </w:rPr>
+      </w:pPr>
+      <w:r>
+        <w:rPr>
+          <w:rFonts w:ascii="Times New Roman" w:hAnsi="Times New Roman" w:cs="Times New Roman"/>
+          <w:sz w:val="24"/>
+          <w:szCs w:val="24"/>
+        </w:rPr>
+        <w:t>MetaKeywords: từ khóa</w:t>
+      </w:r>
+      <w:r>
+        <w:rPr>
+          <w:rFonts w:ascii="Times New Roman" w:hAnsi="Times New Roman" w:cs="Times New Roman"/>
+          <w:sz w:val="24"/>
+          <w:szCs w:val="24"/>
+        </w:rPr>
+        <w:t xml:space="preserve"> </w:t>
+      </w:r>
+      <w:r>
+        <w:rPr>
+          <w:rFonts w:ascii="Times New Roman" w:hAnsi="Times New Roman" w:cs="Times New Roman"/>
+          <w:sz w:val="24"/>
+          <w:szCs w:val="24"/>
+        </w:rPr>
+        <w:t>SEO</w:t>
+      </w:r>
+    </w:p>
+    <w:p>
+      <w:pPr>
+        <w:spacing w:line="360" w:lineRule="auto"/>
+        <w:ind w:left="360"/>
+        <w:rPr>
+          <w:rFonts w:ascii="Times New Roman" w:hAnsi="Times New Roman" w:cs="Times New Roman"/>
+          <w:sz w:val="24"/>
+          <w:szCs w:val="24"/>
+        </w:rPr>
+      </w:pPr>
+      <w:r>
+        <w:rPr>
+          <w:rFonts w:ascii="Times New Roman" w:hAnsi="Times New Roman" w:cs="Times New Roman"/>
+          <w:sz w:val="24"/>
+          <w:szCs w:val="24"/>
+        </w:rPr>
+        <w:t xml:space="preserve">MetaDecriptions: mô tả </w:t>
+      </w:r>
+      <w:r>
+        <w:rPr>
+          <w:rFonts w:ascii="Times New Roman" w:hAnsi="Times New Roman" w:cs="Times New Roman"/>
+          <w:sz w:val="24"/>
+          <w:szCs w:val="24"/>
+        </w:rPr>
+        <w:t>SEO</w:t>
+      </w:r>
+      <w:r>
+        <w:rPr>
+          <w:rFonts w:ascii="Times New Roman" w:hAnsi="Times New Roman" w:cs="Times New Roman"/>
+          <w:sz w:val="24"/>
+          <w:szCs w:val="24"/>
+        </w:rPr>
+        <w:t xml:space="preserve"> (được dùng cho trình duyệ</w:t>
+      </w:r>
+      <w:r>
+        <w:rPr>
+          <w:rFonts w:ascii="Times New Roman" w:hAnsi="Times New Roman" w:cs="Times New Roman"/>
+          <w:sz w:val="24"/>
+          <w:szCs w:val="24"/>
+        </w:rPr>
+        <w:t>t và SEO)</w:t>
+      </w:r>
+      <w:r>
+        <w:rPr>
+          <w:rFonts w:ascii="Times New Roman" w:hAnsi="Times New Roman" w:cs="Times New Roman"/>
+          <w:sz w:val="24"/>
+          <w:szCs w:val="24"/>
+        </w:rPr>
+        <w:t xml:space="preserve"> </w:t>
+      </w:r>
+    </w:p>
+    <w:p>
+      <w:pPr>
+        <w:spacing w:line="360" w:lineRule="auto"/>
+        <w:ind w:left="360"/>
+        <w:rPr>
+          <w:rFonts w:ascii="Times New Roman" w:hAnsi="Times New Roman" w:cs="Times New Roman"/>
+          <w:sz w:val="24"/>
+          <w:szCs w:val="24"/>
+        </w:rPr>
+      </w:pPr>
+      <w:r>
+        <w:rPr>
+          <w:rFonts w:ascii="Times New Roman" w:hAnsi="Times New Roman" w:cs="Times New Roman"/>
+          <w:sz w:val="24"/>
+          <w:szCs w:val="24"/>
+        </w:rPr>
+        <w:t>Status: trạng thái của câu hỏi thường gặp (Đang hoạt động/Ngừng hoạt động</w:t>
+      </w:r>
+      <w:r>
+        <w:rPr>
+          <w:rFonts w:ascii="Times New Roman" w:hAnsi="Times New Roman" w:cs="Times New Roman"/>
+          <w:sz w:val="24"/>
+          <w:szCs w:val="24"/>
+        </w:rPr>
+        <w:t>)</w:t>
       </w:r>
     </w:p>
     <w:p>
@@ -12113,7 +12553,16 @@
           <w:sz w:val="24"/>
           <w:szCs w:val="24"/>
         </w:rPr>
-        <w:t>: là một cách tiếp cận phổ biến để phát triển các ứng dụng phức tạp và web, giúp cho việc phân chia và quản lý mã nguồn trở nên rõ ràng hơn, đồng thời giúp cho việc phát triển và bảo trì ứng dụng trở nên dễ dàng hơn. Việc sử dụng cả hai mô hình giúp cho việc phát triển và bảo trì ứng dụng trở nên dễ dàng hơn, đồng thời giúp cho việc phân chia và quản lý mã nguồn trở nên rõ ràng hơn.</w:t>
+        <w:t xml:space="preserve">: là một cách tiếp cận phổ biến để phát triển các ứng dụng phức tạp và web, giúp cho việc phân chia và quản lý mã nguồn trở nên rõ ràng hơn, đồng thời giúp cho việc phát triển và bảo trì ứng dụng trở nên dễ dàng hơn. Việc sử dụng cả hai mô hình giúp cho việc phát triển và bảo trì ứng dụng </w:t>
+      </w:r>
+      <w:r>
+        <w:rPr>
+          <w:rFonts w:ascii="Times New Roman" w:hAnsi="Times New Roman" w:cs="Times New Roman"/>
+          <w:sz w:val="24"/>
+          <w:szCs w:val="24"/>
+        </w:rPr>
+        <w:lastRenderedPageBreak/>
+        <w:t>trở nên dễ dàng hơn, đồng thời giúp cho việc phân chia và quản lý mã nguồn trở nên rõ ràng hơn.</w:t>
       </w:r>
     </w:p>
     <w:p>
@@ -12136,7 +12585,6 @@
           <w:sz w:val="24"/>
           <w:szCs w:val="24"/>
         </w:rPr>
-        <w:lastRenderedPageBreak/>
         <w:t>Mô hình 3 lớp là một kiến trúc phần mềm được sử dụng để phát triển các ứng dụng phức tạp. Trong mô hình này, ứng dụng được chia thành 3 lớp chính: giao diện người dùng (Presentation Layer), logic nghiệp vụ (Business Layer) và cơ sở dữ liệu (Data Layer). Mỗi lớp đảm nhận một chức năng cụ thể và có thể được phát triển và bảo trì độc lập.</w:t>
       </w:r>
     </w:p>
@@ -12434,6 +12882,7 @@
           <w:sz w:val="24"/>
           <w:szCs w:val="24"/>
         </w:rPr>
+        <w:lastRenderedPageBreak/>
         <w:t>ASP.NET Identity 2</w:t>
       </w:r>
     </w:p>
@@ -12480,7 +12929,6 @@
           <w:sz w:val="24"/>
           <w:szCs w:val="24"/>
         </w:rPr>
-        <w:lastRenderedPageBreak/>
         <w:t>SQL Sever</w:t>
       </w:r>
     </w:p>
@@ -13025,6 +13473,7 @@
           <w:sz w:val="24"/>
           <w:szCs w:val="24"/>
         </w:rPr>
+        <w:lastRenderedPageBreak/>
         <w:t xml:space="preserve">Code import từ form của ProductAPIController: </w:t>
       </w:r>
       <w:hyperlink r:id="rId15" w:history="1">
@@ -13053,7 +13502,6 @@
           <w:rFonts w:eastAsia="Times New Roman" w:cs="Times New Roman"/>
           <w:szCs w:val="24"/>
         </w:rPr>
-        <w:lastRenderedPageBreak/>
         <w:t>Thực hiện dự án</w:t>
       </w:r>
     </w:p>

--- a/NguyenNgocHongHan-FileBaoCaoVaPhanTich.docx
+++ b/NguyenNgocHongHan-FileBaoCaoVaPhanTich.docx
@@ -2517,7 +2517,24 @@
           <w:sz w:val="24"/>
           <w:szCs w:val="24"/>
         </w:rPr>
-        <w:t xml:space="preserve">  + Đăng ký, đăng nhập, đăng xuất. </w:t>
+        <w:t xml:space="preserve">  </w:t>
+      </w:r>
+      <w:r>
+        <w:rPr>
+          <w:rFonts w:ascii="Times New Roman" w:hAnsi="Times New Roman" w:cs="Times New Roman"/>
+          <w:sz w:val="24"/>
+          <w:szCs w:val="24"/>
+          <w:highlight w:val="green"/>
+        </w:rPr>
+        <w:t>+ Đăng ký,</w:t>
+      </w:r>
+      <w:r>
+        <w:rPr>
+          <w:rFonts w:ascii="Times New Roman" w:hAnsi="Times New Roman" w:cs="Times New Roman"/>
+          <w:sz w:val="24"/>
+          <w:szCs w:val="24"/>
+        </w:rPr>
+        <w:t xml:space="preserve"> đăng nhập, đăng xuất. </w:t>
       </w:r>
     </w:p>
     <w:p>
@@ -2799,24 +2816,6 @@
           <w:sz w:val="24"/>
           <w:szCs w:val="24"/>
         </w:rPr>
-        <w:t xml:space="preserve">  + Xem thông tin liên hệ cửa hàng.</w:t>
-      </w:r>
-    </w:p>
-    <w:p>
-      <w:pPr>
-        <w:spacing w:line="360" w:lineRule="auto"/>
-        <w:rPr>
-          <w:rFonts w:ascii="Times New Roman" w:hAnsi="Times New Roman" w:cs="Times New Roman"/>
-          <w:sz w:val="24"/>
-          <w:szCs w:val="24"/>
-        </w:rPr>
-      </w:pPr>
-      <w:r>
-        <w:rPr>
-          <w:rFonts w:ascii="Times New Roman" w:hAnsi="Times New Roman" w:cs="Times New Roman"/>
-          <w:sz w:val="24"/>
-          <w:szCs w:val="24"/>
-        </w:rPr>
         <w:t xml:space="preserve">  </w:t>
       </w:r>
       <w:r>
@@ -2826,91 +2825,118 @@
           <w:szCs w:val="24"/>
           <w:highlight w:val="green"/>
         </w:rPr>
-        <w:t>+ Xem giới thiệu</w:t>
-      </w:r>
-      <w:r>
-        <w:rPr>
-          <w:rFonts w:ascii="Times New Roman" w:hAnsi="Times New Roman" w:cs="Times New Roman"/>
-          <w:sz w:val="24"/>
-          <w:szCs w:val="24"/>
-          <w:highlight w:val="green"/>
-        </w:rPr>
-        <w:t xml:space="preserve"> về</w:t>
-      </w:r>
-      <w:r>
-        <w:rPr>
-          <w:rFonts w:ascii="Times New Roman" w:hAnsi="Times New Roman" w:cs="Times New Roman"/>
-          <w:sz w:val="24"/>
-          <w:szCs w:val="24"/>
-          <w:highlight w:val="green"/>
-        </w:rPr>
-        <w:t xml:space="preserve"> </w:t>
-      </w:r>
-      <w:r>
-        <w:rPr>
-          <w:rFonts w:ascii="Times New Roman" w:hAnsi="Times New Roman" w:cs="Times New Roman"/>
-          <w:sz w:val="24"/>
-          <w:szCs w:val="24"/>
-          <w:highlight w:val="green"/>
-        </w:rPr>
-        <w:t>website cửa hàng</w:t>
-      </w:r>
-      <w:r>
-        <w:rPr>
-          <w:rFonts w:ascii="Times New Roman" w:hAnsi="Times New Roman" w:cs="Times New Roman"/>
-          <w:sz w:val="24"/>
-          <w:szCs w:val="24"/>
-          <w:highlight w:val="green"/>
-        </w:rPr>
-        <w:t>.</w:t>
-      </w:r>
-    </w:p>
-    <w:p>
-      <w:pPr>
-        <w:spacing w:line="360" w:lineRule="auto"/>
-        <w:rPr>
-          <w:rFonts w:ascii="Times New Roman" w:hAnsi="Times New Roman" w:cs="Times New Roman"/>
-          <w:sz w:val="24"/>
-          <w:szCs w:val="24"/>
-        </w:rPr>
-      </w:pPr>
-      <w:r>
-        <w:rPr>
-          <w:rFonts w:ascii="Times New Roman" w:hAnsi="Times New Roman" w:cs="Times New Roman"/>
-          <w:sz w:val="24"/>
-          <w:szCs w:val="24"/>
-        </w:rPr>
-        <w:t xml:space="preserve">  + Theo dõi trạng thái đơn hàng.</w:t>
-      </w:r>
-    </w:p>
-    <w:p>
-      <w:pPr>
-        <w:spacing w:line="360" w:lineRule="auto"/>
-        <w:rPr>
-          <w:rFonts w:ascii="Times New Roman" w:hAnsi="Times New Roman" w:cs="Times New Roman"/>
-          <w:sz w:val="24"/>
-          <w:szCs w:val="24"/>
-        </w:rPr>
-      </w:pPr>
-      <w:r>
-        <w:rPr>
-          <w:rFonts w:ascii="Times New Roman" w:hAnsi="Times New Roman" w:cs="Times New Roman"/>
-          <w:sz w:val="24"/>
-          <w:szCs w:val="24"/>
-        </w:rPr>
-        <w:t xml:space="preserve">  </w:t>
-      </w:r>
-      <w:r>
-        <w:rPr>
-          <w:rFonts w:ascii="Times New Roman" w:hAnsi="Times New Roman" w:cs="Times New Roman"/>
-          <w:sz w:val="24"/>
-          <w:szCs w:val="24"/>
-          <w:highlight w:val="green"/>
-        </w:rPr>
-        <w:t>+ Gửi phản hồi, đóng góp ý kiến cho cửa hàng.</w:t>
+        <w:t>+ Xem thông tin liên hệ cửa hàng.</w:t>
       </w:r>
       <w:bookmarkStart w:id="0" w:name="_GoBack"/>
       <w:bookmarkEnd w:id="0"/>
+    </w:p>
+    <w:p>
+      <w:pPr>
+        <w:spacing w:line="360" w:lineRule="auto"/>
+        <w:rPr>
+          <w:rFonts w:ascii="Times New Roman" w:hAnsi="Times New Roman" w:cs="Times New Roman"/>
+          <w:sz w:val="24"/>
+          <w:szCs w:val="24"/>
+        </w:rPr>
+      </w:pPr>
+      <w:r>
+        <w:rPr>
+          <w:rFonts w:ascii="Times New Roman" w:hAnsi="Times New Roman" w:cs="Times New Roman"/>
+          <w:sz w:val="24"/>
+          <w:szCs w:val="24"/>
+        </w:rPr>
+        <w:t xml:space="preserve">  </w:t>
+      </w:r>
+      <w:r>
+        <w:rPr>
+          <w:rFonts w:ascii="Times New Roman" w:hAnsi="Times New Roman" w:cs="Times New Roman"/>
+          <w:sz w:val="24"/>
+          <w:szCs w:val="24"/>
+          <w:highlight w:val="green"/>
+        </w:rPr>
+        <w:t>+ Xem giới thiệu</w:t>
+      </w:r>
+      <w:r>
+        <w:rPr>
+          <w:rFonts w:ascii="Times New Roman" w:hAnsi="Times New Roman" w:cs="Times New Roman"/>
+          <w:sz w:val="24"/>
+          <w:szCs w:val="24"/>
+          <w:highlight w:val="green"/>
+        </w:rPr>
+        <w:t xml:space="preserve"> về</w:t>
+      </w:r>
+      <w:r>
+        <w:rPr>
+          <w:rFonts w:ascii="Times New Roman" w:hAnsi="Times New Roman" w:cs="Times New Roman"/>
+          <w:sz w:val="24"/>
+          <w:szCs w:val="24"/>
+          <w:highlight w:val="green"/>
+        </w:rPr>
+        <w:t xml:space="preserve"> </w:t>
+      </w:r>
+      <w:r>
+        <w:rPr>
+          <w:rFonts w:ascii="Times New Roman" w:hAnsi="Times New Roman" w:cs="Times New Roman"/>
+          <w:sz w:val="24"/>
+          <w:szCs w:val="24"/>
+          <w:highlight w:val="green"/>
+        </w:rPr>
+        <w:t>website cửa hàng</w:t>
+      </w:r>
+      <w:r>
+        <w:rPr>
+          <w:rFonts w:ascii="Times New Roman" w:hAnsi="Times New Roman" w:cs="Times New Roman"/>
+          <w:sz w:val="24"/>
+          <w:szCs w:val="24"/>
+          <w:highlight w:val="green"/>
+        </w:rPr>
+        <w:t>.</w:t>
+      </w:r>
+    </w:p>
+    <w:p>
+      <w:pPr>
+        <w:spacing w:line="360" w:lineRule="auto"/>
+        <w:rPr>
+          <w:rFonts w:ascii="Times New Roman" w:hAnsi="Times New Roman" w:cs="Times New Roman"/>
+          <w:sz w:val="24"/>
+          <w:szCs w:val="24"/>
+        </w:rPr>
+      </w:pPr>
+      <w:r>
+        <w:rPr>
+          <w:rFonts w:ascii="Times New Roman" w:hAnsi="Times New Roman" w:cs="Times New Roman"/>
+          <w:sz w:val="24"/>
+          <w:szCs w:val="24"/>
+        </w:rPr>
+        <w:t xml:space="preserve">  + Theo dõi trạng thái đơn hàng.</w:t>
+      </w:r>
+    </w:p>
+    <w:p>
+      <w:pPr>
+        <w:spacing w:line="360" w:lineRule="auto"/>
+        <w:rPr>
+          <w:rFonts w:ascii="Times New Roman" w:hAnsi="Times New Roman" w:cs="Times New Roman"/>
+          <w:sz w:val="24"/>
+          <w:szCs w:val="24"/>
+        </w:rPr>
+      </w:pPr>
+      <w:r>
+        <w:rPr>
+          <w:rFonts w:ascii="Times New Roman" w:hAnsi="Times New Roman" w:cs="Times New Roman"/>
+          <w:sz w:val="24"/>
+          <w:szCs w:val="24"/>
+        </w:rPr>
+        <w:t xml:space="preserve">  </w:t>
+      </w:r>
+      <w:r>
+        <w:rPr>
+          <w:rFonts w:ascii="Times New Roman" w:hAnsi="Times New Roman" w:cs="Times New Roman"/>
+          <w:sz w:val="24"/>
+          <w:szCs w:val="24"/>
+          <w:highlight w:val="green"/>
+        </w:rPr>
+        <w:t>+ Gửi phản hồi, đóng góp ý kiến cho cửa hàng.</w:t>
+      </w:r>
     </w:p>
     <w:p>
       <w:pPr>
@@ -5790,6 +5816,7 @@
           <w:noProof/>
           <w:sz w:val="24"/>
           <w:szCs w:val="24"/>
+          <w:lang w:val="vi-VN"/>
         </w:rPr>
       </w:pPr>
       <w:r>

--- a/NguyenNgocHongHan-FileBaoCaoVaPhanTich.docx
+++ b/NguyenNgocHongHan-FileBaoCaoVaPhanTich.docx
@@ -2827,1055 +2827,1153 @@
         </w:rPr>
         <w:t>+ Xem thông tin liên hệ cửa hàng.</w:t>
       </w:r>
+    </w:p>
+    <w:p>
+      <w:pPr>
+        <w:spacing w:line="360" w:lineRule="auto"/>
+        <w:rPr>
+          <w:rFonts w:ascii="Times New Roman" w:hAnsi="Times New Roman" w:cs="Times New Roman"/>
+          <w:sz w:val="24"/>
+          <w:szCs w:val="24"/>
+        </w:rPr>
+      </w:pPr>
+      <w:r>
+        <w:rPr>
+          <w:rFonts w:ascii="Times New Roman" w:hAnsi="Times New Roman" w:cs="Times New Roman"/>
+          <w:sz w:val="24"/>
+          <w:szCs w:val="24"/>
+        </w:rPr>
+        <w:t xml:space="preserve">  </w:t>
+      </w:r>
+      <w:r>
+        <w:rPr>
+          <w:rFonts w:ascii="Times New Roman" w:hAnsi="Times New Roman" w:cs="Times New Roman"/>
+          <w:sz w:val="24"/>
+          <w:szCs w:val="24"/>
+          <w:highlight w:val="green"/>
+        </w:rPr>
+        <w:t>+ Xem giới thiệu</w:t>
+      </w:r>
+      <w:r>
+        <w:rPr>
+          <w:rFonts w:ascii="Times New Roman" w:hAnsi="Times New Roman" w:cs="Times New Roman"/>
+          <w:sz w:val="24"/>
+          <w:szCs w:val="24"/>
+          <w:highlight w:val="green"/>
+        </w:rPr>
+        <w:t xml:space="preserve"> về</w:t>
+      </w:r>
+      <w:r>
+        <w:rPr>
+          <w:rFonts w:ascii="Times New Roman" w:hAnsi="Times New Roman" w:cs="Times New Roman"/>
+          <w:sz w:val="24"/>
+          <w:szCs w:val="24"/>
+          <w:highlight w:val="green"/>
+        </w:rPr>
+        <w:t xml:space="preserve"> </w:t>
+      </w:r>
+      <w:r>
+        <w:rPr>
+          <w:rFonts w:ascii="Times New Roman" w:hAnsi="Times New Roman" w:cs="Times New Roman"/>
+          <w:sz w:val="24"/>
+          <w:szCs w:val="24"/>
+          <w:highlight w:val="green"/>
+        </w:rPr>
+        <w:t>website cửa hàng</w:t>
+      </w:r>
+      <w:r>
+        <w:rPr>
+          <w:rFonts w:ascii="Times New Roman" w:hAnsi="Times New Roman" w:cs="Times New Roman"/>
+          <w:sz w:val="24"/>
+          <w:szCs w:val="24"/>
+          <w:highlight w:val="green"/>
+        </w:rPr>
+        <w:t>.</w:t>
+      </w:r>
+    </w:p>
+    <w:p>
+      <w:pPr>
+        <w:spacing w:line="360" w:lineRule="auto"/>
+        <w:rPr>
+          <w:rFonts w:ascii="Times New Roman" w:hAnsi="Times New Roman" w:cs="Times New Roman"/>
+          <w:sz w:val="24"/>
+          <w:szCs w:val="24"/>
+        </w:rPr>
+      </w:pPr>
+      <w:r>
+        <w:rPr>
+          <w:rFonts w:ascii="Times New Roman" w:hAnsi="Times New Roman" w:cs="Times New Roman"/>
+          <w:sz w:val="24"/>
+          <w:szCs w:val="24"/>
+        </w:rPr>
+        <w:t xml:space="preserve">  + Theo dõi trạng thái đơn hàng.</w:t>
+      </w:r>
+    </w:p>
+    <w:p>
+      <w:pPr>
+        <w:spacing w:line="360" w:lineRule="auto"/>
+        <w:rPr>
+          <w:rFonts w:ascii="Times New Roman" w:hAnsi="Times New Roman" w:cs="Times New Roman"/>
+          <w:sz w:val="24"/>
+          <w:szCs w:val="24"/>
+        </w:rPr>
+      </w:pPr>
+      <w:r>
+        <w:rPr>
+          <w:rFonts w:ascii="Times New Roman" w:hAnsi="Times New Roman" w:cs="Times New Roman"/>
+          <w:sz w:val="24"/>
+          <w:szCs w:val="24"/>
+        </w:rPr>
+        <w:t xml:space="preserve">  </w:t>
+      </w:r>
+      <w:r>
+        <w:rPr>
+          <w:rFonts w:ascii="Times New Roman" w:hAnsi="Times New Roman" w:cs="Times New Roman"/>
+          <w:sz w:val="24"/>
+          <w:szCs w:val="24"/>
+          <w:highlight w:val="green"/>
+        </w:rPr>
+        <w:t>+ Gửi phản hồi, đóng góp ý kiến cho cửa hàng.</w:t>
+      </w:r>
+    </w:p>
+    <w:p>
+      <w:pPr>
+        <w:spacing w:line="360" w:lineRule="auto"/>
+        <w:rPr>
+          <w:rFonts w:ascii="Times New Roman" w:hAnsi="Times New Roman" w:cs="Times New Roman"/>
+          <w:sz w:val="24"/>
+          <w:szCs w:val="24"/>
+        </w:rPr>
+      </w:pPr>
+      <w:r>
+        <w:rPr>
+          <w:rFonts w:ascii="Times New Roman" w:hAnsi="Times New Roman" w:cs="Times New Roman"/>
+          <w:sz w:val="24"/>
+          <w:szCs w:val="24"/>
+        </w:rPr>
+        <w:t xml:space="preserve">  + Gửi bình luận đánh giá các sản phẩm đã mua</w:t>
+      </w:r>
+    </w:p>
+    <w:p>
+      <w:pPr>
+        <w:spacing w:line="360" w:lineRule="auto"/>
+        <w:rPr>
+          <w:rFonts w:ascii="Times New Roman" w:hAnsi="Times New Roman" w:cs="Times New Roman"/>
+          <w:sz w:val="24"/>
+          <w:szCs w:val="24"/>
+        </w:rPr>
+      </w:pPr>
+      <w:r>
+        <w:rPr>
+          <w:rFonts w:ascii="Times New Roman" w:hAnsi="Times New Roman" w:cs="Times New Roman"/>
+          <w:sz w:val="24"/>
+          <w:szCs w:val="24"/>
+        </w:rPr>
+        <w:t xml:space="preserve">  + Thêm vào giỏ hàng.</w:t>
+      </w:r>
+    </w:p>
+    <w:p>
+      <w:pPr>
+        <w:spacing w:line="360" w:lineRule="auto"/>
+        <w:rPr>
+          <w:rFonts w:ascii="Times New Roman" w:hAnsi="Times New Roman" w:cs="Times New Roman"/>
+          <w:sz w:val="24"/>
+          <w:szCs w:val="24"/>
+        </w:rPr>
+      </w:pPr>
+      <w:r>
+        <w:rPr>
+          <w:rFonts w:ascii="Times New Roman" w:hAnsi="Times New Roman" w:cs="Times New Roman"/>
+          <w:sz w:val="24"/>
+          <w:szCs w:val="24"/>
+        </w:rPr>
+        <w:t xml:space="preserve">  + Đặt hàng.</w:t>
+      </w:r>
+    </w:p>
+    <w:p>
+      <w:pPr>
+        <w:spacing w:line="360" w:lineRule="auto"/>
+        <w:rPr>
+          <w:rFonts w:ascii="Times New Roman" w:hAnsi="Times New Roman" w:cs="Times New Roman"/>
+          <w:sz w:val="24"/>
+          <w:szCs w:val="24"/>
+        </w:rPr>
+      </w:pPr>
+      <w:r>
+        <w:rPr>
+          <w:rFonts w:ascii="Times New Roman" w:hAnsi="Times New Roman" w:cs="Times New Roman"/>
+          <w:sz w:val="24"/>
+          <w:szCs w:val="24"/>
+        </w:rPr>
+        <w:t xml:space="preserve">  + Quản lý giỏ hàng.</w:t>
+      </w:r>
+    </w:p>
+    <w:p>
+      <w:pPr>
+        <w:spacing w:line="360" w:lineRule="auto"/>
+        <w:rPr>
+          <w:rFonts w:ascii="Times New Roman" w:hAnsi="Times New Roman" w:cs="Times New Roman"/>
+          <w:sz w:val="24"/>
+          <w:szCs w:val="24"/>
+        </w:rPr>
+      </w:pPr>
+      <w:r>
+        <w:rPr>
+          <w:rFonts w:ascii="Times New Roman" w:hAnsi="Times New Roman" w:cs="Times New Roman"/>
+          <w:sz w:val="24"/>
+          <w:szCs w:val="24"/>
+        </w:rPr>
+        <w:t xml:space="preserve">  </w:t>
+      </w:r>
+      <w:r>
+        <w:rPr>
+          <w:rFonts w:ascii="Times New Roman" w:hAnsi="Times New Roman" w:cs="Times New Roman"/>
+          <w:sz w:val="24"/>
+          <w:szCs w:val="24"/>
+          <w:highlight w:val="green"/>
+        </w:rPr>
+        <w:t>+ Tìm kiếm sản phẩm</w:t>
+      </w:r>
+      <w:r>
+        <w:rPr>
+          <w:rFonts w:ascii="Times New Roman" w:hAnsi="Times New Roman" w:cs="Times New Roman"/>
+          <w:sz w:val="24"/>
+          <w:szCs w:val="24"/>
+          <w:highlight w:val="green"/>
+        </w:rPr>
+        <w:t xml:space="preserve"> </w:t>
+      </w:r>
+      <w:proofErr w:type="gramStart"/>
+      <w:r>
+        <w:rPr>
+          <w:rFonts w:ascii="Times New Roman" w:hAnsi="Times New Roman" w:cs="Times New Roman"/>
+          <w:sz w:val="24"/>
+          <w:szCs w:val="24"/>
+          <w:highlight w:val="green"/>
+        </w:rPr>
+        <w:t>theo</w:t>
+      </w:r>
+      <w:proofErr w:type="gramEnd"/>
+      <w:r>
+        <w:rPr>
+          <w:rFonts w:ascii="Times New Roman" w:hAnsi="Times New Roman" w:cs="Times New Roman"/>
+          <w:sz w:val="24"/>
+          <w:szCs w:val="24"/>
+          <w:highlight w:val="green"/>
+        </w:rPr>
+        <w:t xml:space="preserve"> từ khóa, tìm kiếm sản phẩm theo điều kiện</w:t>
+      </w:r>
+      <w:r>
+        <w:rPr>
+          <w:rFonts w:ascii="Times New Roman" w:hAnsi="Times New Roman" w:cs="Times New Roman"/>
+          <w:sz w:val="24"/>
+          <w:szCs w:val="24"/>
+          <w:highlight w:val="green"/>
+        </w:rPr>
+        <w:t>.</w:t>
+      </w:r>
+      <w:r>
+        <w:rPr>
+          <w:rFonts w:ascii="Times New Roman" w:hAnsi="Times New Roman" w:cs="Times New Roman"/>
+          <w:sz w:val="24"/>
+          <w:szCs w:val="24"/>
+        </w:rPr>
+        <w:t xml:space="preserve"> </w:t>
+      </w:r>
+    </w:p>
+    <w:p>
+      <w:pPr>
+        <w:spacing w:line="360" w:lineRule="auto"/>
+        <w:rPr>
+          <w:rFonts w:ascii="Times New Roman" w:hAnsi="Times New Roman" w:cs="Times New Roman"/>
+          <w:sz w:val="24"/>
+          <w:szCs w:val="24"/>
+        </w:rPr>
+      </w:pPr>
+      <w:r>
+        <w:rPr>
+          <w:rFonts w:ascii="Times New Roman" w:hAnsi="Times New Roman" w:cs="Times New Roman"/>
+          <w:sz w:val="24"/>
+          <w:szCs w:val="24"/>
+        </w:rPr>
+        <w:t xml:space="preserve">  + Thanh toán sản phẩm.</w:t>
+      </w:r>
+    </w:p>
+    <w:p>
+      <w:pPr>
+        <w:spacing w:line="360" w:lineRule="auto"/>
+        <w:rPr>
+          <w:rFonts w:ascii="Times New Roman" w:hAnsi="Times New Roman" w:cs="Times New Roman"/>
+          <w:sz w:val="24"/>
+          <w:szCs w:val="24"/>
+        </w:rPr>
+      </w:pPr>
+      <w:r>
+        <w:rPr>
+          <w:rFonts w:ascii="Times New Roman" w:hAnsi="Times New Roman" w:cs="Times New Roman"/>
+          <w:sz w:val="24"/>
+          <w:szCs w:val="24"/>
+        </w:rPr>
+        <w:t xml:space="preserve">  + Liên hệ chăm sóc khách hàng.</w:t>
+      </w:r>
+    </w:p>
+    <w:p>
+      <w:pPr>
+        <w:spacing w:line="360" w:lineRule="auto"/>
+        <w:rPr>
+          <w:rFonts w:ascii="Times New Roman" w:hAnsi="Times New Roman" w:cs="Times New Roman"/>
+          <w:i/>
+          <w:sz w:val="24"/>
+          <w:szCs w:val="24"/>
+        </w:rPr>
+      </w:pPr>
+      <w:r>
+        <w:rPr>
+          <w:rFonts w:ascii="Times New Roman" w:hAnsi="Times New Roman" w:cs="Times New Roman"/>
+          <w:i/>
+          <w:sz w:val="24"/>
+          <w:szCs w:val="24"/>
+        </w:rPr>
+        <w:t xml:space="preserve">- Chức năng của nhân viên </w:t>
+      </w:r>
+    </w:p>
+    <w:p>
+      <w:pPr>
+        <w:spacing w:line="360" w:lineRule="auto"/>
+        <w:rPr>
+          <w:rFonts w:ascii="Times New Roman" w:hAnsi="Times New Roman" w:cs="Times New Roman"/>
+          <w:sz w:val="24"/>
+          <w:szCs w:val="24"/>
+        </w:rPr>
+      </w:pPr>
+      <w:r>
+        <w:rPr>
+          <w:rFonts w:ascii="Times New Roman" w:hAnsi="Times New Roman" w:cs="Times New Roman"/>
+          <w:sz w:val="24"/>
+          <w:szCs w:val="24"/>
+        </w:rPr>
+        <w:t xml:space="preserve">  + Đăng nhập, đăng xuất.</w:t>
+      </w:r>
+    </w:p>
+    <w:p>
+      <w:pPr>
+        <w:spacing w:line="360" w:lineRule="auto"/>
+        <w:rPr>
+          <w:rFonts w:ascii="Times New Roman" w:hAnsi="Times New Roman" w:cs="Times New Roman"/>
+          <w:sz w:val="24"/>
+          <w:szCs w:val="24"/>
+        </w:rPr>
+      </w:pPr>
+      <w:r>
+        <w:rPr>
+          <w:rFonts w:ascii="Times New Roman" w:hAnsi="Times New Roman" w:cs="Times New Roman"/>
+          <w:sz w:val="24"/>
+          <w:szCs w:val="24"/>
+        </w:rPr>
+        <w:t xml:space="preserve">  </w:t>
+      </w:r>
+      <w:r>
+        <w:rPr>
+          <w:rFonts w:ascii="Times New Roman" w:hAnsi="Times New Roman" w:cs="Times New Roman"/>
+          <w:sz w:val="24"/>
+          <w:szCs w:val="24"/>
+          <w:highlight w:val="green"/>
+        </w:rPr>
+        <w:t>+ Quản trị sản phẩm</w:t>
+      </w:r>
+      <w:r>
+        <w:rPr>
+          <w:rFonts w:ascii="Times New Roman" w:hAnsi="Times New Roman" w:cs="Times New Roman"/>
+          <w:sz w:val="24"/>
+          <w:szCs w:val="24"/>
+          <w:highlight w:val="green"/>
+        </w:rPr>
+        <w:t>, tin tức</w:t>
+      </w:r>
+      <w:r>
+        <w:rPr>
+          <w:rFonts w:ascii="Times New Roman" w:hAnsi="Times New Roman" w:cs="Times New Roman"/>
+          <w:sz w:val="24"/>
+          <w:szCs w:val="24"/>
+          <w:highlight w:val="green"/>
+        </w:rPr>
+        <w:t xml:space="preserve">, các câu hỏi thường gặp, </w:t>
+      </w:r>
+      <w:r>
+        <w:rPr>
+          <w:rFonts w:ascii="Times New Roman" w:hAnsi="Times New Roman" w:cs="Times New Roman"/>
+          <w:sz w:val="24"/>
+          <w:szCs w:val="24"/>
+          <w:highlight w:val="green"/>
+        </w:rPr>
+        <w:t>thương hiệu</w:t>
+      </w:r>
+      <w:r>
+        <w:rPr>
+          <w:rFonts w:ascii="Times New Roman" w:hAnsi="Times New Roman" w:cs="Times New Roman"/>
+          <w:sz w:val="24"/>
+          <w:szCs w:val="24"/>
+        </w:rPr>
+        <w:t xml:space="preserve">, </w:t>
+      </w:r>
+      <w:r>
+        <w:rPr>
+          <w:rFonts w:ascii="Times New Roman" w:hAnsi="Times New Roman" w:cs="Times New Roman"/>
+          <w:sz w:val="24"/>
+          <w:szCs w:val="24"/>
+        </w:rPr>
+        <w:t>phương</w:t>
+      </w:r>
+      <w:r>
+        <w:rPr>
+          <w:rFonts w:ascii="Times New Roman" w:hAnsi="Times New Roman" w:cs="Times New Roman"/>
+          <w:sz w:val="24"/>
+          <w:szCs w:val="24"/>
+        </w:rPr>
+        <w:t xml:space="preserve"> thức vận chuyển, </w:t>
+      </w:r>
+      <w:r>
+        <w:rPr>
+          <w:rFonts w:ascii="Times New Roman" w:hAnsi="Times New Roman" w:cs="Times New Roman"/>
+          <w:sz w:val="24"/>
+          <w:szCs w:val="24"/>
+        </w:rPr>
+        <w:t>phương</w:t>
+      </w:r>
+      <w:r>
+        <w:rPr>
+          <w:rFonts w:ascii="Times New Roman" w:hAnsi="Times New Roman" w:cs="Times New Roman"/>
+          <w:sz w:val="24"/>
+          <w:szCs w:val="24"/>
+        </w:rPr>
+        <w:t xml:space="preserve"> thức thanh toán</w:t>
+      </w:r>
+      <w:r>
+        <w:rPr>
+          <w:rFonts w:ascii="Times New Roman" w:hAnsi="Times New Roman" w:cs="Times New Roman"/>
+          <w:sz w:val="24"/>
+          <w:szCs w:val="24"/>
+        </w:rPr>
+        <w:t>, trạng thái đơn hàng.</w:t>
+      </w:r>
+      <w:r>
+        <w:rPr>
+          <w:rFonts w:ascii="Times New Roman" w:hAnsi="Times New Roman" w:cs="Times New Roman"/>
+          <w:sz w:val="24"/>
+          <w:szCs w:val="24"/>
+        </w:rPr>
+        <w:t xml:space="preserve"> </w:t>
+      </w:r>
+    </w:p>
+    <w:p>
+      <w:pPr>
+        <w:spacing w:line="360" w:lineRule="auto"/>
+        <w:rPr>
+          <w:rFonts w:ascii="Times New Roman" w:hAnsi="Times New Roman" w:cs="Times New Roman"/>
+          <w:sz w:val="24"/>
+          <w:szCs w:val="24"/>
+        </w:rPr>
+      </w:pPr>
+      <w:r>
+        <w:rPr>
+          <w:rFonts w:ascii="Times New Roman" w:hAnsi="Times New Roman" w:cs="Times New Roman"/>
+          <w:sz w:val="24"/>
+          <w:szCs w:val="24"/>
+        </w:rPr>
+        <w:lastRenderedPageBreak/>
+        <w:t xml:space="preserve">  </w:t>
+      </w:r>
+      <w:r>
+        <w:rPr>
+          <w:rFonts w:ascii="Times New Roman" w:hAnsi="Times New Roman" w:cs="Times New Roman"/>
+          <w:sz w:val="24"/>
+          <w:szCs w:val="24"/>
+          <w:highlight w:val="green"/>
+        </w:rPr>
+        <w:t>+ Quản trị danh mục sản phẩm, danh mục tin tức</w:t>
+      </w:r>
+      <w:r>
+        <w:rPr>
+          <w:rFonts w:ascii="Times New Roman" w:hAnsi="Times New Roman" w:cs="Times New Roman"/>
+          <w:sz w:val="24"/>
+          <w:szCs w:val="24"/>
+          <w:highlight w:val="green"/>
+        </w:rPr>
+        <w:t>, danh mục các câu hỏi thường gặp.</w:t>
+      </w:r>
+    </w:p>
+    <w:p>
+      <w:pPr>
+        <w:spacing w:line="360" w:lineRule="auto"/>
+        <w:rPr>
+          <w:rFonts w:ascii="Times New Roman" w:hAnsi="Times New Roman" w:cs="Times New Roman"/>
+          <w:sz w:val="24"/>
+          <w:szCs w:val="24"/>
+        </w:rPr>
+      </w:pPr>
+      <w:r>
+        <w:rPr>
+          <w:rFonts w:ascii="Times New Roman" w:hAnsi="Times New Roman" w:cs="Times New Roman"/>
+          <w:sz w:val="24"/>
+          <w:szCs w:val="24"/>
+        </w:rPr>
+        <w:t xml:space="preserve">  + Quản trị đơn hàng</w:t>
+      </w:r>
+      <w:r>
+        <w:rPr>
+          <w:rFonts w:ascii="Times New Roman" w:hAnsi="Times New Roman" w:cs="Times New Roman"/>
+          <w:sz w:val="24"/>
+          <w:szCs w:val="24"/>
+        </w:rPr>
+        <w:t xml:space="preserve">, </w:t>
+      </w:r>
+      <w:r>
+        <w:rPr>
+          <w:rFonts w:ascii="Times New Roman" w:hAnsi="Times New Roman" w:cs="Times New Roman"/>
+          <w:sz w:val="24"/>
+          <w:szCs w:val="24"/>
+        </w:rPr>
+        <w:t xml:space="preserve">bình luận sản phẩm, </w:t>
+      </w:r>
+      <w:r>
+        <w:rPr>
+          <w:rFonts w:ascii="Times New Roman" w:hAnsi="Times New Roman" w:cs="Times New Roman"/>
+          <w:sz w:val="24"/>
+          <w:szCs w:val="24"/>
+          <w:highlight w:val="green"/>
+        </w:rPr>
+        <w:t>feedback</w:t>
+      </w:r>
+      <w:r>
+        <w:rPr>
+          <w:rFonts w:ascii="Times New Roman" w:hAnsi="Times New Roman" w:cs="Times New Roman"/>
+          <w:sz w:val="24"/>
+          <w:szCs w:val="24"/>
+        </w:rPr>
+        <w:t>, thanh toán</w:t>
+      </w:r>
+      <w:r>
+        <w:rPr>
+          <w:rFonts w:ascii="Times New Roman" w:hAnsi="Times New Roman" w:cs="Times New Roman"/>
+          <w:sz w:val="24"/>
+          <w:szCs w:val="24"/>
+        </w:rPr>
+        <w:t xml:space="preserve"> đơn hàng</w:t>
+      </w:r>
+      <w:r>
+        <w:rPr>
+          <w:rFonts w:ascii="Times New Roman" w:hAnsi="Times New Roman" w:cs="Times New Roman"/>
+          <w:sz w:val="24"/>
+          <w:szCs w:val="24"/>
+        </w:rPr>
+        <w:t>, vận chuyển</w:t>
+      </w:r>
+      <w:r>
+        <w:rPr>
+          <w:rFonts w:ascii="Times New Roman" w:hAnsi="Times New Roman" w:cs="Times New Roman"/>
+          <w:sz w:val="24"/>
+          <w:szCs w:val="24"/>
+        </w:rPr>
+        <w:t xml:space="preserve"> đơn hàng</w:t>
+      </w:r>
+      <w:r>
+        <w:rPr>
+          <w:rFonts w:ascii="Times New Roman" w:hAnsi="Times New Roman" w:cs="Times New Roman"/>
+          <w:sz w:val="24"/>
+          <w:szCs w:val="24"/>
+        </w:rPr>
+        <w:t>.</w:t>
+      </w:r>
+    </w:p>
+    <w:p>
+      <w:pPr>
+        <w:spacing w:line="360" w:lineRule="auto"/>
+        <w:rPr>
+          <w:rFonts w:ascii="Times New Roman" w:hAnsi="Times New Roman" w:cs="Times New Roman"/>
+          <w:sz w:val="24"/>
+          <w:szCs w:val="24"/>
+        </w:rPr>
+      </w:pPr>
+      <w:r>
+        <w:rPr>
+          <w:rFonts w:ascii="Times New Roman" w:hAnsi="Times New Roman" w:cs="Times New Roman"/>
+          <w:sz w:val="24"/>
+          <w:szCs w:val="24"/>
+        </w:rPr>
+        <w:t xml:space="preserve">  </w:t>
+      </w:r>
+      <w:r>
+        <w:rPr>
+          <w:rFonts w:ascii="Times New Roman" w:hAnsi="Times New Roman" w:cs="Times New Roman"/>
+          <w:sz w:val="24"/>
+          <w:szCs w:val="24"/>
+          <w:highlight w:val="green"/>
+        </w:rPr>
+        <w:t>+ Quản trị</w:t>
+      </w:r>
+      <w:r>
+        <w:rPr>
+          <w:rFonts w:ascii="Times New Roman" w:hAnsi="Times New Roman" w:cs="Times New Roman"/>
+          <w:sz w:val="24"/>
+          <w:szCs w:val="24"/>
+          <w:highlight w:val="green"/>
+        </w:rPr>
+        <w:t xml:space="preserve"> các</w:t>
+      </w:r>
+      <w:r>
+        <w:rPr>
+          <w:rFonts w:ascii="Times New Roman" w:hAnsi="Times New Roman" w:cs="Times New Roman"/>
+          <w:sz w:val="24"/>
+          <w:szCs w:val="24"/>
+          <w:highlight w:val="green"/>
+        </w:rPr>
+        <w:t xml:space="preserve"> </w:t>
+      </w:r>
+      <w:r>
+        <w:rPr>
+          <w:rFonts w:ascii="Times New Roman" w:hAnsi="Times New Roman" w:cs="Times New Roman"/>
+          <w:sz w:val="24"/>
+          <w:szCs w:val="24"/>
+          <w:highlight w:val="green"/>
+        </w:rPr>
+        <w:t xml:space="preserve">trang </w:t>
+      </w:r>
+      <w:r>
+        <w:rPr>
+          <w:rFonts w:ascii="Times New Roman" w:hAnsi="Times New Roman" w:cs="Times New Roman"/>
+          <w:sz w:val="24"/>
+          <w:szCs w:val="24"/>
+          <w:highlight w:val="green"/>
+        </w:rPr>
+        <w:t>page</w:t>
+      </w:r>
+      <w:r>
+        <w:rPr>
+          <w:rFonts w:ascii="Times New Roman" w:hAnsi="Times New Roman" w:cs="Times New Roman"/>
+          <w:sz w:val="24"/>
+          <w:szCs w:val="24"/>
+          <w:highlight w:val="green"/>
+        </w:rPr>
+        <w:t xml:space="preserve"> đơn lẻ (ví dụ: trang giới thiệu website cửa hàng</w:t>
+      </w:r>
+      <w:proofErr w:type="gramStart"/>
+      <w:r>
+        <w:rPr>
+          <w:rFonts w:ascii="Times New Roman" w:hAnsi="Times New Roman" w:cs="Times New Roman"/>
+          <w:sz w:val="24"/>
+          <w:szCs w:val="24"/>
+          <w:highlight w:val="green"/>
+        </w:rPr>
+        <w:t>,…</w:t>
+      </w:r>
+      <w:proofErr w:type="gramEnd"/>
+      <w:r>
+        <w:rPr>
+          <w:rFonts w:ascii="Times New Roman" w:hAnsi="Times New Roman" w:cs="Times New Roman"/>
+          <w:sz w:val="24"/>
+          <w:szCs w:val="24"/>
+          <w:highlight w:val="green"/>
+        </w:rPr>
+        <w:t>)</w:t>
+      </w:r>
+      <w:r>
+        <w:rPr>
+          <w:rFonts w:ascii="Times New Roman" w:hAnsi="Times New Roman" w:cs="Times New Roman"/>
+          <w:sz w:val="24"/>
+          <w:szCs w:val="24"/>
+          <w:highlight w:val="green"/>
+        </w:rPr>
+        <w:t>,</w:t>
+      </w:r>
+      <w:r>
+        <w:rPr>
+          <w:rFonts w:ascii="Times New Roman" w:hAnsi="Times New Roman" w:cs="Times New Roman"/>
+          <w:sz w:val="24"/>
+          <w:szCs w:val="24"/>
+        </w:rPr>
+        <w:t xml:space="preserve"> </w:t>
+      </w:r>
+      <w:r>
+        <w:rPr>
+          <w:rFonts w:ascii="Times New Roman" w:hAnsi="Times New Roman" w:cs="Times New Roman"/>
+          <w:sz w:val="24"/>
+          <w:szCs w:val="24"/>
+          <w:highlight w:val="green"/>
+        </w:rPr>
+        <w:t>banner</w:t>
+      </w:r>
+      <w:r>
+        <w:rPr>
+          <w:rFonts w:ascii="Times New Roman" w:hAnsi="Times New Roman" w:cs="Times New Roman"/>
+          <w:sz w:val="24"/>
+          <w:szCs w:val="24"/>
+        </w:rPr>
+        <w:t>, menu</w:t>
+      </w:r>
+      <w:r>
+        <w:rPr>
+          <w:rFonts w:ascii="Times New Roman" w:hAnsi="Times New Roman" w:cs="Times New Roman"/>
+          <w:sz w:val="24"/>
+          <w:szCs w:val="24"/>
+        </w:rPr>
+        <w:t>, target</w:t>
+      </w:r>
+      <w:r>
+        <w:rPr>
+          <w:rFonts w:ascii="Times New Roman" w:hAnsi="Times New Roman" w:cs="Times New Roman"/>
+          <w:sz w:val="24"/>
+          <w:szCs w:val="24"/>
+        </w:rPr>
+        <w:t xml:space="preserve">, </w:t>
+      </w:r>
+      <w:r>
+        <w:rPr>
+          <w:rFonts w:ascii="Times New Roman" w:hAnsi="Times New Roman" w:cs="Times New Roman"/>
+          <w:sz w:val="24"/>
+          <w:szCs w:val="24"/>
+          <w:highlight w:val="green"/>
+        </w:rPr>
+        <w:t xml:space="preserve">thông tin </w:t>
+      </w:r>
+      <w:r>
+        <w:rPr>
+          <w:rFonts w:ascii="Times New Roman" w:hAnsi="Times New Roman" w:cs="Times New Roman"/>
+          <w:sz w:val="24"/>
+          <w:szCs w:val="24"/>
+          <w:highlight w:val="green"/>
+        </w:rPr>
+        <w:t>liên hệ</w:t>
+      </w:r>
+      <w:r>
+        <w:rPr>
+          <w:rFonts w:ascii="Times New Roman" w:hAnsi="Times New Roman" w:cs="Times New Roman"/>
+          <w:sz w:val="24"/>
+          <w:szCs w:val="24"/>
+          <w:highlight w:val="green"/>
+        </w:rPr>
+        <w:t>.</w:t>
+      </w:r>
+    </w:p>
+    <w:p>
+      <w:pPr>
+        <w:spacing w:line="360" w:lineRule="auto"/>
+        <w:rPr>
+          <w:rFonts w:ascii="Times New Roman" w:hAnsi="Times New Roman" w:cs="Times New Roman"/>
+          <w:sz w:val="24"/>
+          <w:szCs w:val="24"/>
+        </w:rPr>
+      </w:pPr>
+      <w:r>
+        <w:rPr>
+          <w:rFonts w:ascii="Times New Roman" w:hAnsi="Times New Roman" w:cs="Times New Roman"/>
+          <w:sz w:val="24"/>
+          <w:szCs w:val="24"/>
+        </w:rPr>
+        <w:t xml:space="preserve">  + Quản trị tài khoản khách hàng.</w:t>
+      </w:r>
+    </w:p>
+    <w:p>
+      <w:pPr>
+        <w:spacing w:line="360" w:lineRule="auto"/>
+        <w:rPr>
+          <w:rFonts w:ascii="Times New Roman" w:hAnsi="Times New Roman" w:cs="Times New Roman"/>
+          <w:i/>
+          <w:sz w:val="24"/>
+          <w:szCs w:val="24"/>
+        </w:rPr>
+      </w:pPr>
+      <w:r>
+        <w:rPr>
+          <w:rFonts w:ascii="Times New Roman" w:hAnsi="Times New Roman" w:cs="Times New Roman"/>
+          <w:i/>
+          <w:sz w:val="24"/>
+          <w:szCs w:val="24"/>
+        </w:rPr>
+        <w:t xml:space="preserve">- Chức năng của người quản trị </w:t>
+      </w:r>
+    </w:p>
+    <w:p>
+      <w:pPr>
+        <w:spacing w:line="360" w:lineRule="auto"/>
+        <w:rPr>
+          <w:rFonts w:ascii="Times New Roman" w:hAnsi="Times New Roman" w:cs="Times New Roman"/>
+          <w:sz w:val="24"/>
+          <w:szCs w:val="24"/>
+        </w:rPr>
+      </w:pPr>
+      <w:r>
+        <w:rPr>
+          <w:rFonts w:ascii="Times New Roman" w:hAnsi="Times New Roman" w:cs="Times New Roman"/>
+          <w:sz w:val="24"/>
+          <w:szCs w:val="24"/>
+        </w:rPr>
+        <w:t xml:space="preserve">  + Đăng nhập, đăng xuất.</w:t>
+      </w:r>
+    </w:p>
+    <w:p>
+      <w:pPr>
+        <w:spacing w:line="360" w:lineRule="auto"/>
+        <w:rPr>
+          <w:rFonts w:ascii="Times New Roman" w:hAnsi="Times New Roman" w:cs="Times New Roman"/>
+          <w:sz w:val="24"/>
+          <w:szCs w:val="24"/>
+        </w:rPr>
+      </w:pPr>
+      <w:r>
+        <w:rPr>
+          <w:rFonts w:ascii="Times New Roman" w:hAnsi="Times New Roman" w:cs="Times New Roman"/>
+          <w:sz w:val="24"/>
+          <w:szCs w:val="24"/>
+        </w:rPr>
+        <w:t xml:space="preserve">  </w:t>
+      </w:r>
+      <w:r>
+        <w:rPr>
+          <w:rFonts w:ascii="Times New Roman" w:hAnsi="Times New Roman" w:cs="Times New Roman"/>
+          <w:sz w:val="24"/>
+          <w:szCs w:val="24"/>
+          <w:highlight w:val="green"/>
+        </w:rPr>
+        <w:t xml:space="preserve">+ Quản trị sản phẩm, tin </w:t>
+      </w:r>
+      <w:r>
+        <w:rPr>
+          <w:rFonts w:ascii="Times New Roman" w:hAnsi="Times New Roman" w:cs="Times New Roman"/>
+          <w:sz w:val="24"/>
+          <w:szCs w:val="24"/>
+          <w:highlight w:val="green"/>
+        </w:rPr>
+        <w:t xml:space="preserve">tức, các câu hỏi thường gặp, </w:t>
+      </w:r>
+      <w:r>
+        <w:rPr>
+          <w:rFonts w:ascii="Times New Roman" w:hAnsi="Times New Roman" w:cs="Times New Roman"/>
+          <w:sz w:val="24"/>
+          <w:szCs w:val="24"/>
+          <w:highlight w:val="green"/>
+        </w:rPr>
+        <w:t>thương hiệu</w:t>
+      </w:r>
+      <w:r>
+        <w:rPr>
+          <w:rFonts w:ascii="Times New Roman" w:hAnsi="Times New Roman" w:cs="Times New Roman"/>
+          <w:sz w:val="24"/>
+          <w:szCs w:val="24"/>
+        </w:rPr>
+        <w:t xml:space="preserve">, </w:t>
+      </w:r>
+      <w:r>
+        <w:rPr>
+          <w:rFonts w:ascii="Times New Roman" w:hAnsi="Times New Roman" w:cs="Times New Roman"/>
+          <w:sz w:val="24"/>
+          <w:szCs w:val="24"/>
+        </w:rPr>
+        <w:t>phương</w:t>
+      </w:r>
+      <w:r>
+        <w:rPr>
+          <w:rFonts w:ascii="Times New Roman" w:hAnsi="Times New Roman" w:cs="Times New Roman"/>
+          <w:sz w:val="24"/>
+          <w:szCs w:val="24"/>
+        </w:rPr>
+        <w:t xml:space="preserve"> thức vận chuyển, </w:t>
+      </w:r>
+      <w:r>
+        <w:rPr>
+          <w:rFonts w:ascii="Times New Roman" w:hAnsi="Times New Roman" w:cs="Times New Roman"/>
+          <w:sz w:val="24"/>
+          <w:szCs w:val="24"/>
+        </w:rPr>
+        <w:t>phương</w:t>
+      </w:r>
+      <w:r>
+        <w:rPr>
+          <w:rFonts w:ascii="Times New Roman" w:hAnsi="Times New Roman" w:cs="Times New Roman"/>
+          <w:sz w:val="24"/>
+          <w:szCs w:val="24"/>
+        </w:rPr>
+        <w:t xml:space="preserve"> thức thanh toán</w:t>
+      </w:r>
+      <w:r>
+        <w:rPr>
+          <w:rFonts w:ascii="Times New Roman" w:hAnsi="Times New Roman" w:cs="Times New Roman"/>
+          <w:sz w:val="24"/>
+          <w:szCs w:val="24"/>
+        </w:rPr>
+        <w:t>, trạng thái đơn hàng.</w:t>
+      </w:r>
+      <w:r>
+        <w:rPr>
+          <w:rFonts w:ascii="Times New Roman" w:hAnsi="Times New Roman" w:cs="Times New Roman"/>
+          <w:sz w:val="24"/>
+          <w:szCs w:val="24"/>
+        </w:rPr>
+        <w:t xml:space="preserve"> </w:t>
+      </w:r>
+    </w:p>
+    <w:p>
+      <w:pPr>
+        <w:spacing w:line="360" w:lineRule="auto"/>
+        <w:rPr>
+          <w:rFonts w:ascii="Times New Roman" w:hAnsi="Times New Roman" w:cs="Times New Roman"/>
+          <w:sz w:val="24"/>
+          <w:szCs w:val="24"/>
+        </w:rPr>
+      </w:pPr>
+      <w:r>
+        <w:rPr>
+          <w:rFonts w:ascii="Times New Roman" w:hAnsi="Times New Roman" w:cs="Times New Roman"/>
+          <w:sz w:val="24"/>
+          <w:szCs w:val="24"/>
+        </w:rPr>
+        <w:t xml:space="preserve">  </w:t>
+      </w:r>
+      <w:r>
+        <w:rPr>
+          <w:rFonts w:ascii="Times New Roman" w:hAnsi="Times New Roman" w:cs="Times New Roman"/>
+          <w:sz w:val="24"/>
+          <w:szCs w:val="24"/>
+          <w:highlight w:val="green"/>
+        </w:rPr>
+        <w:t xml:space="preserve">+ Quản trị danh mục sản phẩm, danh mục tin </w:t>
+      </w:r>
+      <w:r>
+        <w:rPr>
+          <w:rFonts w:ascii="Times New Roman" w:hAnsi="Times New Roman" w:cs="Times New Roman"/>
+          <w:sz w:val="24"/>
+          <w:szCs w:val="24"/>
+          <w:highlight w:val="green"/>
+        </w:rPr>
+        <w:t>tức, danh mục các câu hỏi thường gặp.</w:t>
+      </w:r>
+    </w:p>
+    <w:p>
+      <w:pPr>
+        <w:spacing w:line="360" w:lineRule="auto"/>
+        <w:rPr>
+          <w:rFonts w:ascii="Times New Roman" w:hAnsi="Times New Roman" w:cs="Times New Roman"/>
+          <w:sz w:val="24"/>
+          <w:szCs w:val="24"/>
+        </w:rPr>
+      </w:pPr>
+      <w:r>
+        <w:rPr>
+          <w:rFonts w:ascii="Times New Roman" w:hAnsi="Times New Roman" w:cs="Times New Roman"/>
+          <w:sz w:val="24"/>
+          <w:szCs w:val="24"/>
+        </w:rPr>
+        <w:t xml:space="preserve">  + Quản trị đơn hàng</w:t>
+      </w:r>
+      <w:r>
+        <w:rPr>
+          <w:rFonts w:ascii="Times New Roman" w:hAnsi="Times New Roman" w:cs="Times New Roman"/>
+          <w:sz w:val="24"/>
+          <w:szCs w:val="24"/>
+        </w:rPr>
+        <w:t xml:space="preserve">, </w:t>
+      </w:r>
+      <w:r>
+        <w:rPr>
+          <w:rFonts w:ascii="Times New Roman" w:hAnsi="Times New Roman" w:cs="Times New Roman"/>
+          <w:sz w:val="24"/>
+          <w:szCs w:val="24"/>
+        </w:rPr>
+        <w:t xml:space="preserve">bình luận sản phẩm, </w:t>
+      </w:r>
+      <w:r>
+        <w:rPr>
+          <w:rFonts w:ascii="Times New Roman" w:hAnsi="Times New Roman" w:cs="Times New Roman"/>
+          <w:sz w:val="24"/>
+          <w:szCs w:val="24"/>
+          <w:highlight w:val="green"/>
+        </w:rPr>
+        <w:t>feedback</w:t>
+      </w:r>
+      <w:r>
+        <w:rPr>
+          <w:rFonts w:ascii="Times New Roman" w:hAnsi="Times New Roman" w:cs="Times New Roman"/>
+          <w:sz w:val="24"/>
+          <w:szCs w:val="24"/>
+        </w:rPr>
+        <w:t>, thanh toán đơn hàng, vận chuyển đơn hàng</w:t>
+      </w:r>
+      <w:r>
+        <w:rPr>
+          <w:rFonts w:ascii="Times New Roman" w:hAnsi="Times New Roman" w:cs="Times New Roman"/>
+          <w:sz w:val="24"/>
+          <w:szCs w:val="24"/>
+        </w:rPr>
+        <w:t>.</w:t>
+      </w:r>
+    </w:p>
+    <w:p>
+      <w:pPr>
+        <w:spacing w:line="360" w:lineRule="auto"/>
+        <w:rPr>
+          <w:rFonts w:ascii="Times New Roman" w:hAnsi="Times New Roman" w:cs="Times New Roman"/>
+          <w:sz w:val="24"/>
+          <w:szCs w:val="24"/>
+        </w:rPr>
+      </w:pPr>
+      <w:r>
+        <w:rPr>
+          <w:rFonts w:ascii="Times New Roman" w:hAnsi="Times New Roman" w:cs="Times New Roman"/>
+          <w:sz w:val="24"/>
+          <w:szCs w:val="24"/>
+        </w:rPr>
+        <w:t xml:space="preserve">  </w:t>
+      </w:r>
+      <w:r>
+        <w:rPr>
+          <w:rFonts w:ascii="Times New Roman" w:hAnsi="Times New Roman" w:cs="Times New Roman"/>
+          <w:sz w:val="24"/>
+          <w:szCs w:val="24"/>
+          <w:highlight w:val="green"/>
+        </w:rPr>
+        <w:t>+ Quản trị các trang page đơn lẻ (ví dụ: trang giới thiệu website cửa hàng</w:t>
+      </w:r>
+      <w:proofErr w:type="gramStart"/>
+      <w:r>
+        <w:rPr>
+          <w:rFonts w:ascii="Times New Roman" w:hAnsi="Times New Roman" w:cs="Times New Roman"/>
+          <w:sz w:val="24"/>
+          <w:szCs w:val="24"/>
+          <w:highlight w:val="green"/>
+        </w:rPr>
+        <w:t>,…</w:t>
+      </w:r>
+      <w:proofErr w:type="gramEnd"/>
+      <w:r>
+        <w:rPr>
+          <w:rFonts w:ascii="Times New Roman" w:hAnsi="Times New Roman" w:cs="Times New Roman"/>
+          <w:sz w:val="24"/>
+          <w:szCs w:val="24"/>
+          <w:highlight w:val="green"/>
+        </w:rPr>
+        <w:t>),</w:t>
+      </w:r>
+      <w:r>
+        <w:rPr>
+          <w:rFonts w:ascii="Times New Roman" w:hAnsi="Times New Roman" w:cs="Times New Roman"/>
+          <w:sz w:val="24"/>
+          <w:szCs w:val="24"/>
+        </w:rPr>
+        <w:t xml:space="preserve"> </w:t>
+      </w:r>
+      <w:r>
+        <w:rPr>
+          <w:rFonts w:ascii="Times New Roman" w:hAnsi="Times New Roman" w:cs="Times New Roman"/>
+          <w:sz w:val="24"/>
+          <w:szCs w:val="24"/>
+        </w:rPr>
+        <w:t xml:space="preserve"> </w:t>
+      </w:r>
+      <w:r>
+        <w:rPr>
+          <w:rFonts w:ascii="Times New Roman" w:hAnsi="Times New Roman" w:cs="Times New Roman"/>
+          <w:sz w:val="24"/>
+          <w:szCs w:val="24"/>
+          <w:highlight w:val="green"/>
+        </w:rPr>
+        <w:t>banner</w:t>
+      </w:r>
+      <w:r>
+        <w:rPr>
+          <w:rFonts w:ascii="Times New Roman" w:hAnsi="Times New Roman" w:cs="Times New Roman"/>
+          <w:sz w:val="24"/>
+          <w:szCs w:val="24"/>
+        </w:rPr>
+        <w:t>, menu</w:t>
+      </w:r>
+      <w:r>
+        <w:rPr>
+          <w:rFonts w:ascii="Times New Roman" w:hAnsi="Times New Roman" w:cs="Times New Roman"/>
+          <w:sz w:val="24"/>
+          <w:szCs w:val="24"/>
+        </w:rPr>
+        <w:t>, target</w:t>
+      </w:r>
+      <w:r>
+        <w:rPr>
+          <w:rFonts w:ascii="Times New Roman" w:hAnsi="Times New Roman" w:cs="Times New Roman"/>
+          <w:sz w:val="24"/>
+          <w:szCs w:val="24"/>
+        </w:rPr>
+        <w:t xml:space="preserve">, </w:t>
+      </w:r>
+      <w:r>
+        <w:rPr>
+          <w:rFonts w:ascii="Times New Roman" w:hAnsi="Times New Roman" w:cs="Times New Roman"/>
+          <w:sz w:val="24"/>
+          <w:szCs w:val="24"/>
+          <w:highlight w:val="green"/>
+        </w:rPr>
+        <w:t xml:space="preserve">thông tin </w:t>
+      </w:r>
+      <w:r>
+        <w:rPr>
+          <w:rFonts w:ascii="Times New Roman" w:hAnsi="Times New Roman" w:cs="Times New Roman"/>
+          <w:sz w:val="24"/>
+          <w:szCs w:val="24"/>
+          <w:highlight w:val="green"/>
+        </w:rPr>
+        <w:t>liên hệ</w:t>
+      </w:r>
+      <w:r>
+        <w:rPr>
+          <w:rFonts w:ascii="Times New Roman" w:hAnsi="Times New Roman" w:cs="Times New Roman"/>
+          <w:sz w:val="24"/>
+          <w:szCs w:val="24"/>
+          <w:highlight w:val="green"/>
+        </w:rPr>
+        <w:t xml:space="preserve"> cửa hàng</w:t>
+      </w:r>
+      <w:r>
+        <w:rPr>
+          <w:rFonts w:ascii="Times New Roman" w:hAnsi="Times New Roman" w:cs="Times New Roman"/>
+          <w:sz w:val="24"/>
+          <w:szCs w:val="24"/>
+        </w:rPr>
+        <w:t>.</w:t>
+      </w:r>
+    </w:p>
+    <w:p>
+      <w:pPr>
+        <w:spacing w:line="360" w:lineRule="auto"/>
+        <w:rPr>
+          <w:rFonts w:ascii="Times New Roman" w:hAnsi="Times New Roman" w:cs="Times New Roman"/>
+          <w:sz w:val="24"/>
+          <w:szCs w:val="24"/>
+        </w:rPr>
+      </w:pPr>
+      <w:r>
+        <w:rPr>
+          <w:rFonts w:ascii="Times New Roman" w:hAnsi="Times New Roman" w:cs="Times New Roman"/>
+          <w:sz w:val="24"/>
+          <w:szCs w:val="24"/>
+        </w:rPr>
+        <w:t xml:space="preserve">  + Quản trị tài khoản khách hàng.</w:t>
+      </w:r>
+    </w:p>
+    <w:p>
+      <w:pPr>
+        <w:spacing w:line="360" w:lineRule="auto"/>
+        <w:rPr>
+          <w:rFonts w:ascii="Times New Roman" w:hAnsi="Times New Roman" w:cs="Times New Roman"/>
+          <w:sz w:val="24"/>
+          <w:szCs w:val="24"/>
+        </w:rPr>
+      </w:pPr>
+      <w:r>
+        <w:rPr>
+          <w:rFonts w:ascii="Times New Roman" w:hAnsi="Times New Roman" w:cs="Times New Roman"/>
+          <w:sz w:val="24"/>
+          <w:szCs w:val="24"/>
+        </w:rPr>
+        <w:t xml:space="preserve">  + Quản trị tài khoản nhân viên.</w:t>
+      </w:r>
       <w:bookmarkStart w:id="0" w:name="_GoBack"/>
       <w:bookmarkEnd w:id="0"/>
-    </w:p>
-    <w:p>
-      <w:pPr>
-        <w:spacing w:line="360" w:lineRule="auto"/>
-        <w:rPr>
-          <w:rFonts w:ascii="Times New Roman" w:hAnsi="Times New Roman" w:cs="Times New Roman"/>
-          <w:sz w:val="24"/>
-          <w:szCs w:val="24"/>
-        </w:rPr>
-      </w:pPr>
-      <w:r>
-        <w:rPr>
-          <w:rFonts w:ascii="Times New Roman" w:hAnsi="Times New Roman" w:cs="Times New Roman"/>
-          <w:sz w:val="24"/>
-          <w:szCs w:val="24"/>
-        </w:rPr>
-        <w:t xml:space="preserve">  </w:t>
-      </w:r>
-      <w:r>
-        <w:rPr>
-          <w:rFonts w:ascii="Times New Roman" w:hAnsi="Times New Roman" w:cs="Times New Roman"/>
-          <w:sz w:val="24"/>
-          <w:szCs w:val="24"/>
-          <w:highlight w:val="green"/>
-        </w:rPr>
-        <w:t>+ Xem giới thiệu</w:t>
-      </w:r>
-      <w:r>
-        <w:rPr>
-          <w:rFonts w:ascii="Times New Roman" w:hAnsi="Times New Roman" w:cs="Times New Roman"/>
-          <w:sz w:val="24"/>
-          <w:szCs w:val="24"/>
-          <w:highlight w:val="green"/>
-        </w:rPr>
-        <w:t xml:space="preserve"> về</w:t>
-      </w:r>
-      <w:r>
-        <w:rPr>
-          <w:rFonts w:ascii="Times New Roman" w:hAnsi="Times New Roman" w:cs="Times New Roman"/>
-          <w:sz w:val="24"/>
-          <w:szCs w:val="24"/>
-          <w:highlight w:val="green"/>
-        </w:rPr>
-        <w:t xml:space="preserve"> </w:t>
-      </w:r>
-      <w:r>
-        <w:rPr>
-          <w:rFonts w:ascii="Times New Roman" w:hAnsi="Times New Roman" w:cs="Times New Roman"/>
-          <w:sz w:val="24"/>
-          <w:szCs w:val="24"/>
-          <w:highlight w:val="green"/>
-        </w:rPr>
-        <w:t>website cửa hàng</w:t>
-      </w:r>
-      <w:r>
-        <w:rPr>
-          <w:rFonts w:ascii="Times New Roman" w:hAnsi="Times New Roman" w:cs="Times New Roman"/>
-          <w:sz w:val="24"/>
-          <w:szCs w:val="24"/>
-          <w:highlight w:val="green"/>
-        </w:rPr>
-        <w:t>.</w:t>
-      </w:r>
-    </w:p>
-    <w:p>
-      <w:pPr>
-        <w:spacing w:line="360" w:lineRule="auto"/>
-        <w:rPr>
-          <w:rFonts w:ascii="Times New Roman" w:hAnsi="Times New Roman" w:cs="Times New Roman"/>
-          <w:sz w:val="24"/>
-          <w:szCs w:val="24"/>
-        </w:rPr>
-      </w:pPr>
-      <w:r>
-        <w:rPr>
-          <w:rFonts w:ascii="Times New Roman" w:hAnsi="Times New Roman" w:cs="Times New Roman"/>
-          <w:sz w:val="24"/>
-          <w:szCs w:val="24"/>
-        </w:rPr>
-        <w:t xml:space="preserve">  + Theo dõi trạng thái đơn hàng.</w:t>
-      </w:r>
-    </w:p>
-    <w:p>
-      <w:pPr>
-        <w:spacing w:line="360" w:lineRule="auto"/>
-        <w:rPr>
-          <w:rFonts w:ascii="Times New Roman" w:hAnsi="Times New Roman" w:cs="Times New Roman"/>
-          <w:sz w:val="24"/>
-          <w:szCs w:val="24"/>
-        </w:rPr>
-      </w:pPr>
-      <w:r>
-        <w:rPr>
-          <w:rFonts w:ascii="Times New Roman" w:hAnsi="Times New Roman" w:cs="Times New Roman"/>
-          <w:sz w:val="24"/>
-          <w:szCs w:val="24"/>
-        </w:rPr>
-        <w:t xml:space="preserve">  </w:t>
-      </w:r>
-      <w:r>
-        <w:rPr>
-          <w:rFonts w:ascii="Times New Roman" w:hAnsi="Times New Roman" w:cs="Times New Roman"/>
-          <w:sz w:val="24"/>
-          <w:szCs w:val="24"/>
-          <w:highlight w:val="green"/>
-        </w:rPr>
-        <w:t>+ Gửi phản hồi, đóng góp ý kiến cho cửa hàng.</w:t>
-      </w:r>
-    </w:p>
-    <w:p>
-      <w:pPr>
-        <w:spacing w:line="360" w:lineRule="auto"/>
-        <w:rPr>
-          <w:rFonts w:ascii="Times New Roman" w:hAnsi="Times New Roman" w:cs="Times New Roman"/>
-          <w:sz w:val="24"/>
-          <w:szCs w:val="24"/>
-        </w:rPr>
-      </w:pPr>
-      <w:r>
-        <w:rPr>
-          <w:rFonts w:ascii="Times New Roman" w:hAnsi="Times New Roman" w:cs="Times New Roman"/>
-          <w:sz w:val="24"/>
-          <w:szCs w:val="24"/>
-        </w:rPr>
-        <w:t xml:space="preserve">  + Gửi bình luận đánh giá các sản phẩm đã mua</w:t>
-      </w:r>
-    </w:p>
-    <w:p>
-      <w:pPr>
-        <w:spacing w:line="360" w:lineRule="auto"/>
-        <w:rPr>
-          <w:rFonts w:ascii="Times New Roman" w:hAnsi="Times New Roman" w:cs="Times New Roman"/>
-          <w:sz w:val="24"/>
-          <w:szCs w:val="24"/>
-        </w:rPr>
-      </w:pPr>
-      <w:r>
-        <w:rPr>
-          <w:rFonts w:ascii="Times New Roman" w:hAnsi="Times New Roman" w:cs="Times New Roman"/>
-          <w:sz w:val="24"/>
-          <w:szCs w:val="24"/>
-        </w:rPr>
-        <w:t xml:space="preserve">  + Thêm vào giỏ hàng.</w:t>
-      </w:r>
-    </w:p>
-    <w:p>
-      <w:pPr>
-        <w:spacing w:line="360" w:lineRule="auto"/>
-        <w:rPr>
-          <w:rFonts w:ascii="Times New Roman" w:hAnsi="Times New Roman" w:cs="Times New Roman"/>
-          <w:sz w:val="24"/>
-          <w:szCs w:val="24"/>
-        </w:rPr>
-      </w:pPr>
-      <w:r>
-        <w:rPr>
-          <w:rFonts w:ascii="Times New Roman" w:hAnsi="Times New Roman" w:cs="Times New Roman"/>
-          <w:sz w:val="24"/>
-          <w:szCs w:val="24"/>
-        </w:rPr>
-        <w:t xml:space="preserve">  + Đặt hàng.</w:t>
-      </w:r>
-    </w:p>
-    <w:p>
-      <w:pPr>
-        <w:spacing w:line="360" w:lineRule="auto"/>
-        <w:rPr>
-          <w:rFonts w:ascii="Times New Roman" w:hAnsi="Times New Roman" w:cs="Times New Roman"/>
-          <w:sz w:val="24"/>
-          <w:szCs w:val="24"/>
-        </w:rPr>
-      </w:pPr>
-      <w:r>
-        <w:rPr>
-          <w:rFonts w:ascii="Times New Roman" w:hAnsi="Times New Roman" w:cs="Times New Roman"/>
-          <w:sz w:val="24"/>
-          <w:szCs w:val="24"/>
-        </w:rPr>
-        <w:t xml:space="preserve">  + Quản lý giỏ hàng.</w:t>
-      </w:r>
-    </w:p>
-    <w:p>
-      <w:pPr>
-        <w:spacing w:line="360" w:lineRule="auto"/>
-        <w:rPr>
-          <w:rFonts w:ascii="Times New Roman" w:hAnsi="Times New Roman" w:cs="Times New Roman"/>
-          <w:sz w:val="24"/>
-          <w:szCs w:val="24"/>
-        </w:rPr>
-      </w:pPr>
-      <w:r>
-        <w:rPr>
-          <w:rFonts w:ascii="Times New Roman" w:hAnsi="Times New Roman" w:cs="Times New Roman"/>
-          <w:sz w:val="24"/>
-          <w:szCs w:val="24"/>
-        </w:rPr>
-        <w:t xml:space="preserve">  </w:t>
-      </w:r>
-      <w:r>
-        <w:rPr>
-          <w:rFonts w:ascii="Times New Roman" w:hAnsi="Times New Roman" w:cs="Times New Roman"/>
-          <w:sz w:val="24"/>
-          <w:szCs w:val="24"/>
-          <w:highlight w:val="green"/>
-        </w:rPr>
-        <w:t>+ Tìm kiếm sản phẩm</w:t>
-      </w:r>
-      <w:r>
-        <w:rPr>
-          <w:rFonts w:ascii="Times New Roman" w:hAnsi="Times New Roman" w:cs="Times New Roman"/>
-          <w:sz w:val="24"/>
-          <w:szCs w:val="24"/>
-          <w:highlight w:val="green"/>
-        </w:rPr>
-        <w:t xml:space="preserve"> </w:t>
-      </w:r>
-      <w:proofErr w:type="gramStart"/>
-      <w:r>
-        <w:rPr>
-          <w:rFonts w:ascii="Times New Roman" w:hAnsi="Times New Roman" w:cs="Times New Roman"/>
-          <w:sz w:val="24"/>
-          <w:szCs w:val="24"/>
-          <w:highlight w:val="green"/>
-        </w:rPr>
-        <w:t>theo</w:t>
-      </w:r>
-      <w:proofErr w:type="gramEnd"/>
-      <w:r>
-        <w:rPr>
-          <w:rFonts w:ascii="Times New Roman" w:hAnsi="Times New Roman" w:cs="Times New Roman"/>
-          <w:sz w:val="24"/>
-          <w:szCs w:val="24"/>
-          <w:highlight w:val="green"/>
-        </w:rPr>
-        <w:t xml:space="preserve"> từ khóa, tìm kiếm sản phẩm theo điều kiện</w:t>
-      </w:r>
-      <w:r>
-        <w:rPr>
-          <w:rFonts w:ascii="Times New Roman" w:hAnsi="Times New Roman" w:cs="Times New Roman"/>
-          <w:sz w:val="24"/>
-          <w:szCs w:val="24"/>
-          <w:highlight w:val="green"/>
-        </w:rPr>
-        <w:t>.</w:t>
-      </w:r>
-      <w:r>
-        <w:rPr>
-          <w:rFonts w:ascii="Times New Roman" w:hAnsi="Times New Roman" w:cs="Times New Roman"/>
-          <w:sz w:val="24"/>
-          <w:szCs w:val="24"/>
-        </w:rPr>
-        <w:t xml:space="preserve"> </w:t>
-      </w:r>
-    </w:p>
-    <w:p>
-      <w:pPr>
-        <w:spacing w:line="360" w:lineRule="auto"/>
-        <w:rPr>
-          <w:rFonts w:ascii="Times New Roman" w:hAnsi="Times New Roman" w:cs="Times New Roman"/>
-          <w:sz w:val="24"/>
-          <w:szCs w:val="24"/>
-        </w:rPr>
-      </w:pPr>
-      <w:r>
-        <w:rPr>
-          <w:rFonts w:ascii="Times New Roman" w:hAnsi="Times New Roman" w:cs="Times New Roman"/>
-          <w:sz w:val="24"/>
-          <w:szCs w:val="24"/>
-        </w:rPr>
-        <w:t xml:space="preserve">  + Thanh toán sản phẩm.</w:t>
-      </w:r>
-    </w:p>
-    <w:p>
-      <w:pPr>
-        <w:spacing w:line="360" w:lineRule="auto"/>
-        <w:rPr>
-          <w:rFonts w:ascii="Times New Roman" w:hAnsi="Times New Roman" w:cs="Times New Roman"/>
-          <w:sz w:val="24"/>
-          <w:szCs w:val="24"/>
-        </w:rPr>
-      </w:pPr>
-      <w:r>
-        <w:rPr>
-          <w:rFonts w:ascii="Times New Roman" w:hAnsi="Times New Roman" w:cs="Times New Roman"/>
-          <w:sz w:val="24"/>
-          <w:szCs w:val="24"/>
-        </w:rPr>
-        <w:t xml:space="preserve">  + Liên hệ chăm sóc khách hàng.</w:t>
-      </w:r>
-    </w:p>
-    <w:p>
-      <w:pPr>
-        <w:spacing w:line="360" w:lineRule="auto"/>
-        <w:rPr>
-          <w:rFonts w:ascii="Times New Roman" w:hAnsi="Times New Roman" w:cs="Times New Roman"/>
-          <w:i/>
-          <w:sz w:val="24"/>
-          <w:szCs w:val="24"/>
-        </w:rPr>
-      </w:pPr>
-      <w:r>
-        <w:rPr>
-          <w:rFonts w:ascii="Times New Roman" w:hAnsi="Times New Roman" w:cs="Times New Roman"/>
-          <w:i/>
-          <w:sz w:val="24"/>
-          <w:szCs w:val="24"/>
-        </w:rPr>
-        <w:t xml:space="preserve">- Chức năng của nhân viên </w:t>
-      </w:r>
-    </w:p>
-    <w:p>
-      <w:pPr>
-        <w:spacing w:line="360" w:lineRule="auto"/>
-        <w:rPr>
-          <w:rFonts w:ascii="Times New Roman" w:hAnsi="Times New Roman" w:cs="Times New Roman"/>
-          <w:sz w:val="24"/>
-          <w:szCs w:val="24"/>
-        </w:rPr>
-      </w:pPr>
-      <w:r>
-        <w:rPr>
-          <w:rFonts w:ascii="Times New Roman" w:hAnsi="Times New Roman" w:cs="Times New Roman"/>
-          <w:sz w:val="24"/>
-          <w:szCs w:val="24"/>
-        </w:rPr>
-        <w:t xml:space="preserve">  + Đăng nhập, đăng xuất.</w:t>
-      </w:r>
-    </w:p>
-    <w:p>
-      <w:pPr>
-        <w:spacing w:line="360" w:lineRule="auto"/>
-        <w:rPr>
-          <w:rFonts w:ascii="Times New Roman" w:hAnsi="Times New Roman" w:cs="Times New Roman"/>
-          <w:sz w:val="24"/>
-          <w:szCs w:val="24"/>
-        </w:rPr>
-      </w:pPr>
-      <w:r>
-        <w:rPr>
-          <w:rFonts w:ascii="Times New Roman" w:hAnsi="Times New Roman" w:cs="Times New Roman"/>
-          <w:sz w:val="24"/>
-          <w:szCs w:val="24"/>
-        </w:rPr>
-        <w:t xml:space="preserve">  </w:t>
-      </w:r>
-      <w:r>
-        <w:rPr>
-          <w:rFonts w:ascii="Times New Roman" w:hAnsi="Times New Roman" w:cs="Times New Roman"/>
-          <w:sz w:val="24"/>
-          <w:szCs w:val="24"/>
-          <w:highlight w:val="green"/>
-        </w:rPr>
-        <w:t>+ Quản trị sản phẩm</w:t>
-      </w:r>
-      <w:r>
-        <w:rPr>
-          <w:rFonts w:ascii="Times New Roman" w:hAnsi="Times New Roman" w:cs="Times New Roman"/>
-          <w:sz w:val="24"/>
-          <w:szCs w:val="24"/>
-          <w:highlight w:val="green"/>
-        </w:rPr>
-        <w:t>, tin tức</w:t>
-      </w:r>
-      <w:r>
-        <w:rPr>
-          <w:rFonts w:ascii="Times New Roman" w:hAnsi="Times New Roman" w:cs="Times New Roman"/>
-          <w:sz w:val="24"/>
-          <w:szCs w:val="24"/>
-          <w:highlight w:val="green"/>
-        </w:rPr>
-        <w:t xml:space="preserve">, các câu hỏi thường gặp, </w:t>
-      </w:r>
-      <w:r>
-        <w:rPr>
-          <w:rFonts w:ascii="Times New Roman" w:hAnsi="Times New Roman" w:cs="Times New Roman"/>
-          <w:sz w:val="24"/>
-          <w:szCs w:val="24"/>
-          <w:highlight w:val="green"/>
-        </w:rPr>
-        <w:t>thương hiệu</w:t>
-      </w:r>
-      <w:r>
-        <w:rPr>
-          <w:rFonts w:ascii="Times New Roman" w:hAnsi="Times New Roman" w:cs="Times New Roman"/>
-          <w:sz w:val="24"/>
-          <w:szCs w:val="24"/>
-        </w:rPr>
-        <w:t xml:space="preserve">, </w:t>
-      </w:r>
-      <w:r>
-        <w:rPr>
-          <w:rFonts w:ascii="Times New Roman" w:hAnsi="Times New Roman" w:cs="Times New Roman"/>
-          <w:sz w:val="24"/>
-          <w:szCs w:val="24"/>
-        </w:rPr>
-        <w:t>phương</w:t>
-      </w:r>
-      <w:r>
-        <w:rPr>
-          <w:rFonts w:ascii="Times New Roman" w:hAnsi="Times New Roman" w:cs="Times New Roman"/>
-          <w:sz w:val="24"/>
-          <w:szCs w:val="24"/>
-        </w:rPr>
-        <w:t xml:space="preserve"> thức vận chuyển, </w:t>
-      </w:r>
-      <w:r>
-        <w:rPr>
-          <w:rFonts w:ascii="Times New Roman" w:hAnsi="Times New Roman" w:cs="Times New Roman"/>
-          <w:sz w:val="24"/>
-          <w:szCs w:val="24"/>
-        </w:rPr>
-        <w:t>phương</w:t>
-      </w:r>
-      <w:r>
-        <w:rPr>
-          <w:rFonts w:ascii="Times New Roman" w:hAnsi="Times New Roman" w:cs="Times New Roman"/>
-          <w:sz w:val="24"/>
-          <w:szCs w:val="24"/>
-        </w:rPr>
-        <w:t xml:space="preserve"> thức thanh toán</w:t>
-      </w:r>
-      <w:r>
-        <w:rPr>
-          <w:rFonts w:ascii="Times New Roman" w:hAnsi="Times New Roman" w:cs="Times New Roman"/>
-          <w:sz w:val="24"/>
-          <w:szCs w:val="24"/>
-        </w:rPr>
-        <w:t>, trạng thái đơn hàng.</w:t>
-      </w:r>
-      <w:r>
-        <w:rPr>
-          <w:rFonts w:ascii="Times New Roman" w:hAnsi="Times New Roman" w:cs="Times New Roman"/>
-          <w:sz w:val="24"/>
-          <w:szCs w:val="24"/>
-        </w:rPr>
-        <w:t xml:space="preserve"> </w:t>
-      </w:r>
-    </w:p>
-    <w:p>
-      <w:pPr>
-        <w:spacing w:line="360" w:lineRule="auto"/>
-        <w:rPr>
-          <w:rFonts w:ascii="Times New Roman" w:hAnsi="Times New Roman" w:cs="Times New Roman"/>
-          <w:sz w:val="24"/>
-          <w:szCs w:val="24"/>
-        </w:rPr>
-      </w:pPr>
-      <w:r>
-        <w:rPr>
-          <w:rFonts w:ascii="Times New Roman" w:hAnsi="Times New Roman" w:cs="Times New Roman"/>
-          <w:sz w:val="24"/>
-          <w:szCs w:val="24"/>
-        </w:rPr>
-        <w:lastRenderedPageBreak/>
-        <w:t xml:space="preserve">  </w:t>
-      </w:r>
-      <w:r>
-        <w:rPr>
-          <w:rFonts w:ascii="Times New Roman" w:hAnsi="Times New Roman" w:cs="Times New Roman"/>
-          <w:sz w:val="24"/>
-          <w:szCs w:val="24"/>
-          <w:highlight w:val="green"/>
-        </w:rPr>
-        <w:t>+ Quản trị danh mục sản phẩm, danh mục tin tức</w:t>
-      </w:r>
-      <w:r>
-        <w:rPr>
-          <w:rFonts w:ascii="Times New Roman" w:hAnsi="Times New Roman" w:cs="Times New Roman"/>
-          <w:sz w:val="24"/>
-          <w:szCs w:val="24"/>
-          <w:highlight w:val="green"/>
-        </w:rPr>
-        <w:t>, danh mục các câu hỏi thường gặp.</w:t>
-      </w:r>
-    </w:p>
-    <w:p>
-      <w:pPr>
-        <w:spacing w:line="360" w:lineRule="auto"/>
-        <w:rPr>
-          <w:rFonts w:ascii="Times New Roman" w:hAnsi="Times New Roman" w:cs="Times New Roman"/>
-          <w:sz w:val="24"/>
-          <w:szCs w:val="24"/>
-        </w:rPr>
-      </w:pPr>
-      <w:r>
-        <w:rPr>
-          <w:rFonts w:ascii="Times New Roman" w:hAnsi="Times New Roman" w:cs="Times New Roman"/>
-          <w:sz w:val="24"/>
-          <w:szCs w:val="24"/>
-        </w:rPr>
-        <w:t xml:space="preserve">  + Quản trị đơn hàng</w:t>
-      </w:r>
-      <w:r>
-        <w:rPr>
-          <w:rFonts w:ascii="Times New Roman" w:hAnsi="Times New Roman" w:cs="Times New Roman"/>
-          <w:sz w:val="24"/>
-          <w:szCs w:val="24"/>
-        </w:rPr>
-        <w:t xml:space="preserve">, </w:t>
-      </w:r>
-      <w:r>
-        <w:rPr>
-          <w:rFonts w:ascii="Times New Roman" w:hAnsi="Times New Roman" w:cs="Times New Roman"/>
-          <w:sz w:val="24"/>
-          <w:szCs w:val="24"/>
-        </w:rPr>
-        <w:t>bình luận sản phẩm, feedback</w:t>
-      </w:r>
-      <w:r>
-        <w:rPr>
-          <w:rFonts w:ascii="Times New Roman" w:hAnsi="Times New Roman" w:cs="Times New Roman"/>
-          <w:sz w:val="24"/>
-          <w:szCs w:val="24"/>
-        </w:rPr>
-        <w:t>, thanh toán</w:t>
-      </w:r>
-      <w:r>
-        <w:rPr>
-          <w:rFonts w:ascii="Times New Roman" w:hAnsi="Times New Roman" w:cs="Times New Roman"/>
-          <w:sz w:val="24"/>
-          <w:szCs w:val="24"/>
-        </w:rPr>
-        <w:t xml:space="preserve"> đơn hàng</w:t>
-      </w:r>
-      <w:r>
-        <w:rPr>
-          <w:rFonts w:ascii="Times New Roman" w:hAnsi="Times New Roman" w:cs="Times New Roman"/>
-          <w:sz w:val="24"/>
-          <w:szCs w:val="24"/>
-        </w:rPr>
-        <w:t>, vận chuyển</w:t>
-      </w:r>
-      <w:r>
-        <w:rPr>
-          <w:rFonts w:ascii="Times New Roman" w:hAnsi="Times New Roman" w:cs="Times New Roman"/>
-          <w:sz w:val="24"/>
-          <w:szCs w:val="24"/>
-        </w:rPr>
-        <w:t xml:space="preserve"> đơn hàng</w:t>
-      </w:r>
-      <w:r>
-        <w:rPr>
-          <w:rFonts w:ascii="Times New Roman" w:hAnsi="Times New Roman" w:cs="Times New Roman"/>
-          <w:sz w:val="24"/>
-          <w:szCs w:val="24"/>
-        </w:rPr>
-        <w:t>.</w:t>
-      </w:r>
-    </w:p>
-    <w:p>
-      <w:pPr>
-        <w:spacing w:line="360" w:lineRule="auto"/>
-        <w:rPr>
-          <w:rFonts w:ascii="Times New Roman" w:hAnsi="Times New Roman" w:cs="Times New Roman"/>
-          <w:sz w:val="24"/>
-          <w:szCs w:val="24"/>
-        </w:rPr>
-      </w:pPr>
-      <w:r>
-        <w:rPr>
-          <w:rFonts w:ascii="Times New Roman" w:hAnsi="Times New Roman" w:cs="Times New Roman"/>
-          <w:sz w:val="24"/>
-          <w:szCs w:val="24"/>
-        </w:rPr>
-        <w:t xml:space="preserve">  </w:t>
-      </w:r>
-      <w:r>
-        <w:rPr>
-          <w:rFonts w:ascii="Times New Roman" w:hAnsi="Times New Roman" w:cs="Times New Roman"/>
-          <w:sz w:val="24"/>
-          <w:szCs w:val="24"/>
-          <w:highlight w:val="green"/>
-        </w:rPr>
-        <w:t>+ Quản trị</w:t>
-      </w:r>
-      <w:r>
-        <w:rPr>
-          <w:rFonts w:ascii="Times New Roman" w:hAnsi="Times New Roman" w:cs="Times New Roman"/>
-          <w:sz w:val="24"/>
-          <w:szCs w:val="24"/>
-          <w:highlight w:val="green"/>
-        </w:rPr>
-        <w:t xml:space="preserve"> các</w:t>
-      </w:r>
-      <w:r>
-        <w:rPr>
-          <w:rFonts w:ascii="Times New Roman" w:hAnsi="Times New Roman" w:cs="Times New Roman"/>
-          <w:sz w:val="24"/>
-          <w:szCs w:val="24"/>
-          <w:highlight w:val="green"/>
-        </w:rPr>
-        <w:t xml:space="preserve"> </w:t>
-      </w:r>
-      <w:r>
-        <w:rPr>
-          <w:rFonts w:ascii="Times New Roman" w:hAnsi="Times New Roman" w:cs="Times New Roman"/>
-          <w:sz w:val="24"/>
-          <w:szCs w:val="24"/>
-          <w:highlight w:val="green"/>
-        </w:rPr>
-        <w:t xml:space="preserve">trang </w:t>
-      </w:r>
-      <w:r>
-        <w:rPr>
-          <w:rFonts w:ascii="Times New Roman" w:hAnsi="Times New Roman" w:cs="Times New Roman"/>
-          <w:sz w:val="24"/>
-          <w:szCs w:val="24"/>
-          <w:highlight w:val="green"/>
-        </w:rPr>
-        <w:t>page</w:t>
-      </w:r>
-      <w:r>
-        <w:rPr>
-          <w:rFonts w:ascii="Times New Roman" w:hAnsi="Times New Roman" w:cs="Times New Roman"/>
-          <w:sz w:val="24"/>
-          <w:szCs w:val="24"/>
-          <w:highlight w:val="green"/>
-        </w:rPr>
-        <w:t xml:space="preserve"> đơn lẻ (ví dụ: trang giới thiệu website cửa hàng</w:t>
-      </w:r>
-      <w:proofErr w:type="gramStart"/>
-      <w:r>
-        <w:rPr>
-          <w:rFonts w:ascii="Times New Roman" w:hAnsi="Times New Roman" w:cs="Times New Roman"/>
-          <w:sz w:val="24"/>
-          <w:szCs w:val="24"/>
-          <w:highlight w:val="green"/>
-        </w:rPr>
-        <w:t>,…</w:t>
-      </w:r>
-      <w:proofErr w:type="gramEnd"/>
-      <w:r>
-        <w:rPr>
-          <w:rFonts w:ascii="Times New Roman" w:hAnsi="Times New Roman" w:cs="Times New Roman"/>
-          <w:sz w:val="24"/>
-          <w:szCs w:val="24"/>
-          <w:highlight w:val="green"/>
-        </w:rPr>
-        <w:t>)</w:t>
-      </w:r>
-      <w:r>
-        <w:rPr>
-          <w:rFonts w:ascii="Times New Roman" w:hAnsi="Times New Roman" w:cs="Times New Roman"/>
-          <w:sz w:val="24"/>
-          <w:szCs w:val="24"/>
-          <w:highlight w:val="green"/>
-        </w:rPr>
-        <w:t>,</w:t>
-      </w:r>
-      <w:r>
-        <w:rPr>
-          <w:rFonts w:ascii="Times New Roman" w:hAnsi="Times New Roman" w:cs="Times New Roman"/>
-          <w:sz w:val="24"/>
-          <w:szCs w:val="24"/>
-        </w:rPr>
-        <w:t xml:space="preserve"> </w:t>
-      </w:r>
-      <w:r>
-        <w:rPr>
-          <w:rFonts w:ascii="Times New Roman" w:hAnsi="Times New Roman" w:cs="Times New Roman"/>
-          <w:sz w:val="24"/>
-          <w:szCs w:val="24"/>
-        </w:rPr>
-        <w:t>banner, menu</w:t>
-      </w:r>
-      <w:r>
-        <w:rPr>
-          <w:rFonts w:ascii="Times New Roman" w:hAnsi="Times New Roman" w:cs="Times New Roman"/>
-          <w:sz w:val="24"/>
-          <w:szCs w:val="24"/>
-        </w:rPr>
-        <w:t>, target</w:t>
-      </w:r>
-      <w:r>
-        <w:rPr>
-          <w:rFonts w:ascii="Times New Roman" w:hAnsi="Times New Roman" w:cs="Times New Roman"/>
-          <w:sz w:val="24"/>
-          <w:szCs w:val="24"/>
-        </w:rPr>
-        <w:t>, thông tin giới thiệu cửa hàng.</w:t>
-      </w:r>
-    </w:p>
-    <w:p>
-      <w:pPr>
-        <w:spacing w:line="360" w:lineRule="auto"/>
-        <w:rPr>
-          <w:rFonts w:ascii="Times New Roman" w:hAnsi="Times New Roman" w:cs="Times New Roman"/>
-          <w:sz w:val="24"/>
-          <w:szCs w:val="24"/>
-        </w:rPr>
-      </w:pPr>
-      <w:r>
-        <w:rPr>
-          <w:rFonts w:ascii="Times New Roman" w:hAnsi="Times New Roman" w:cs="Times New Roman"/>
-          <w:sz w:val="24"/>
-          <w:szCs w:val="24"/>
-        </w:rPr>
-        <w:t xml:space="preserve">  + Quản trị tài khoản khách hàng.</w:t>
-      </w:r>
-    </w:p>
-    <w:p>
-      <w:pPr>
-        <w:spacing w:line="360" w:lineRule="auto"/>
-        <w:rPr>
-          <w:rFonts w:ascii="Times New Roman" w:hAnsi="Times New Roman" w:cs="Times New Roman"/>
-          <w:i/>
-          <w:sz w:val="24"/>
-          <w:szCs w:val="24"/>
-        </w:rPr>
-      </w:pPr>
-      <w:r>
-        <w:rPr>
-          <w:rFonts w:ascii="Times New Roman" w:hAnsi="Times New Roman" w:cs="Times New Roman"/>
-          <w:i/>
-          <w:sz w:val="24"/>
-          <w:szCs w:val="24"/>
-        </w:rPr>
-        <w:t xml:space="preserve">- Chức năng của người quản trị </w:t>
-      </w:r>
-    </w:p>
-    <w:p>
-      <w:pPr>
-        <w:spacing w:line="360" w:lineRule="auto"/>
-        <w:rPr>
-          <w:rFonts w:ascii="Times New Roman" w:hAnsi="Times New Roman" w:cs="Times New Roman"/>
-          <w:sz w:val="24"/>
-          <w:szCs w:val="24"/>
-        </w:rPr>
-      </w:pPr>
-      <w:r>
-        <w:rPr>
-          <w:rFonts w:ascii="Times New Roman" w:hAnsi="Times New Roman" w:cs="Times New Roman"/>
-          <w:sz w:val="24"/>
-          <w:szCs w:val="24"/>
-        </w:rPr>
-        <w:t xml:space="preserve">  + Đăng nhập, đăng xuất.</w:t>
-      </w:r>
-    </w:p>
-    <w:p>
-      <w:pPr>
-        <w:spacing w:line="360" w:lineRule="auto"/>
-        <w:rPr>
-          <w:rFonts w:ascii="Times New Roman" w:hAnsi="Times New Roman" w:cs="Times New Roman"/>
-          <w:sz w:val="24"/>
-          <w:szCs w:val="24"/>
-        </w:rPr>
-      </w:pPr>
-      <w:r>
-        <w:rPr>
-          <w:rFonts w:ascii="Times New Roman" w:hAnsi="Times New Roman" w:cs="Times New Roman"/>
-          <w:sz w:val="24"/>
-          <w:szCs w:val="24"/>
-        </w:rPr>
-        <w:t xml:space="preserve">  </w:t>
-      </w:r>
-      <w:r>
-        <w:rPr>
-          <w:rFonts w:ascii="Times New Roman" w:hAnsi="Times New Roman" w:cs="Times New Roman"/>
-          <w:sz w:val="24"/>
-          <w:szCs w:val="24"/>
-          <w:highlight w:val="green"/>
-        </w:rPr>
-        <w:t xml:space="preserve">+ Quản trị sản phẩm, tin </w:t>
-      </w:r>
-      <w:r>
-        <w:rPr>
-          <w:rFonts w:ascii="Times New Roman" w:hAnsi="Times New Roman" w:cs="Times New Roman"/>
-          <w:sz w:val="24"/>
-          <w:szCs w:val="24"/>
-          <w:highlight w:val="green"/>
-        </w:rPr>
-        <w:t xml:space="preserve">tức, các câu hỏi thường gặp, </w:t>
-      </w:r>
-      <w:r>
-        <w:rPr>
-          <w:rFonts w:ascii="Times New Roman" w:hAnsi="Times New Roman" w:cs="Times New Roman"/>
-          <w:sz w:val="24"/>
-          <w:szCs w:val="24"/>
-          <w:highlight w:val="green"/>
-        </w:rPr>
-        <w:t>thương hiệu</w:t>
-      </w:r>
-      <w:r>
-        <w:rPr>
-          <w:rFonts w:ascii="Times New Roman" w:hAnsi="Times New Roman" w:cs="Times New Roman"/>
-          <w:sz w:val="24"/>
-          <w:szCs w:val="24"/>
-        </w:rPr>
-        <w:t xml:space="preserve">, </w:t>
-      </w:r>
-      <w:r>
-        <w:rPr>
-          <w:rFonts w:ascii="Times New Roman" w:hAnsi="Times New Roman" w:cs="Times New Roman"/>
-          <w:sz w:val="24"/>
-          <w:szCs w:val="24"/>
-        </w:rPr>
-        <w:t>phương</w:t>
-      </w:r>
-      <w:r>
-        <w:rPr>
-          <w:rFonts w:ascii="Times New Roman" w:hAnsi="Times New Roman" w:cs="Times New Roman"/>
-          <w:sz w:val="24"/>
-          <w:szCs w:val="24"/>
-        </w:rPr>
-        <w:t xml:space="preserve"> thức vận chuyển, </w:t>
-      </w:r>
-      <w:r>
-        <w:rPr>
-          <w:rFonts w:ascii="Times New Roman" w:hAnsi="Times New Roman" w:cs="Times New Roman"/>
-          <w:sz w:val="24"/>
-          <w:szCs w:val="24"/>
-        </w:rPr>
-        <w:t>phương</w:t>
-      </w:r>
-      <w:r>
-        <w:rPr>
-          <w:rFonts w:ascii="Times New Roman" w:hAnsi="Times New Roman" w:cs="Times New Roman"/>
-          <w:sz w:val="24"/>
-          <w:szCs w:val="24"/>
-        </w:rPr>
-        <w:t xml:space="preserve"> thức thanh toán</w:t>
-      </w:r>
-      <w:r>
-        <w:rPr>
-          <w:rFonts w:ascii="Times New Roman" w:hAnsi="Times New Roman" w:cs="Times New Roman"/>
-          <w:sz w:val="24"/>
-          <w:szCs w:val="24"/>
-        </w:rPr>
-        <w:t>, trạng thái đơn hàng.</w:t>
-      </w:r>
-      <w:r>
-        <w:rPr>
-          <w:rFonts w:ascii="Times New Roman" w:hAnsi="Times New Roman" w:cs="Times New Roman"/>
-          <w:sz w:val="24"/>
-          <w:szCs w:val="24"/>
-        </w:rPr>
-        <w:t xml:space="preserve"> </w:t>
-      </w:r>
-    </w:p>
-    <w:p>
-      <w:pPr>
-        <w:spacing w:line="360" w:lineRule="auto"/>
-        <w:rPr>
-          <w:rFonts w:ascii="Times New Roman" w:hAnsi="Times New Roman" w:cs="Times New Roman"/>
-          <w:sz w:val="24"/>
-          <w:szCs w:val="24"/>
-        </w:rPr>
-      </w:pPr>
-      <w:r>
-        <w:rPr>
-          <w:rFonts w:ascii="Times New Roman" w:hAnsi="Times New Roman" w:cs="Times New Roman"/>
-          <w:sz w:val="24"/>
-          <w:szCs w:val="24"/>
-        </w:rPr>
-        <w:t xml:space="preserve">  </w:t>
-      </w:r>
-      <w:r>
-        <w:rPr>
-          <w:rFonts w:ascii="Times New Roman" w:hAnsi="Times New Roman" w:cs="Times New Roman"/>
-          <w:sz w:val="24"/>
-          <w:szCs w:val="24"/>
-          <w:highlight w:val="green"/>
-        </w:rPr>
-        <w:t xml:space="preserve">+ Quản trị danh mục sản phẩm, danh mục tin </w:t>
-      </w:r>
-      <w:r>
-        <w:rPr>
-          <w:rFonts w:ascii="Times New Roman" w:hAnsi="Times New Roman" w:cs="Times New Roman"/>
-          <w:sz w:val="24"/>
-          <w:szCs w:val="24"/>
-          <w:highlight w:val="green"/>
-        </w:rPr>
-        <w:t>tức, danh mục các câu hỏi thường gặp.</w:t>
-      </w:r>
-    </w:p>
-    <w:p>
-      <w:pPr>
-        <w:spacing w:line="360" w:lineRule="auto"/>
-        <w:rPr>
-          <w:rFonts w:ascii="Times New Roman" w:hAnsi="Times New Roman" w:cs="Times New Roman"/>
-          <w:sz w:val="24"/>
-          <w:szCs w:val="24"/>
-        </w:rPr>
-      </w:pPr>
-      <w:r>
-        <w:rPr>
-          <w:rFonts w:ascii="Times New Roman" w:hAnsi="Times New Roman" w:cs="Times New Roman"/>
-          <w:sz w:val="24"/>
-          <w:szCs w:val="24"/>
-        </w:rPr>
-        <w:t xml:space="preserve">  + Quản trị đơn hàng</w:t>
-      </w:r>
-      <w:r>
-        <w:rPr>
-          <w:rFonts w:ascii="Times New Roman" w:hAnsi="Times New Roman" w:cs="Times New Roman"/>
-          <w:sz w:val="24"/>
-          <w:szCs w:val="24"/>
-        </w:rPr>
-        <w:t xml:space="preserve">, </w:t>
-      </w:r>
-      <w:r>
-        <w:rPr>
-          <w:rFonts w:ascii="Times New Roman" w:hAnsi="Times New Roman" w:cs="Times New Roman"/>
-          <w:sz w:val="24"/>
-          <w:szCs w:val="24"/>
-        </w:rPr>
-        <w:t>bình luận sản phẩm, feedback</w:t>
-      </w:r>
-      <w:r>
-        <w:rPr>
-          <w:rFonts w:ascii="Times New Roman" w:hAnsi="Times New Roman" w:cs="Times New Roman"/>
-          <w:sz w:val="24"/>
-          <w:szCs w:val="24"/>
-        </w:rPr>
-        <w:t>, thanh toán đơn hàng, vận chuyển đơn hàng</w:t>
-      </w:r>
-      <w:r>
-        <w:rPr>
-          <w:rFonts w:ascii="Times New Roman" w:hAnsi="Times New Roman" w:cs="Times New Roman"/>
-          <w:sz w:val="24"/>
-          <w:szCs w:val="24"/>
-        </w:rPr>
-        <w:t>.</w:t>
-      </w:r>
-    </w:p>
-    <w:p>
-      <w:pPr>
-        <w:spacing w:line="360" w:lineRule="auto"/>
-        <w:rPr>
-          <w:rFonts w:ascii="Times New Roman" w:hAnsi="Times New Roman" w:cs="Times New Roman"/>
-          <w:sz w:val="24"/>
-          <w:szCs w:val="24"/>
-        </w:rPr>
-      </w:pPr>
-      <w:r>
-        <w:rPr>
-          <w:rFonts w:ascii="Times New Roman" w:hAnsi="Times New Roman" w:cs="Times New Roman"/>
-          <w:sz w:val="24"/>
-          <w:szCs w:val="24"/>
-        </w:rPr>
-        <w:t xml:space="preserve">  </w:t>
-      </w:r>
-      <w:r>
-        <w:rPr>
-          <w:rFonts w:ascii="Times New Roman" w:hAnsi="Times New Roman" w:cs="Times New Roman"/>
-          <w:sz w:val="24"/>
-          <w:szCs w:val="24"/>
-          <w:highlight w:val="green"/>
-        </w:rPr>
-        <w:t>+ Quản trị các trang page đơn lẻ (ví dụ: trang giới thiệu website cửa hàng</w:t>
-      </w:r>
-      <w:proofErr w:type="gramStart"/>
-      <w:r>
-        <w:rPr>
-          <w:rFonts w:ascii="Times New Roman" w:hAnsi="Times New Roman" w:cs="Times New Roman"/>
-          <w:sz w:val="24"/>
-          <w:szCs w:val="24"/>
-          <w:highlight w:val="green"/>
-        </w:rPr>
-        <w:t>,…</w:t>
-      </w:r>
-      <w:proofErr w:type="gramEnd"/>
-      <w:r>
-        <w:rPr>
-          <w:rFonts w:ascii="Times New Roman" w:hAnsi="Times New Roman" w:cs="Times New Roman"/>
-          <w:sz w:val="24"/>
-          <w:szCs w:val="24"/>
-          <w:highlight w:val="green"/>
-        </w:rPr>
-        <w:t>),</w:t>
-      </w:r>
-      <w:r>
-        <w:rPr>
-          <w:rFonts w:ascii="Times New Roman" w:hAnsi="Times New Roman" w:cs="Times New Roman"/>
-          <w:sz w:val="24"/>
-          <w:szCs w:val="24"/>
-        </w:rPr>
-        <w:t xml:space="preserve"> </w:t>
-      </w:r>
-      <w:r>
-        <w:rPr>
-          <w:rFonts w:ascii="Times New Roman" w:hAnsi="Times New Roman" w:cs="Times New Roman"/>
-          <w:sz w:val="24"/>
-          <w:szCs w:val="24"/>
-        </w:rPr>
-        <w:t xml:space="preserve"> </w:t>
-      </w:r>
-      <w:r>
-        <w:rPr>
-          <w:rFonts w:ascii="Times New Roman" w:hAnsi="Times New Roman" w:cs="Times New Roman"/>
-          <w:sz w:val="24"/>
-          <w:szCs w:val="24"/>
-        </w:rPr>
-        <w:t>banner, menu</w:t>
-      </w:r>
-      <w:r>
-        <w:rPr>
-          <w:rFonts w:ascii="Times New Roman" w:hAnsi="Times New Roman" w:cs="Times New Roman"/>
-          <w:sz w:val="24"/>
-          <w:szCs w:val="24"/>
-        </w:rPr>
-        <w:t>, target</w:t>
-      </w:r>
-      <w:r>
-        <w:rPr>
-          <w:rFonts w:ascii="Times New Roman" w:hAnsi="Times New Roman" w:cs="Times New Roman"/>
-          <w:sz w:val="24"/>
-          <w:szCs w:val="24"/>
-        </w:rPr>
-        <w:t>, thông tin giới thiệu cửa hàng.</w:t>
-      </w:r>
-    </w:p>
-    <w:p>
-      <w:pPr>
-        <w:spacing w:line="360" w:lineRule="auto"/>
-        <w:rPr>
-          <w:rFonts w:ascii="Times New Roman" w:hAnsi="Times New Roman" w:cs="Times New Roman"/>
-          <w:sz w:val="24"/>
-          <w:szCs w:val="24"/>
-        </w:rPr>
-      </w:pPr>
-      <w:r>
-        <w:rPr>
-          <w:rFonts w:ascii="Times New Roman" w:hAnsi="Times New Roman" w:cs="Times New Roman"/>
-          <w:sz w:val="24"/>
-          <w:szCs w:val="24"/>
-        </w:rPr>
-        <w:t xml:space="preserve">  + Quản trị tài khoản khách hàng.</w:t>
-      </w:r>
-    </w:p>
-    <w:p>
-      <w:pPr>
-        <w:spacing w:line="360" w:lineRule="auto"/>
-        <w:rPr>
-          <w:rFonts w:ascii="Times New Roman" w:hAnsi="Times New Roman" w:cs="Times New Roman"/>
-          <w:sz w:val="24"/>
-          <w:szCs w:val="24"/>
-        </w:rPr>
-      </w:pPr>
-      <w:r>
-        <w:rPr>
-          <w:rFonts w:ascii="Times New Roman" w:hAnsi="Times New Roman" w:cs="Times New Roman"/>
-          <w:sz w:val="24"/>
-          <w:szCs w:val="24"/>
-        </w:rPr>
-        <w:t xml:space="preserve">  + Quản trị tài khoản nhân viên.</w:t>
-      </w:r>
     </w:p>
     <w:p>
       <w:pPr>

--- a/NguyenNgocHongHan-FileBaoCaoVaPhanTich.docx
+++ b/NguyenNgocHongHan-FileBaoCaoVaPhanTich.docx
@@ -2534,7 +2534,24 @@
           <w:sz w:val="24"/>
           <w:szCs w:val="24"/>
         </w:rPr>
-        <w:t xml:space="preserve"> đăng nhập, đăng xuất. </w:t>
+        <w:t xml:space="preserve"> </w:t>
+      </w:r>
+      <w:r>
+        <w:rPr>
+          <w:rFonts w:ascii="Times New Roman" w:hAnsi="Times New Roman" w:cs="Times New Roman"/>
+          <w:sz w:val="24"/>
+          <w:szCs w:val="24"/>
+          <w:highlight w:val="green"/>
+        </w:rPr>
+        <w:t>đăng nhập, đăng xuất.</w:t>
+      </w:r>
+      <w:r>
+        <w:rPr>
+          <w:rFonts w:ascii="Times New Roman" w:hAnsi="Times New Roman" w:cs="Times New Roman"/>
+          <w:sz w:val="24"/>
+          <w:szCs w:val="24"/>
+        </w:rPr>
+        <w:t xml:space="preserve"> </w:t>
       </w:r>
     </w:p>
     <w:p>
@@ -2798,9 +2815,19 @@
           <w:sz w:val="24"/>
           <w:szCs w:val="24"/>
         </w:rPr>
-        <w:t xml:space="preserve">  + Xem các câu hỏi thường gặp.</w:t>
-      </w:r>
-    </w:p>
+        <w:t xml:space="preserve"> </w:t>
+      </w:r>
+      <w:bookmarkStart w:id="0" w:name="_GoBack"/>
+      <w:r>
+        <w:rPr>
+          <w:rFonts w:ascii="Times New Roman" w:hAnsi="Times New Roman" w:cs="Times New Roman"/>
+          <w:sz w:val="24"/>
+          <w:szCs w:val="24"/>
+        </w:rPr>
+        <w:t xml:space="preserve"> + Xem các câu hỏi thường gặp.</w:t>
+      </w:r>
+    </w:p>
+    <w:bookmarkEnd w:id="0"/>
     <w:p>
       <w:pPr>
         <w:spacing w:line="360" w:lineRule="auto"/>
@@ -3061,7 +3088,25 @@
           <w:szCs w:val="24"/>
           <w:highlight w:val="green"/>
         </w:rPr>
-        <w:t xml:space="preserve"> từ khóa, tìm kiếm sản phẩm theo điều kiện</w:t>
+        <w:t xml:space="preserve"> </w:t>
+      </w:r>
+      <w:r>
+        <w:rPr>
+          <w:rFonts w:ascii="Times New Roman" w:hAnsi="Times New Roman" w:cs="Times New Roman"/>
+          <w:sz w:val="24"/>
+          <w:szCs w:val="24"/>
+          <w:highlight w:val="green"/>
+        </w:rPr>
+        <w:t>tên</w:t>
+      </w:r>
+      <w:r>
+        <w:rPr>
+          <w:rFonts w:ascii="Times New Roman" w:hAnsi="Times New Roman" w:cs="Times New Roman"/>
+          <w:sz w:val="24"/>
+          <w:szCs w:val="24"/>
+          <w:highlight w:val="green"/>
+        </w:rPr>
+        <w:t>, tìm kiếm sản phẩm theo điều kiện</w:t>
       </w:r>
       <w:r>
         <w:rPr>
@@ -3551,6 +3596,15 @@
           <w:szCs w:val="24"/>
           <w:highlight w:val="green"/>
         </w:rPr>
+        <w:t xml:space="preserve"> cửa hàng</w:t>
+      </w:r>
+      <w:r>
+        <w:rPr>
+          <w:rFonts w:ascii="Times New Roman" w:hAnsi="Times New Roman" w:cs="Times New Roman"/>
+          <w:sz w:val="24"/>
+          <w:szCs w:val="24"/>
+          <w:highlight w:val="green"/>
+        </w:rPr>
         <w:t>.</w:t>
       </w:r>
     </w:p>
@@ -3972,8 +4026,6 @@
         </w:rPr>
         <w:t xml:space="preserve">  + Quản trị tài khoản nhân viên.</w:t>
       </w:r>
-      <w:bookmarkStart w:id="0" w:name="_GoBack"/>
-      <w:bookmarkEnd w:id="0"/>
     </w:p>
     <w:p>
       <w:pPr>
